--- a/Courses/Software-Sciences/Module-1-OOP-New/03.3-Conditional-Statements-More-Exercises/03.3-Conditional-Statements-More-Exercises.docx
+++ b/Courses/Software-Sciences/Module-1-OOP-New/03.3-Conditional-Statements-More-Exercises/03.3-Conditional-Statements-More-Exercises.docx
@@ -1946,7 +1946,7 @@
         <w:rPr>
           <w:lang w:val="bg-BG"/>
         </w:rPr>
-        <w:t>Билет за кино</w:t>
+        <w:t>Работно време</w:t>
       </w:r>
     </w:p>
     <w:p>
@@ -1959,7 +1959,22 @@
         <w:rPr>
           <w:lang w:val="bg-BG"/>
         </w:rPr>
-        <w:t xml:space="preserve">Да се напише програма която чете ден от седмицата </w:t>
+        <w:t>Да се напише програма</w:t>
+      </w:r>
+      <w:r>
+        <w:t xml:space="preserve">, </w:t>
+      </w:r>
+      <w:r>
+        <w:rPr>
+          <w:lang w:val="bg-BG"/>
+        </w:rPr>
+        <w:t>която чете час от денонощието</w:t>
+      </w:r>
+      <w:r>
+        <w:rPr>
+          <w:lang w:val="bg-BG"/>
+        </w:rPr>
+        <w:t xml:space="preserve"> </w:t>
       </w:r>
       <w:r>
         <w:rPr>
@@ -1969,6 +1984,34 @@
       </w:r>
       <w:r>
         <w:rPr>
+          <w:b/>
+          <w:bCs/>
+          <w:lang w:val="bg-BG"/>
+        </w:rPr>
+        <w:t>цяло число</w:t>
+      </w:r>
+      <w:r>
+        <w:rPr>
+          <w:noProof/>
+        </w:rPr>
+        <w:t xml:space="preserve">) </w:t>
+      </w:r>
+      <w:r>
+        <w:rPr>
+          <w:lang w:val="bg-BG"/>
+        </w:rPr>
+        <w:t>и ден от седмицата</w:t>
+      </w:r>
+      <w:r>
+        <w:rPr>
+          <w:noProof/>
+        </w:rPr>
+        <w:t>(</w:t>
+      </w:r>
+      <w:r>
+        <w:rPr>
+          <w:b/>
+          <w:bCs/>
           <w:lang w:val="bg-BG"/>
         </w:rPr>
         <w:t>текст</w:t>
@@ -1980,341 +2023,83 @@
         <w:t xml:space="preserve">) </w:t>
       </w:r>
       <w:r>
-        <w:t xml:space="preserve">– </w:t>
-      </w:r>
-      <w:r>
-        <w:rPr>
-          <w:lang w:val="bg-BG"/>
-        </w:rPr>
-        <w:t>въведен от потребителя и принтира на конзолата цената на билет за кино според деня от седмицата</w:t>
-      </w:r>
-      <w:r>
-        <w:t>:</w:t>
+        <w:t xml:space="preserve">- </w:t>
+      </w:r>
+      <w:r>
+        <w:rPr>
+          <w:lang w:val="bg-BG"/>
+        </w:rPr>
+        <w:t>въведени от потребителя и проверява дали офисът на фирма е отворен</w:t>
+      </w:r>
+      <w:r>
+        <w:t xml:space="preserve">, </w:t>
+      </w:r>
+      <w:r>
+        <w:rPr>
+          <w:lang w:val="bg-BG"/>
+        </w:rPr>
+        <w:t xml:space="preserve">като работното време на офисът е от </w:t>
+      </w:r>
+      <w:r>
+        <w:rPr>
+          <w:b/>
+          <w:bCs/>
+        </w:rPr>
+        <w:t>10-18</w:t>
+      </w:r>
+      <w:r>
+        <w:t xml:space="preserve"> </w:t>
+      </w:r>
+      <w:r>
+        <w:rPr>
+          <w:lang w:val="bg-BG"/>
+        </w:rPr>
+        <w:t>часа</w:t>
+      </w:r>
+      <w:r>
+        <w:t xml:space="preserve">, </w:t>
+      </w:r>
+      <w:r>
+        <w:rPr>
+          <w:lang w:val="bg-BG"/>
+        </w:rPr>
+        <w:t xml:space="preserve">от </w:t>
+      </w:r>
+      <w:r>
+        <w:rPr>
+          <w:b/>
+          <w:bCs/>
+          <w:lang w:val="bg-BG"/>
+        </w:rPr>
+        <w:t>понеделник</w:t>
+      </w:r>
+      <w:r>
+        <w:rPr>
+          <w:lang w:val="bg-BG"/>
+        </w:rPr>
+        <w:t xml:space="preserve"> до </w:t>
+      </w:r>
+      <w:r>
+        <w:rPr>
+          <w:b/>
+          <w:bCs/>
+          <w:lang w:val="bg-BG"/>
+        </w:rPr>
+        <w:t>събота</w:t>
+      </w:r>
+      <w:r>
+        <w:rPr>
+          <w:lang w:val="bg-BG"/>
+        </w:rPr>
+        <w:t xml:space="preserve"> включително</w:t>
+      </w:r>
+      <w:r>
+        <w:rPr>
+          <w:lang w:val="bg-BG"/>
+        </w:rPr>
+        <w:t>.</w:t>
       </w:r>
     </w:p>
-    <w:tbl>
-      <w:tblPr>
-        <w:tblStyle w:val="TableGrid"/>
-        <w:tblW w:w="0" w:type="auto"/>
-        <w:tblLook w:val="04A0" w:firstRow="1" w:lastRow="0" w:firstColumn="1" w:lastColumn="0" w:noHBand="0" w:noVBand="1"/>
-      </w:tblPr>
-      <w:tblGrid>
-        <w:gridCol w:w="976"/>
-        <w:gridCol w:w="989"/>
-        <w:gridCol w:w="1292"/>
-        <w:gridCol w:w="1058"/>
-        <w:gridCol w:w="1133"/>
-        <w:gridCol w:w="1117"/>
-        <w:gridCol w:w="1129"/>
-      </w:tblGrid>
-      <w:tr>
-        <w:tc>
-          <w:tcPr>
-            <w:tcW w:w="976" w:type="dxa"/>
-            <w:shd w:val="clear" w:color="auto" w:fill="D9D9D9" w:themeFill="background1" w:themeFillShade="D9"/>
-          </w:tcPr>
-          <w:p>
-            <w:pPr>
-              <w:spacing w:before="20" w:after="20"/>
-              <w:jc w:val="center"/>
-              <w:rPr>
-                <w:b/>
-                <w:noProof/>
-              </w:rPr>
-            </w:pPr>
-            <w:r>
-              <w:rPr>
-                <w:b/>
-                <w:noProof/>
-              </w:rPr>
-              <w:t>Monday</w:t>
-            </w:r>
-          </w:p>
-        </w:tc>
-        <w:tc>
-          <w:tcPr>
-            <w:tcW w:w="989" w:type="dxa"/>
-            <w:tcBorders>
-              <w:bottom w:val="single" w:sz="4" w:space="0" w:color="auto"/>
-            </w:tcBorders>
-            <w:shd w:val="clear" w:color="auto" w:fill="D9D9D9" w:themeFill="background1" w:themeFillShade="D9"/>
-          </w:tcPr>
-          <w:p>
-            <w:pPr>
-              <w:spacing w:before="20" w:after="20"/>
-              <w:jc w:val="center"/>
-              <w:rPr>
-                <w:b/>
-                <w:noProof/>
-              </w:rPr>
-            </w:pPr>
-            <w:r>
-              <w:rPr>
-                <w:b/>
-                <w:noProof/>
-              </w:rPr>
-              <w:t>Tuesday</w:t>
-            </w:r>
-          </w:p>
-        </w:tc>
-        <w:tc>
-          <w:tcPr>
-            <w:tcW w:w="1292" w:type="dxa"/>
-            <w:tcBorders>
-              <w:bottom w:val="single" w:sz="4" w:space="0" w:color="auto"/>
-            </w:tcBorders>
-            <w:shd w:val="clear" w:color="auto" w:fill="D9D9D9" w:themeFill="background1" w:themeFillShade="D9"/>
-          </w:tcPr>
-          <w:p>
-            <w:pPr>
-              <w:spacing w:before="20" w:after="20"/>
-              <w:jc w:val="center"/>
-              <w:rPr>
-                <w:b/>
-                <w:noProof/>
-              </w:rPr>
-            </w:pPr>
-            <w:r>
-              <w:rPr>
-                <w:b/>
-                <w:noProof/>
-              </w:rPr>
-              <w:t>Wednesday</w:t>
-            </w:r>
-          </w:p>
-        </w:tc>
-        <w:tc>
-          <w:tcPr>
-            <w:tcW w:w="1058" w:type="dxa"/>
-            <w:tcBorders>
-              <w:bottom w:val="single" w:sz="4" w:space="0" w:color="auto"/>
-            </w:tcBorders>
-            <w:shd w:val="clear" w:color="auto" w:fill="D9D9D9" w:themeFill="background1" w:themeFillShade="D9"/>
-          </w:tcPr>
-          <w:p>
-            <w:pPr>
-              <w:spacing w:before="20" w:after="20"/>
-              <w:jc w:val="center"/>
-              <w:rPr>
-                <w:b/>
-                <w:noProof/>
-              </w:rPr>
-            </w:pPr>
-            <w:r>
-              <w:rPr>
-                <w:b/>
-                <w:noProof/>
-              </w:rPr>
-              <w:t>Thursday</w:t>
-            </w:r>
-          </w:p>
-        </w:tc>
-        <w:tc>
-          <w:tcPr>
-            <w:tcW w:w="1133" w:type="dxa"/>
-            <w:tcBorders>
-              <w:bottom w:val="single" w:sz="4" w:space="0" w:color="auto"/>
-            </w:tcBorders>
-            <w:shd w:val="clear" w:color="auto" w:fill="D9D9D9" w:themeFill="background1" w:themeFillShade="D9"/>
-          </w:tcPr>
-          <w:p>
-            <w:pPr>
-              <w:spacing w:before="20" w:after="20"/>
-              <w:jc w:val="center"/>
-              <w:rPr>
-                <w:b/>
-                <w:noProof/>
-              </w:rPr>
-            </w:pPr>
-            <w:r>
-              <w:rPr>
-                <w:b/>
-                <w:noProof/>
-              </w:rPr>
-              <w:t>Friday</w:t>
-            </w:r>
-          </w:p>
-        </w:tc>
-        <w:tc>
-          <w:tcPr>
-            <w:tcW w:w="1117" w:type="dxa"/>
-            <w:tcBorders>
-              <w:bottom w:val="single" w:sz="4" w:space="0" w:color="auto"/>
-            </w:tcBorders>
-            <w:shd w:val="clear" w:color="auto" w:fill="D9D9D9" w:themeFill="background1" w:themeFillShade="D9"/>
-          </w:tcPr>
-          <w:p>
-            <w:pPr>
-              <w:spacing w:before="20" w:after="20"/>
-              <w:jc w:val="center"/>
-              <w:rPr>
-                <w:b/>
-                <w:noProof/>
-              </w:rPr>
-            </w:pPr>
-            <w:r>
-              <w:rPr>
-                <w:b/>
-                <w:noProof/>
-              </w:rPr>
-              <w:t>Saturday</w:t>
-            </w:r>
-          </w:p>
-        </w:tc>
-        <w:tc>
-          <w:tcPr>
-            <w:tcW w:w="1129" w:type="dxa"/>
-            <w:tcBorders>
-              <w:bottom w:val="single" w:sz="4" w:space="0" w:color="auto"/>
-            </w:tcBorders>
-            <w:shd w:val="clear" w:color="auto" w:fill="D9D9D9" w:themeFill="background1" w:themeFillShade="D9"/>
-          </w:tcPr>
-          <w:p>
-            <w:pPr>
-              <w:spacing w:before="20" w:after="20"/>
-              <w:jc w:val="center"/>
-              <w:rPr>
-                <w:b/>
-                <w:noProof/>
-              </w:rPr>
-            </w:pPr>
-            <w:r>
-              <w:rPr>
-                <w:b/>
-                <w:noProof/>
-              </w:rPr>
-              <w:t>Sunday</w:t>
-            </w:r>
-          </w:p>
-        </w:tc>
-      </w:tr>
-      <w:tr>
-        <w:tc>
-          <w:tcPr>
-            <w:tcW w:w="976" w:type="dxa"/>
-            <w:shd w:val="clear" w:color="auto" w:fill="FFFFFF" w:themeFill="background1"/>
-          </w:tcPr>
-          <w:p>
-            <w:pPr>
-              <w:spacing w:before="20" w:after="20"/>
-              <w:jc w:val="center"/>
-              <w:rPr>
-                <w:bCs/>
-              </w:rPr>
-            </w:pPr>
-            <w:r>
-              <w:rPr>
-                <w:bCs/>
-              </w:rPr>
-              <w:t>12</w:t>
-            </w:r>
-          </w:p>
-        </w:tc>
-        <w:tc>
-          <w:tcPr>
-            <w:tcW w:w="989" w:type="dxa"/>
-            <w:tcBorders>
-              <w:top w:val="single" w:sz="4" w:space="0" w:color="auto"/>
-            </w:tcBorders>
-          </w:tcPr>
-          <w:p>
-            <w:pPr>
-              <w:spacing w:before="20" w:after="20"/>
-              <w:jc w:val="center"/>
-            </w:pPr>
-            <w:r>
-              <w:t>12</w:t>
-            </w:r>
-          </w:p>
-        </w:tc>
-        <w:tc>
-          <w:tcPr>
-            <w:tcW w:w="1292" w:type="dxa"/>
-            <w:tcBorders>
-              <w:top w:val="single" w:sz="4" w:space="0" w:color="auto"/>
-            </w:tcBorders>
-          </w:tcPr>
-          <w:p>
-            <w:pPr>
-              <w:spacing w:before="20" w:after="20"/>
-              <w:jc w:val="center"/>
-            </w:pPr>
-            <w:r>
-              <w:t>14</w:t>
-            </w:r>
-          </w:p>
-        </w:tc>
-        <w:tc>
-          <w:tcPr>
-            <w:tcW w:w="1058" w:type="dxa"/>
-            <w:tcBorders>
-              <w:top w:val="single" w:sz="4" w:space="0" w:color="auto"/>
-            </w:tcBorders>
-            <w:shd w:val="clear" w:color="auto" w:fill="auto"/>
-          </w:tcPr>
-          <w:p>
-            <w:pPr>
-              <w:spacing w:before="20" w:after="20"/>
-              <w:jc w:val="center"/>
-            </w:pPr>
-            <w:r>
-              <w:t>14</w:t>
-            </w:r>
-          </w:p>
-        </w:tc>
-        <w:tc>
-          <w:tcPr>
-            <w:tcW w:w="1133" w:type="dxa"/>
-            <w:tcBorders>
-              <w:top w:val="single" w:sz="4" w:space="0" w:color="auto"/>
-            </w:tcBorders>
-          </w:tcPr>
-          <w:p>
-            <w:pPr>
-              <w:spacing w:before="20" w:after="20"/>
-              <w:jc w:val="center"/>
-            </w:pPr>
-            <w:r>
-              <w:t>12</w:t>
-            </w:r>
-          </w:p>
-        </w:tc>
-        <w:tc>
-          <w:tcPr>
-            <w:tcW w:w="1117" w:type="dxa"/>
-            <w:tcBorders>
-              <w:top w:val="single" w:sz="4" w:space="0" w:color="auto"/>
-            </w:tcBorders>
-          </w:tcPr>
-          <w:p>
-            <w:pPr>
-              <w:spacing w:before="20" w:after="20"/>
-              <w:jc w:val="center"/>
-            </w:pPr>
-            <w:r>
-              <w:t>16</w:t>
-            </w:r>
-          </w:p>
-        </w:tc>
-        <w:tc>
-          <w:tcPr>
-            <w:tcW w:w="1129" w:type="dxa"/>
-            <w:tcBorders>
-              <w:top w:val="single" w:sz="4" w:space="0" w:color="auto"/>
-            </w:tcBorders>
-          </w:tcPr>
-          <w:p>
-            <w:pPr>
-              <w:spacing w:before="20" w:after="20"/>
-              <w:jc w:val="center"/>
-            </w:pPr>
-            <w:r>
-              <w:t>16</w:t>
-            </w:r>
-          </w:p>
-        </w:tc>
-      </w:tr>
-    </w:tbl>
     <w:p>
       <w:pPr>
         <w:pStyle w:val="Heading3"/>
@@ -2326,7 +2111,13 @@
         <w:rPr>
           <w:lang w:val="bg-BG"/>
         </w:rPr>
-        <w:t>Примери</w:t>
+        <w:t>Пример</w:t>
+      </w:r>
+      <w:r>
+        <w:rPr>
+          <w:lang w:val="bg-BG"/>
+        </w:rPr>
+        <w:t>и</w:t>
       </w:r>
     </w:p>
     <w:tbl>
@@ -2353,7 +2144,7 @@
       </w:tblGrid>
       <w:tr>
         <w:trPr>
-          <w:trHeight w:val="347"/>
+          <w:trHeight w:val="280"/>
         </w:trPr>
         <w:tc>
           <w:tcPr>
@@ -2542,12 +2333,29 @@
       </w:tr>
       <w:tr>
         <w:trPr>
-          <w:trHeight w:val="320"/>
+          <w:trHeight w:val="533"/>
         </w:trPr>
         <w:tc>
           <w:tcPr>
             <w:tcW w:w="1165" w:type="dxa"/>
           </w:tcPr>
+          <w:p>
+            <w:pPr>
+              <w:spacing w:before="20" w:after="20"/>
+              <w:rPr>
+                <w:rFonts w:ascii="Consolas" w:hAnsi="Consolas"/>
+                <w:noProof/>
+                <w:lang w:val="bg-BG"/>
+              </w:rPr>
+            </w:pPr>
+            <w:r>
+              <w:rPr>
+                <w:rFonts w:ascii="Consolas" w:hAnsi="Consolas"/>
+                <w:noProof/>
+              </w:rPr>
+              <w:t>11</w:t>
+            </w:r>
+          </w:p>
           <w:p>
             <w:pPr>
               <w:spacing w:before="20" w:after="20"/>
@@ -2584,7 +2392,7 @@
                 <w:rFonts w:ascii="Consolas" w:hAnsi="Consolas"/>
                 <w:noProof/>
               </w:rPr>
-              <w:t>12</w:t>
+              <w:t>open</w:t>
             </w:r>
           </w:p>
         </w:tc>
@@ -2617,6 +2425,23 @@
               <w:rPr>
                 <w:rFonts w:ascii="Consolas" w:hAnsi="Consolas"/>
                 <w:noProof/>
+                <w:lang w:val="bg-BG"/>
+              </w:rPr>
+            </w:pPr>
+            <w:r>
+              <w:rPr>
+                <w:rFonts w:ascii="Consolas" w:hAnsi="Consolas"/>
+                <w:noProof/>
+              </w:rPr>
+              <w:t>19</w:t>
+            </w:r>
+          </w:p>
+          <w:p>
+            <w:pPr>
+              <w:spacing w:before="20" w:after="20"/>
+              <w:rPr>
+                <w:rFonts w:ascii="Consolas" w:hAnsi="Consolas"/>
+                <w:noProof/>
               </w:rPr>
             </w:pPr>
             <w:r>
@@ -2647,7 +2472,7 @@
                 <w:rFonts w:ascii="Consolas" w:hAnsi="Consolas"/>
                 <w:noProof/>
               </w:rPr>
-              <w:t>12</w:t>
+              <w:t>closed</w:t>
             </w:r>
           </w:p>
         </w:tc>
@@ -2680,6 +2505,23 @@
               <w:rPr>
                 <w:rFonts w:ascii="Consolas" w:hAnsi="Consolas"/>
                 <w:noProof/>
+                <w:lang w:val="bg-BG"/>
+              </w:rPr>
+            </w:pPr>
+            <w:r>
+              <w:rPr>
+                <w:rFonts w:ascii="Consolas" w:hAnsi="Consolas"/>
+                <w:noProof/>
+              </w:rPr>
+              <w:t>11</w:t>
+            </w:r>
+          </w:p>
+          <w:p>
+            <w:pPr>
+              <w:spacing w:before="20" w:after="20"/>
+              <w:rPr>
+                <w:rFonts w:ascii="Consolas" w:hAnsi="Consolas"/>
+                <w:noProof/>
               </w:rPr>
             </w:pPr>
             <w:r>
@@ -2710,7 +2552,7 @@
                 <w:rFonts w:ascii="Consolas" w:hAnsi="Consolas"/>
                 <w:noProof/>
               </w:rPr>
-              <w:t>16</w:t>
+              <w:t>closed</w:t>
             </w:r>
           </w:p>
         </w:tc>
@@ -15098,7 +14940,6 @@
         </w:rPr>
         <w:t xml:space="preserve">1 </w:t>
       </w:r>
-      <w:proofErr w:type="spellStart"/>
       <w:r>
         <w:rPr>
           <w:b/>
@@ -15106,7 +14947,6 @@
         </w:rPr>
         <w:t>кв</w:t>
       </w:r>
-      <w:proofErr w:type="spellEnd"/>
       <w:r>
         <w:rPr>
           <w:b/>
@@ -15399,7 +15239,6 @@
         </w:rPr>
         <w:t xml:space="preserve">A </w:t>
       </w:r>
-      <w:proofErr w:type="spellStart"/>
       <w:r>
         <w:rPr>
           <w:b/>
@@ -15407,7 +15246,6 @@
         </w:rPr>
         <w:t>кв</w:t>
       </w:r>
-      <w:proofErr w:type="spellEnd"/>
       <w:r>
         <w:rPr>
           <w:b/>
@@ -15501,17 +15339,8 @@
           <w:b/>
           <w:lang w:val="bg-BG"/>
         </w:rPr>
-        <w:t xml:space="preserve">ябълки за един </w:t>
-      </w:r>
-      <w:proofErr w:type="spellStart"/>
-      <w:r>
-        <w:rPr>
-          <w:b/>
-          <w:lang w:val="bg-BG"/>
-        </w:rPr>
-        <w:t>кв</w:t>
-      </w:r>
-      <w:proofErr w:type="spellEnd"/>
+        <w:t>ябълки за един кв</w:t>
+      </w:r>
       <w:r>
         <w:rPr>
           <w:b/>
@@ -38563,6 +38392,145 @@
     </w:lvl>
   </w:abstractNum>
   <w:abstractNum w:abstractNumId="12" w15:restartNumberingAfterBreak="0">
+    <w:nsid w:val="30863148"/>
+    <w:multiLevelType w:val="hybridMultilevel"/>
+    <w:tmpl w:val="F1108CD2"/>
+    <w:lvl w:ilvl="0" w:tplc="0409000F">
+      <w:start w:val="1"/>
+      <w:numFmt w:val="decimal"/>
+      <w:lvlText w:val="%1."/>
+      <w:lvlJc w:val="left"/>
+      <w:pPr>
+        <w:tabs>
+          <w:tab w:val="num" w:pos="360"/>
+        </w:tabs>
+        <w:ind w:left="360" w:hanging="360"/>
+      </w:pPr>
+      <w:rPr>
+        <w:rFonts w:hint="default"/>
+      </w:rPr>
+    </w:lvl>
+    <w:lvl w:ilvl="1" w:tplc="9B0A4590">
+      <w:numFmt w:val="bullet"/>
+      <w:lvlText w:val=""/>
+      <w:lvlJc w:val="left"/>
+      <w:pPr>
+        <w:tabs>
+          <w:tab w:val="num" w:pos="1080"/>
+        </w:tabs>
+        <w:ind w:left="1080" w:hanging="360"/>
+      </w:pPr>
+      <w:rPr>
+        <w:rFonts w:ascii="Wingdings" w:hAnsi="Wingdings" w:hint="default"/>
+      </w:rPr>
+    </w:lvl>
+    <w:lvl w:ilvl="2" w:tplc="FCF4BFFE" w:tentative="1">
+      <w:start w:val="1"/>
+      <w:numFmt w:val="bullet"/>
+      <w:lvlText w:val=""/>
+      <w:lvlJc w:val="left"/>
+      <w:pPr>
+        <w:tabs>
+          <w:tab w:val="num" w:pos="1800"/>
+        </w:tabs>
+        <w:ind w:left="1800" w:hanging="360"/>
+      </w:pPr>
+      <w:rPr>
+        <w:rFonts w:ascii="Wingdings" w:hAnsi="Wingdings" w:hint="default"/>
+      </w:rPr>
+    </w:lvl>
+    <w:lvl w:ilvl="3" w:tplc="192C0228" w:tentative="1">
+      <w:start w:val="1"/>
+      <w:numFmt w:val="bullet"/>
+      <w:lvlText w:val=""/>
+      <w:lvlJc w:val="left"/>
+      <w:pPr>
+        <w:tabs>
+          <w:tab w:val="num" w:pos="2520"/>
+        </w:tabs>
+        <w:ind w:left="2520" w:hanging="360"/>
+      </w:pPr>
+      <w:rPr>
+        <w:rFonts w:ascii="Wingdings" w:hAnsi="Wingdings" w:hint="default"/>
+      </w:rPr>
+    </w:lvl>
+    <w:lvl w:ilvl="4" w:tplc="0EECE1B0" w:tentative="1">
+      <w:start w:val="1"/>
+      <w:numFmt w:val="bullet"/>
+      <w:lvlText w:val=""/>
+      <w:lvlJc w:val="left"/>
+      <w:pPr>
+        <w:tabs>
+          <w:tab w:val="num" w:pos="3240"/>
+        </w:tabs>
+        <w:ind w:left="3240" w:hanging="360"/>
+      </w:pPr>
+      <w:rPr>
+        <w:rFonts w:ascii="Wingdings" w:hAnsi="Wingdings" w:hint="default"/>
+      </w:rPr>
+    </w:lvl>
+    <w:lvl w:ilvl="5" w:tplc="A4F284E6" w:tentative="1">
+      <w:start w:val="1"/>
+      <w:numFmt w:val="bullet"/>
+      <w:lvlText w:val=""/>
+      <w:lvlJc w:val="left"/>
+      <w:pPr>
+        <w:tabs>
+          <w:tab w:val="num" w:pos="3960"/>
+        </w:tabs>
+        <w:ind w:left="3960" w:hanging="360"/>
+      </w:pPr>
+      <w:rPr>
+        <w:rFonts w:ascii="Wingdings" w:hAnsi="Wingdings" w:hint="default"/>
+      </w:rPr>
+    </w:lvl>
+    <w:lvl w:ilvl="6" w:tplc="E7F6762E" w:tentative="1">
+      <w:start w:val="1"/>
+      <w:numFmt w:val="bullet"/>
+      <w:lvlText w:val=""/>
+      <w:lvlJc w:val="left"/>
+      <w:pPr>
+        <w:tabs>
+          <w:tab w:val="num" w:pos="4680"/>
+        </w:tabs>
+        <w:ind w:left="4680" w:hanging="360"/>
+      </w:pPr>
+      <w:rPr>
+        <w:rFonts w:ascii="Wingdings" w:hAnsi="Wingdings" w:hint="default"/>
+      </w:rPr>
+    </w:lvl>
+    <w:lvl w:ilvl="7" w:tplc="5D8AE0B4" w:tentative="1">
+      <w:start w:val="1"/>
+      <w:numFmt w:val="bullet"/>
+      <w:lvlText w:val=""/>
+      <w:lvlJc w:val="left"/>
+      <w:pPr>
+        <w:tabs>
+          <w:tab w:val="num" w:pos="5400"/>
+        </w:tabs>
+        <w:ind w:left="5400" w:hanging="360"/>
+      </w:pPr>
+      <w:rPr>
+        <w:rFonts w:ascii="Wingdings" w:hAnsi="Wingdings" w:hint="default"/>
+      </w:rPr>
+    </w:lvl>
+    <w:lvl w:ilvl="8" w:tplc="FE86E7B0" w:tentative="1">
+      <w:start w:val="1"/>
+      <w:numFmt w:val="bullet"/>
+      <w:lvlText w:val=""/>
+      <w:lvlJc w:val="left"/>
+      <w:pPr>
+        <w:tabs>
+          <w:tab w:val="num" w:pos="6120"/>
+        </w:tabs>
+        <w:ind w:left="6120" w:hanging="360"/>
+      </w:pPr>
+      <w:rPr>
+        <w:rFonts w:ascii="Wingdings" w:hAnsi="Wingdings" w:hint="default"/>
+      </w:rPr>
+    </w:lvl>
+  </w:abstractNum>
+  <w:abstractNum w:abstractNumId="13" w15:restartNumberingAfterBreak="0">
     <w:nsid w:val="314D1047"/>
     <w:multiLevelType w:val="hybridMultilevel"/>
     <w:tmpl w:val="2DC2F18E"/>
@@ -38675,7 +38643,7 @@
       </w:rPr>
     </w:lvl>
   </w:abstractNum>
-  <w:abstractNum w:abstractNumId="13" w15:restartNumberingAfterBreak="0">
+  <w:abstractNum w:abstractNumId="14" w15:restartNumberingAfterBreak="0">
     <w:nsid w:val="33C83AB6"/>
     <w:multiLevelType w:val="hybridMultilevel"/>
     <w:tmpl w:val="33B65488"/>
@@ -38764,7 +38732,7 @@
       </w:pPr>
     </w:lvl>
   </w:abstractNum>
-  <w:abstractNum w:abstractNumId="14" w15:restartNumberingAfterBreak="0">
+  <w:abstractNum w:abstractNumId="15" w15:restartNumberingAfterBreak="0">
     <w:nsid w:val="41CC61DD"/>
     <w:multiLevelType w:val="hybridMultilevel"/>
     <w:tmpl w:val="F792688E"/>
@@ -38850,7 +38818,7 @@
       </w:pPr>
     </w:lvl>
   </w:abstractNum>
-  <w:abstractNum w:abstractNumId="15" w15:restartNumberingAfterBreak="0">
+  <w:abstractNum w:abstractNumId="16" w15:restartNumberingAfterBreak="0">
     <w:nsid w:val="44315A98"/>
     <w:multiLevelType w:val="multilevel"/>
     <w:tmpl w:val="A6AE0020"/>
@@ -38928,7 +38896,7 @@
       </w:pPr>
     </w:lvl>
   </w:abstractNum>
-  <w:abstractNum w:abstractNumId="16" w15:restartNumberingAfterBreak="0">
+  <w:abstractNum w:abstractNumId="17" w15:restartNumberingAfterBreak="0">
     <w:nsid w:val="469200E2"/>
     <w:multiLevelType w:val="hybridMultilevel"/>
     <w:tmpl w:val="A15239A8"/>
@@ -39041,7 +39009,7 @@
       </w:rPr>
     </w:lvl>
   </w:abstractNum>
-  <w:abstractNum w:abstractNumId="17" w15:restartNumberingAfterBreak="0">
+  <w:abstractNum w:abstractNumId="18" w15:restartNumberingAfterBreak="0">
     <w:nsid w:val="4A515411"/>
     <w:multiLevelType w:val="hybridMultilevel"/>
     <w:tmpl w:val="9CAABDE8"/>
@@ -39154,7 +39122,7 @@
       </w:rPr>
     </w:lvl>
   </w:abstractNum>
-  <w:abstractNum w:abstractNumId="18" w15:restartNumberingAfterBreak="0">
+  <w:abstractNum w:abstractNumId="19" w15:restartNumberingAfterBreak="0">
     <w:nsid w:val="4CD1331D"/>
     <w:multiLevelType w:val="hybridMultilevel"/>
     <w:tmpl w:val="31D6664A"/>
@@ -39267,7 +39235,7 @@
       </w:rPr>
     </w:lvl>
   </w:abstractNum>
-  <w:abstractNum w:abstractNumId="19" w15:restartNumberingAfterBreak="0">
+  <w:abstractNum w:abstractNumId="20" w15:restartNumberingAfterBreak="0">
     <w:nsid w:val="4D0D3FE9"/>
     <w:multiLevelType w:val="hybridMultilevel"/>
     <w:tmpl w:val="3E5A9142"/>
@@ -39380,7 +39348,7 @@
       </w:rPr>
     </w:lvl>
   </w:abstractNum>
-  <w:abstractNum w:abstractNumId="20" w15:restartNumberingAfterBreak="0">
+  <w:abstractNum w:abstractNumId="21" w15:restartNumberingAfterBreak="0">
     <w:nsid w:val="4E86283E"/>
     <w:multiLevelType w:val="hybridMultilevel"/>
     <w:tmpl w:val="7F648556"/>
@@ -39493,7 +39461,7 @@
       </w:rPr>
     </w:lvl>
   </w:abstractNum>
-  <w:abstractNum w:abstractNumId="21" w15:restartNumberingAfterBreak="0">
+  <w:abstractNum w:abstractNumId="22" w15:restartNumberingAfterBreak="0">
     <w:nsid w:val="4FB805C0"/>
     <w:multiLevelType w:val="hybridMultilevel"/>
     <w:tmpl w:val="9816F6CC"/>
@@ -39606,7 +39574,7 @@
       </w:rPr>
     </w:lvl>
   </w:abstractNum>
-  <w:abstractNum w:abstractNumId="22" w15:restartNumberingAfterBreak="0">
+  <w:abstractNum w:abstractNumId="23" w15:restartNumberingAfterBreak="0">
     <w:nsid w:val="55CD5937"/>
     <w:multiLevelType w:val="hybridMultilevel"/>
     <w:tmpl w:val="864EF25C"/>
@@ -39720,7 +39688,7 @@
       </w:rPr>
     </w:lvl>
   </w:abstractNum>
-  <w:abstractNum w:abstractNumId="23" w15:restartNumberingAfterBreak="0">
+  <w:abstractNum w:abstractNumId="24" w15:restartNumberingAfterBreak="0">
     <w:nsid w:val="57E6630B"/>
     <w:multiLevelType w:val="hybridMultilevel"/>
     <w:tmpl w:val="D47C4AEE"/>
@@ -39809,7 +39777,7 @@
       </w:pPr>
     </w:lvl>
   </w:abstractNum>
-  <w:abstractNum w:abstractNumId="24" w15:restartNumberingAfterBreak="0">
+  <w:abstractNum w:abstractNumId="25" w15:restartNumberingAfterBreak="0">
     <w:nsid w:val="5BDB2FDD"/>
     <w:multiLevelType w:val="hybridMultilevel"/>
     <w:tmpl w:val="E5FA4636"/>
@@ -39898,7 +39866,7 @@
       </w:pPr>
     </w:lvl>
   </w:abstractNum>
-  <w:abstractNum w:abstractNumId="25" w15:restartNumberingAfterBreak="0">
+  <w:abstractNum w:abstractNumId="26" w15:restartNumberingAfterBreak="0">
     <w:nsid w:val="66A64CC7"/>
     <w:multiLevelType w:val="hybridMultilevel"/>
     <w:tmpl w:val="74FC5A5C"/>
@@ -40011,7 +39979,7 @@
       </w:rPr>
     </w:lvl>
   </w:abstractNum>
-  <w:abstractNum w:abstractNumId="26" w15:restartNumberingAfterBreak="0">
+  <w:abstractNum w:abstractNumId="27" w15:restartNumberingAfterBreak="0">
     <w:nsid w:val="6C541AD1"/>
     <w:multiLevelType w:val="hybridMultilevel"/>
     <w:tmpl w:val="173832DC"/>
@@ -40124,7 +40092,7 @@
       </w:rPr>
     </w:lvl>
   </w:abstractNum>
-  <w:abstractNum w:abstractNumId="27" w15:restartNumberingAfterBreak="0">
+  <w:abstractNum w:abstractNumId="28" w15:restartNumberingAfterBreak="0">
     <w:nsid w:val="6D897BD8"/>
     <w:multiLevelType w:val="hybridMultilevel"/>
     <w:tmpl w:val="9F5C1BB8"/>
@@ -40237,7 +40205,7 @@
       </w:rPr>
     </w:lvl>
   </w:abstractNum>
-  <w:abstractNum w:abstractNumId="28" w15:restartNumberingAfterBreak="0">
+  <w:abstractNum w:abstractNumId="29" w15:restartNumberingAfterBreak="0">
     <w:nsid w:val="70774719"/>
     <w:multiLevelType w:val="hybridMultilevel"/>
     <w:tmpl w:val="8E5491EA"/>
@@ -40350,7 +40318,7 @@
       </w:rPr>
     </w:lvl>
   </w:abstractNum>
-  <w:abstractNum w:abstractNumId="29" w15:restartNumberingAfterBreak="0">
+  <w:abstractNum w:abstractNumId="30" w15:restartNumberingAfterBreak="0">
     <w:nsid w:val="716926A8"/>
     <w:multiLevelType w:val="hybridMultilevel"/>
     <w:tmpl w:val="343C3464"/>
@@ -40463,7 +40431,7 @@
       </w:rPr>
     </w:lvl>
   </w:abstractNum>
-  <w:abstractNum w:abstractNumId="30" w15:restartNumberingAfterBreak="0">
+  <w:abstractNum w:abstractNumId="31" w15:restartNumberingAfterBreak="0">
     <w:nsid w:val="76945DE9"/>
     <w:multiLevelType w:val="hybridMultilevel"/>
     <w:tmpl w:val="08060FE0"/>
@@ -40576,7 +40544,7 @@
       </w:rPr>
     </w:lvl>
   </w:abstractNum>
-  <w:abstractNum w:abstractNumId="31" w15:restartNumberingAfterBreak="0">
+  <w:abstractNum w:abstractNumId="32" w15:restartNumberingAfterBreak="0">
     <w:nsid w:val="76A73296"/>
     <w:multiLevelType w:val="hybridMultilevel"/>
     <w:tmpl w:val="B34AA2D4"/>
@@ -40689,7 +40657,7 @@
       </w:rPr>
     </w:lvl>
   </w:abstractNum>
-  <w:abstractNum w:abstractNumId="32" w15:restartNumberingAfterBreak="0">
+  <w:abstractNum w:abstractNumId="33" w15:restartNumberingAfterBreak="0">
     <w:nsid w:val="7781641C"/>
     <w:multiLevelType w:val="hybridMultilevel"/>
     <w:tmpl w:val="BA0C12FA"/>
@@ -40802,7 +40770,7 @@
       </w:rPr>
     </w:lvl>
   </w:abstractNum>
-  <w:abstractNum w:abstractNumId="33" w15:restartNumberingAfterBreak="0">
+  <w:abstractNum w:abstractNumId="34" w15:restartNumberingAfterBreak="0">
     <w:nsid w:val="794819AA"/>
     <w:multiLevelType w:val="hybridMultilevel"/>
     <w:tmpl w:val="7F324796"/>
@@ -40919,7 +40887,7 @@
     <w:abstractNumId w:val="4"/>
   </w:num>
   <w:num w:numId="2" w16cid:durableId="1566646842">
-    <w:abstractNumId w:val="17"/>
+    <w:abstractNumId w:val="18"/>
   </w:num>
   <w:num w:numId="3" w16cid:durableId="1905991245">
     <w:abstractNumId w:val="7"/>
@@ -40928,34 +40896,34 @@
     <w:abstractNumId w:val="1"/>
   </w:num>
   <w:num w:numId="5" w16cid:durableId="972373201">
-    <w:abstractNumId w:val="16"/>
+    <w:abstractNumId w:val="17"/>
   </w:num>
   <w:num w:numId="6" w16cid:durableId="613827593">
-    <w:abstractNumId w:val="33"/>
+    <w:abstractNumId w:val="34"/>
   </w:num>
   <w:num w:numId="7" w16cid:durableId="307705643">
-    <w:abstractNumId w:val="25"/>
+    <w:abstractNumId w:val="26"/>
   </w:num>
   <w:num w:numId="8" w16cid:durableId="165097538">
     <w:abstractNumId w:val="6"/>
   </w:num>
   <w:num w:numId="9" w16cid:durableId="437068303">
-    <w:abstractNumId w:val="15"/>
+    <w:abstractNumId w:val="16"/>
   </w:num>
   <w:num w:numId="10" w16cid:durableId="284821626">
     <w:abstractNumId w:val="3"/>
   </w:num>
   <w:num w:numId="11" w16cid:durableId="1276132327">
-    <w:abstractNumId w:val="20"/>
+    <w:abstractNumId w:val="21"/>
   </w:num>
   <w:num w:numId="12" w16cid:durableId="1154176246">
-    <w:abstractNumId w:val="23"/>
+    <w:abstractNumId w:val="24"/>
   </w:num>
   <w:num w:numId="13" w16cid:durableId="1212036198">
-    <w:abstractNumId w:val="12"/>
+    <w:abstractNumId w:val="13"/>
   </w:num>
   <w:num w:numId="14" w16cid:durableId="1911185890">
-    <w:abstractNumId w:val="26"/>
+    <w:abstractNumId w:val="27"/>
   </w:num>
   <w:num w:numId="15" w16cid:durableId="1700548121">
     <w:abstractNumId w:val="2"/>
@@ -40991,37 +40959,37 @@
     <w:abstractNumId w:val="0"/>
   </w:num>
   <w:num w:numId="17" w16cid:durableId="1442339227">
-    <w:abstractNumId w:val="29"/>
+    <w:abstractNumId w:val="30"/>
   </w:num>
   <w:num w:numId="18" w16cid:durableId="587619554">
-    <w:abstractNumId w:val="22"/>
+    <w:abstractNumId w:val="23"/>
   </w:num>
   <w:num w:numId="19" w16cid:durableId="658272006">
     <w:abstractNumId w:val="5"/>
   </w:num>
   <w:num w:numId="20" w16cid:durableId="2141918983">
-    <w:abstractNumId w:val="24"/>
+    <w:abstractNumId w:val="25"/>
   </w:num>
   <w:num w:numId="21" w16cid:durableId="598149427">
     <w:abstractNumId w:val="11"/>
   </w:num>
   <w:num w:numId="22" w16cid:durableId="613024376">
-    <w:abstractNumId w:val="31"/>
+    <w:abstractNumId w:val="32"/>
   </w:num>
   <w:num w:numId="23" w16cid:durableId="1411997430">
-    <w:abstractNumId w:val="13"/>
+    <w:abstractNumId w:val="14"/>
   </w:num>
   <w:num w:numId="24" w16cid:durableId="1154906215">
-    <w:abstractNumId w:val="14"/>
+    <w:abstractNumId w:val="15"/>
   </w:num>
   <w:num w:numId="25" w16cid:durableId="1763603571">
-    <w:abstractNumId w:val="30"/>
+    <w:abstractNumId w:val="31"/>
   </w:num>
   <w:num w:numId="26" w16cid:durableId="515921344">
     <w:abstractNumId w:val="10"/>
   </w:num>
   <w:num w:numId="27" w16cid:durableId="2029090528">
-    <w:abstractNumId w:val="19"/>
+    <w:abstractNumId w:val="20"/>
   </w:num>
   <w:num w:numId="28" w16cid:durableId="1214780218">
     <w:abstractNumId w:val="8"/>
@@ -41030,19 +40998,22 @@
     <w:abstractNumId w:val="9"/>
   </w:num>
   <w:num w:numId="30" w16cid:durableId="57293260">
-    <w:abstractNumId w:val="32"/>
+    <w:abstractNumId w:val="33"/>
   </w:num>
   <w:num w:numId="31" w16cid:durableId="349993523">
+    <w:abstractNumId w:val="29"/>
+  </w:num>
+  <w:num w:numId="32" w16cid:durableId="1234242889">
+    <w:abstractNumId w:val="19"/>
+  </w:num>
+  <w:num w:numId="33" w16cid:durableId="1670449031">
+    <w:abstractNumId w:val="22"/>
+  </w:num>
+  <w:num w:numId="34" w16cid:durableId="1776484440">
     <w:abstractNumId w:val="28"/>
   </w:num>
-  <w:num w:numId="32" w16cid:durableId="1234242889">
-    <w:abstractNumId w:val="18"/>
-  </w:num>
-  <w:num w:numId="33" w16cid:durableId="1670449031">
-    <w:abstractNumId w:val="21"/>
-  </w:num>
-  <w:num w:numId="34" w16cid:durableId="1776484440">
-    <w:abstractNumId w:val="27"/>
+  <w:num w:numId="35" w16cid:durableId="1375303547">
+    <w:abstractNumId w:val="12"/>
   </w:num>
   <w:numIdMacAtCleanup w:val="34"/>
 </w:numbering>
@@ -41571,6 +41542,7 @@
   <w:style w:type="character" w:default="1" w:styleId="DefaultParagraphFont">
     <w:name w:val="Default Paragraph Font"/>
     <w:uiPriority w:val="1"/>
+    <w:semiHidden/>
     <w:unhideWhenUsed/>
   </w:style>
   <w:style w:type="table" w:default="1" w:styleId="TableNormal">

--- a/Courses/Software-Sciences/Module-1-OOP-New/03.3-Conditional-Statements-More-Exercises/03.3-Conditional-Statements-More-Exercises.docx
+++ b/Courses/Software-Sciences/Module-1-OOP-New/03.3-Conditional-Statements-More-Exercises/03.3-Conditional-Statements-More-Exercises.docx
@@ -1278,6 +1278,35 @@
           <w:lang w:val="bg-BG"/>
         </w:rPr>
       </w:pPr>
+    </w:p>
+    <w:p>
+      <w:r>
+        <w:rPr>
+          <w:highlight w:val="yellow"/>
+        </w:rPr>
+        <w:t xml:space="preserve">TODO: </w:t>
+      </w:r>
+      <w:r>
+        <w:rPr>
+          <w:highlight w:val="yellow"/>
+          <w:lang w:val="bg-BG"/>
+        </w:rPr>
+        <w:t>тази задача да дойде първа в подредбата, тъй като има разписани насоки, а другите нямат.</w:t>
+      </w:r>
+    </w:p>
+    <w:p>
+      <w:pPr>
+        <w:rPr>
+          <w:lang w:val="bg-BG"/>
+        </w:rPr>
+      </w:pPr>
+    </w:p>
+    <w:p>
+      <w:pPr>
+        <w:rPr>
+          <w:lang w:val="bg-BG"/>
+        </w:rPr>
+      </w:pPr>
       <w:r>
         <w:rPr>
           <w:lang w:val="bg-BG"/>
@@ -1731,6 +1760,7 @@
         <w:rPr>
           <w:lang w:val="bg-BG"/>
         </w:rPr>
+        <w:lastRenderedPageBreak/>
         <w:t>Насоки</w:t>
       </w:r>
     </w:p>
@@ -1777,9 +1807,9 @@
           <w:lang w:eastAsia="bg-BG"/>
         </w:rPr>
         <w:drawing>
-          <wp:inline distT="0" distB="0" distL="0" distR="0" wp14:anchorId="31103409" wp14:editId="55A90F64">
-            <wp:extent cx="3173730" cy="210180"/>
-            <wp:effectExtent l="19050" t="19050" r="7620" b="19050"/>
+          <wp:inline distT="0" distB="0" distL="0" distR="0" wp14:anchorId="31103409" wp14:editId="33540648">
+            <wp:extent cx="2772641" cy="183618"/>
+            <wp:effectExtent l="19050" t="19050" r="8890" b="26035"/>
             <wp:docPr id="33" name="Picture 33"/>
             <wp:cNvGraphicFramePr>
               <a:graphicFrameLocks xmlns:a="http://schemas.openxmlformats.org/drawingml/2006/main" noChangeAspect="1"/>
@@ -1800,7 +1830,7 @@
                   <pic:spPr>
                     <a:xfrm>
                       <a:off x="0" y="0"/>
-                      <a:ext cx="3641194" cy="241138"/>
+                      <a:ext cx="3326565" cy="220302"/>
                     </a:xfrm>
                     <a:prstGeom prst="rect">
                       <a:avLst/>
@@ -1883,7 +1913,6 @@
           <w:noProof/>
           <w:lang w:val="bg-BG"/>
         </w:rPr>
-        <w:lastRenderedPageBreak/>
         <w:t xml:space="preserve"> </w:t>
       </w:r>
       <w:r>
@@ -3519,6 +3548,7 @@
         <w:rPr>
           <w:lang w:val="bg-BG"/>
         </w:rPr>
+        <w:lastRenderedPageBreak/>
         <w:t>Магазин за детски играчки</w:t>
       </w:r>
     </w:p>
@@ -3776,7 +3806,6 @@
           <w:noProof/>
           <w:lang w:val="bg-BG"/>
         </w:rPr>
-        <w:lastRenderedPageBreak/>
         <w:t xml:space="preserve">Миньон </w:t>
       </w:r>
       <w:r>
@@ -5650,7 +5679,6 @@
               </w:rPr>
               <w:t xml:space="preserve"> </w:t>
             </w:r>
-            <w:proofErr w:type="spellStart"/>
             <w:r>
               <w:rPr>
                 <w:rFonts w:eastAsia="Calibri" w:cstheme="minorHAnsi"/>
@@ -5658,7 +5686,6 @@
               </w:rPr>
               <w:t>лв</w:t>
             </w:r>
-            <w:proofErr w:type="spellEnd"/>
             <w:r>
               <w:rPr>
                 <w:rFonts w:eastAsia="Calibri" w:cstheme="minorHAnsi"/>
@@ -5701,7 +5728,6 @@
               </w:rPr>
               <w:t xml:space="preserve"> </w:t>
             </w:r>
-            <w:proofErr w:type="spellStart"/>
             <w:r>
               <w:rPr>
                 <w:rFonts w:eastAsia="Calibri" w:cstheme="minorHAnsi"/>
@@ -5709,7 +5735,6 @@
               </w:rPr>
               <w:t>лв</w:t>
             </w:r>
-            <w:proofErr w:type="spellEnd"/>
             <w:r>
               <w:rPr>
                 <w:rFonts w:eastAsia="Calibri" w:cstheme="minorHAnsi"/>
@@ -5757,7 +5782,6 @@
               </w:rPr>
               <w:t xml:space="preserve">238.73 </w:t>
             </w:r>
-            <w:proofErr w:type="spellStart"/>
             <w:r>
               <w:rPr>
                 <w:rFonts w:eastAsia="Calibri" w:cstheme="minorHAnsi"/>
@@ -5765,7 +5789,6 @@
               </w:rPr>
               <w:t>лв</w:t>
             </w:r>
-            <w:proofErr w:type="spellEnd"/>
             <w:r>
               <w:rPr>
                 <w:rFonts w:eastAsia="Calibri" w:cstheme="minorHAnsi"/>
@@ -5795,6 +5818,7 @@
         <w:rPr>
           <w:lang w:val="bg-BG"/>
         </w:rPr>
+        <w:lastRenderedPageBreak/>
         <w:t>Ски почивка</w:t>
       </w:r>
     </w:p>
@@ -5897,7 +5921,6 @@
         </w:rPr>
         <w:t xml:space="preserve">" – 18.00 </w:t>
       </w:r>
-      <w:proofErr w:type="spellStart"/>
       <w:r>
         <w:rPr>
           <w:b/>
@@ -5906,7 +5929,6 @@
         </w:rPr>
         <w:t>лв</w:t>
       </w:r>
-      <w:proofErr w:type="spellEnd"/>
       <w:r>
         <w:rPr>
           <w:b/>
@@ -5960,7 +5982,6 @@
         </w:rPr>
         <w:t xml:space="preserve">25.00 </w:t>
       </w:r>
-      <w:proofErr w:type="spellStart"/>
       <w:r>
         <w:rPr>
           <w:b/>
@@ -5969,7 +5990,6 @@
         </w:rPr>
         <w:t>лв</w:t>
       </w:r>
-      <w:proofErr w:type="spellEnd"/>
       <w:r>
         <w:rPr>
           <w:b/>
@@ -6043,7 +6063,6 @@
         </w:rPr>
         <w:t xml:space="preserve">35.00 </w:t>
       </w:r>
-      <w:proofErr w:type="spellStart"/>
       <w:r>
         <w:rPr>
           <w:b/>
@@ -6052,7 +6071,6 @@
         </w:rPr>
         <w:t>лв</w:t>
       </w:r>
-      <w:proofErr w:type="spellEnd"/>
       <w:r>
         <w:rPr>
           <w:b/>
@@ -6080,7 +6098,6 @@
         <w:rPr>
           <w:lang w:val="bg-BG"/>
         </w:rPr>
-        <w:lastRenderedPageBreak/>
         <w:t xml:space="preserve">Според </w:t>
       </w:r>
       <w:r>
@@ -7507,7 +7524,6 @@
               </w:rPr>
               <w:t xml:space="preserve">=&gt; 13 * 25.00 = 325 </w:t>
             </w:r>
-            <w:proofErr w:type="spellStart"/>
             <w:r>
               <w:rPr>
                 <w:rFonts w:eastAsia="Calibri" w:cs="Times New Roman"/>
@@ -7515,7 +7531,6 @@
               </w:rPr>
               <w:t>лв</w:t>
             </w:r>
-            <w:proofErr w:type="spellEnd"/>
             <w:r>
               <w:rPr>
                 <w:rFonts w:eastAsia="Calibri" w:cs="Times New Roman"/>
@@ -7562,7 +7577,6 @@
               </w:rPr>
               <w:t xml:space="preserve"> =&gt; 325 – 35%= 211.25 </w:t>
             </w:r>
-            <w:proofErr w:type="spellStart"/>
             <w:r>
               <w:rPr>
                 <w:rFonts w:eastAsia="Calibri" w:cs="Times New Roman"/>
@@ -7570,7 +7584,6 @@
               </w:rPr>
               <w:t>лв</w:t>
             </w:r>
-            <w:proofErr w:type="spellEnd"/>
             <w:r>
               <w:rPr>
                 <w:rFonts w:eastAsia="Calibri" w:cs="Times New Roman"/>
@@ -7609,7 +7622,6 @@
               </w:rPr>
               <w:t xml:space="preserve"> =&gt; 211.25 + 25% = 264.0625 -&gt; 264.06 </w:t>
             </w:r>
-            <w:proofErr w:type="spellStart"/>
             <w:r>
               <w:rPr>
                 <w:rFonts w:eastAsia="Calibri" w:cs="Times New Roman"/>
@@ -7617,7 +7629,6 @@
               </w:rPr>
               <w:t>лв</w:t>
             </w:r>
-            <w:proofErr w:type="spellEnd"/>
             <w:r>
               <w:rPr>
                 <w:rFonts w:eastAsia="Calibri" w:cs="Times New Roman"/>
@@ -8133,7 +8144,14 @@
         <w:rPr>
           <w:lang w:val="bg-BG"/>
         </w:rPr>
-        <w:t>която изчислява дали се е справил със задачата</w:t>
+        <w:t xml:space="preserve">която изчислява дали се е </w:t>
+      </w:r>
+      <w:r>
+        <w:rPr>
+          <w:lang w:val="bg-BG"/>
+        </w:rPr>
+        <w:lastRenderedPageBreak/>
+        <w:t>справил със задачата</w:t>
       </w:r>
       <w:r>
         <w:t xml:space="preserve">, </w:t>
@@ -8298,7 +8316,6 @@
         <w:rPr>
           <w:lang w:val="bg-BG"/>
         </w:rPr>
-        <w:lastRenderedPageBreak/>
         <w:t>Вход</w:t>
       </w:r>
     </w:p>
@@ -10170,6 +10187,7 @@
         <w:rPr>
           <w:lang w:val="bg-BG"/>
         </w:rPr>
+        <w:lastRenderedPageBreak/>
         <w:t>Напишете програма</w:t>
       </w:r>
       <w:r>
@@ -10446,7 +10464,6 @@
           <w:rFonts w:cstheme="minorHAnsi"/>
           <w:lang w:val="bg-BG"/>
         </w:rPr>
-        <w:lastRenderedPageBreak/>
         <w:t>Среден успех</w:t>
       </w:r>
       <w:r>
@@ -11130,14 +11147,12 @@
             <w:r>
               <w:t xml:space="preserve"> </w:t>
             </w:r>
-            <w:proofErr w:type="spellStart"/>
             <w:r>
               <w:rPr>
                 <w:lang w:val="bg-BG"/>
               </w:rPr>
               <w:t>лв</w:t>
             </w:r>
-            <w:proofErr w:type="spellEnd"/>
             <w:r>
               <w:t xml:space="preserve">. </w:t>
             </w:r>
@@ -11165,14 +11180,12 @@
             <w:r>
               <w:t xml:space="preserve"> </w:t>
             </w:r>
-            <w:proofErr w:type="spellStart"/>
             <w:r>
               <w:rPr>
                 <w:lang w:val="bg-BG"/>
               </w:rPr>
               <w:t>лв</w:t>
             </w:r>
-            <w:proofErr w:type="spellEnd"/>
             <w:r>
               <w:t xml:space="preserve">. →  </w:t>
             </w:r>
@@ -11319,14 +11332,12 @@
             <w:r>
               <w:t xml:space="preserve"> </w:t>
             </w:r>
-            <w:proofErr w:type="spellStart"/>
             <w:r>
               <w:rPr>
                 <w:lang w:val="bg-BG"/>
               </w:rPr>
               <w:t>лв</w:t>
             </w:r>
-            <w:proofErr w:type="spellEnd"/>
             <w:r>
               <w:t xml:space="preserve">. &lt; </w:t>
             </w:r>
@@ -11339,14 +11350,12 @@
             <w:r>
               <w:t xml:space="preserve"> </w:t>
             </w:r>
-            <w:proofErr w:type="spellStart"/>
             <w:r>
               <w:rPr>
                 <w:lang w:val="bg-BG"/>
               </w:rPr>
               <w:t>лв</w:t>
             </w:r>
-            <w:proofErr w:type="spellEnd"/>
             <w:r>
               <w:t xml:space="preserve">. </w:t>
             </w:r>
@@ -11383,14 +11392,12 @@
             <w:r>
               <w:t xml:space="preserve"> </w:t>
             </w:r>
-            <w:proofErr w:type="spellStart"/>
             <w:r>
               <w:rPr>
                 <w:lang w:val="bg-BG"/>
               </w:rPr>
               <w:t>лв</w:t>
             </w:r>
-            <w:proofErr w:type="spellEnd"/>
             <w:r>
               <w:t xml:space="preserve">. = </w:t>
             </w:r>
@@ -11403,14 +11410,12 @@
             <w:r>
               <w:t xml:space="preserve"> </w:t>
             </w:r>
-            <w:proofErr w:type="spellStart"/>
             <w:r>
               <w:rPr>
                 <w:lang w:val="bg-BG"/>
               </w:rPr>
               <w:t>лв</w:t>
             </w:r>
-            <w:proofErr w:type="spellEnd"/>
             <w:r>
               <w:t>.</w:t>
             </w:r>
@@ -11455,14 +11460,12 @@
             <w:r>
               <w:t xml:space="preserve"> </w:t>
             </w:r>
-            <w:proofErr w:type="spellStart"/>
             <w:r>
               <w:rPr>
                 <w:lang w:val="bg-BG"/>
               </w:rPr>
               <w:t>лв</w:t>
             </w:r>
-            <w:proofErr w:type="spellEnd"/>
             <w:r>
               <w:t>.</w:t>
             </w:r>
@@ -11480,14 +11483,12 @@
             <w:r>
               <w:t xml:space="preserve"> </w:t>
             </w:r>
-            <w:proofErr w:type="spellStart"/>
             <w:r>
               <w:rPr>
                 <w:lang w:val="bg-BG"/>
               </w:rPr>
               <w:t>лв</w:t>
             </w:r>
-            <w:proofErr w:type="spellEnd"/>
             <w:r>
               <w:t xml:space="preserve">. &gt; </w:t>
             </w:r>
@@ -11500,14 +11501,12 @@
             <w:r>
               <w:t xml:space="preserve">  </w:t>
             </w:r>
-            <w:proofErr w:type="spellStart"/>
             <w:r>
               <w:rPr>
                 <w:lang w:val="bg-BG"/>
               </w:rPr>
               <w:t>лв</w:t>
             </w:r>
-            <w:proofErr w:type="spellEnd"/>
             <w:r>
               <w:t xml:space="preserve">. → </w:t>
             </w:r>
@@ -11953,6 +11952,7 @@
         <w:rPr>
           <w:lang w:val="bg-BG"/>
         </w:rPr>
+        <w:lastRenderedPageBreak/>
         <w:t>Пример</w:t>
       </w:r>
       <w:r>
@@ -13282,6 +13282,7 @@
               </w:rPr>
             </w:pPr>
             <w:r>
+              <w:lastRenderedPageBreak/>
               <w:t xml:space="preserve">10 &lt;= </w:t>
             </w:r>
             <w:r>
@@ -13819,7 +13820,6 @@
           <w:b/>
           <w:lang w:val="bg-BG"/>
         </w:rPr>
-        <w:lastRenderedPageBreak/>
         <w:t>Да се отпечата на конзолата на един ред</w:t>
       </w:r>
       <w:r>
@@ -14770,6 +14770,7 @@
         <w:rPr>
           <w:lang w:val="bg-BG"/>
         </w:rPr>
+        <w:lastRenderedPageBreak/>
         <w:t>Отпечатайте на конзолата крайния резултат във формата описан в условието на задачата</w:t>
       </w:r>
       <w:r>
@@ -15099,7 +15100,6 @@
         <w:rPr>
           <w:lang w:val="bg-BG"/>
         </w:rPr>
-        <w:lastRenderedPageBreak/>
         <w:t xml:space="preserve">Напишете </w:t>
       </w:r>
       <w:r>
@@ -16449,7 +16449,14 @@
         <w:rPr>
           <w:lang w:val="bg-BG"/>
         </w:rPr>
-        <w:t>за да възвърне силите си</w:t>
+        <w:t xml:space="preserve">за да възвърне </w:t>
+      </w:r>
+      <w:r>
+        <w:rPr>
+          <w:lang w:val="bg-BG"/>
+        </w:rPr>
+        <w:lastRenderedPageBreak/>
+        <w:t>силите си</w:t>
       </w:r>
       <w:r>
         <w:t xml:space="preserve">. </w:t>
@@ -16999,7 +17006,6 @@
         <w:rPr>
           <w:lang w:val="bg-BG"/>
         </w:rPr>
-        <w:lastRenderedPageBreak/>
         <w:t>Вход</w:t>
       </w:r>
     </w:p>
@@ -17960,6 +17966,7 @@
         <w:rPr>
           <w:lang w:val="bg-BG"/>
         </w:rPr>
+        <w:lastRenderedPageBreak/>
         <w:t>Пример</w:t>
       </w:r>
       <w:r>
@@ -18692,7 +18699,6 @@
                 <w:noProof/>
                 <w:lang w:val="bg-BG"/>
               </w:rPr>
-              <w:lastRenderedPageBreak/>
               <w:t>Ден</w:t>
             </w:r>
           </w:p>
@@ -20400,21 +20406,12 @@
               </w:rPr>
               <w:t>5.15</w:t>
             </w:r>
-            <w:proofErr w:type="spellStart"/>
             <w:r>
               <w:rPr>
                 <w:b/>
                 <w:bCs/>
               </w:rPr>
-              <w:t>лв</w:t>
-            </w:r>
-            <w:proofErr w:type="spellEnd"/>
-            <w:r>
-              <w:rPr>
-                <w:b/>
-                <w:bCs/>
-              </w:rPr>
-              <w:t>.</w:t>
+              <w:t>лв.</w:t>
             </w:r>
           </w:p>
         </w:tc>
@@ -20428,6 +20425,7 @@
         <w:rPr>
           <w:lang w:val="bg-BG"/>
         </w:rPr>
+        <w:lastRenderedPageBreak/>
         <w:t>Бонбони</w:t>
       </w:r>
     </w:p>
@@ -20614,14 +20612,12 @@
             <w:r>
               <w:t xml:space="preserve">1.50 </w:t>
             </w:r>
-            <w:proofErr w:type="spellStart"/>
             <w:r>
               <w:rPr>
                 <w:lang w:val="bg-BG"/>
               </w:rPr>
               <w:t>лв</w:t>
             </w:r>
-            <w:proofErr w:type="spellEnd"/>
             <w:r>
               <w:t>. /</w:t>
             </w:r>
@@ -20650,14 +20646,12 @@
             <w:r>
               <w:t xml:space="preserve">2.20 </w:t>
             </w:r>
-            <w:proofErr w:type="spellStart"/>
             <w:r>
               <w:rPr>
                 <w:lang w:val="bg-BG"/>
               </w:rPr>
               <w:t>лв</w:t>
             </w:r>
-            <w:proofErr w:type="spellEnd"/>
             <w:r>
               <w:t>. /</w:t>
             </w:r>
@@ -20686,14 +20680,12 @@
             <w:r>
               <w:t xml:space="preserve">3.70 </w:t>
             </w:r>
-            <w:proofErr w:type="spellStart"/>
             <w:r>
               <w:rPr>
                 <w:lang w:val="bg-BG"/>
               </w:rPr>
               <w:t>лв</w:t>
             </w:r>
-            <w:proofErr w:type="spellEnd"/>
             <w:r>
               <w:t>. /</w:t>
             </w:r>
@@ -20746,14 +20738,12 @@
             <w:r>
               <w:t xml:space="preserve">1.30 </w:t>
             </w:r>
-            <w:proofErr w:type="spellStart"/>
             <w:r>
               <w:rPr>
                 <w:lang w:val="bg-BG"/>
               </w:rPr>
               <w:t>лв</w:t>
             </w:r>
-            <w:proofErr w:type="spellEnd"/>
             <w:r>
               <w:t>. /</w:t>
             </w:r>
@@ -20782,14 +20772,12 @@
             <w:r>
               <w:t xml:space="preserve">1.80 </w:t>
             </w:r>
-            <w:proofErr w:type="spellStart"/>
             <w:r>
               <w:rPr>
                 <w:lang w:val="bg-BG"/>
               </w:rPr>
               <w:t>лв</w:t>
             </w:r>
-            <w:proofErr w:type="spellEnd"/>
             <w:r>
               <w:t>. /</w:t>
             </w:r>
@@ -20818,14 +20806,12 @@
             <w:r>
               <w:t xml:space="preserve">2.10 </w:t>
             </w:r>
-            <w:proofErr w:type="spellStart"/>
             <w:r>
               <w:rPr>
                 <w:lang w:val="bg-BG"/>
               </w:rPr>
               <w:t>лв</w:t>
             </w:r>
-            <w:proofErr w:type="spellEnd"/>
             <w:r>
               <w:t>. /</w:t>
             </w:r>
@@ -20878,14 +20864,12 @@
             <w:r>
               <w:t xml:space="preserve">2.50 </w:t>
             </w:r>
-            <w:proofErr w:type="spellStart"/>
             <w:r>
               <w:rPr>
                 <w:lang w:val="bg-BG"/>
               </w:rPr>
               <w:t>лв</w:t>
             </w:r>
-            <w:proofErr w:type="spellEnd"/>
             <w:r>
               <w:t>. /</w:t>
             </w:r>
@@ -20914,14 +20898,12 @@
             <w:r>
               <w:t xml:space="preserve">3.60 </w:t>
             </w:r>
-            <w:proofErr w:type="spellStart"/>
             <w:r>
               <w:rPr>
                 <w:lang w:val="bg-BG"/>
               </w:rPr>
               <w:t>лв</w:t>
             </w:r>
-            <w:proofErr w:type="spellEnd"/>
             <w:r>
               <w:t>. /</w:t>
             </w:r>
@@ -20950,14 +20932,12 @@
             <w:r>
               <w:t xml:space="preserve">5.20 </w:t>
             </w:r>
-            <w:proofErr w:type="spellStart"/>
             <w:r>
               <w:rPr>
                 <w:lang w:val="bg-BG"/>
               </w:rPr>
               <w:t>лв</w:t>
             </w:r>
-            <w:proofErr w:type="spellEnd"/>
             <w:r>
               <w:t>. /</w:t>
             </w:r>
@@ -21176,7 +21156,6 @@
         <w:rPr>
           <w:lang w:val="bg-BG"/>
         </w:rPr>
-        <w:lastRenderedPageBreak/>
         <w:t xml:space="preserve">При сума </w:t>
       </w:r>
       <w:r>
@@ -22444,7 +22423,6 @@
               </w:rPr>
               <w:t xml:space="preserve">-&gt; 41.60 </w:t>
             </w:r>
-            <w:proofErr w:type="spellStart"/>
             <w:r>
               <w:rPr>
                 <w:rFonts w:eastAsia="Calibri" w:cstheme="minorHAnsi"/>
@@ -22452,7 +22430,6 @@
               </w:rPr>
               <w:t>лв</w:t>
             </w:r>
-            <w:proofErr w:type="spellEnd"/>
             <w:r>
               <w:rPr>
                 <w:rFonts w:eastAsia="Calibri" w:cstheme="minorHAnsi"/>
@@ -22631,7 +22608,6 @@
         </w:rPr>
         <w:t xml:space="preserve">3000 </w:t>
       </w:r>
-      <w:proofErr w:type="spellStart"/>
       <w:r>
         <w:rPr>
           <w:b/>
@@ -22639,7 +22615,6 @@
         </w:rPr>
         <w:t>лв</w:t>
       </w:r>
-      <w:proofErr w:type="spellEnd"/>
       <w:r>
         <w:rPr>
           <w:b/>
@@ -22674,7 +22649,6 @@
         </w:rPr>
         <w:t xml:space="preserve">4200 </w:t>
       </w:r>
-      <w:proofErr w:type="spellStart"/>
       <w:r>
         <w:rPr>
           <w:b/>
@@ -22682,7 +22656,6 @@
         </w:rPr>
         <w:t>лв</w:t>
       </w:r>
-      <w:proofErr w:type="spellEnd"/>
       <w:r>
         <w:rPr>
           <w:b/>
@@ -22709,6 +22682,7 @@
           <w:b/>
           <w:lang w:val="bg-BG"/>
         </w:rPr>
+        <w:lastRenderedPageBreak/>
         <w:t xml:space="preserve">Цената за наем на кораба през зимата е  </w:t>
       </w:r>
       <w:r>
@@ -22717,7 +22691,6 @@
         </w:rPr>
         <w:t xml:space="preserve">2600 </w:t>
       </w:r>
-      <w:proofErr w:type="spellStart"/>
       <w:r>
         <w:rPr>
           <w:b/>
@@ -22725,7 +22698,6 @@
         </w:rPr>
         <w:t>лв</w:t>
       </w:r>
-      <w:proofErr w:type="spellEnd"/>
       <w:r>
         <w:rPr>
           <w:b/>
@@ -23097,7 +23069,6 @@
         <w:rPr>
           <w:lang w:val="bg-BG"/>
         </w:rPr>
-        <w:lastRenderedPageBreak/>
         <w:t>Вход</w:t>
       </w:r>
     </w:p>
@@ -23862,14 +23833,12 @@
               </w:rPr>
               <w:t xml:space="preserve">4200 </w:t>
             </w:r>
-            <w:proofErr w:type="spellStart"/>
             <w:r>
               <w:rPr>
                 <w:lang w:val="bg-BG"/>
               </w:rPr>
               <w:t>лв</w:t>
             </w:r>
-            <w:proofErr w:type="spellEnd"/>
             <w:r>
               <w:t xml:space="preserve">., </w:t>
             </w:r>
@@ -23909,14 +23878,12 @@
             <w:r>
               <w:t xml:space="preserve"> </w:t>
             </w:r>
-            <w:proofErr w:type="spellStart"/>
             <w:r>
               <w:rPr>
                 <w:lang w:val="bg-BG"/>
               </w:rPr>
               <w:t>лв</w:t>
             </w:r>
-            <w:proofErr w:type="spellEnd"/>
             <w:r>
               <w:t xml:space="preserve">., </w:t>
             </w:r>
@@ -23962,14 +23929,12 @@
             <w:r>
               <w:t xml:space="preserve">570.00 </w:t>
             </w:r>
-            <w:proofErr w:type="spellStart"/>
             <w:r>
               <w:rPr>
                 <w:lang w:val="bg-BG"/>
               </w:rPr>
               <w:t>лв</w:t>
             </w:r>
-            <w:proofErr w:type="spellEnd"/>
             <w:r>
               <w:t>.</w:t>
             </w:r>
@@ -24887,6 +24852,7 @@
           <w:b/>
           <w:lang w:val="bg-BG"/>
         </w:rPr>
+        <w:lastRenderedPageBreak/>
         <w:t>Зима</w:t>
       </w:r>
       <w:r>
@@ -25342,7 +25308,6 @@
           <w:b/>
           <w:lang w:val="bg-BG"/>
         </w:rPr>
-        <w:lastRenderedPageBreak/>
         <w:t>Втори ред</w:t>
       </w:r>
       <w:r>
@@ -26864,6 +26829,7 @@
           <w:b/>
           <w:lang w:val="bg-BG"/>
         </w:rPr>
+        <w:lastRenderedPageBreak/>
         <w:t>Оператор</w:t>
       </w:r>
       <w:r>
@@ -27229,7 +27195,6 @@
         <w:rPr>
           <w:rStyle w:val="CodeChar"/>
         </w:rPr>
-        <w:lastRenderedPageBreak/>
         <w:t>"Cannot divide {N1} by zero"</w:t>
       </w:r>
     </w:p>
@@ -28321,14 +28286,12 @@
             <w:r>
               <w:t xml:space="preserve"> </w:t>
             </w:r>
-            <w:proofErr w:type="spellStart"/>
             <w:r>
               <w:rPr>
                 <w:lang w:val="bg-BG"/>
               </w:rPr>
               <w:t>лв</w:t>
             </w:r>
-            <w:proofErr w:type="spellEnd"/>
             <w:r>
               <w:t>./</w:t>
             </w:r>
@@ -28367,14 +28330,12 @@
             <w:r>
               <w:t xml:space="preserve"> </w:t>
             </w:r>
-            <w:proofErr w:type="spellStart"/>
             <w:r>
               <w:rPr>
                 <w:lang w:val="bg-BG"/>
               </w:rPr>
               <w:t>лв</w:t>
             </w:r>
-            <w:proofErr w:type="spellEnd"/>
             <w:r>
               <w:t>./</w:t>
             </w:r>
@@ -28413,14 +28374,12 @@
             <w:r>
               <w:t xml:space="preserve"> </w:t>
             </w:r>
-            <w:proofErr w:type="spellStart"/>
             <w:r>
               <w:rPr>
                 <w:lang w:val="bg-BG"/>
               </w:rPr>
               <w:t>лв</w:t>
             </w:r>
-            <w:proofErr w:type="spellEnd"/>
             <w:r>
               <w:t>./</w:t>
             </w:r>
@@ -28464,14 +28423,12 @@
             <w:r>
               <w:t xml:space="preserve"> </w:t>
             </w:r>
-            <w:proofErr w:type="spellStart"/>
             <w:r>
               <w:rPr>
                 <w:lang w:val="bg-BG"/>
               </w:rPr>
               <w:t>лв</w:t>
             </w:r>
-            <w:proofErr w:type="spellEnd"/>
             <w:r>
               <w:t>./</w:t>
             </w:r>
@@ -28514,14 +28471,12 @@
             </w:r>
             <w:bookmarkEnd w:id="3"/>
             <w:bookmarkEnd w:id="4"/>
-            <w:proofErr w:type="spellStart"/>
             <w:r>
               <w:rPr>
                 <w:lang w:val="bg-BG"/>
               </w:rPr>
               <w:t>лв</w:t>
             </w:r>
-            <w:proofErr w:type="spellEnd"/>
             <w:r>
               <w:t>./</w:t>
             </w:r>
@@ -28560,14 +28515,12 @@
             <w:r>
               <w:t xml:space="preserve"> </w:t>
             </w:r>
-            <w:proofErr w:type="spellStart"/>
             <w:r>
               <w:rPr>
                 <w:lang w:val="bg-BG"/>
               </w:rPr>
               <w:t>лв</w:t>
             </w:r>
-            <w:proofErr w:type="spellEnd"/>
             <w:r>
               <w:t>./</w:t>
             </w:r>
@@ -29319,6 +29272,7 @@
         <w:rPr>
           <w:lang w:val="bg-BG"/>
         </w:rPr>
+        <w:lastRenderedPageBreak/>
         <w:t>На</w:t>
       </w:r>
       <w:r>
@@ -29804,7 +29758,6 @@
                 <w:rFonts w:eastAsia="Calibri" w:cs="Times New Roman"/>
                 <w:lang w:val="bg-BG"/>
               </w:rPr>
-              <w:lastRenderedPageBreak/>
               <w:t xml:space="preserve">Целият престой в </w:t>
             </w:r>
             <w:r>
@@ -29835,7 +29788,6 @@
               </w:rPr>
               <w:t xml:space="preserve">877.50 </w:t>
             </w:r>
-            <w:proofErr w:type="spellStart"/>
             <w:r>
               <w:rPr>
                 <w:rFonts w:eastAsia="Calibri" w:cs="Times New Roman"/>
@@ -29844,7 +29796,6 @@
               </w:rPr>
               <w:t>лв</w:t>
             </w:r>
-            <w:proofErr w:type="spellEnd"/>
             <w:r>
               <w:rPr>
                 <w:rFonts w:eastAsia="Calibri" w:cs="Times New Roman"/>
@@ -29894,7 +29845,6 @@
               </w:rPr>
               <w:t xml:space="preserve">525.00 </w:t>
             </w:r>
-            <w:proofErr w:type="spellStart"/>
             <w:r>
               <w:rPr>
                 <w:rFonts w:eastAsia="Calibri" w:cs="Times New Roman"/>
@@ -29903,7 +29853,6 @@
               </w:rPr>
               <w:t>лв</w:t>
             </w:r>
-            <w:proofErr w:type="spellEnd"/>
             <w:r>
               <w:rPr>
                 <w:rFonts w:eastAsia="Calibri" w:cs="Times New Roman"/>
@@ -29934,7 +29883,6 @@
                 <w:b/>
                 <w:lang w:val="bg-BG"/>
               </w:rPr>
-              <w:lastRenderedPageBreak/>
               <w:t>Вход</w:t>
             </w:r>
           </w:p>
@@ -31098,6 +31046,7 @@
         <w:rPr>
           <w:lang w:val="bg-BG"/>
         </w:rPr>
+        <w:lastRenderedPageBreak/>
         <w:t>Пример</w:t>
       </w:r>
       <w:r>
@@ -32197,7 +32146,6 @@
                 <w:sz w:val="20"/>
                 <w:szCs w:val="20"/>
               </w:rPr>
-              <w:lastRenderedPageBreak/>
               <w:t>16</w:t>
             </w:r>
           </w:p>
@@ -34515,6 +34463,7 @@
                 <w:rFonts w:ascii="Consolas" w:hAnsi="Consolas" w:cs="Consolas"/>
                 <w:noProof/>
               </w:rPr>
+              <w:lastRenderedPageBreak/>
               <w:t>normal</w:t>
             </w:r>
           </w:p>
@@ -35181,7 +35130,7 @@
               <v:stroke joinstyle="miter"/>
               <v:path gradientshapeok="t" o:connecttype="rect"/>
             </v:shapetype>
-            <v:shape id="Text Box 6" o:spid="_x0000_s1026" type="#_x0000_t202" style="position:absolute;margin-left:109.85pt;margin-top:28.05pt;width:40.15pt;height:13pt;z-index:251660288;visibility:visible;mso-wrap-style:square;mso-width-percent:0;mso-height-percent:0;mso-wrap-distance-left:9pt;mso-wrap-distance-top:0;mso-wrap-distance-right:9pt;mso-wrap-distance-bottom:0;mso-position-horizontal:absolute;mso-position-horizontal-relative:text;mso-position-vertical:absolute;mso-position-vertical-relative:text;mso-width-percent:0;mso-height-percent:0;mso-width-relative:page;mso-height-relative:page;v-text-anchor:middle" o:gfxdata="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" filled="f" stroked="f" strokeweight=".5pt">
+            <v:shape id="Text Box 6" o:spid="_x0000_s1026" type="#_x0000_t202" style="position:absolute;margin-left:109.85pt;margin-top:28.05pt;width:40.15pt;height:13pt;z-index:251660288;visibility:visible;mso-wrap-style:square;mso-width-percent:0;mso-height-percent:0;mso-wrap-distance-left:9pt;mso-wrap-distance-top:0;mso-wrap-distance-right:9pt;mso-wrap-distance-bottom:0;mso-position-horizontal:absolute;mso-position-horizontal-relative:text;mso-position-vertical:absolute;mso-position-vertical-relative:text;mso-width-percent:0;mso-height-percent:0;mso-width-relative:page;mso-height-relative:page;v-text-anchor:middle" o:gfxdata="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" filled="f" stroked="f" strokeweight=".5pt">
               <v:textbox inset=".5mm,0,0,0">
                 <w:txbxContent>
                   <w:p>
@@ -35269,21 +35218,12 @@
                             </w:rPr>
                             <w:t xml:space="preserve">© </w:t>
                           </w:r>
-                          <w:proofErr w:type="spellStart"/>
                           <w:r>
                             <w:rPr>
                               <w:sz w:val="17"/>
                               <w:szCs w:val="17"/>
                             </w:rPr>
-                            <w:t>SoftUni</w:t>
-                          </w:r>
-                          <w:proofErr w:type="spellEnd"/>
-                          <w:r>
-                            <w:rPr>
-                              <w:sz w:val="17"/>
-                              <w:szCs w:val="17"/>
-                            </w:rPr>
-                            <w:t xml:space="preserve"> – </w:t>
+                            <w:t xml:space="preserve">SoftUni – </w:t>
                           </w:r>
                           <w:hyperlink r:id="rId1" w:history="1">
                             <w:r>
@@ -35959,7 +35899,7 @@
         </mc:Choice>
         <mc:Fallback>
           <w:pict>
-            <v:shape w14:anchorId="2074F399" id="Text Box 16" o:spid="_x0000_s1027" type="#_x0000_t202" style="position:absolute;margin-left:109pt;margin-top:7pt;width:411.4pt;height:40.45pt;z-index:251657216;visibility:visible;mso-wrap-style:square;mso-width-percent:0;mso-height-percent:0;mso-wrap-distance-left:9pt;mso-wrap-distance-top:0;mso-wrap-distance-right:9pt;mso-wrap-distance-bottom:0;mso-position-horizontal:absolute;mso-position-horizontal-relative:text;mso-position-vertical:absolute;mso-position-vertical-relative:text;mso-width-percent:0;mso-height-percent:0;mso-width-relative:page;mso-height-relative:page;v-text-anchor:top" o:gfxdata="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" filled="f" stroked="f">
+            <v:shape w14:anchorId="2074F399" id="Text Box 16" o:spid="_x0000_s1027" type="#_x0000_t202" style="position:absolute;margin-left:109pt;margin-top:7pt;width:411.4pt;height:40.45pt;z-index:251657216;visibility:visible;mso-wrap-style:square;mso-width-percent:0;mso-height-percent:0;mso-wrap-distance-left:9pt;mso-wrap-distance-top:0;mso-wrap-distance-right:9pt;mso-wrap-distance-bottom:0;mso-position-horizontal:absolute;mso-position-horizontal-relative:text;mso-position-vertical:absolute;mso-position-vertical-relative:text;mso-width-percent:0;mso-height-percent:0;mso-width-relative:page;mso-height-relative:page;v-text-anchor:top" o:gfxdata="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" filled="f" stroked="f">
               <v:textbox inset=".5mm,1.2mm,.5mm,.5mm">
                 <w:txbxContent>
                   <w:p>
@@ -36135,7 +36075,7 @@
                                   </pic:cNvPicPr>
                                 </pic:nvPicPr>
                                 <pic:blipFill>
-                                  <a:blip r:embed="rId2">
+                                  <a:blip r:embed="rId21">
                                     <a:extLst>
                                       <a:ext uri="{28A0092B-C50C-407E-A947-70E740481C1C}">
                                         <a14:useLocalDpi xmlns:a14="http://schemas.microsoft.com/office/drawing/2010/main" val="0"/>
@@ -36184,7 +36124,7 @@
                           <wp:extent cx="180000" cy="180000"/>
                           <wp:effectExtent l="0" t="0" r="0" b="0"/>
                           <wp:docPr id="2" name="Picture 2">
-                            <a:hlinkClick xmlns:a="http://schemas.openxmlformats.org/drawingml/2006/main" r:id="rId3"/>
+                            <a:hlinkClick xmlns:a="http://schemas.openxmlformats.org/drawingml/2006/main" r:id="rId22"/>
                           </wp:docPr>
                           <wp:cNvGraphicFramePr>
                             <a:graphicFrameLocks xmlns:a="http://schemas.openxmlformats.org/drawingml/2006/main" noChangeAspect="1"/>
@@ -36194,14 +36134,14 @@
                               <pic:pic xmlns:pic="http://schemas.openxmlformats.org/drawingml/2006/picture">
                                 <pic:nvPicPr>
                                   <pic:cNvPr id="2" name="Picture 2">
-                                    <a:hlinkClick r:id="rId3"/>
+                                    <a:hlinkClick r:id="rId22"/>
                                   </pic:cNvPr>
                                   <pic:cNvPicPr>
                                     <a:picLocks noChangeAspect="1" noChangeArrowheads="1"/>
                                   </pic:cNvPicPr>
                                 </pic:nvPicPr>
                                 <pic:blipFill>
-                                  <a:blip r:embed="rId4">
+                                  <a:blip r:embed="rId23">
                                     <a:extLst>
                                       <a:ext uri="{28A0092B-C50C-407E-A947-70E740481C1C}">
                                         <a14:useLocalDpi xmlns:a14="http://schemas.microsoft.com/office/drawing/2010/main" val="0"/>
@@ -36250,7 +36190,7 @@
                           <wp:extent cx="180000" cy="180000"/>
                           <wp:effectExtent l="0" t="0" r="0" b="0"/>
                           <wp:docPr id="5" name="Picture 5" title="Software University @ Facebook">
-                            <a:hlinkClick xmlns:a="http://schemas.openxmlformats.org/drawingml/2006/main" r:id="rId5"/>
+                            <a:hlinkClick xmlns:a="http://schemas.openxmlformats.org/drawingml/2006/main" r:id="rId24"/>
                           </wp:docPr>
                           <wp:cNvGraphicFramePr>
                             <a:graphicFrameLocks xmlns:a="http://schemas.openxmlformats.org/drawingml/2006/main" noChangeAspect="1"/>
@@ -36260,12 +36200,12 @@
                               <pic:pic xmlns:pic="http://schemas.openxmlformats.org/drawingml/2006/picture">
                                 <pic:nvPicPr>
                                   <pic:cNvPr id="5" name="Picture 5" title="Software University @ Facebook">
-                                    <a:hlinkClick r:id="rId5"/>
+                                    <a:hlinkClick r:id="rId24"/>
                                   </pic:cNvPr>
                                   <pic:cNvPicPr/>
                                 </pic:nvPicPr>
                                 <pic:blipFill>
-                                  <a:blip r:embed="rId6"/>
+                                  <a:blip r:embed="rId25"/>
                                   <a:stretch>
                                     <a:fillRect/>
                                   </a:stretch>
@@ -36303,7 +36243,7 @@
                           <wp:extent cx="180000" cy="180000"/>
                           <wp:effectExtent l="0" t="0" r="0" b="0"/>
                           <wp:docPr id="20" name="Picture 20">
-                            <a:hlinkClick xmlns:a="http://schemas.openxmlformats.org/drawingml/2006/main" r:id="rId7"/>
+                            <a:hlinkClick xmlns:a="http://schemas.openxmlformats.org/drawingml/2006/main" r:id="rId26"/>
                           </wp:docPr>
                           <wp:cNvGraphicFramePr>
                             <a:graphicFrameLocks xmlns:a="http://schemas.openxmlformats.org/drawingml/2006/main" noChangeAspect="1"/>
@@ -36313,20 +36253,20 @@
                               <pic:pic xmlns:pic="http://schemas.openxmlformats.org/drawingml/2006/picture">
                                 <pic:nvPicPr>
                                   <pic:cNvPr id="20" name="Picture 20">
-                                    <a:hlinkClick r:id="rId7"/>
+                                    <a:hlinkClick r:id="rId26"/>
                                   </pic:cNvPr>
                                   <pic:cNvPicPr>
                                     <a:picLocks noChangeAspect="1" noChangeArrowheads="1"/>
                                   </pic:cNvPicPr>
                                 </pic:nvPicPr>
                                 <pic:blipFill>
-                                  <a:blip r:embed="rId8">
+                                  <a:blip r:embed="rId27">
                                     <a:extLst>
                                       <a:ext uri="{28A0092B-C50C-407E-A947-70E740481C1C}">
                                         <a14:useLocalDpi xmlns:a14="http://schemas.microsoft.com/office/drawing/2010/main" val="0"/>
                                       </a:ext>
                                       <a:ext uri="{837473B0-CC2E-450A-ABE3-18F120FF3D39}">
-                                        <a1611:picAttrSrcUrl xmlns:a1611="http://schemas.microsoft.com/office/drawing/2016/11/main" r:id="rId9"/>
+                                        <a1611:picAttrSrcUrl xmlns:a1611="http://schemas.microsoft.com/office/drawing/2016/11/main" r:id="rId28"/>
                                       </a:ext>
                                     </a:extLst>
                                   </a:blip>
@@ -36372,7 +36312,7 @@
                           <wp:extent cx="180000" cy="180000"/>
                           <wp:effectExtent l="0" t="0" r="0" b="0"/>
                           <wp:docPr id="7" name="Picture 7" title="Software University @ Twitter">
-                            <a:hlinkClick xmlns:a="http://schemas.openxmlformats.org/drawingml/2006/main" r:id="rId10"/>
+                            <a:hlinkClick xmlns:a="http://schemas.openxmlformats.org/drawingml/2006/main" r:id="rId29"/>
                           </wp:docPr>
                           <wp:cNvGraphicFramePr>
                             <a:graphicFrameLocks xmlns:a="http://schemas.openxmlformats.org/drawingml/2006/main" noChangeAspect="1"/>
@@ -36382,12 +36322,12 @@
                               <pic:pic xmlns:pic="http://schemas.openxmlformats.org/drawingml/2006/picture">
                                 <pic:nvPicPr>
                                   <pic:cNvPr id="7" name="Picture 7" title="Software University @ Twitter">
-                                    <a:hlinkClick r:id="rId10"/>
+                                    <a:hlinkClick r:id="rId29"/>
                                   </pic:cNvPr>
                                   <pic:cNvPicPr/>
                                 </pic:nvPicPr>
                                 <pic:blipFill>
-                                  <a:blip r:embed="rId11"/>
+                                  <a:blip r:embed="rId30"/>
                                   <a:stretch>
                                     <a:fillRect/>
                                   </a:stretch>
@@ -36425,7 +36365,7 @@
                           <wp:extent cx="180000" cy="180000"/>
                           <wp:effectExtent l="0" t="0" r="0" b="0"/>
                           <wp:docPr id="17" name="Picture 17" title="Software University @ YouTube">
-                            <a:hlinkClick xmlns:a="http://schemas.openxmlformats.org/drawingml/2006/main" r:id="rId12"/>
+                            <a:hlinkClick xmlns:a="http://schemas.openxmlformats.org/drawingml/2006/main" r:id="rId31"/>
                           </wp:docPr>
                           <wp:cNvGraphicFramePr>
                             <a:graphicFrameLocks xmlns:a="http://schemas.openxmlformats.org/drawingml/2006/main" noChangeAspect="1"/>
@@ -36435,12 +36375,12 @@
                               <pic:pic xmlns:pic="http://schemas.openxmlformats.org/drawingml/2006/picture">
                                 <pic:nvPicPr>
                                   <pic:cNvPr id="17" name="Picture 17" title="Software University @ YouTube">
-                                    <a:hlinkClick r:id="rId12"/>
+                                    <a:hlinkClick r:id="rId31"/>
                                   </pic:cNvPr>
                                   <pic:cNvPicPr/>
                                 </pic:nvPicPr>
                                 <pic:blipFill>
-                                  <a:blip r:embed="rId13"/>
+                                  <a:blip r:embed="rId32"/>
                                   <a:stretch>
                                     <a:fillRect/>
                                   </a:stretch>
@@ -36478,7 +36418,7 @@
                           <wp:extent cx="180000" cy="180000"/>
                           <wp:effectExtent l="0" t="0" r="0" b="0"/>
                           <wp:docPr id="21" name="Picture 21">
-                            <a:hlinkClick xmlns:a="http://schemas.openxmlformats.org/drawingml/2006/main" r:id="rId14"/>
+                            <a:hlinkClick xmlns:a="http://schemas.openxmlformats.org/drawingml/2006/main" r:id="rId33"/>
                           </wp:docPr>
                           <wp:cNvGraphicFramePr>
                             <a:graphicFrameLocks xmlns:a="http://schemas.openxmlformats.org/drawingml/2006/main" noChangeAspect="1"/>
@@ -36488,14 +36428,14 @@
                               <pic:pic xmlns:pic="http://schemas.openxmlformats.org/drawingml/2006/picture">
                                 <pic:nvPicPr>
                                   <pic:cNvPr id="21" name="Picture 21">
-                                    <a:hlinkClick r:id="rId14"/>
+                                    <a:hlinkClick r:id="rId33"/>
                                   </pic:cNvPr>
                                   <pic:cNvPicPr>
                                     <a:picLocks noChangeAspect="1" noChangeArrowheads="1"/>
                                   </pic:cNvPicPr>
                                 </pic:nvPicPr>
                                 <pic:blipFill rotWithShape="1">
-                                  <a:blip r:embed="rId15">
+                                  <a:blip r:embed="rId34">
                                     <a:extLst>
                                       <a:ext uri="{28A0092B-C50C-407E-A947-70E740481C1C}">
                                         <a14:useLocalDpi xmlns:a14="http://schemas.microsoft.com/office/drawing/2010/main" val="0"/>
@@ -36547,7 +36487,7 @@
                           <wp:extent cx="180000" cy="180000"/>
                           <wp:effectExtent l="0" t="0" r="0" b="0"/>
                           <wp:docPr id="22" name="Picture 22">
-                            <a:hlinkClick xmlns:a="http://schemas.openxmlformats.org/drawingml/2006/main" r:id="rId16"/>
+                            <a:hlinkClick xmlns:a="http://schemas.openxmlformats.org/drawingml/2006/main" r:id="rId35"/>
                           </wp:docPr>
                           <wp:cNvGraphicFramePr>
                             <a:graphicFrameLocks xmlns:a="http://schemas.openxmlformats.org/drawingml/2006/main" noChangeAspect="1"/>
@@ -36557,14 +36497,14 @@
                               <pic:pic xmlns:pic="http://schemas.openxmlformats.org/drawingml/2006/picture">
                                 <pic:nvPicPr>
                                   <pic:cNvPr id="22" name="Picture 22">
-                                    <a:hlinkClick r:id="rId16"/>
+                                    <a:hlinkClick r:id="rId35"/>
                                   </pic:cNvPr>
                                   <pic:cNvPicPr>
                                     <a:picLocks noChangeAspect="1" noChangeArrowheads="1"/>
                                   </pic:cNvPicPr>
                                 </pic:nvPicPr>
                                 <pic:blipFill>
-                                  <a:blip r:embed="rId17">
+                                  <a:blip r:embed="rId36">
                                     <a:extLst>
                                       <a:ext uri="{28A0092B-C50C-407E-A947-70E740481C1C}">
                                         <a14:useLocalDpi xmlns:a14="http://schemas.microsoft.com/office/drawing/2010/main" val="0"/>
@@ -36613,7 +36553,7 @@
                           <wp:extent cx="180000" cy="180000"/>
                           <wp:effectExtent l="0" t="0" r="0" b="0"/>
                           <wp:docPr id="23" name="Picture 23" title="Software University: Email Us">
-                            <a:hlinkClick xmlns:a="http://schemas.openxmlformats.org/drawingml/2006/main" r:id="rId18"/>
+                            <a:hlinkClick xmlns:a="http://schemas.openxmlformats.org/drawingml/2006/main" r:id="rId37"/>
                           </wp:docPr>
                           <wp:cNvGraphicFramePr>
                             <a:graphicFrameLocks xmlns:a="http://schemas.openxmlformats.org/drawingml/2006/main" noChangeAspect="1"/>
@@ -36623,12 +36563,12 @@
                               <pic:pic xmlns:pic="http://schemas.openxmlformats.org/drawingml/2006/picture">
                                 <pic:nvPicPr>
                                   <pic:cNvPr id="23" name="Picture 23" title="Software University: Email Us">
-                                    <a:hlinkClick r:id="rId18"/>
+                                    <a:hlinkClick r:id="rId37"/>
                                   </pic:cNvPr>
                                   <pic:cNvPicPr/>
                                 </pic:nvPicPr>
                                 <pic:blipFill>
-                                  <a:blip r:embed="rId19"/>
+                                  <a:blip r:embed="rId38"/>
                                   <a:stretch>
                                     <a:fillRect/>
                                   </a:stretch>
@@ -36690,7 +36630,7 @@
                   </pic:cNvPicPr>
                 </pic:nvPicPr>
                 <pic:blipFill>
-                  <a:blip r:embed="rId21">
+                  <a:blip r:embed="rId39">
                     <a:extLst>
                       <a:ext uri="{28A0092B-C50C-407E-A947-70E740481C1C}">
                         <a14:useLocalDpi xmlns:a14="http://schemas.microsoft.com/office/drawing/2010/main" val="0"/>
@@ -36975,7 +36915,7 @@
         </mc:Choice>
         <mc:Fallback>
           <w:pict>
-            <v:shape w14:anchorId="60DB5C39" id="Text Box 4" o:spid="_x0000_s1028" type="#_x0000_t202" style="position:absolute;margin-left:444.65pt;margin-top:26.95pt;width:70.9pt;height:15.9pt;z-index:251663360;visibility:visible;mso-wrap-style:square;mso-width-percent:0;mso-height-percent:0;mso-wrap-distance-left:9pt;mso-wrap-distance-top:0;mso-wrap-distance-right:9pt;mso-wrap-distance-bottom:0;mso-position-horizontal:absolute;mso-position-horizontal-relative:text;mso-position-vertical:absolute;mso-position-vertical-relative:text;mso-width-percent:0;mso-height-percent:0;mso-width-relative:page;mso-height-relative:page;v-text-anchor:middle" o:gfxdata="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" filled="f" stroked="f" strokeweight=".5pt">
+            <v:shape w14:anchorId="60DB5C39" id="Text Box 4" o:spid="_x0000_s1028" type="#_x0000_t202" style="position:absolute;margin-left:444.65pt;margin-top:26.95pt;width:70.9pt;height:15.9pt;z-index:251663360;visibility:visible;mso-wrap-style:square;mso-width-percent:0;mso-height-percent:0;mso-wrap-distance-left:9pt;mso-wrap-distance-top:0;mso-wrap-distance-right:9pt;mso-wrap-distance-bottom:0;mso-position-horizontal:absolute;mso-position-horizontal-relative:text;mso-position-vertical:absolute;mso-position-vertical-relative:text;mso-width-percent:0;mso-height-percent:0;mso-width-relative:page;mso-height-relative:page;v-text-anchor:middle" o:gfxdata="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" filled="f" stroked="f" strokeweight=".5pt">
               <v:textbox inset="0,0,0,0">
                 <w:txbxContent>
                   <w:p>

--- a/Courses/Software-Sciences/Module-1-OOP-New/03.3-Conditional-Statements-More-Exercises/03.3-Conditional-Statements-More-Exercises.docx
+++ b/Courses/Software-Sciences/Module-1-OOP-New/03.3-Conditional-Statements-More-Exercises/03.3-Conditional-Statements-More-Exercises.docx
@@ -89,6 +89,688 @@
         <w:rPr>
           <w:lang w:val="bg-BG"/>
         </w:rPr>
+        <w:t xml:space="preserve">Клас </w:t>
+      </w:r>
+      <w:r>
+        <w:rPr>
+          <w:lang w:val="bg-BG"/>
+        </w:rPr>
+        <w:t>животно</w:t>
+      </w:r>
+    </w:p>
+    <w:p>
+      <w:pPr>
+        <w:rPr>
+          <w:lang w:val="bg-BG"/>
+        </w:rPr>
+      </w:pPr>
+      <w:r>
+        <w:rPr>
+          <w:lang w:val="bg-BG"/>
+        </w:rPr>
+        <w:t>Напишете програма</w:t>
+      </w:r>
+      <w:r>
+        <w:t xml:space="preserve">, </w:t>
+      </w:r>
+      <w:r>
+        <w:rPr>
+          <w:lang w:val="bg-BG"/>
+        </w:rPr>
+        <w:t>която отпечатва класа на животното според неговото име</w:t>
+      </w:r>
+      <w:r>
+        <w:t xml:space="preserve">, </w:t>
+      </w:r>
+      <w:r>
+        <w:rPr>
+          <w:lang w:val="bg-BG"/>
+        </w:rPr>
+        <w:t>въведено от потребителя</w:t>
+      </w:r>
+      <w:r>
+        <w:t>.</w:t>
+      </w:r>
+    </w:p>
+    <w:p>
+      <w:pPr>
+        <w:pStyle w:val="ListParagraph"/>
+        <w:numPr>
+          <w:ilvl w:val="0"/>
+          <w:numId w:val="11"/>
+        </w:numPr>
+        <w:rPr>
+          <w:rFonts w:ascii="Consolas" w:eastAsia="MS Mincho" w:hAnsi="Consolas" w:cs="Times New Roman"/>
+          <w:b/>
+          <w:noProof/>
+          <w:lang w:val="bg-BG"/>
+        </w:rPr>
+      </w:pPr>
+      <w:r>
+        <w:rPr>
+          <w:rFonts w:ascii="Consolas" w:eastAsia="MS Mincho" w:hAnsi="Consolas" w:cs="Times New Roman"/>
+          <w:b/>
+          <w:noProof/>
+        </w:rPr>
+        <w:t>dog</w:t>
+      </w:r>
+      <w:r>
+        <w:rPr>
+          <w:rFonts w:ascii="Calibri" w:eastAsia="MS Mincho" w:hAnsi="Calibri" w:cs="Times New Roman"/>
+          <w:b/>
+          <w:noProof/>
+        </w:rPr>
+        <w:t xml:space="preserve"> -&gt; </w:t>
+      </w:r>
+      <w:r>
+        <w:rPr>
+          <w:rFonts w:ascii="Consolas" w:eastAsia="MS Mincho" w:hAnsi="Consolas" w:cs="Times New Roman"/>
+          <w:b/>
+          <w:noProof/>
+        </w:rPr>
+        <w:t>mammal</w:t>
+      </w:r>
+    </w:p>
+    <w:p>
+      <w:pPr>
+        <w:pStyle w:val="ListParagraph"/>
+        <w:numPr>
+          <w:ilvl w:val="0"/>
+          <w:numId w:val="11"/>
+        </w:numPr>
+        <w:rPr>
+          <w:rFonts w:ascii="Calibri" w:eastAsia="MS Mincho" w:hAnsi="Calibri" w:cs="Times New Roman"/>
+          <w:b/>
+          <w:noProof/>
+          <w:lang w:val="bg-BG"/>
+        </w:rPr>
+      </w:pPr>
+      <w:r>
+        <w:rPr>
+          <w:rFonts w:ascii="Consolas" w:eastAsia="MS Mincho" w:hAnsi="Consolas" w:cs="Times New Roman"/>
+          <w:b/>
+          <w:noProof/>
+        </w:rPr>
+        <w:t>crocodile</w:t>
+      </w:r>
+      <w:r>
+        <w:rPr>
+          <w:rFonts w:ascii="Calibri" w:eastAsia="MS Mincho" w:hAnsi="Calibri" w:cs="Times New Roman"/>
+          <w:b/>
+          <w:noProof/>
+        </w:rPr>
+        <w:t xml:space="preserve">, </w:t>
+      </w:r>
+      <w:r>
+        <w:rPr>
+          <w:rFonts w:ascii="Consolas" w:eastAsia="MS Mincho" w:hAnsi="Consolas" w:cs="Times New Roman"/>
+          <w:b/>
+          <w:noProof/>
+        </w:rPr>
+        <w:t>tortoise</w:t>
+      </w:r>
+      <w:r>
+        <w:rPr>
+          <w:rFonts w:ascii="Calibri" w:eastAsia="MS Mincho" w:hAnsi="Calibri" w:cs="Times New Roman"/>
+          <w:b/>
+          <w:noProof/>
+        </w:rPr>
+        <w:t xml:space="preserve">, </w:t>
+      </w:r>
+      <w:r>
+        <w:rPr>
+          <w:rFonts w:ascii="Consolas" w:eastAsia="MS Mincho" w:hAnsi="Consolas" w:cs="Times New Roman"/>
+          <w:b/>
+          <w:noProof/>
+        </w:rPr>
+        <w:t>snake</w:t>
+      </w:r>
+      <w:r>
+        <w:rPr>
+          <w:rFonts w:ascii="Calibri" w:eastAsia="MS Mincho" w:hAnsi="Calibri" w:cs="Times New Roman"/>
+          <w:b/>
+          <w:noProof/>
+        </w:rPr>
+        <w:t xml:space="preserve"> -&gt; </w:t>
+      </w:r>
+      <w:r>
+        <w:rPr>
+          <w:rFonts w:ascii="Consolas" w:eastAsia="MS Mincho" w:hAnsi="Consolas" w:cs="Times New Roman"/>
+          <w:b/>
+          <w:noProof/>
+        </w:rPr>
+        <w:t>reptile</w:t>
+      </w:r>
+    </w:p>
+    <w:p>
+      <w:pPr>
+        <w:pStyle w:val="ListParagraph"/>
+        <w:numPr>
+          <w:ilvl w:val="0"/>
+          <w:numId w:val="11"/>
+        </w:numPr>
+        <w:rPr>
+          <w:b/>
+          <w:noProof/>
+          <w:lang w:val="bg-BG"/>
+        </w:rPr>
+      </w:pPr>
+      <w:r>
+        <w:rPr>
+          <w:rFonts w:ascii="Consolas" w:eastAsia="MS Mincho" w:hAnsi="Consolas" w:cs="Times New Roman"/>
+          <w:b/>
+          <w:noProof/>
+        </w:rPr>
+        <w:t>others</w:t>
+      </w:r>
+      <w:r>
+        <w:rPr>
+          <w:rFonts w:ascii="Calibri" w:eastAsia="MS Mincho" w:hAnsi="Calibri" w:cs="Times New Roman"/>
+          <w:b/>
+          <w:noProof/>
+        </w:rPr>
+        <w:t xml:space="preserve"> -&gt; </w:t>
+      </w:r>
+      <w:r>
+        <w:rPr>
+          <w:rFonts w:ascii="Consolas" w:eastAsia="MS Mincho" w:hAnsi="Consolas" w:cs="Times New Roman"/>
+          <w:b/>
+          <w:noProof/>
+        </w:rPr>
+        <w:t>unknown</w:t>
+      </w:r>
+    </w:p>
+    <w:p>
+      <w:pPr>
+        <w:pStyle w:val="Heading3"/>
+      </w:pPr>
+      <w:r>
+        <w:rPr>
+          <w:lang w:val="bg-BG"/>
+        </w:rPr>
+        <w:t>Пример</w:t>
+      </w:r>
+      <w:r>
+        <w:rPr>
+          <w:lang w:val="bg-BG"/>
+        </w:rPr>
+        <w:t>и</w:t>
+      </w:r>
+    </w:p>
+    <w:tbl>
+      <w:tblPr>
+        <w:tblStyle w:val="TableGrid"/>
+        <w:tblW w:w="1935" w:type="dxa"/>
+        <w:tblInd w:w="85" w:type="dxa"/>
+        <w:tblCellMar>
+          <w:top w:w="57" w:type="dxa"/>
+          <w:left w:w="85" w:type="dxa"/>
+          <w:bottom w:w="57" w:type="dxa"/>
+          <w:right w:w="85" w:type="dxa"/>
+        </w:tblCellMar>
+        <w:tblLook w:val="04A0" w:firstRow="1" w:lastRow="0" w:firstColumn="1" w:lastColumn="0" w:noHBand="0" w:noVBand="1"/>
+      </w:tblPr>
+      <w:tblGrid>
+        <w:gridCol w:w="797"/>
+        <w:gridCol w:w="1138"/>
+      </w:tblGrid>
+      <w:tr>
+        <w:tc>
+          <w:tcPr>
+            <w:tcW w:w="797" w:type="dxa"/>
+            <w:tcBorders>
+              <w:top w:val="single" w:sz="4" w:space="0" w:color="auto"/>
+              <w:left w:val="single" w:sz="4" w:space="0" w:color="auto"/>
+              <w:bottom w:val="single" w:sz="4" w:space="0" w:color="auto"/>
+              <w:right w:val="single" w:sz="4" w:space="0" w:color="auto"/>
+            </w:tcBorders>
+            <w:shd w:val="clear" w:color="auto" w:fill="D9D9D9" w:themeFill="background1" w:themeFillShade="D9"/>
+            <w:hideMark/>
+          </w:tcPr>
+          <w:p>
+            <w:pPr>
+              <w:spacing w:before="20" w:after="20"/>
+              <w:jc w:val="center"/>
+              <w:rPr>
+                <w:b/>
+              </w:rPr>
+            </w:pPr>
+            <w:r>
+              <w:rPr>
+                <w:b/>
+                <w:lang w:val="bg-BG"/>
+              </w:rPr>
+              <w:t>Вход</w:t>
+            </w:r>
+          </w:p>
+        </w:tc>
+        <w:tc>
+          <w:tcPr>
+            <w:tcW w:w="1138" w:type="dxa"/>
+            <w:tcBorders>
+              <w:top w:val="single" w:sz="4" w:space="0" w:color="auto"/>
+              <w:left w:val="single" w:sz="4" w:space="0" w:color="auto"/>
+              <w:bottom w:val="single" w:sz="4" w:space="0" w:color="auto"/>
+              <w:right w:val="single" w:sz="4" w:space="0" w:color="auto"/>
+            </w:tcBorders>
+            <w:shd w:val="clear" w:color="auto" w:fill="D9D9D9" w:themeFill="background1" w:themeFillShade="D9"/>
+            <w:hideMark/>
+          </w:tcPr>
+          <w:p>
+            <w:pPr>
+              <w:spacing w:before="20" w:after="20"/>
+              <w:jc w:val="center"/>
+              <w:rPr>
+                <w:b/>
+              </w:rPr>
+            </w:pPr>
+            <w:r>
+              <w:rPr>
+                <w:b/>
+                <w:lang w:val="bg-BG"/>
+              </w:rPr>
+              <w:t>Изход</w:t>
+            </w:r>
+          </w:p>
+        </w:tc>
+      </w:tr>
+      <w:tr>
+        <w:tc>
+          <w:tcPr>
+            <w:tcW w:w="797" w:type="dxa"/>
+            <w:tcBorders>
+              <w:top w:val="single" w:sz="4" w:space="0" w:color="auto"/>
+              <w:left w:val="single" w:sz="4" w:space="0" w:color="auto"/>
+              <w:bottom w:val="single" w:sz="4" w:space="0" w:color="auto"/>
+              <w:right w:val="single" w:sz="4" w:space="0" w:color="auto"/>
+            </w:tcBorders>
+            <w:hideMark/>
+          </w:tcPr>
+          <w:p>
+            <w:pPr>
+              <w:spacing w:before="20" w:after="20"/>
+              <w:rPr>
+                <w:bCs/>
+              </w:rPr>
+            </w:pPr>
+            <w:r>
+              <w:rPr>
+                <w:bCs/>
+              </w:rPr>
+              <w:t>dog</w:t>
+            </w:r>
+          </w:p>
+        </w:tc>
+        <w:tc>
+          <w:tcPr>
+            <w:tcW w:w="1138" w:type="dxa"/>
+            <w:tcBorders>
+              <w:top w:val="single" w:sz="4" w:space="0" w:color="auto"/>
+              <w:left w:val="single" w:sz="4" w:space="0" w:color="auto"/>
+              <w:bottom w:val="single" w:sz="4" w:space="0" w:color="auto"/>
+              <w:right w:val="single" w:sz="4" w:space="0" w:color="auto"/>
+            </w:tcBorders>
+            <w:hideMark/>
+          </w:tcPr>
+          <w:p>
+            <w:pPr>
+              <w:spacing w:before="20" w:after="20"/>
+              <w:rPr>
+                <w:rFonts w:ascii="Consolas" w:hAnsi="Consolas"/>
+                <w:bCs/>
+                <w:noProof/>
+              </w:rPr>
+            </w:pPr>
+            <w:r>
+              <w:rPr>
+                <w:rFonts w:ascii="Consolas" w:hAnsi="Consolas"/>
+                <w:bCs/>
+                <w:noProof/>
+              </w:rPr>
+              <w:t>mammal</w:t>
+            </w:r>
+          </w:p>
+        </w:tc>
+      </w:tr>
+      <w:tr>
+        <w:tc>
+          <w:tcPr>
+            <w:tcW w:w="797" w:type="dxa"/>
+            <w:tcBorders>
+              <w:top w:val="single" w:sz="4" w:space="0" w:color="auto"/>
+              <w:left w:val="single" w:sz="4" w:space="0" w:color="auto"/>
+              <w:bottom w:val="single" w:sz="4" w:space="0" w:color="auto"/>
+              <w:right w:val="single" w:sz="4" w:space="0" w:color="auto"/>
+            </w:tcBorders>
+            <w:hideMark/>
+          </w:tcPr>
+          <w:p>
+            <w:pPr>
+              <w:spacing w:before="20" w:after="20"/>
+              <w:rPr>
+                <w:bCs/>
+              </w:rPr>
+            </w:pPr>
+            <w:r>
+              <w:rPr>
+                <w:bCs/>
+              </w:rPr>
+              <w:t>snake</w:t>
+            </w:r>
+          </w:p>
+        </w:tc>
+        <w:tc>
+          <w:tcPr>
+            <w:tcW w:w="1138" w:type="dxa"/>
+            <w:tcBorders>
+              <w:top w:val="single" w:sz="4" w:space="0" w:color="auto"/>
+              <w:left w:val="single" w:sz="4" w:space="0" w:color="auto"/>
+              <w:bottom w:val="single" w:sz="4" w:space="0" w:color="auto"/>
+              <w:right w:val="single" w:sz="4" w:space="0" w:color="auto"/>
+            </w:tcBorders>
+            <w:hideMark/>
+          </w:tcPr>
+          <w:p>
+            <w:pPr>
+              <w:spacing w:before="20" w:after="20"/>
+              <w:rPr>
+                <w:rFonts w:ascii="Consolas" w:hAnsi="Consolas"/>
+                <w:bCs/>
+                <w:noProof/>
+              </w:rPr>
+            </w:pPr>
+            <w:r>
+              <w:rPr>
+                <w:rFonts w:ascii="Consolas" w:hAnsi="Consolas"/>
+                <w:bCs/>
+                <w:noProof/>
+              </w:rPr>
+              <w:t>reptile</w:t>
+            </w:r>
+          </w:p>
+        </w:tc>
+      </w:tr>
+      <w:tr>
+        <w:tc>
+          <w:tcPr>
+            <w:tcW w:w="797" w:type="dxa"/>
+            <w:tcBorders>
+              <w:top w:val="single" w:sz="4" w:space="0" w:color="auto"/>
+              <w:left w:val="single" w:sz="4" w:space="0" w:color="auto"/>
+              <w:bottom w:val="single" w:sz="4" w:space="0" w:color="auto"/>
+              <w:right w:val="single" w:sz="4" w:space="0" w:color="auto"/>
+            </w:tcBorders>
+            <w:hideMark/>
+          </w:tcPr>
+          <w:p>
+            <w:pPr>
+              <w:spacing w:before="20" w:after="20"/>
+              <w:rPr>
+                <w:bCs/>
+              </w:rPr>
+            </w:pPr>
+            <w:r>
+              <w:rPr>
+                <w:bCs/>
+              </w:rPr>
+              <w:t>cat</w:t>
+            </w:r>
+          </w:p>
+        </w:tc>
+        <w:tc>
+          <w:tcPr>
+            <w:tcW w:w="1138" w:type="dxa"/>
+            <w:tcBorders>
+              <w:top w:val="single" w:sz="4" w:space="0" w:color="auto"/>
+              <w:left w:val="single" w:sz="4" w:space="0" w:color="auto"/>
+              <w:bottom w:val="single" w:sz="4" w:space="0" w:color="auto"/>
+              <w:right w:val="single" w:sz="4" w:space="0" w:color="auto"/>
+            </w:tcBorders>
+            <w:hideMark/>
+          </w:tcPr>
+          <w:p>
+            <w:pPr>
+              <w:spacing w:before="20" w:after="20"/>
+              <w:rPr>
+                <w:rFonts w:ascii="Consolas" w:hAnsi="Consolas"/>
+                <w:bCs/>
+                <w:noProof/>
+              </w:rPr>
+            </w:pPr>
+            <w:r>
+              <w:rPr>
+                <w:rFonts w:ascii="Consolas" w:hAnsi="Consolas"/>
+                <w:bCs/>
+                <w:noProof/>
+              </w:rPr>
+              <w:t>unknown</w:t>
+            </w:r>
+          </w:p>
+        </w:tc>
+      </w:tr>
+    </w:tbl>
+    <w:p>
+      <w:pPr>
+        <w:pStyle w:val="Heading3"/>
+      </w:pPr>
+      <w:r>
+        <w:rPr>
+          <w:lang w:val="bg-BG"/>
+        </w:rPr>
+        <w:t>Насоки</w:t>
+      </w:r>
+    </w:p>
+    <w:p>
+      <w:pPr>
+        <w:pStyle w:val="ListParagraph"/>
+        <w:numPr>
+          <w:ilvl w:val="0"/>
+          <w:numId w:val="12"/>
+        </w:numPr>
+        <w:spacing w:before="40" w:after="40"/>
+        <w:rPr>
+          <w:lang w:val="bg-BG"/>
+        </w:rPr>
+      </w:pPr>
+      <w:r>
+        <w:rPr>
+          <w:lang w:val="bg-BG"/>
+        </w:rPr>
+        <w:t>Прочетете входните данни</w:t>
+      </w:r>
+      <w:r>
+        <w:t>:</w:t>
+      </w:r>
+    </w:p>
+    <w:p>
+      <w:pPr>
+        <w:spacing w:before="40" w:after="40"/>
+        <w:ind w:left="360"/>
+        <w:rPr>
+          <w:lang w:val="bg-BG"/>
+        </w:rPr>
+      </w:pPr>
+      <w:r>
+        <w:rPr>
+          <w:noProof/>
+          <w:lang w:val="bg-BG"/>
+        </w:rPr>
+        <w:t xml:space="preserve"> </w:t>
+      </w:r>
+      <w:r>
+        <w:rPr>
+          <w:noProof/>
+          <w:lang w:eastAsia="bg-BG"/>
+        </w:rPr>
+        <w:drawing>
+          <wp:inline distT="0" distB="0" distL="0" distR="0" wp14:anchorId="13D7600C" wp14:editId="488C63F5">
+            <wp:extent cx="2772641" cy="183618"/>
+            <wp:effectExtent l="19050" t="19050" r="8890" b="26035"/>
+            <wp:docPr id="33" name="Picture 33"/>
+            <wp:cNvGraphicFramePr>
+              <a:graphicFrameLocks xmlns:a="http://schemas.openxmlformats.org/drawingml/2006/main" noChangeAspect="1"/>
+            </wp:cNvGraphicFramePr>
+            <a:graphic xmlns:a="http://schemas.openxmlformats.org/drawingml/2006/main">
+              <a:graphicData uri="http://schemas.openxmlformats.org/drawingml/2006/picture">
+                <pic:pic xmlns:pic="http://schemas.openxmlformats.org/drawingml/2006/picture">
+                  <pic:nvPicPr>
+                    <pic:cNvPr id="1" name=""/>
+                    <pic:cNvPicPr/>
+                  </pic:nvPicPr>
+                  <pic:blipFill>
+                    <a:blip r:embed="rId9"/>
+                    <a:stretch>
+                      <a:fillRect/>
+                    </a:stretch>
+                  </pic:blipFill>
+                  <pic:spPr>
+                    <a:xfrm>
+                      <a:off x="0" y="0"/>
+                      <a:ext cx="3326565" cy="220302"/>
+                    </a:xfrm>
+                    <a:prstGeom prst="rect">
+                      <a:avLst/>
+                    </a:prstGeom>
+                    <a:ln>
+                      <a:solidFill>
+                        <a:schemeClr val="bg1">
+                          <a:lumMod val="85000"/>
+                        </a:schemeClr>
+                      </a:solidFill>
+                    </a:ln>
+                  </pic:spPr>
+                </pic:pic>
+              </a:graphicData>
+            </a:graphic>
+          </wp:inline>
+        </w:drawing>
+      </w:r>
+    </w:p>
+    <w:p>
+      <w:pPr>
+        <w:pStyle w:val="ListParagraph"/>
+        <w:numPr>
+          <w:ilvl w:val="0"/>
+          <w:numId w:val="12"/>
+        </w:numPr>
+        <w:rPr>
+          <w:lang w:val="bg-BG"/>
+        </w:rPr>
+      </w:pPr>
+      <w:r>
+        <w:rPr>
+          <w:lang w:val="bg-BG"/>
+        </w:rPr>
+        <w:t>Проверете от какъв вид е животното</w:t>
+      </w:r>
+      <w:r>
+        <w:t xml:space="preserve">. </w:t>
+      </w:r>
+      <w:r>
+        <w:rPr>
+          <w:lang w:val="bg-BG"/>
+        </w:rPr>
+        <w:t>Ако то е невалидно</w:t>
+      </w:r>
+      <w:r>
+        <w:t xml:space="preserve">, </w:t>
+      </w:r>
+      <w:r>
+        <w:rPr>
+          <w:lang w:val="bg-BG"/>
+        </w:rPr>
+        <w:t xml:space="preserve">отпечатайте </w:t>
+      </w:r>
+      <w:r>
+        <w:t>"</w:t>
+      </w:r>
+      <w:r>
+        <w:rPr>
+          <w:rFonts w:ascii="Consolas" w:hAnsi="Consolas"/>
+          <w:b/>
+          <w:bCs/>
+          <w:noProof/>
+        </w:rPr>
+        <w:t>unknown</w:t>
+      </w:r>
+      <w:r>
+        <w:t>".</w:t>
+      </w:r>
+    </w:p>
+    <w:p>
+      <w:pPr>
+        <w:ind w:left="360"/>
+        <w:rPr>
+          <w:lang w:val="bg-BG"/>
+        </w:rPr>
+      </w:pPr>
+      <w:r>
+        <w:rPr>
+          <w:noProof/>
+          <w:lang w:val="bg-BG"/>
+        </w:rPr>
+        <w:t xml:space="preserve"> </w:t>
+      </w:r>
+      <w:r>
+        <w:rPr>
+          <w:noProof/>
+          <w:lang w:eastAsia="bg-BG"/>
+        </w:rPr>
+        <w:drawing>
+          <wp:inline distT="0" distB="0" distL="0" distR="0" wp14:anchorId="4CE37F4D" wp14:editId="4E9789E2">
+            <wp:extent cx="2511404" cy="2236470"/>
+            <wp:effectExtent l="19050" t="19050" r="22860" b="11430"/>
+            <wp:docPr id="46" name="Picture 46" descr="Text&#10;&#10;Description automatically generated with medium confidence"/>
+            <wp:cNvGraphicFramePr>
+              <a:graphicFrameLocks xmlns:a="http://schemas.openxmlformats.org/drawingml/2006/main" noChangeAspect="1"/>
+            </wp:cNvGraphicFramePr>
+            <a:graphic xmlns:a="http://schemas.openxmlformats.org/drawingml/2006/main">
+              <a:graphicData uri="http://schemas.openxmlformats.org/drawingml/2006/picture">
+                <pic:pic xmlns:pic="http://schemas.openxmlformats.org/drawingml/2006/picture">
+                  <pic:nvPicPr>
+                    <pic:cNvPr id="46" name="Picture 46" descr="Text&#10;&#10;Description automatically generated with medium confidence"/>
+                    <pic:cNvPicPr/>
+                  </pic:nvPicPr>
+                  <pic:blipFill>
+                    <a:blip r:embed="rId10"/>
+                    <a:stretch>
+                      <a:fillRect/>
+                    </a:stretch>
+                  </pic:blipFill>
+                  <pic:spPr>
+                    <a:xfrm>
+                      <a:off x="0" y="0"/>
+                      <a:ext cx="2539620" cy="2261597"/>
+                    </a:xfrm>
+                    <a:prstGeom prst="rect">
+                      <a:avLst/>
+                    </a:prstGeom>
+                    <a:ln>
+                      <a:solidFill>
+                        <a:schemeClr val="bg1">
+                          <a:lumMod val="85000"/>
+                        </a:schemeClr>
+                      </a:solidFill>
+                    </a:ln>
+                  </pic:spPr>
+                </pic:pic>
+              </a:graphicData>
+            </a:graphic>
+          </wp:inline>
+        </w:drawing>
+      </w:r>
+    </w:p>
+    <w:p>
+      <w:pPr>
+        <w:pStyle w:val="Heading2"/>
+        <w:rPr>
+          <w:lang w:val="bg-BG"/>
+        </w:rPr>
+      </w:pPr>
+      <w:r>
+        <w:rPr>
+          <w:lang w:val="bg-BG"/>
+        </w:rPr>
         <w:t>Лица на фигури</w:t>
       </w:r>
     </w:p>
@@ -394,6 +1076,7 @@
         <w:rPr>
           <w:lang w:val="bg-BG"/>
         </w:rPr>
+        <w:lastRenderedPageBreak/>
         <w:t xml:space="preserve">Ако фигурата е </w:t>
       </w:r>
       <w:r>
@@ -1263,718 +1946,6 @@
         <w:rPr>
           <w:lang w:val="bg-BG"/>
         </w:rPr>
-        <w:t xml:space="preserve">Клас </w:t>
-      </w:r>
-      <w:r>
-        <w:rPr>
-          <w:lang w:val="bg-BG"/>
-        </w:rPr>
-        <w:t>животно</w:t>
-      </w:r>
-    </w:p>
-    <w:p>
-      <w:pPr>
-        <w:rPr>
-          <w:lang w:val="bg-BG"/>
-        </w:rPr>
-      </w:pPr>
-    </w:p>
-    <w:p>
-      <w:r>
-        <w:rPr>
-          <w:highlight w:val="yellow"/>
-        </w:rPr>
-        <w:t xml:space="preserve">TODO: </w:t>
-      </w:r>
-      <w:r>
-        <w:rPr>
-          <w:highlight w:val="yellow"/>
-          <w:lang w:val="bg-BG"/>
-        </w:rPr>
-        <w:t>тази задача да дойде първа в подредбата, тъй като има разписани насоки, а другите нямат.</w:t>
-      </w:r>
-    </w:p>
-    <w:p>
-      <w:pPr>
-        <w:rPr>
-          <w:lang w:val="bg-BG"/>
-        </w:rPr>
-      </w:pPr>
-    </w:p>
-    <w:p>
-      <w:pPr>
-        <w:rPr>
-          <w:lang w:val="bg-BG"/>
-        </w:rPr>
-      </w:pPr>
-      <w:r>
-        <w:rPr>
-          <w:lang w:val="bg-BG"/>
-        </w:rPr>
-        <w:t>Напишете програма</w:t>
-      </w:r>
-      <w:r>
-        <w:t xml:space="preserve">, </w:t>
-      </w:r>
-      <w:r>
-        <w:rPr>
-          <w:lang w:val="bg-BG"/>
-        </w:rPr>
-        <w:t>която отпечатва класа на животното според неговото име</w:t>
-      </w:r>
-      <w:r>
-        <w:t xml:space="preserve">, </w:t>
-      </w:r>
-      <w:r>
-        <w:rPr>
-          <w:lang w:val="bg-BG"/>
-        </w:rPr>
-        <w:t>въведено от потребителя</w:t>
-      </w:r>
-      <w:r>
-        <w:t>.</w:t>
-      </w:r>
-    </w:p>
-    <w:p>
-      <w:pPr>
-        <w:pStyle w:val="ListParagraph"/>
-        <w:numPr>
-          <w:ilvl w:val="0"/>
-          <w:numId w:val="11"/>
-        </w:numPr>
-        <w:rPr>
-          <w:rFonts w:ascii="Consolas" w:eastAsia="MS Mincho" w:hAnsi="Consolas" w:cs="Times New Roman"/>
-          <w:b/>
-          <w:noProof/>
-          <w:lang w:val="bg-BG"/>
-        </w:rPr>
-      </w:pPr>
-      <w:r>
-        <w:rPr>
-          <w:rFonts w:ascii="Consolas" w:eastAsia="MS Mincho" w:hAnsi="Consolas" w:cs="Times New Roman"/>
-          <w:b/>
-          <w:noProof/>
-        </w:rPr>
-        <w:t>dog</w:t>
-      </w:r>
-      <w:r>
-        <w:rPr>
-          <w:rFonts w:ascii="Calibri" w:eastAsia="MS Mincho" w:hAnsi="Calibri" w:cs="Times New Roman"/>
-          <w:b/>
-          <w:noProof/>
-        </w:rPr>
-        <w:t xml:space="preserve"> -&gt; </w:t>
-      </w:r>
-      <w:r>
-        <w:rPr>
-          <w:rFonts w:ascii="Consolas" w:eastAsia="MS Mincho" w:hAnsi="Consolas" w:cs="Times New Roman"/>
-          <w:b/>
-          <w:noProof/>
-        </w:rPr>
-        <w:t>mammal</w:t>
-      </w:r>
-    </w:p>
-    <w:p>
-      <w:pPr>
-        <w:pStyle w:val="ListParagraph"/>
-        <w:numPr>
-          <w:ilvl w:val="0"/>
-          <w:numId w:val="11"/>
-        </w:numPr>
-        <w:rPr>
-          <w:rFonts w:ascii="Calibri" w:eastAsia="MS Mincho" w:hAnsi="Calibri" w:cs="Times New Roman"/>
-          <w:b/>
-          <w:noProof/>
-          <w:lang w:val="bg-BG"/>
-        </w:rPr>
-      </w:pPr>
-      <w:r>
-        <w:rPr>
-          <w:rFonts w:ascii="Consolas" w:eastAsia="MS Mincho" w:hAnsi="Consolas" w:cs="Times New Roman"/>
-          <w:b/>
-          <w:noProof/>
-        </w:rPr>
-        <w:t>crocodile</w:t>
-      </w:r>
-      <w:r>
-        <w:rPr>
-          <w:rFonts w:ascii="Calibri" w:eastAsia="MS Mincho" w:hAnsi="Calibri" w:cs="Times New Roman"/>
-          <w:b/>
-          <w:noProof/>
-        </w:rPr>
-        <w:t xml:space="preserve">, </w:t>
-      </w:r>
-      <w:r>
-        <w:rPr>
-          <w:rFonts w:ascii="Consolas" w:eastAsia="MS Mincho" w:hAnsi="Consolas" w:cs="Times New Roman"/>
-          <w:b/>
-          <w:noProof/>
-        </w:rPr>
-        <w:t>tortoise</w:t>
-      </w:r>
-      <w:r>
-        <w:rPr>
-          <w:rFonts w:ascii="Calibri" w:eastAsia="MS Mincho" w:hAnsi="Calibri" w:cs="Times New Roman"/>
-          <w:b/>
-          <w:noProof/>
-        </w:rPr>
-        <w:t xml:space="preserve">, </w:t>
-      </w:r>
-      <w:r>
-        <w:rPr>
-          <w:rFonts w:ascii="Consolas" w:eastAsia="MS Mincho" w:hAnsi="Consolas" w:cs="Times New Roman"/>
-          <w:b/>
-          <w:noProof/>
-        </w:rPr>
-        <w:t>snake</w:t>
-      </w:r>
-      <w:r>
-        <w:rPr>
-          <w:rFonts w:ascii="Calibri" w:eastAsia="MS Mincho" w:hAnsi="Calibri" w:cs="Times New Roman"/>
-          <w:b/>
-          <w:noProof/>
-        </w:rPr>
-        <w:t xml:space="preserve"> -&gt; </w:t>
-      </w:r>
-      <w:r>
-        <w:rPr>
-          <w:rFonts w:ascii="Consolas" w:eastAsia="MS Mincho" w:hAnsi="Consolas" w:cs="Times New Roman"/>
-          <w:b/>
-          <w:noProof/>
-        </w:rPr>
-        <w:t>reptile</w:t>
-      </w:r>
-    </w:p>
-    <w:p>
-      <w:pPr>
-        <w:pStyle w:val="ListParagraph"/>
-        <w:numPr>
-          <w:ilvl w:val="0"/>
-          <w:numId w:val="11"/>
-        </w:numPr>
-        <w:rPr>
-          <w:b/>
-          <w:noProof/>
-          <w:lang w:val="bg-BG"/>
-        </w:rPr>
-      </w:pPr>
-      <w:r>
-        <w:rPr>
-          <w:rFonts w:ascii="Consolas" w:eastAsia="MS Mincho" w:hAnsi="Consolas" w:cs="Times New Roman"/>
-          <w:b/>
-          <w:noProof/>
-        </w:rPr>
-        <w:t>others</w:t>
-      </w:r>
-      <w:r>
-        <w:rPr>
-          <w:rFonts w:ascii="Calibri" w:eastAsia="MS Mincho" w:hAnsi="Calibri" w:cs="Times New Roman"/>
-          <w:b/>
-          <w:noProof/>
-        </w:rPr>
-        <w:t xml:space="preserve"> -&gt; </w:t>
-      </w:r>
-      <w:r>
-        <w:rPr>
-          <w:rFonts w:ascii="Consolas" w:eastAsia="MS Mincho" w:hAnsi="Consolas" w:cs="Times New Roman"/>
-          <w:b/>
-          <w:noProof/>
-        </w:rPr>
-        <w:t>unknown</w:t>
-      </w:r>
-    </w:p>
-    <w:p>
-      <w:pPr>
-        <w:pStyle w:val="Heading3"/>
-      </w:pPr>
-      <w:r>
-        <w:rPr>
-          <w:lang w:val="bg-BG"/>
-        </w:rPr>
-        <w:t>Пример</w:t>
-      </w:r>
-      <w:r>
-        <w:rPr>
-          <w:lang w:val="bg-BG"/>
-        </w:rPr>
-        <w:t>и</w:t>
-      </w:r>
-    </w:p>
-    <w:tbl>
-      <w:tblPr>
-        <w:tblStyle w:val="TableGrid"/>
-        <w:tblW w:w="1935" w:type="dxa"/>
-        <w:tblInd w:w="85" w:type="dxa"/>
-        <w:tblCellMar>
-          <w:top w:w="57" w:type="dxa"/>
-          <w:left w:w="85" w:type="dxa"/>
-          <w:bottom w:w="57" w:type="dxa"/>
-          <w:right w:w="85" w:type="dxa"/>
-        </w:tblCellMar>
-        <w:tblLook w:val="04A0" w:firstRow="1" w:lastRow="0" w:firstColumn="1" w:lastColumn="0" w:noHBand="0" w:noVBand="1"/>
-      </w:tblPr>
-      <w:tblGrid>
-        <w:gridCol w:w="797"/>
-        <w:gridCol w:w="1138"/>
-      </w:tblGrid>
-      <w:tr>
-        <w:tc>
-          <w:tcPr>
-            <w:tcW w:w="797" w:type="dxa"/>
-            <w:tcBorders>
-              <w:top w:val="single" w:sz="4" w:space="0" w:color="auto"/>
-              <w:left w:val="single" w:sz="4" w:space="0" w:color="auto"/>
-              <w:bottom w:val="single" w:sz="4" w:space="0" w:color="auto"/>
-              <w:right w:val="single" w:sz="4" w:space="0" w:color="auto"/>
-            </w:tcBorders>
-            <w:shd w:val="clear" w:color="auto" w:fill="D9D9D9" w:themeFill="background1" w:themeFillShade="D9"/>
-            <w:hideMark/>
-          </w:tcPr>
-          <w:p>
-            <w:pPr>
-              <w:spacing w:before="20" w:after="20"/>
-              <w:jc w:val="center"/>
-              <w:rPr>
-                <w:b/>
-              </w:rPr>
-            </w:pPr>
-            <w:r>
-              <w:rPr>
-                <w:b/>
-                <w:lang w:val="bg-BG"/>
-              </w:rPr>
-              <w:t>Вход</w:t>
-            </w:r>
-          </w:p>
-        </w:tc>
-        <w:tc>
-          <w:tcPr>
-            <w:tcW w:w="1138" w:type="dxa"/>
-            <w:tcBorders>
-              <w:top w:val="single" w:sz="4" w:space="0" w:color="auto"/>
-              <w:left w:val="single" w:sz="4" w:space="0" w:color="auto"/>
-              <w:bottom w:val="single" w:sz="4" w:space="0" w:color="auto"/>
-              <w:right w:val="single" w:sz="4" w:space="0" w:color="auto"/>
-            </w:tcBorders>
-            <w:shd w:val="clear" w:color="auto" w:fill="D9D9D9" w:themeFill="background1" w:themeFillShade="D9"/>
-            <w:hideMark/>
-          </w:tcPr>
-          <w:p>
-            <w:pPr>
-              <w:spacing w:before="20" w:after="20"/>
-              <w:jc w:val="center"/>
-              <w:rPr>
-                <w:b/>
-              </w:rPr>
-            </w:pPr>
-            <w:r>
-              <w:rPr>
-                <w:b/>
-                <w:lang w:val="bg-BG"/>
-              </w:rPr>
-              <w:t>Изход</w:t>
-            </w:r>
-          </w:p>
-        </w:tc>
-      </w:tr>
-      <w:tr>
-        <w:tc>
-          <w:tcPr>
-            <w:tcW w:w="797" w:type="dxa"/>
-            <w:tcBorders>
-              <w:top w:val="single" w:sz="4" w:space="0" w:color="auto"/>
-              <w:left w:val="single" w:sz="4" w:space="0" w:color="auto"/>
-              <w:bottom w:val="single" w:sz="4" w:space="0" w:color="auto"/>
-              <w:right w:val="single" w:sz="4" w:space="0" w:color="auto"/>
-            </w:tcBorders>
-            <w:hideMark/>
-          </w:tcPr>
-          <w:p>
-            <w:pPr>
-              <w:spacing w:before="20" w:after="20"/>
-              <w:rPr>
-                <w:bCs/>
-              </w:rPr>
-            </w:pPr>
-            <w:r>
-              <w:rPr>
-                <w:bCs/>
-              </w:rPr>
-              <w:t>dog</w:t>
-            </w:r>
-          </w:p>
-        </w:tc>
-        <w:tc>
-          <w:tcPr>
-            <w:tcW w:w="1138" w:type="dxa"/>
-            <w:tcBorders>
-              <w:top w:val="single" w:sz="4" w:space="0" w:color="auto"/>
-              <w:left w:val="single" w:sz="4" w:space="0" w:color="auto"/>
-              <w:bottom w:val="single" w:sz="4" w:space="0" w:color="auto"/>
-              <w:right w:val="single" w:sz="4" w:space="0" w:color="auto"/>
-            </w:tcBorders>
-            <w:hideMark/>
-          </w:tcPr>
-          <w:p>
-            <w:pPr>
-              <w:spacing w:before="20" w:after="20"/>
-              <w:rPr>
-                <w:rFonts w:ascii="Consolas" w:hAnsi="Consolas"/>
-                <w:bCs/>
-                <w:noProof/>
-              </w:rPr>
-            </w:pPr>
-            <w:r>
-              <w:rPr>
-                <w:rFonts w:ascii="Consolas" w:hAnsi="Consolas"/>
-                <w:bCs/>
-                <w:noProof/>
-              </w:rPr>
-              <w:t>mammal</w:t>
-            </w:r>
-          </w:p>
-        </w:tc>
-      </w:tr>
-      <w:tr>
-        <w:tc>
-          <w:tcPr>
-            <w:tcW w:w="797" w:type="dxa"/>
-            <w:tcBorders>
-              <w:top w:val="single" w:sz="4" w:space="0" w:color="auto"/>
-              <w:left w:val="single" w:sz="4" w:space="0" w:color="auto"/>
-              <w:bottom w:val="single" w:sz="4" w:space="0" w:color="auto"/>
-              <w:right w:val="single" w:sz="4" w:space="0" w:color="auto"/>
-            </w:tcBorders>
-            <w:hideMark/>
-          </w:tcPr>
-          <w:p>
-            <w:pPr>
-              <w:spacing w:before="20" w:after="20"/>
-              <w:rPr>
-                <w:bCs/>
-              </w:rPr>
-            </w:pPr>
-            <w:r>
-              <w:rPr>
-                <w:bCs/>
-              </w:rPr>
-              <w:t>snake</w:t>
-            </w:r>
-          </w:p>
-        </w:tc>
-        <w:tc>
-          <w:tcPr>
-            <w:tcW w:w="1138" w:type="dxa"/>
-            <w:tcBorders>
-              <w:top w:val="single" w:sz="4" w:space="0" w:color="auto"/>
-              <w:left w:val="single" w:sz="4" w:space="0" w:color="auto"/>
-              <w:bottom w:val="single" w:sz="4" w:space="0" w:color="auto"/>
-              <w:right w:val="single" w:sz="4" w:space="0" w:color="auto"/>
-            </w:tcBorders>
-            <w:hideMark/>
-          </w:tcPr>
-          <w:p>
-            <w:pPr>
-              <w:spacing w:before="20" w:after="20"/>
-              <w:rPr>
-                <w:rFonts w:ascii="Consolas" w:hAnsi="Consolas"/>
-                <w:bCs/>
-                <w:noProof/>
-              </w:rPr>
-            </w:pPr>
-            <w:r>
-              <w:rPr>
-                <w:rFonts w:ascii="Consolas" w:hAnsi="Consolas"/>
-                <w:bCs/>
-                <w:noProof/>
-              </w:rPr>
-              <w:t>reptile</w:t>
-            </w:r>
-          </w:p>
-        </w:tc>
-      </w:tr>
-      <w:tr>
-        <w:tc>
-          <w:tcPr>
-            <w:tcW w:w="797" w:type="dxa"/>
-            <w:tcBorders>
-              <w:top w:val="single" w:sz="4" w:space="0" w:color="auto"/>
-              <w:left w:val="single" w:sz="4" w:space="0" w:color="auto"/>
-              <w:bottom w:val="single" w:sz="4" w:space="0" w:color="auto"/>
-              <w:right w:val="single" w:sz="4" w:space="0" w:color="auto"/>
-            </w:tcBorders>
-            <w:hideMark/>
-          </w:tcPr>
-          <w:p>
-            <w:pPr>
-              <w:spacing w:before="20" w:after="20"/>
-              <w:rPr>
-                <w:bCs/>
-              </w:rPr>
-            </w:pPr>
-            <w:r>
-              <w:rPr>
-                <w:bCs/>
-              </w:rPr>
-              <w:t>cat</w:t>
-            </w:r>
-          </w:p>
-        </w:tc>
-        <w:tc>
-          <w:tcPr>
-            <w:tcW w:w="1138" w:type="dxa"/>
-            <w:tcBorders>
-              <w:top w:val="single" w:sz="4" w:space="0" w:color="auto"/>
-              <w:left w:val="single" w:sz="4" w:space="0" w:color="auto"/>
-              <w:bottom w:val="single" w:sz="4" w:space="0" w:color="auto"/>
-              <w:right w:val="single" w:sz="4" w:space="0" w:color="auto"/>
-            </w:tcBorders>
-            <w:hideMark/>
-          </w:tcPr>
-          <w:p>
-            <w:pPr>
-              <w:spacing w:before="20" w:after="20"/>
-              <w:rPr>
-                <w:rFonts w:ascii="Consolas" w:hAnsi="Consolas"/>
-                <w:bCs/>
-                <w:noProof/>
-              </w:rPr>
-            </w:pPr>
-            <w:r>
-              <w:rPr>
-                <w:rFonts w:ascii="Consolas" w:hAnsi="Consolas"/>
-                <w:bCs/>
-                <w:noProof/>
-              </w:rPr>
-              <w:t>unknown</w:t>
-            </w:r>
-          </w:p>
-        </w:tc>
-      </w:tr>
-    </w:tbl>
-    <w:p>
-      <w:pPr>
-        <w:pStyle w:val="Heading3"/>
-      </w:pPr>
-      <w:r>
-        <w:rPr>
-          <w:lang w:val="bg-BG"/>
-        </w:rPr>
-        <w:lastRenderedPageBreak/>
-        <w:t>Насоки</w:t>
-      </w:r>
-    </w:p>
-    <w:p>
-      <w:pPr>
-        <w:pStyle w:val="ListParagraph"/>
-        <w:numPr>
-          <w:ilvl w:val="0"/>
-          <w:numId w:val="12"/>
-        </w:numPr>
-        <w:spacing w:before="40" w:after="40"/>
-        <w:rPr>
-          <w:lang w:val="bg-BG"/>
-        </w:rPr>
-      </w:pPr>
-      <w:r>
-        <w:rPr>
-          <w:lang w:val="bg-BG"/>
-        </w:rPr>
-        <w:t>Прочетете входните данни</w:t>
-      </w:r>
-      <w:r>
-        <w:t>:</w:t>
-      </w:r>
-    </w:p>
-    <w:p>
-      <w:pPr>
-        <w:spacing w:before="40" w:after="40"/>
-        <w:ind w:left="360"/>
-        <w:rPr>
-          <w:lang w:val="bg-BG"/>
-        </w:rPr>
-      </w:pPr>
-      <w:r>
-        <w:rPr>
-          <w:noProof/>
-          <w:lang w:val="bg-BG"/>
-        </w:rPr>
-        <w:t xml:space="preserve"> </w:t>
-      </w:r>
-      <w:r>
-        <w:rPr>
-          <w:noProof/>
-          <w:lang w:eastAsia="bg-BG"/>
-        </w:rPr>
-        <w:drawing>
-          <wp:inline distT="0" distB="0" distL="0" distR="0" wp14:anchorId="31103409" wp14:editId="33540648">
-            <wp:extent cx="2772641" cy="183618"/>
-            <wp:effectExtent l="19050" t="19050" r="8890" b="26035"/>
-            <wp:docPr id="33" name="Picture 33"/>
-            <wp:cNvGraphicFramePr>
-              <a:graphicFrameLocks xmlns:a="http://schemas.openxmlformats.org/drawingml/2006/main" noChangeAspect="1"/>
-            </wp:cNvGraphicFramePr>
-            <a:graphic xmlns:a="http://schemas.openxmlformats.org/drawingml/2006/main">
-              <a:graphicData uri="http://schemas.openxmlformats.org/drawingml/2006/picture">
-                <pic:pic xmlns:pic="http://schemas.openxmlformats.org/drawingml/2006/picture">
-                  <pic:nvPicPr>
-                    <pic:cNvPr id="1" name=""/>
-                    <pic:cNvPicPr/>
-                  </pic:nvPicPr>
-                  <pic:blipFill>
-                    <a:blip r:embed="rId9"/>
-                    <a:stretch>
-                      <a:fillRect/>
-                    </a:stretch>
-                  </pic:blipFill>
-                  <pic:spPr>
-                    <a:xfrm>
-                      <a:off x="0" y="0"/>
-                      <a:ext cx="3326565" cy="220302"/>
-                    </a:xfrm>
-                    <a:prstGeom prst="rect">
-                      <a:avLst/>
-                    </a:prstGeom>
-                    <a:ln>
-                      <a:solidFill>
-                        <a:schemeClr val="bg1">
-                          <a:lumMod val="85000"/>
-                        </a:schemeClr>
-                      </a:solidFill>
-                    </a:ln>
-                  </pic:spPr>
-                </pic:pic>
-              </a:graphicData>
-            </a:graphic>
-          </wp:inline>
-        </w:drawing>
-      </w:r>
-    </w:p>
-    <w:p>
-      <w:pPr>
-        <w:pStyle w:val="ListParagraph"/>
-        <w:numPr>
-          <w:ilvl w:val="0"/>
-          <w:numId w:val="12"/>
-        </w:numPr>
-        <w:rPr>
-          <w:lang w:val="bg-BG"/>
-        </w:rPr>
-      </w:pPr>
-      <w:r>
-        <w:rPr>
-          <w:lang w:val="bg-BG"/>
-        </w:rPr>
-        <w:t>Проверете от какъв вид е животното</w:t>
-      </w:r>
-      <w:r>
-        <w:t xml:space="preserve">. </w:t>
-      </w:r>
-      <w:r>
-        <w:rPr>
-          <w:lang w:val="bg-BG"/>
-        </w:rPr>
-        <w:t>Ако то е невалидно</w:t>
-      </w:r>
-      <w:r>
-        <w:t xml:space="preserve">, </w:t>
-      </w:r>
-      <w:r>
-        <w:rPr>
-          <w:lang w:val="bg-BG"/>
-        </w:rPr>
-        <w:t xml:space="preserve">отпечатайте </w:t>
-      </w:r>
-      <w:r>
-        <w:t>"</w:t>
-      </w:r>
-      <w:r>
-        <w:rPr>
-          <w:rFonts w:ascii="Consolas" w:hAnsi="Consolas"/>
-          <w:b/>
-          <w:bCs/>
-          <w:noProof/>
-        </w:rPr>
-        <w:t>unknown</w:t>
-      </w:r>
-      <w:r>
-        <w:t>".</w:t>
-      </w:r>
-    </w:p>
-    <w:p>
-      <w:pPr>
-        <w:ind w:left="360"/>
-        <w:rPr>
-          <w:lang w:val="bg-BG"/>
-        </w:rPr>
-      </w:pPr>
-      <w:r>
-        <w:rPr>
-          <w:noProof/>
-          <w:lang w:val="bg-BG"/>
-        </w:rPr>
-        <w:t xml:space="preserve"> </w:t>
-      </w:r>
-      <w:r>
-        <w:rPr>
-          <w:noProof/>
-          <w:lang w:eastAsia="bg-BG"/>
-        </w:rPr>
-        <w:drawing>
-          <wp:inline distT="0" distB="0" distL="0" distR="0" wp14:anchorId="51C04C2A" wp14:editId="5936C31E">
-            <wp:extent cx="2511404" cy="2236470"/>
-            <wp:effectExtent l="19050" t="19050" r="22860" b="11430"/>
-            <wp:docPr id="46" name="Picture 46" descr="Text&#10;&#10;Description automatically generated with medium confidence"/>
-            <wp:cNvGraphicFramePr>
-              <a:graphicFrameLocks xmlns:a="http://schemas.openxmlformats.org/drawingml/2006/main" noChangeAspect="1"/>
-            </wp:cNvGraphicFramePr>
-            <a:graphic xmlns:a="http://schemas.openxmlformats.org/drawingml/2006/main">
-              <a:graphicData uri="http://schemas.openxmlformats.org/drawingml/2006/picture">
-                <pic:pic xmlns:pic="http://schemas.openxmlformats.org/drawingml/2006/picture">
-                  <pic:nvPicPr>
-                    <pic:cNvPr id="46" name="Picture 46" descr="Text&#10;&#10;Description automatically generated with medium confidence"/>
-                    <pic:cNvPicPr/>
-                  </pic:nvPicPr>
-                  <pic:blipFill>
-                    <a:blip r:embed="rId10"/>
-                    <a:stretch>
-                      <a:fillRect/>
-                    </a:stretch>
-                  </pic:blipFill>
-                  <pic:spPr>
-                    <a:xfrm>
-                      <a:off x="0" y="0"/>
-                      <a:ext cx="2539620" cy="2261597"/>
-                    </a:xfrm>
-                    <a:prstGeom prst="rect">
-                      <a:avLst/>
-                    </a:prstGeom>
-                    <a:ln>
-                      <a:solidFill>
-                        <a:schemeClr val="bg1">
-                          <a:lumMod val="85000"/>
-                        </a:schemeClr>
-                      </a:solidFill>
-                    </a:ln>
-                  </pic:spPr>
-                </pic:pic>
-              </a:graphicData>
-            </a:graphic>
-          </wp:inline>
-        </w:drawing>
-      </w:r>
-    </w:p>
-    <w:p>
-      <w:pPr>
-        <w:pStyle w:val="Heading2"/>
-        <w:rPr>
-          <w:lang w:val="bg-BG"/>
-        </w:rPr>
-      </w:pPr>
-      <w:r>
-        <w:rPr>
-          <w:lang w:val="bg-BG"/>
-        </w:rPr>
         <w:t>Работно време</w:t>
       </w:r>
     </w:p>
@@ -3548,7 +3519,6 @@
         <w:rPr>
           <w:lang w:val="bg-BG"/>
         </w:rPr>
-        <w:lastRenderedPageBreak/>
         <w:t>Магазин за детски играчки</w:t>
       </w:r>
     </w:p>
@@ -3852,6 +3822,7 @@
           <w:noProof/>
           <w:lang w:val="bg-BG"/>
         </w:rPr>
+        <w:lastRenderedPageBreak/>
         <w:t xml:space="preserve">Камионче </w:t>
       </w:r>
       <w:r>
@@ -5818,7 +5789,6 @@
         <w:rPr>
           <w:lang w:val="bg-BG"/>
         </w:rPr>
-        <w:lastRenderedPageBreak/>
         <w:t>Ски почивка</w:t>
       </w:r>
     </w:p>
@@ -6251,6 +6221,7 @@
                 <w:b/>
                 <w:lang w:val="bg-BG"/>
               </w:rPr>
+              <w:lastRenderedPageBreak/>
               <w:t>вид помещение</w:t>
             </w:r>
           </w:p>
@@ -8144,14 +8115,7 @@
         <w:rPr>
           <w:lang w:val="bg-BG"/>
         </w:rPr>
-        <w:t xml:space="preserve">която изчислява дали се е </w:t>
-      </w:r>
-      <w:r>
-        <w:rPr>
-          <w:lang w:val="bg-BG"/>
-        </w:rPr>
-        <w:lastRenderedPageBreak/>
-        <w:t>справил със задачата</w:t>
+        <w:t>която изчислява дали се е справил със задачата</w:t>
       </w:r>
       <w:r>
         <w:t xml:space="preserve">, </w:t>
@@ -8407,6 +8371,7 @@
           <w:b/>
           <w:lang w:val="bg-BG"/>
         </w:rPr>
+        <w:lastRenderedPageBreak/>
         <w:t xml:space="preserve">Разстоянието в метри </w:t>
       </w:r>
       <w:r>
@@ -10187,7 +10152,6 @@
         <w:rPr>
           <w:lang w:val="bg-BG"/>
         </w:rPr>
-        <w:lastRenderedPageBreak/>
         <w:t>Напишете програма</w:t>
       </w:r>
       <w:r>
@@ -10578,6 +10542,7 @@
         <w:rPr>
           <w:lang w:val="bg-BG"/>
         </w:rPr>
+        <w:lastRenderedPageBreak/>
         <w:t>Изход</w:t>
       </w:r>
     </w:p>
@@ -11952,7 +11917,6 @@
         <w:rPr>
           <w:lang w:val="bg-BG"/>
         </w:rPr>
-        <w:lastRenderedPageBreak/>
         <w:t>Пример</w:t>
       </w:r>
       <w:r>
@@ -12529,6 +12493,7 @@
         <w:rPr>
           <w:lang w:val="bg-BG"/>
         </w:rPr>
+        <w:lastRenderedPageBreak/>
         <w:t>Насоки</w:t>
       </w:r>
     </w:p>
@@ -13282,7 +13247,6 @@
               </w:rPr>
             </w:pPr>
             <w:r>
-              <w:lastRenderedPageBreak/>
               <w:t xml:space="preserve">10 &lt;= </w:t>
             </w:r>
             <w:r>
@@ -13903,6 +13867,7 @@
         <w:rPr>
           <w:lang w:val="bg-BG"/>
         </w:rPr>
+        <w:lastRenderedPageBreak/>
         <w:t>Пример</w:t>
       </w:r>
       <w:r>
@@ -14770,7 +14735,6 @@
         <w:rPr>
           <w:lang w:val="bg-BG"/>
         </w:rPr>
-        <w:lastRenderedPageBreak/>
         <w:t>Отпечатайте на конзолата крайния резултат във формата описан в условието на задачата</w:t>
       </w:r>
       <w:r>
@@ -15169,6 +15133,7 @@
         <w:rPr>
           <w:lang w:val="bg-BG"/>
         </w:rPr>
+        <w:lastRenderedPageBreak/>
         <w:t>Вход</w:t>
       </w:r>
     </w:p>
@@ -16449,14 +16414,7 @@
         <w:rPr>
           <w:lang w:val="bg-BG"/>
         </w:rPr>
-        <w:t xml:space="preserve">за да възвърне </w:t>
-      </w:r>
-      <w:r>
-        <w:rPr>
-          <w:lang w:val="bg-BG"/>
-        </w:rPr>
-        <w:lastRenderedPageBreak/>
-        <w:t>силите си</w:t>
+        <w:t>за да възвърне силите си</w:t>
       </w:r>
       <w:r>
         <w:t xml:space="preserve">. </w:t>
@@ -17486,6 +17444,7 @@
                 <w:rFonts w:ascii="Consolas" w:eastAsia="Calibri" w:hAnsi="Consolas" w:cs="Times New Roman"/>
                 <w:noProof/>
               </w:rPr>
+              <w:lastRenderedPageBreak/>
               <w:t>20</w:t>
             </w:r>
           </w:p>
@@ -17966,7 +17925,6 @@
         <w:rPr>
           <w:lang w:val="bg-BG"/>
         </w:rPr>
-        <w:lastRenderedPageBreak/>
         <w:t>Пример</w:t>
       </w:r>
       <w:r>
@@ -19798,6 +19756,7 @@
         <w:rPr>
           <w:lang w:val="bg-BG"/>
         </w:rPr>
+        <w:lastRenderedPageBreak/>
         <w:t>Пример</w:t>
       </w:r>
       <w:r>
@@ -20425,7 +20384,6 @@
         <w:rPr>
           <w:lang w:val="bg-BG"/>
         </w:rPr>
-        <w:lastRenderedPageBreak/>
         <w:t>Бонбони</w:t>
       </w:r>
     </w:p>
@@ -21961,6 +21919,7 @@
                 <w:bCs/>
                 <w:noProof/>
               </w:rPr>
+              <w:lastRenderedPageBreak/>
               <w:t>Red</w:t>
             </w:r>
           </w:p>
@@ -22682,7 +22641,6 @@
           <w:b/>
           <w:lang w:val="bg-BG"/>
         </w:rPr>
-        <w:lastRenderedPageBreak/>
         <w:t xml:space="preserve">Цената за наем на кораба през зимата е  </w:t>
       </w:r>
       <w:r>
@@ -23728,6 +23686,7 @@
                 <w:noProof/>
                 <w:color w:val="4BACC6" w:themeColor="accent5"/>
               </w:rPr>
+              <w:lastRenderedPageBreak/>
               <w:t>3000</w:t>
             </w:r>
           </w:p>
@@ -24852,7 +24811,6 @@
           <w:b/>
           <w:lang w:val="bg-BG"/>
         </w:rPr>
-        <w:lastRenderedPageBreak/>
         <w:t>Зима</w:t>
       </w:r>
       <w:r>
@@ -25923,6 +25881,7 @@
                 <w:sz w:val="20"/>
                 <w:szCs w:val="20"/>
               </w:rPr>
+              <w:lastRenderedPageBreak/>
               <w:t>summer</w:t>
             </w:r>
           </w:p>
@@ -25950,6 +25909,7 @@
                 <w:sz w:val="20"/>
                 <w:szCs w:val="20"/>
               </w:rPr>
+              <w:lastRenderedPageBreak/>
               <w:t>Somewhere in Balkans</w:t>
             </w:r>
           </w:p>
@@ -25971,6 +25931,7 @@
                 <w:sz w:val="20"/>
                 <w:szCs w:val="20"/>
               </w:rPr>
+              <w:lastRenderedPageBreak/>
               <w:t>Camp - 124.80</w:t>
             </w:r>
           </w:p>
@@ -26003,6 +25964,7 @@
                 <w:sz w:val="20"/>
                 <w:szCs w:val="20"/>
               </w:rPr>
+              <w:lastRenderedPageBreak/>
               <w:t>678.53</w:t>
             </w:r>
           </w:p>
@@ -26829,7 +26791,6 @@
           <w:b/>
           <w:lang w:val="bg-BG"/>
         </w:rPr>
-        <w:lastRenderedPageBreak/>
         <w:t>Оператор</w:t>
       </w:r>
       <w:r>
@@ -28074,6 +28035,7 @@
         <w:rPr>
           <w:lang w:val="bg-BG"/>
         </w:rPr>
+        <w:lastRenderedPageBreak/>
         <w:t>Хотелска стая</w:t>
       </w:r>
     </w:p>
@@ -29272,7 +29234,6 @@
         <w:rPr>
           <w:lang w:val="bg-BG"/>
         </w:rPr>
-        <w:lastRenderedPageBreak/>
         <w:t>На</w:t>
       </w:r>
       <w:r>
@@ -30431,6 +30392,7 @@
         <w:rPr>
           <w:lang w:val="bg-BG"/>
         </w:rPr>
+        <w:lastRenderedPageBreak/>
         <w:t>Вход</w:t>
       </w:r>
     </w:p>
@@ -31046,7 +31008,6 @@
         <w:rPr>
           <w:lang w:val="bg-BG"/>
         </w:rPr>
-        <w:lastRenderedPageBreak/>
         <w:t>Пример</w:t>
       </w:r>
       <w:r>
@@ -33077,6 +33038,7 @@
         <w:rPr>
           <w:lang w:val="bg-BG"/>
         </w:rPr>
+        <w:lastRenderedPageBreak/>
         <w:t xml:space="preserve">Първият ред съдържа думата </w:t>
       </w:r>
       <w:r>
@@ -34463,7 +34425,6 @@
                 <w:rFonts w:ascii="Consolas" w:hAnsi="Consolas" w:cs="Consolas"/>
                 <w:noProof/>
               </w:rPr>
-              <w:lastRenderedPageBreak/>
               <w:t>normal</w:t>
             </w:r>
           </w:p>

--- a/Courses/Software-Sciences/Module-1-OOP-New/03.3-Conditional-Statements-More-Exercises/03.3-Conditional-Statements-More-Exercises.docx
+++ b/Courses/Software-Sciences/Module-1-OOP-New/03.3-Conditional-Statements-More-Exercises/03.3-Conditional-Statements-More-Exercises.docx
@@ -71,7 +71,7 @@
           <w:rPr>
             <w:rStyle w:val="Hyperlink"/>
           </w:rPr>
-          <w:t>https://judge.softuni.bg/Contests/3156/Conditional-Statements-More-Exercises</w:t>
+          <w:t>https://judge.softuni.org/Contests/Practice/Index/3897</w:t>
         </w:r>
       </w:hyperlink>
       <w:r>
@@ -1076,7 +1076,6 @@
         <w:rPr>
           <w:lang w:val="bg-BG"/>
         </w:rPr>
-        <w:lastRenderedPageBreak/>
         <w:t xml:space="preserve">Ако фигурата е </w:t>
       </w:r>
       <w:r>
@@ -1124,6 +1123,7 @@
         <w:rPr>
           <w:lang w:val="bg-BG"/>
         </w:rPr>
+        <w:lastRenderedPageBreak/>
         <w:t xml:space="preserve">Ако фигурата е </w:t>
       </w:r>
       <w:r>
@@ -3822,7 +3822,6 @@
           <w:noProof/>
           <w:lang w:val="bg-BG"/>
         </w:rPr>
-        <w:lastRenderedPageBreak/>
         <w:t xml:space="preserve">Камионче </w:t>
       </w:r>
       <w:r>
@@ -3869,6 +3868,7 @@
           <w:szCs w:val="22"/>
           <w:lang w:val="bg-BG"/>
         </w:rPr>
+        <w:lastRenderedPageBreak/>
         <w:t xml:space="preserve">Ако поръчаните играчки са </w:t>
       </w:r>
       <w:r>
@@ -6221,7 +6221,6 @@
                 <w:b/>
                 <w:lang w:val="bg-BG"/>
               </w:rPr>
-              <w:lastRenderedPageBreak/>
               <w:t>вид помещение</w:t>
             </w:r>
           </w:p>
@@ -6377,6 +6376,7 @@
                 <w:b/>
                 <w:noProof/>
               </w:rPr>
+              <w:lastRenderedPageBreak/>
               <w:t>room for one person</w:t>
             </w:r>
           </w:p>
@@ -8371,7 +8371,6 @@
           <w:b/>
           <w:lang w:val="bg-BG"/>
         </w:rPr>
-        <w:lastRenderedPageBreak/>
         <w:t xml:space="preserve">Разстоянието в метри </w:t>
       </w:r>
       <w:r>
@@ -8412,6 +8411,7 @@
           <w:b/>
           <w:lang w:val="bg-BG"/>
         </w:rPr>
+        <w:lastRenderedPageBreak/>
         <w:t>Времето в секунди</w:t>
       </w:r>
       <w:r>
@@ -16964,6 +16964,7 @@
         <w:rPr>
           <w:lang w:val="bg-BG"/>
         </w:rPr>
+        <w:lastRenderedPageBreak/>
         <w:t>Вход</w:t>
       </w:r>
     </w:p>
@@ -17444,7 +17445,6 @@
                 <w:rFonts w:ascii="Consolas" w:eastAsia="Calibri" w:hAnsi="Consolas" w:cs="Times New Roman"/>
                 <w:noProof/>
               </w:rPr>
-              <w:lastRenderedPageBreak/>
               <w:t>20</w:t>
             </w:r>
           </w:p>
@@ -18657,6 +18657,7 @@
                 <w:noProof/>
                 <w:lang w:val="bg-BG"/>
               </w:rPr>
+              <w:lastRenderedPageBreak/>
               <w:t>Ден</w:t>
             </w:r>
           </w:p>
@@ -19756,7 +19757,6 @@
         <w:rPr>
           <w:lang w:val="bg-BG"/>
         </w:rPr>
-        <w:lastRenderedPageBreak/>
         <w:t>Пример</w:t>
       </w:r>
       <w:r>
@@ -21114,6 +21114,7 @@
         <w:rPr>
           <w:lang w:val="bg-BG"/>
         </w:rPr>
+        <w:lastRenderedPageBreak/>
         <w:t xml:space="preserve">При сума </w:t>
       </w:r>
       <w:r>
@@ -21919,7 +21920,6 @@
                 <w:bCs/>
                 <w:noProof/>
               </w:rPr>
-              <w:lastRenderedPageBreak/>
               <w:t>Red</w:t>
             </w:r>
           </w:p>
@@ -23027,6 +23027,7 @@
         <w:rPr>
           <w:lang w:val="bg-BG"/>
         </w:rPr>
+        <w:lastRenderedPageBreak/>
         <w:t>Вход</w:t>
       </w:r>
     </w:p>
@@ -23686,7 +23687,6 @@
                 <w:noProof/>
                 <w:color w:val="4BACC6" w:themeColor="accent5"/>
               </w:rPr>
-              <w:lastRenderedPageBreak/>
               <w:t>3000</w:t>
             </w:r>
           </w:p>
@@ -25266,6 +25266,7 @@
           <w:b/>
           <w:lang w:val="bg-BG"/>
         </w:rPr>
+        <w:lastRenderedPageBreak/>
         <w:t>Втори ред</w:t>
       </w:r>
       <w:r>
@@ -25881,7 +25882,6 @@
                 <w:sz w:val="20"/>
                 <w:szCs w:val="20"/>
               </w:rPr>
-              <w:lastRenderedPageBreak/>
               <w:t>summer</w:t>
             </w:r>
           </w:p>
@@ -25909,7 +25909,6 @@
                 <w:sz w:val="20"/>
                 <w:szCs w:val="20"/>
               </w:rPr>
-              <w:lastRenderedPageBreak/>
               <w:t>Somewhere in Balkans</w:t>
             </w:r>
           </w:p>
@@ -25931,7 +25930,6 @@
                 <w:sz w:val="20"/>
                 <w:szCs w:val="20"/>
               </w:rPr>
-              <w:lastRenderedPageBreak/>
               <w:t>Camp - 124.80</w:t>
             </w:r>
           </w:p>
@@ -25964,7 +25962,6 @@
                 <w:sz w:val="20"/>
                 <w:szCs w:val="20"/>
               </w:rPr>
-              <w:lastRenderedPageBreak/>
               <w:t>678.53</w:t>
             </w:r>
           </w:p>
@@ -27156,6 +27153,7 @@
         <w:rPr>
           <w:rStyle w:val="CodeChar"/>
         </w:rPr>
+        <w:lastRenderedPageBreak/>
         <w:t>"Cannot divide {N1} by zero"</w:t>
       </w:r>
     </w:p>
@@ -28035,7 +28033,6 @@
         <w:rPr>
           <w:lang w:val="bg-BG"/>
         </w:rPr>
-        <w:lastRenderedPageBreak/>
         <w:t>Хотелска стая</w:t>
       </w:r>
     </w:p>
@@ -29719,6 +29716,7 @@
                 <w:rFonts w:eastAsia="Calibri" w:cs="Times New Roman"/>
                 <w:lang w:val="bg-BG"/>
               </w:rPr>
+              <w:lastRenderedPageBreak/>
               <w:t xml:space="preserve">Целият престой в </w:t>
             </w:r>
             <w:r>
@@ -29844,6 +29842,7 @@
                 <w:b/>
                 <w:lang w:val="bg-BG"/>
               </w:rPr>
+              <w:lastRenderedPageBreak/>
               <w:t>Вход</w:t>
             </w:r>
           </w:p>
@@ -30392,7 +30391,6 @@
         <w:rPr>
           <w:lang w:val="bg-BG"/>
         </w:rPr>
-        <w:lastRenderedPageBreak/>
         <w:t>Вход</w:t>
       </w:r>
     </w:p>
@@ -32107,6 +32105,7 @@
                 <w:sz w:val="20"/>
                 <w:szCs w:val="20"/>
               </w:rPr>
+              <w:lastRenderedPageBreak/>
               <w:t>16</w:t>
             </w:r>
           </w:p>
@@ -33038,7 +33037,6 @@
         <w:rPr>
           <w:lang w:val="bg-BG"/>
         </w:rPr>
-        <w:lastRenderedPageBreak/>
         <w:t xml:space="preserve">Първият ред съдържа думата </w:t>
       </w:r>
       <w:r>

--- a/Courses/Software-Sciences/Module-1-OOP-New/03.3-Conditional-Statements-More-Exercises/03.3-Conditional-Statements-More-Exercises.docx
+++ b/Courses/Software-Sciences/Module-1-OOP-New/03.3-Conditional-Statements-More-Exercises/03.3-Conditional-Statements-More-Exercises.docx
@@ -71,7 +71,19 @@
           <w:rPr>
             <w:rStyle w:val="Hyperlink"/>
           </w:rPr>
-          <w:t>https://judge.softuni.org/Contests/Practice/Index/3897</w:t>
+          <w:t>https://judge.softuni.org</w:t>
+        </w:r>
+        <w:r>
+          <w:rPr>
+            <w:rStyle w:val="Hyperlink"/>
+          </w:rPr>
+          <w:t>/</w:t>
+        </w:r>
+        <w:r>
+          <w:rPr>
+            <w:rStyle w:val="Hyperlink"/>
+          </w:rPr>
+          <w:t>Contests/Practice/Index/3897</w:t>
         </w:r>
       </w:hyperlink>
       <w:r>
@@ -89,7 +101,13 @@
         <w:rPr>
           <w:lang w:val="bg-BG"/>
         </w:rPr>
-        <w:t xml:space="preserve">Клас </w:t>
+        <w:t>Вид</w:t>
+      </w:r>
+      <w:r>
+        <w:rPr>
+          <w:lang w:val="bg-BG"/>
+        </w:rPr>
+        <w:t xml:space="preserve"> </w:t>
       </w:r>
       <w:r>
         <w:rPr>
@@ -117,7 +135,19 @@
         <w:rPr>
           <w:lang w:val="bg-BG"/>
         </w:rPr>
-        <w:t>която отпечатва класа на животното според неговото име</w:t>
+        <w:t xml:space="preserve">която отпечатва </w:t>
+      </w:r>
+      <w:r>
+        <w:rPr>
+          <w:lang w:val="bg-BG"/>
+        </w:rPr>
+        <w:t>вида</w:t>
+      </w:r>
+      <w:r>
+        <w:rPr>
+          <w:lang w:val="bg-BG"/>
+        </w:rPr>
+        <w:t xml:space="preserve"> на животното според неговото име</w:t>
       </w:r>
       <w:r>
         <w:t xml:space="preserve">, </w:t>
@@ -11152,13 +11182,24 @@
               <w:t>лв</w:t>
             </w:r>
             <w:r>
-              <w:t xml:space="preserve">. →  </w:t>
-            </w:r>
-            <w:r>
-              <w:rPr>
-                <w:lang w:val="bg-BG"/>
-              </w:rPr>
-              <w:t>ученикът не може да получава социална стипендия</w:t>
+              <w:t xml:space="preserve">. </w:t>
+            </w:r>
+            <w:proofErr w:type="gramStart"/>
+            <w:r>
+              <w:t xml:space="preserve">→  </w:t>
+            </w:r>
+            <w:r>
+              <w:rPr>
+                <w:lang w:val="bg-BG"/>
+              </w:rPr>
+              <w:t>ученикът</w:t>
+            </w:r>
+            <w:proofErr w:type="gramEnd"/>
+            <w:r>
+              <w:rPr>
+                <w:lang w:val="bg-BG"/>
+              </w:rPr>
+              <w:t xml:space="preserve"> не може да получава социална стипендия</w:t>
             </w:r>
             <w:r>
               <w:t>.</w:t>
@@ -11457,6 +11498,7 @@
             <w:r>
               <w:t xml:space="preserve">. &gt; </w:t>
             </w:r>
+            <w:proofErr w:type="gramStart"/>
             <w:r>
               <w:rPr>
                 <w:highlight w:val="red"/>
@@ -11472,6 +11514,7 @@
               </w:rPr>
               <w:t>лв</w:t>
             </w:r>
+            <w:proofErr w:type="gramEnd"/>
             <w:r>
               <w:t xml:space="preserve">. → </w:t>
             </w:r>
@@ -19678,14 +19721,25 @@
           <w:noProof/>
           <w:lang w:val="bg-BG"/>
         </w:rPr>
-        <w:t>крайната цена</w:t>
-      </w:r>
-      <w:r>
-        <w:rPr>
-          <w:rFonts w:ascii="Consolas" w:eastAsia="Consolas" w:hAnsi="Consolas" w:cs="Consolas"/>
+        <w:t xml:space="preserve">крайната </w:t>
+      </w:r>
+      <w:proofErr w:type="gramStart"/>
+      <w:r>
+        <w:rPr>
+          <w:rFonts w:cs="Calibri"/>
           <w:b/>
           <w:bCs/>
           <w:noProof/>
+          <w:lang w:val="bg-BG"/>
+        </w:rPr>
+        <w:t>цена</w:t>
+      </w:r>
+      <w:r>
+        <w:rPr>
+          <w:rFonts w:ascii="Consolas" w:eastAsia="Consolas" w:hAnsi="Consolas" w:cs="Consolas"/>
+          <w:b/>
+          <w:bCs/>
+          <w:noProof/>
         </w:rPr>
         <w:t>}lv</w:t>
       </w:r>
@@ -19697,6 +19751,7 @@
         </w:rPr>
         <w:t>.</w:t>
       </w:r>
+      <w:proofErr w:type="gramEnd"/>
       <w:r>
         <w:rPr>
           <w:rFonts w:cs="Calibri"/>
@@ -23851,7 +23906,15 @@
                 <w:b/>
                 <w:lang w:val="bg-BG"/>
               </w:rPr>
-              <w:t>нечетен брой са и не ползват допълнителна отстъпка</w:t>
+              <w:t xml:space="preserve">нечетен брой са и не ползват допълнителна </w:t>
+            </w:r>
+            <w:proofErr w:type="gramStart"/>
+            <w:r>
+              <w:rPr>
+                <w:b/>
+                <w:lang w:val="bg-BG"/>
+              </w:rPr>
+              <w:t>отстъпка</w:t>
             </w:r>
             <w:r>
               <w:rPr>
@@ -23859,6 +23922,7 @@
               </w:rPr>
               <w:t>,.</w:t>
             </w:r>
+            <w:proofErr w:type="gramEnd"/>
           </w:p>
           <w:p>
             <w:pPr>
@@ -26994,6 +27058,7 @@
         <w:t xml:space="preserve">вторият знак след </w:t>
       </w:r>
       <w:proofErr w:type="spellStart"/>
+      <w:proofErr w:type="gramStart"/>
       <w:r>
         <w:rPr>
           <w:b/>
@@ -27015,6 +27080,7 @@
         </w:rPr>
         <w:t>запетая</w:t>
       </w:r>
+      <w:proofErr w:type="gramEnd"/>
     </w:p>
     <w:p>
       <w:pPr>
@@ -28589,12 +28655,6 @@
         <w:t>май и октомври</w:t>
       </w:r>
       <w:r>
-        <w:rPr>
-          <w:lang w:val="bg-BG"/>
-        </w:rPr>
-        <w:t xml:space="preserve"> </w:t>
-      </w:r>
-      <w:r>
         <w:t xml:space="preserve">: </w:t>
       </w:r>
       <w:r>
@@ -28685,12 +28745,6 @@
         <w:t>май и октомври</w:t>
       </w:r>
       <w:r>
-        <w:rPr>
-          <w:lang w:val="bg-BG"/>
-        </w:rPr>
-        <w:t xml:space="preserve"> </w:t>
-      </w:r>
-      <w:r>
         <w:t xml:space="preserve">: </w:t>
       </w:r>
       <w:r>
@@ -28874,7 +28928,7 @@
           <w:b/>
           <w:lang w:val="bg-BG"/>
         </w:rPr>
-        <w:t xml:space="preserve">без значение от месеца </w:t>
+        <w:t>без значение от месеца</w:t>
       </w:r>
       <w:r>
         <w:rPr>
@@ -34929,20 +34983,6 @@
         </w:tc>
       </w:tr>
     </w:tbl>
-    <w:p>
-      <w:pPr>
-        <w:rPr>
-          <w:lang w:val="bg-BG"/>
-        </w:rPr>
-      </w:pPr>
-    </w:p>
-    <w:p>
-      <w:pPr>
-        <w:rPr>
-          <w:lang w:val="bg-BG"/>
-        </w:rPr>
-      </w:pPr>
-    </w:p>
     <w:p>
       <w:pPr>
         <w:rPr>
@@ -35089,7 +35129,7 @@
               <v:stroke joinstyle="miter"/>
               <v:path gradientshapeok="t" o:connecttype="rect"/>
             </v:shapetype>
-            <v:shape id="Text Box 6" o:spid="_x0000_s1026" type="#_x0000_t202" style="position:absolute;margin-left:109.85pt;margin-top:28.05pt;width:40.15pt;height:13pt;z-index:251660288;visibility:visible;mso-wrap-style:square;mso-width-percent:0;mso-height-percent:0;mso-wrap-distance-left:9pt;mso-wrap-distance-top:0;mso-wrap-distance-right:9pt;mso-wrap-distance-bottom:0;mso-position-horizontal:absolute;mso-position-horizontal-relative:text;mso-position-vertical:absolute;mso-position-vertical-relative:text;mso-width-percent:0;mso-height-percent:0;mso-width-relative:page;mso-height-relative:page;v-text-anchor:middle" o:gfxdata="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" filled="f" stroked="f" strokeweight=".5pt">
+            <v:shape id="Text Box 6" o:spid="_x0000_s1026" type="#_x0000_t202" style="position:absolute;margin-left:109.85pt;margin-top:28.05pt;width:40.15pt;height:13pt;z-index:251660288;visibility:visible;mso-wrap-style:square;mso-width-percent:0;mso-height-percent:0;mso-wrap-distance-left:9pt;mso-wrap-distance-top:0;mso-wrap-distance-right:9pt;mso-wrap-distance-bottom:0;mso-position-horizontal:absolute;mso-position-horizontal-relative:text;mso-position-vertical:absolute;mso-position-vertical-relative:text;mso-width-percent:0;mso-height-percent:0;mso-width-relative:page;mso-height-relative:page;v-text-anchor:middle" o:gfxdata="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" filled="f" stroked="f" strokeweight=".5pt">
               <v:textbox inset=".5mm,0,0,0">
                 <w:txbxContent>
                   <w:p>
@@ -35858,7 +35898,7 @@
         </mc:Choice>
         <mc:Fallback>
           <w:pict>
-            <v:shape w14:anchorId="2074F399" id="Text Box 16" o:spid="_x0000_s1027" type="#_x0000_t202" style="position:absolute;margin-left:109pt;margin-top:7pt;width:411.4pt;height:40.45pt;z-index:251657216;visibility:visible;mso-wrap-style:square;mso-width-percent:0;mso-height-percent:0;mso-wrap-distance-left:9pt;mso-wrap-distance-top:0;mso-wrap-distance-right:9pt;mso-wrap-distance-bottom:0;mso-position-horizontal:absolute;mso-position-horizontal-relative:text;mso-position-vertical:absolute;mso-position-vertical-relative:text;mso-width-percent:0;mso-height-percent:0;mso-width-relative:page;mso-height-relative:page;v-text-anchor:top" o:gfxdata="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" filled="f" stroked="f">
+            <v:shape w14:anchorId="2074F399" id="Text Box 16" o:spid="_x0000_s1027" type="#_x0000_t202" style="position:absolute;margin-left:109pt;margin-top:7pt;width:411.4pt;height:40.45pt;z-index:251657216;visibility:visible;mso-wrap-style:square;mso-width-percent:0;mso-height-percent:0;mso-wrap-distance-left:9pt;mso-wrap-distance-top:0;mso-wrap-distance-right:9pt;mso-wrap-distance-bottom:0;mso-position-horizontal:absolute;mso-position-horizontal-relative:text;mso-position-vertical:absolute;mso-position-vertical-relative:text;mso-width-percent:0;mso-height-percent:0;mso-width-relative:page;mso-height-relative:page;v-text-anchor:top" o:gfxdata="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" filled="f" stroked="f">
               <v:textbox inset=".5mm,1.2mm,.5mm,.5mm">
                 <w:txbxContent>
                   <w:p>
@@ -35877,21 +35917,12 @@
                       </w:rPr>
                       <w:t xml:space="preserve">© </w:t>
                     </w:r>
-                    <w:proofErr w:type="spellStart"/>
                     <w:r>
                       <w:rPr>
                         <w:sz w:val="17"/>
                         <w:szCs w:val="17"/>
                       </w:rPr>
-                      <w:t>SoftUni</w:t>
-                    </w:r>
-                    <w:proofErr w:type="spellEnd"/>
-                    <w:r>
-                      <w:rPr>
-                        <w:sz w:val="17"/>
-                        <w:szCs w:val="17"/>
-                      </w:rPr>
-                      <w:t xml:space="preserve"> – </w:t>
+                      <w:t xml:space="preserve">SoftUni – </w:t>
                     </w:r>
                     <w:hyperlink r:id="rId20" w:history="1">
                       <w:r>
@@ -36034,7 +36065,7 @@
                                   </pic:cNvPicPr>
                                 </pic:nvPicPr>
                                 <pic:blipFill>
-                                  <a:blip r:embed="rId21">
+                                  <a:blip r:embed="rId2">
                                     <a:extLst>
                                       <a:ext uri="{28A0092B-C50C-407E-A947-70E740481C1C}">
                                         <a14:useLocalDpi xmlns:a14="http://schemas.microsoft.com/office/drawing/2010/main" val="0"/>
@@ -36083,7 +36114,7 @@
                           <wp:extent cx="180000" cy="180000"/>
                           <wp:effectExtent l="0" t="0" r="0" b="0"/>
                           <wp:docPr id="2" name="Picture 2">
-                            <a:hlinkClick xmlns:a="http://schemas.openxmlformats.org/drawingml/2006/main" r:id="rId22"/>
+                            <a:hlinkClick xmlns:a="http://schemas.openxmlformats.org/drawingml/2006/main" r:id="rId3"/>
                           </wp:docPr>
                           <wp:cNvGraphicFramePr>
                             <a:graphicFrameLocks xmlns:a="http://schemas.openxmlformats.org/drawingml/2006/main" noChangeAspect="1"/>
@@ -36093,14 +36124,14 @@
                               <pic:pic xmlns:pic="http://schemas.openxmlformats.org/drawingml/2006/picture">
                                 <pic:nvPicPr>
                                   <pic:cNvPr id="2" name="Picture 2">
-                                    <a:hlinkClick r:id="rId22"/>
+                                    <a:hlinkClick r:id="rId3"/>
                                   </pic:cNvPr>
                                   <pic:cNvPicPr>
                                     <a:picLocks noChangeAspect="1" noChangeArrowheads="1"/>
                                   </pic:cNvPicPr>
                                 </pic:nvPicPr>
                                 <pic:blipFill>
-                                  <a:blip r:embed="rId23">
+                                  <a:blip r:embed="rId4">
                                     <a:extLst>
                                       <a:ext uri="{28A0092B-C50C-407E-A947-70E740481C1C}">
                                         <a14:useLocalDpi xmlns:a14="http://schemas.microsoft.com/office/drawing/2010/main" val="0"/>
@@ -36149,7 +36180,7 @@
                           <wp:extent cx="180000" cy="180000"/>
                           <wp:effectExtent l="0" t="0" r="0" b="0"/>
                           <wp:docPr id="5" name="Picture 5" title="Software University @ Facebook">
-                            <a:hlinkClick xmlns:a="http://schemas.openxmlformats.org/drawingml/2006/main" r:id="rId24"/>
+                            <a:hlinkClick xmlns:a="http://schemas.openxmlformats.org/drawingml/2006/main" r:id="rId5"/>
                           </wp:docPr>
                           <wp:cNvGraphicFramePr>
                             <a:graphicFrameLocks xmlns:a="http://schemas.openxmlformats.org/drawingml/2006/main" noChangeAspect="1"/>
@@ -36159,12 +36190,12 @@
                               <pic:pic xmlns:pic="http://schemas.openxmlformats.org/drawingml/2006/picture">
                                 <pic:nvPicPr>
                                   <pic:cNvPr id="5" name="Picture 5" title="Software University @ Facebook">
-                                    <a:hlinkClick r:id="rId24"/>
+                                    <a:hlinkClick r:id="rId5"/>
                                   </pic:cNvPr>
                                   <pic:cNvPicPr/>
                                 </pic:nvPicPr>
                                 <pic:blipFill>
-                                  <a:blip r:embed="rId25"/>
+                                  <a:blip r:embed="rId6"/>
                                   <a:stretch>
                                     <a:fillRect/>
                                   </a:stretch>
@@ -36202,7 +36233,7 @@
                           <wp:extent cx="180000" cy="180000"/>
                           <wp:effectExtent l="0" t="0" r="0" b="0"/>
                           <wp:docPr id="20" name="Picture 20">
-                            <a:hlinkClick xmlns:a="http://schemas.openxmlformats.org/drawingml/2006/main" r:id="rId26"/>
+                            <a:hlinkClick xmlns:a="http://schemas.openxmlformats.org/drawingml/2006/main" r:id="rId7"/>
                           </wp:docPr>
                           <wp:cNvGraphicFramePr>
                             <a:graphicFrameLocks xmlns:a="http://schemas.openxmlformats.org/drawingml/2006/main" noChangeAspect="1"/>
@@ -36212,20 +36243,20 @@
                               <pic:pic xmlns:pic="http://schemas.openxmlformats.org/drawingml/2006/picture">
                                 <pic:nvPicPr>
                                   <pic:cNvPr id="20" name="Picture 20">
-                                    <a:hlinkClick r:id="rId26"/>
+                                    <a:hlinkClick r:id="rId7"/>
                                   </pic:cNvPr>
                                   <pic:cNvPicPr>
                                     <a:picLocks noChangeAspect="1" noChangeArrowheads="1"/>
                                   </pic:cNvPicPr>
                                 </pic:nvPicPr>
                                 <pic:blipFill>
-                                  <a:blip r:embed="rId27">
+                                  <a:blip r:embed="rId8">
                                     <a:extLst>
                                       <a:ext uri="{28A0092B-C50C-407E-A947-70E740481C1C}">
                                         <a14:useLocalDpi xmlns:a14="http://schemas.microsoft.com/office/drawing/2010/main" val="0"/>
                                       </a:ext>
                                       <a:ext uri="{837473B0-CC2E-450A-ABE3-18F120FF3D39}">
-                                        <a1611:picAttrSrcUrl xmlns:a1611="http://schemas.microsoft.com/office/drawing/2016/11/main" r:id="rId28"/>
+                                        <a1611:picAttrSrcUrl xmlns:a1611="http://schemas.microsoft.com/office/drawing/2016/11/main" r:id="rId9"/>
                                       </a:ext>
                                     </a:extLst>
                                   </a:blip>
@@ -36271,7 +36302,7 @@
                           <wp:extent cx="180000" cy="180000"/>
                           <wp:effectExtent l="0" t="0" r="0" b="0"/>
                           <wp:docPr id="7" name="Picture 7" title="Software University @ Twitter">
-                            <a:hlinkClick xmlns:a="http://schemas.openxmlformats.org/drawingml/2006/main" r:id="rId29"/>
+                            <a:hlinkClick xmlns:a="http://schemas.openxmlformats.org/drawingml/2006/main" r:id="rId10"/>
                           </wp:docPr>
                           <wp:cNvGraphicFramePr>
                             <a:graphicFrameLocks xmlns:a="http://schemas.openxmlformats.org/drawingml/2006/main" noChangeAspect="1"/>
@@ -36281,12 +36312,12 @@
                               <pic:pic xmlns:pic="http://schemas.openxmlformats.org/drawingml/2006/picture">
                                 <pic:nvPicPr>
                                   <pic:cNvPr id="7" name="Picture 7" title="Software University @ Twitter">
-                                    <a:hlinkClick r:id="rId29"/>
+                                    <a:hlinkClick r:id="rId10"/>
                                   </pic:cNvPr>
                                   <pic:cNvPicPr/>
                                 </pic:nvPicPr>
                                 <pic:blipFill>
-                                  <a:blip r:embed="rId30"/>
+                                  <a:blip r:embed="rId11"/>
                                   <a:stretch>
                                     <a:fillRect/>
                                   </a:stretch>
@@ -36324,7 +36355,7 @@
                           <wp:extent cx="180000" cy="180000"/>
                           <wp:effectExtent l="0" t="0" r="0" b="0"/>
                           <wp:docPr id="17" name="Picture 17" title="Software University @ YouTube">
-                            <a:hlinkClick xmlns:a="http://schemas.openxmlformats.org/drawingml/2006/main" r:id="rId31"/>
+                            <a:hlinkClick xmlns:a="http://schemas.openxmlformats.org/drawingml/2006/main" r:id="rId12"/>
                           </wp:docPr>
                           <wp:cNvGraphicFramePr>
                             <a:graphicFrameLocks xmlns:a="http://schemas.openxmlformats.org/drawingml/2006/main" noChangeAspect="1"/>
@@ -36334,12 +36365,12 @@
                               <pic:pic xmlns:pic="http://schemas.openxmlformats.org/drawingml/2006/picture">
                                 <pic:nvPicPr>
                                   <pic:cNvPr id="17" name="Picture 17" title="Software University @ YouTube">
-                                    <a:hlinkClick r:id="rId31"/>
+                                    <a:hlinkClick r:id="rId12"/>
                                   </pic:cNvPr>
                                   <pic:cNvPicPr/>
                                 </pic:nvPicPr>
                                 <pic:blipFill>
-                                  <a:blip r:embed="rId32"/>
+                                  <a:blip r:embed="rId13"/>
                                   <a:stretch>
                                     <a:fillRect/>
                                   </a:stretch>
@@ -36377,7 +36408,7 @@
                           <wp:extent cx="180000" cy="180000"/>
                           <wp:effectExtent l="0" t="0" r="0" b="0"/>
                           <wp:docPr id="21" name="Picture 21">
-                            <a:hlinkClick xmlns:a="http://schemas.openxmlformats.org/drawingml/2006/main" r:id="rId33"/>
+                            <a:hlinkClick xmlns:a="http://schemas.openxmlformats.org/drawingml/2006/main" r:id="rId14"/>
                           </wp:docPr>
                           <wp:cNvGraphicFramePr>
                             <a:graphicFrameLocks xmlns:a="http://schemas.openxmlformats.org/drawingml/2006/main" noChangeAspect="1"/>
@@ -36387,14 +36418,14 @@
                               <pic:pic xmlns:pic="http://schemas.openxmlformats.org/drawingml/2006/picture">
                                 <pic:nvPicPr>
                                   <pic:cNvPr id="21" name="Picture 21">
-                                    <a:hlinkClick r:id="rId33"/>
+                                    <a:hlinkClick r:id="rId14"/>
                                   </pic:cNvPr>
                                   <pic:cNvPicPr>
                                     <a:picLocks noChangeAspect="1" noChangeArrowheads="1"/>
                                   </pic:cNvPicPr>
                                 </pic:nvPicPr>
                                 <pic:blipFill rotWithShape="1">
-                                  <a:blip r:embed="rId34">
+                                  <a:blip r:embed="rId15">
                                     <a:extLst>
                                       <a:ext uri="{28A0092B-C50C-407E-A947-70E740481C1C}">
                                         <a14:useLocalDpi xmlns:a14="http://schemas.microsoft.com/office/drawing/2010/main" val="0"/>
@@ -36446,7 +36477,7 @@
                           <wp:extent cx="180000" cy="180000"/>
                           <wp:effectExtent l="0" t="0" r="0" b="0"/>
                           <wp:docPr id="22" name="Picture 22">
-                            <a:hlinkClick xmlns:a="http://schemas.openxmlformats.org/drawingml/2006/main" r:id="rId35"/>
+                            <a:hlinkClick xmlns:a="http://schemas.openxmlformats.org/drawingml/2006/main" r:id="rId16"/>
                           </wp:docPr>
                           <wp:cNvGraphicFramePr>
                             <a:graphicFrameLocks xmlns:a="http://schemas.openxmlformats.org/drawingml/2006/main" noChangeAspect="1"/>
@@ -36456,14 +36487,14 @@
                               <pic:pic xmlns:pic="http://schemas.openxmlformats.org/drawingml/2006/picture">
                                 <pic:nvPicPr>
                                   <pic:cNvPr id="22" name="Picture 22">
-                                    <a:hlinkClick r:id="rId35"/>
+                                    <a:hlinkClick r:id="rId16"/>
                                   </pic:cNvPr>
                                   <pic:cNvPicPr>
                                     <a:picLocks noChangeAspect="1" noChangeArrowheads="1"/>
                                   </pic:cNvPicPr>
                                 </pic:nvPicPr>
                                 <pic:blipFill>
-                                  <a:blip r:embed="rId36">
+                                  <a:blip r:embed="rId17">
                                     <a:extLst>
                                       <a:ext uri="{28A0092B-C50C-407E-A947-70E740481C1C}">
                                         <a14:useLocalDpi xmlns:a14="http://schemas.microsoft.com/office/drawing/2010/main" val="0"/>
@@ -36512,7 +36543,7 @@
                           <wp:extent cx="180000" cy="180000"/>
                           <wp:effectExtent l="0" t="0" r="0" b="0"/>
                           <wp:docPr id="23" name="Picture 23" title="Software University: Email Us">
-                            <a:hlinkClick xmlns:a="http://schemas.openxmlformats.org/drawingml/2006/main" r:id="rId37"/>
+                            <a:hlinkClick xmlns:a="http://schemas.openxmlformats.org/drawingml/2006/main" r:id="rId18"/>
                           </wp:docPr>
                           <wp:cNvGraphicFramePr>
                             <a:graphicFrameLocks xmlns:a="http://schemas.openxmlformats.org/drawingml/2006/main" noChangeAspect="1"/>
@@ -36522,12 +36553,12 @@
                               <pic:pic xmlns:pic="http://schemas.openxmlformats.org/drawingml/2006/picture">
                                 <pic:nvPicPr>
                                   <pic:cNvPr id="23" name="Picture 23" title="Software University: Email Us">
-                                    <a:hlinkClick r:id="rId37"/>
+                                    <a:hlinkClick r:id="rId18"/>
                                   </pic:cNvPr>
                                   <pic:cNvPicPr/>
                                 </pic:nvPicPr>
                                 <pic:blipFill>
-                                  <a:blip r:embed="rId38"/>
+                                  <a:blip r:embed="rId19"/>
                                   <a:stretch>
                                     <a:fillRect/>
                                   </a:stretch>
@@ -36589,7 +36620,7 @@
                   </pic:cNvPicPr>
                 </pic:nvPicPr>
                 <pic:blipFill>
-                  <a:blip r:embed="rId39">
+                  <a:blip r:embed="rId21">
                     <a:extLst>
                       <a:ext uri="{28A0092B-C50C-407E-A947-70E740481C1C}">
                         <a14:useLocalDpi xmlns:a14="http://schemas.microsoft.com/office/drawing/2010/main" val="0"/>
@@ -36874,7 +36905,7 @@
         </mc:Choice>
         <mc:Fallback>
           <w:pict>
-            <v:shape w14:anchorId="60DB5C39" id="Text Box 4" o:spid="_x0000_s1028" type="#_x0000_t202" style="position:absolute;margin-left:444.65pt;margin-top:26.95pt;width:70.9pt;height:15.9pt;z-index:251663360;visibility:visible;mso-wrap-style:square;mso-width-percent:0;mso-height-percent:0;mso-wrap-distance-left:9pt;mso-wrap-distance-top:0;mso-wrap-distance-right:9pt;mso-wrap-distance-bottom:0;mso-position-horizontal:absolute;mso-position-horizontal-relative:text;mso-position-vertical:absolute;mso-position-vertical-relative:text;mso-width-percent:0;mso-height-percent:0;mso-width-relative:page;mso-height-relative:page;v-text-anchor:middle" o:gfxdata="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" filled="f" stroked="f" strokeweight=".5pt">
+            <v:shape w14:anchorId="60DB5C39" id="Text Box 4" o:spid="_x0000_s1028" type="#_x0000_t202" style="position:absolute;margin-left:444.65pt;margin-top:26.95pt;width:70.9pt;height:15.9pt;z-index:251663360;visibility:visible;mso-wrap-style:square;mso-width-percent:0;mso-height-percent:0;mso-wrap-distance-left:9pt;mso-wrap-distance-top:0;mso-wrap-distance-right:9pt;mso-wrap-distance-bottom:0;mso-position-horizontal:absolute;mso-position-horizontal-relative:text;mso-position-vertical:absolute;mso-position-vertical-relative:text;mso-width-percent:0;mso-height-percent:0;mso-width-relative:page;mso-height-relative:page;v-text-anchor:middle" o:gfxdata="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" filled="f" stroked="f" strokeweight=".5pt">
               <v:textbox inset="0,0,0,0">
                 <w:txbxContent>
                   <w:p>

--- a/Courses/Software-Sciences/Module-1-OOP-New/03.3-Conditional-Statements-More-Exercises/03.3-Conditional-Statements-More-Exercises.docx
+++ b/Courses/Software-Sciences/Module-1-OOP-New/03.3-Conditional-Statements-More-Exercises/03.3-Conditional-Statements-More-Exercises.docx
@@ -3733,6 +3733,257 @@
       <w:pPr>
         <w:pStyle w:val="Heading2"/>
         <w:rPr>
+          <w:highlight w:val="yellow"/>
+          <w:lang w:val="bg-BG"/>
+        </w:rPr>
+      </w:pPr>
+      <w:r>
+        <w:rPr>
+          <w:highlight w:val="yellow"/>
+        </w:rPr>
+        <w:t xml:space="preserve">GUI App: </w:t>
+      </w:r>
+      <w:r>
+        <w:rPr>
+          <w:highlight w:val="yellow"/>
+          <w:lang w:val="bg-BG"/>
+        </w:rPr>
+        <w:t xml:space="preserve">Време </w:t>
+      </w:r>
+      <w:r>
+        <w:rPr>
+          <w:highlight w:val="yellow"/>
+        </w:rPr>
+        <w:t xml:space="preserve">+ 15 </w:t>
+      </w:r>
+      <w:r>
+        <w:rPr>
+          <w:highlight w:val="yellow"/>
+          <w:lang w:val="bg-BG"/>
+        </w:rPr>
+        <w:t>минути</w:t>
+      </w:r>
+    </w:p>
+    <w:p>
+      <w:pPr>
+        <w:rPr>
+          <w:highlight w:val="yellow"/>
+          <w:lang w:val="bg-BG"/>
+        </w:rPr>
+      </w:pPr>
+      <w:r>
+        <w:rPr>
+          <w:highlight w:val="yellow"/>
+          <w:lang w:val="bg-BG"/>
+        </w:rPr>
+        <w:t xml:space="preserve">Да се реализира предходната задача като </w:t>
+      </w:r>
+      <w:r>
+        <w:rPr>
+          <w:highlight w:val="yellow"/>
+        </w:rPr>
+        <w:t xml:space="preserve">Windows Forms GUI app. </w:t>
+      </w:r>
+      <w:r>
+        <w:rPr>
+          <w:highlight w:val="yellow"/>
+          <w:lang w:val="bg-BG"/>
+        </w:rPr>
+        <w:t>Ето как би могъл да изглежда потребителския интерфейс:</w:t>
+      </w:r>
+    </w:p>
+    <w:p>
+      <w:pPr>
+        <w:rPr>
+          <w:highlight w:val="yellow"/>
+        </w:rPr>
+      </w:pPr>
+      <w:r>
+        <w:rPr>
+          <w:highlight w:val="yellow"/>
+        </w:rPr>
+        <w:t>TODO: screenshot</w:t>
+      </w:r>
+    </w:p>
+    <w:p>
+      <w:pPr>
+        <w:rPr>
+          <w:highlight w:val="yellow"/>
+        </w:rPr>
+      </w:pPr>
+      <w:r>
+        <w:rPr>
+          <w:highlight w:val="yellow"/>
+          <w:lang w:val="bg-BG"/>
+        </w:rPr>
+        <w:t>Насоки</w:t>
+      </w:r>
+      <w:r>
+        <w:rPr>
+          <w:highlight w:val="yellow"/>
+        </w:rPr>
+        <w:t>:</w:t>
+      </w:r>
+    </w:p>
+    <w:p>
+      <w:pPr>
+        <w:pStyle w:val="ListParagraph"/>
+        <w:numPr>
+          <w:ilvl w:val="0"/>
+          <w:numId w:val="37"/>
+        </w:numPr>
+        <w:rPr>
+          <w:highlight w:val="yellow"/>
+        </w:rPr>
+      </w:pPr>
+      <w:r>
+        <w:rPr>
+          <w:highlight w:val="yellow"/>
+          <w:lang w:val="bg-BG"/>
+        </w:rPr>
+        <w:lastRenderedPageBreak/>
+        <w:t xml:space="preserve">Използвайте </w:t>
+      </w:r>
+      <w:proofErr w:type="spellStart"/>
+      <w:r>
+        <w:rPr>
+          <w:highlight w:val="yellow"/>
+        </w:rPr>
+        <w:t>NumericUpDown</w:t>
+      </w:r>
+      <w:proofErr w:type="spellEnd"/>
+      <w:r>
+        <w:rPr>
+          <w:highlight w:val="yellow"/>
+        </w:rPr>
+        <w:t xml:space="preserve"> </w:t>
+      </w:r>
+      <w:r>
+        <w:rPr>
+          <w:highlight w:val="yellow"/>
+          <w:lang w:val="bg-BG"/>
+        </w:rPr>
+        <w:t>контрол</w:t>
+      </w:r>
+      <w:r>
+        <w:rPr>
+          <w:highlight w:val="yellow"/>
+        </w:rPr>
+        <w:t>a</w:t>
+      </w:r>
+      <w:r>
+        <w:rPr>
+          <w:highlight w:val="yellow"/>
+          <w:lang w:val="bg-BG"/>
+        </w:rPr>
+        <w:t xml:space="preserve"> (с диапазон 0…23) +</w:t>
+      </w:r>
+      <w:r>
+        <w:rPr>
+          <w:highlight w:val="yellow"/>
+        </w:rPr>
+        <w:t xml:space="preserve"> </w:t>
+      </w:r>
+      <w:proofErr w:type="spellStart"/>
+      <w:r>
+        <w:rPr>
+          <w:highlight w:val="yellow"/>
+        </w:rPr>
+        <w:t>NumericUpDown</w:t>
+      </w:r>
+      <w:proofErr w:type="spellEnd"/>
+      <w:r>
+        <w:rPr>
+          <w:highlight w:val="yellow"/>
+        </w:rPr>
+        <w:t xml:space="preserve"> </w:t>
+      </w:r>
+      <w:r>
+        <w:rPr>
+          <w:highlight w:val="yellow"/>
+          <w:lang w:val="bg-BG"/>
+        </w:rPr>
+        <w:t>контрол</w:t>
+      </w:r>
+      <w:r>
+        <w:rPr>
+          <w:highlight w:val="yellow"/>
+        </w:rPr>
+        <w:t>a</w:t>
+      </w:r>
+      <w:r>
+        <w:rPr>
+          <w:highlight w:val="yellow"/>
+          <w:lang w:val="bg-BG"/>
+        </w:rPr>
+        <w:t xml:space="preserve"> (с диапазон 0…</w:t>
+      </w:r>
+      <w:r>
+        <w:rPr>
+          <w:highlight w:val="yellow"/>
+          <w:lang w:val="bg-BG"/>
+        </w:rPr>
+        <w:t>59</w:t>
+      </w:r>
+      <w:r>
+        <w:rPr>
+          <w:highlight w:val="yellow"/>
+          <w:lang w:val="bg-BG"/>
+        </w:rPr>
+        <w:t>) +</w:t>
+      </w:r>
+      <w:r>
+        <w:rPr>
+          <w:highlight w:val="yellow"/>
+          <w:lang w:val="bg-BG"/>
+        </w:rPr>
+        <w:t xml:space="preserve"> </w:t>
+      </w:r>
+      <w:proofErr w:type="spellStart"/>
+      <w:r>
+        <w:rPr>
+          <w:highlight w:val="yellow"/>
+        </w:rPr>
+        <w:t>TextBox</w:t>
+      </w:r>
+      <w:proofErr w:type="spellEnd"/>
+      <w:r>
+        <w:rPr>
+          <w:highlight w:val="yellow"/>
+        </w:rPr>
+        <w:t xml:space="preserve"> </w:t>
+      </w:r>
+      <w:r>
+        <w:rPr>
+          <w:highlight w:val="yellow"/>
+          <w:lang w:val="bg-BG"/>
+        </w:rPr>
+        <w:t xml:space="preserve">за резултата (който е в </w:t>
+      </w:r>
+      <w:r>
+        <w:rPr>
+          <w:highlight w:val="yellow"/>
+        </w:rPr>
+        <w:t xml:space="preserve">read-only </w:t>
+      </w:r>
+      <w:r>
+        <w:rPr>
+          <w:highlight w:val="yellow"/>
+          <w:lang w:val="bg-BG"/>
+        </w:rPr>
+        <w:t xml:space="preserve">режим: </w:t>
+      </w:r>
+      <w:r>
+        <w:rPr>
+          <w:highlight w:val="yellow"/>
+        </w:rPr>
+        <w:t>Enabled = false)</w:t>
+      </w:r>
+    </w:p>
+    <w:p>
+      <w:pPr>
+        <w:pStyle w:val="Heading2"/>
+        <w:rPr>
           <w:lang w:val="bg-BG"/>
         </w:rPr>
       </w:pPr>
@@ -4014,7 +4265,6 @@
           <w:noProof/>
           <w:lang w:val="bg-BG"/>
         </w:rPr>
-        <w:lastRenderedPageBreak/>
         <w:t xml:space="preserve">Миньон </w:t>
       </w:r>
       <w:r>
@@ -5470,6 +5720,7 @@
                 <w:noProof/>
                 <w:lang w:val="bg-BG"/>
               </w:rPr>
+              <w:lastRenderedPageBreak/>
               <w:t>Печалба</w:t>
             </w:r>
             <w:r>
@@ -5618,6 +5869,7 @@
                 <w:b/>
                 <w:lang w:val="bg-BG"/>
               </w:rPr>
+              <w:lastRenderedPageBreak/>
               <w:t>Вход</w:t>
             </w:r>
           </w:p>
@@ -6138,7 +6390,6 @@
         <w:rPr>
           <w:lang w:val="bg-BG"/>
         </w:rPr>
-        <w:lastRenderedPageBreak/>
         <w:t>Ски почивка</w:t>
       </w:r>
     </w:p>
@@ -7676,6 +7927,7 @@
         <w:pStyle w:val="Heading3"/>
       </w:pPr>
       <w:r>
+        <w:lastRenderedPageBreak/>
         <w:t>Пример</w:t>
       </w:r>
       <w:r>
@@ -8424,7 +8676,6 @@
         <w:rPr>
           <w:lang w:val="bg-BG"/>
         </w:rPr>
-        <w:lastRenderedPageBreak/>
         <w:t xml:space="preserve">Световен рекорд по </w:t>
       </w:r>
       <w:r>
@@ -9589,6 +9840,7 @@
                 <w:noProof/>
                 <w:color w:val="00B050"/>
               </w:rPr>
+              <w:lastRenderedPageBreak/>
               <w:t>20</w:t>
             </w:r>
           </w:p>
@@ -9610,6 +9862,7 @@
                 <w:rFonts w:ascii="Consolas" w:eastAsia="Calibri" w:hAnsi="Consolas" w:cs="Times New Roman"/>
                 <w:noProof/>
               </w:rPr>
+              <w:lastRenderedPageBreak/>
               <w:t>No, he failed! He was 20786.00 seconds slower.</w:t>
             </w:r>
           </w:p>
@@ -9811,6 +10064,7 @@
                 <w:b/>
                 <w:color w:val="0070C0"/>
               </w:rPr>
+              <w:lastRenderedPageBreak/>
               <w:t>1500</w:t>
             </w:r>
             <w:r>
@@ -10085,6 +10339,7 @@
                 <w:b/>
                 <w:lang w:val="bg-BG"/>
               </w:rPr>
+              <w:lastRenderedPageBreak/>
               <w:t>Вход</w:t>
             </w:r>
           </w:p>
@@ -10584,7 +10839,6 @@
         <w:rPr>
           <w:lang w:val="bg-BG"/>
         </w:rPr>
-        <w:lastRenderedPageBreak/>
         <w:t>Стипендии</w:t>
       </w:r>
     </w:p>
@@ -11810,6 +12064,7 @@
                 <w:noProof/>
                 <w:highlight w:val="yellow"/>
               </w:rPr>
+              <w:lastRenderedPageBreak/>
               <w:t>480.00</w:t>
             </w:r>
           </w:p>
@@ -12282,7 +12537,6 @@
         <w:rPr>
           <w:lang w:val="bg-BG"/>
         </w:rPr>
-        <w:lastRenderedPageBreak/>
         <w:t>Кино</w:t>
       </w:r>
     </w:p>
@@ -13885,6 +14139,7 @@
               </w:rPr>
             </w:pPr>
             <w:r>
+              <w:lastRenderedPageBreak/>
               <w:t xml:space="preserve">18 &lt; </w:t>
             </w:r>
             <w:r>
@@ -14427,7 +14682,6 @@
                 <w:noProof/>
                 <w:color w:val="FF0000"/>
               </w:rPr>
-              <w:lastRenderedPageBreak/>
               <w:t>16</w:t>
             </w:r>
           </w:p>
@@ -15940,6 +16194,7 @@
         <w:pStyle w:val="Heading3"/>
       </w:pPr>
       <w:r>
+        <w:lastRenderedPageBreak/>
         <w:t>Пример</w:t>
       </w:r>
       <w:r>
@@ -16495,7 +16750,6 @@
         <w:rPr>
           <w:lang w:val="bg-BG"/>
         </w:rPr>
-        <w:lastRenderedPageBreak/>
         <w:t>Тичане</w:t>
       </w:r>
     </w:p>
@@ -17532,6 +17786,7 @@
         <w:pStyle w:val="Heading3"/>
       </w:pPr>
       <w:r>
+        <w:lastRenderedPageBreak/>
         <w:t>Пример</w:t>
       </w:r>
       <w:r>
@@ -18037,7 +18292,6 @@
         <w:rPr>
           <w:lang w:val="bg-BG"/>
         </w:rPr>
-        <w:lastRenderedPageBreak/>
         <w:t>Валидно число</w:t>
       </w:r>
     </w:p>
@@ -20001,6 +20255,7 @@
         <w:pStyle w:val="Heading3"/>
       </w:pPr>
       <w:r>
+        <w:lastRenderedPageBreak/>
         <w:t>Изход</w:t>
       </w:r>
     </w:p>
@@ -20576,7 +20831,6 @@
                 <w:rFonts w:ascii="Consolas" w:eastAsia="Consolas" w:hAnsi="Consolas" w:cs="Consolas"/>
                 <w:noProof/>
               </w:rPr>
-              <w:lastRenderedPageBreak/>
               <w:t>Sept</w:t>
             </w:r>
           </w:p>
@@ -22031,6 +22285,7 @@
         <w:pStyle w:val="Heading3"/>
       </w:pPr>
       <w:r>
+        <w:lastRenderedPageBreak/>
         <w:t>Изход</w:t>
       </w:r>
     </w:p>
@@ -22544,7 +22799,6 @@
                 <w:bCs/>
                 <w:noProof/>
               </w:rPr>
-              <w:lastRenderedPageBreak/>
               <w:t>Blue</w:t>
             </w:r>
           </w:p>
@@ -23794,19 +24048,7 @@
         <w:rPr>
           <w:bCs/>
         </w:rPr>
-        <w:t xml:space="preserve"> </w:t>
-      </w:r>
-      <w:r>
-        <w:rPr>
-          <w:bCs/>
-        </w:rPr>
-        <w:t>–</w:t>
-      </w:r>
-      <w:r>
-        <w:rPr>
-          <w:bCs/>
-        </w:rPr>
-        <w:t xml:space="preserve"> </w:t>
+        <w:t xml:space="preserve"> – </w:t>
       </w:r>
       <w:r>
         <w:rPr>
@@ -23966,6 +24208,7 @@
         <w:pStyle w:val="Heading3"/>
       </w:pPr>
       <w:r>
+        <w:lastRenderedPageBreak/>
         <w:t>Изход</w:t>
       </w:r>
     </w:p>
@@ -24266,7 +24509,6 @@
         <w:pStyle w:val="Heading3"/>
       </w:pPr>
       <w:r>
-        <w:lastRenderedPageBreak/>
         <w:t>Пример</w:t>
       </w:r>
       <w:r>
@@ -26349,6 +26591,7 @@
           <w:b/>
           <w:lang w:val="bg-BG"/>
         </w:rPr>
+        <w:lastRenderedPageBreak/>
         <w:t>Първи ред</w:t>
       </w:r>
       <w:r>
@@ -26377,10 +26620,7 @@
         <w:t>дестинация</w:t>
       </w:r>
       <w:r>
-        <w:t>}</w:t>
-      </w:r>
-      <w:r>
-        <w:t xml:space="preserve"> </w:t>
+        <w:t xml:space="preserve">} </w:t>
       </w:r>
       <w:r>
         <w:t xml:space="preserve">“ </w:t>
@@ -26677,7 +26917,6 @@
                 <w:rFonts w:ascii="Consolas" w:eastAsia="Calibri" w:hAnsi="Consolas" w:cs="Times New Roman"/>
                 <w:noProof/>
               </w:rPr>
-              <w:lastRenderedPageBreak/>
               <w:t>50</w:t>
             </w:r>
           </w:p>
@@ -28246,6 +28485,7 @@
         <w:pStyle w:val="Heading3"/>
       </w:pPr>
       <w:r>
+        <w:lastRenderedPageBreak/>
         <w:t>Пример</w:t>
       </w:r>
       <w:r>
@@ -28766,7 +29006,6 @@
                 <w:rFonts w:ascii="Consolas" w:eastAsia="Calibri" w:hAnsi="Consolas" w:cs="Consolas"/>
                 <w:noProof/>
               </w:rPr>
-              <w:lastRenderedPageBreak/>
               <w:t>10</w:t>
             </w:r>
           </w:p>
@@ -30578,6 +30817,7 @@
         <w:pStyle w:val="Heading3"/>
       </w:pPr>
       <w:r>
+        <w:lastRenderedPageBreak/>
         <w:t>Пример</w:t>
       </w:r>
       <w:r>
@@ -31034,7 +31274,6 @@
                 <w:b/>
                 <w:lang w:val="bg-BG"/>
               </w:rPr>
-              <w:lastRenderedPageBreak/>
               <w:t>Вход</w:t>
             </w:r>
           </w:p>
@@ -32634,6 +32873,7 @@
                 <w:sz w:val="20"/>
                 <w:szCs w:val="20"/>
               </w:rPr>
+              <w:lastRenderedPageBreak/>
               <w:t>50</w:t>
             </w:r>
           </w:p>
@@ -32659,6 +32899,7 @@
                 <w:sz w:val="20"/>
                 <w:szCs w:val="20"/>
               </w:rPr>
+              <w:lastRenderedPageBreak/>
               <w:t>Late</w:t>
             </w:r>
           </w:p>
@@ -32785,6 +33026,7 @@
                 <w:sz w:val="20"/>
                 <w:szCs w:val="20"/>
               </w:rPr>
+              <w:lastRenderedPageBreak/>
               <w:t>30</w:t>
             </w:r>
           </w:p>
@@ -32810,6 +33052,7 @@
                 <w:sz w:val="20"/>
                 <w:szCs w:val="20"/>
               </w:rPr>
+              <w:lastRenderedPageBreak/>
               <w:t>Late</w:t>
             </w:r>
           </w:p>
@@ -32936,6 +33179,7 @@
                 <w:sz w:val="20"/>
                 <w:szCs w:val="20"/>
               </w:rPr>
+              <w:lastRenderedPageBreak/>
               <w:t>00</w:t>
             </w:r>
           </w:p>
@@ -32961,6 +33205,7 @@
                 <w:sz w:val="20"/>
                 <w:szCs w:val="20"/>
               </w:rPr>
+              <w:lastRenderedPageBreak/>
               <w:t>On time</w:t>
             </w:r>
           </w:p>
@@ -33488,7 +33733,6 @@
                 <w:sz w:val="20"/>
                 <w:szCs w:val="20"/>
               </w:rPr>
-              <w:lastRenderedPageBreak/>
               <w:t>00</w:t>
             </w:r>
           </w:p>
@@ -33514,7 +33758,6 @@
                 <w:sz w:val="20"/>
                 <w:szCs w:val="20"/>
               </w:rPr>
-              <w:lastRenderedPageBreak/>
               <w:t>Early</w:t>
             </w:r>
           </w:p>
@@ -33641,7 +33884,6 @@
                 <w:sz w:val="20"/>
                 <w:szCs w:val="20"/>
               </w:rPr>
-              <w:lastRenderedPageBreak/>
               <w:t>12</w:t>
             </w:r>
           </w:p>
@@ -33667,7 +33909,6 @@
                 <w:sz w:val="20"/>
                 <w:szCs w:val="20"/>
               </w:rPr>
-              <w:lastRenderedPageBreak/>
               <w:t>Early</w:t>
             </w:r>
           </w:p>
@@ -33794,7 +34035,6 @@
                 <w:sz w:val="20"/>
                 <w:szCs w:val="20"/>
               </w:rPr>
-              <w:lastRenderedPageBreak/>
               <w:t>29</w:t>
             </w:r>
           </w:p>
@@ -33820,7 +34060,6 @@
                 <w:sz w:val="20"/>
                 <w:szCs w:val="20"/>
               </w:rPr>
-              <w:lastRenderedPageBreak/>
               <w:t>Late</w:t>
             </w:r>
           </w:p>
@@ -36474,7 +36713,7 @@
               <v:stroke joinstyle="miter"/>
               <v:path gradientshapeok="t" o:connecttype="rect"/>
             </v:shapetype>
-            <v:shape id="Text Box 6" o:spid="_x0000_s1026" type="#_x0000_t202" style="position:absolute;margin-left:109.85pt;margin-top:28.05pt;width:40.15pt;height:13pt;z-index:251660288;visibility:visible;mso-wrap-style:square;mso-width-percent:0;mso-height-percent:0;mso-wrap-distance-left:9pt;mso-wrap-distance-top:0;mso-wrap-distance-right:9pt;mso-wrap-distance-bottom:0;mso-position-horizontal:absolute;mso-position-horizontal-relative:text;mso-position-vertical:absolute;mso-position-vertical-relative:text;mso-width-percent:0;mso-height-percent:0;mso-width-relative:page;mso-height-relative:page;v-text-anchor:middle" o:gfxdata="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" filled="f" stroked="f" strokeweight=".5pt">
+            <v:shape id="Text Box 6" o:spid="_x0000_s1026" type="#_x0000_t202" style="position:absolute;margin-left:109.85pt;margin-top:28.05pt;width:40.15pt;height:13pt;z-index:251660288;visibility:visible;mso-wrap-style:square;mso-width-percent:0;mso-height-percent:0;mso-wrap-distance-left:9pt;mso-wrap-distance-top:0;mso-wrap-distance-right:9pt;mso-wrap-distance-bottom:0;mso-position-horizontal:absolute;mso-position-horizontal-relative:text;mso-position-vertical:absolute;mso-position-vertical-relative:text;mso-width-percent:0;mso-height-percent:0;mso-width-relative:page;mso-height-relative:page;v-text-anchor:middle" o:gfxdata="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" filled="f" stroked="f" strokeweight=".5pt">
               <v:textbox inset=".5mm,0,0,0">
                 <w:txbxContent>
                   <w:p>
@@ -37243,7 +37482,7 @@
         </mc:Choice>
         <mc:Fallback>
           <w:pict>
-            <v:shape w14:anchorId="2074F399" id="Text Box 16" o:spid="_x0000_s1027" type="#_x0000_t202" style="position:absolute;margin-left:109pt;margin-top:7pt;width:411.4pt;height:40.45pt;z-index:251657216;visibility:visible;mso-wrap-style:square;mso-width-percent:0;mso-height-percent:0;mso-wrap-distance-left:9pt;mso-wrap-distance-top:0;mso-wrap-distance-right:9pt;mso-wrap-distance-bottom:0;mso-position-horizontal:absolute;mso-position-horizontal-relative:text;mso-position-vertical:absolute;mso-position-vertical-relative:text;mso-width-percent:0;mso-height-percent:0;mso-width-relative:page;mso-height-relative:page;v-text-anchor:top" o:gfxdata="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" filled="f" stroked="f">
+            <v:shape w14:anchorId="2074F399" id="Text Box 16" o:spid="_x0000_s1027" type="#_x0000_t202" style="position:absolute;margin-left:109pt;margin-top:7pt;width:411.4pt;height:40.45pt;z-index:251657216;visibility:visible;mso-wrap-style:square;mso-width-percent:0;mso-height-percent:0;mso-wrap-distance-left:9pt;mso-wrap-distance-top:0;mso-wrap-distance-right:9pt;mso-wrap-distance-bottom:0;mso-position-horizontal:absolute;mso-position-horizontal-relative:text;mso-position-vertical:absolute;mso-position-vertical-relative:text;mso-width-percent:0;mso-height-percent:0;mso-width-relative:page;mso-height-relative:page;v-text-anchor:top" o:gfxdata="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" filled="f" stroked="f">
               <v:textbox inset=".5mm,1.2mm,.5mm,.5mm">
                 <w:txbxContent>
                   <w:p>
@@ -37410,7 +37649,7 @@
                                   </pic:cNvPicPr>
                                 </pic:nvPicPr>
                                 <pic:blipFill>
-                                  <a:blip r:embed="rId21">
+                                  <a:blip r:embed="rId2">
                                     <a:extLst>
                                       <a:ext uri="{28A0092B-C50C-407E-A947-70E740481C1C}">
                                         <a14:useLocalDpi xmlns:a14="http://schemas.microsoft.com/office/drawing/2010/main" val="0"/>
@@ -37459,7 +37698,7 @@
                           <wp:extent cx="180000" cy="180000"/>
                           <wp:effectExtent l="0" t="0" r="0" b="0"/>
                           <wp:docPr id="2" name="Picture 2">
-                            <a:hlinkClick xmlns:a="http://schemas.openxmlformats.org/drawingml/2006/main" r:id="rId22"/>
+                            <a:hlinkClick xmlns:a="http://schemas.openxmlformats.org/drawingml/2006/main" r:id="rId3"/>
                           </wp:docPr>
                           <wp:cNvGraphicFramePr>
                             <a:graphicFrameLocks xmlns:a="http://schemas.openxmlformats.org/drawingml/2006/main" noChangeAspect="1"/>
@@ -37469,14 +37708,14 @@
                               <pic:pic xmlns:pic="http://schemas.openxmlformats.org/drawingml/2006/picture">
                                 <pic:nvPicPr>
                                   <pic:cNvPr id="2" name="Picture 2">
-                                    <a:hlinkClick r:id="rId22"/>
+                                    <a:hlinkClick r:id="rId3"/>
                                   </pic:cNvPr>
                                   <pic:cNvPicPr>
                                     <a:picLocks noChangeAspect="1" noChangeArrowheads="1"/>
                                   </pic:cNvPicPr>
                                 </pic:nvPicPr>
                                 <pic:blipFill>
-                                  <a:blip r:embed="rId23">
+                                  <a:blip r:embed="rId4">
                                     <a:extLst>
                                       <a:ext uri="{28A0092B-C50C-407E-A947-70E740481C1C}">
                                         <a14:useLocalDpi xmlns:a14="http://schemas.microsoft.com/office/drawing/2010/main" val="0"/>
@@ -37525,7 +37764,7 @@
                           <wp:extent cx="180000" cy="180000"/>
                           <wp:effectExtent l="0" t="0" r="0" b="0"/>
                           <wp:docPr id="5" name="Picture 5" title="Software University @ Facebook">
-                            <a:hlinkClick xmlns:a="http://schemas.openxmlformats.org/drawingml/2006/main" r:id="rId24"/>
+                            <a:hlinkClick xmlns:a="http://schemas.openxmlformats.org/drawingml/2006/main" r:id="rId5"/>
                           </wp:docPr>
                           <wp:cNvGraphicFramePr>
                             <a:graphicFrameLocks xmlns:a="http://schemas.openxmlformats.org/drawingml/2006/main" noChangeAspect="1"/>
@@ -37535,12 +37774,12 @@
                               <pic:pic xmlns:pic="http://schemas.openxmlformats.org/drawingml/2006/picture">
                                 <pic:nvPicPr>
                                   <pic:cNvPr id="5" name="Picture 5" title="Software University @ Facebook">
-                                    <a:hlinkClick r:id="rId24"/>
+                                    <a:hlinkClick r:id="rId5"/>
                                   </pic:cNvPr>
                                   <pic:cNvPicPr/>
                                 </pic:nvPicPr>
                                 <pic:blipFill>
-                                  <a:blip r:embed="rId25"/>
+                                  <a:blip r:embed="rId6"/>
                                   <a:stretch>
                                     <a:fillRect/>
                                   </a:stretch>
@@ -37578,7 +37817,7 @@
                           <wp:extent cx="180000" cy="180000"/>
                           <wp:effectExtent l="0" t="0" r="0" b="0"/>
                           <wp:docPr id="20" name="Picture 20">
-                            <a:hlinkClick xmlns:a="http://schemas.openxmlformats.org/drawingml/2006/main" r:id="rId26"/>
+                            <a:hlinkClick xmlns:a="http://schemas.openxmlformats.org/drawingml/2006/main" r:id="rId7"/>
                           </wp:docPr>
                           <wp:cNvGraphicFramePr>
                             <a:graphicFrameLocks xmlns:a="http://schemas.openxmlformats.org/drawingml/2006/main" noChangeAspect="1"/>
@@ -37588,20 +37827,20 @@
                               <pic:pic xmlns:pic="http://schemas.openxmlformats.org/drawingml/2006/picture">
                                 <pic:nvPicPr>
                                   <pic:cNvPr id="20" name="Picture 20">
-                                    <a:hlinkClick r:id="rId26"/>
+                                    <a:hlinkClick r:id="rId7"/>
                                   </pic:cNvPr>
                                   <pic:cNvPicPr>
                                     <a:picLocks noChangeAspect="1" noChangeArrowheads="1"/>
                                   </pic:cNvPicPr>
                                 </pic:nvPicPr>
                                 <pic:blipFill>
-                                  <a:blip r:embed="rId27">
+                                  <a:blip r:embed="rId8">
                                     <a:extLst>
                                       <a:ext uri="{28A0092B-C50C-407E-A947-70E740481C1C}">
                                         <a14:useLocalDpi xmlns:a14="http://schemas.microsoft.com/office/drawing/2010/main" val="0"/>
                                       </a:ext>
                                       <a:ext uri="{837473B0-CC2E-450A-ABE3-18F120FF3D39}">
-                                        <a1611:picAttrSrcUrl xmlns:a1611="http://schemas.microsoft.com/office/drawing/2016/11/main" r:id="rId28"/>
+                                        <a1611:picAttrSrcUrl xmlns:a1611="http://schemas.microsoft.com/office/drawing/2016/11/main" r:id="rId9"/>
                                       </a:ext>
                                     </a:extLst>
                                   </a:blip>
@@ -37647,7 +37886,7 @@
                           <wp:extent cx="180000" cy="180000"/>
                           <wp:effectExtent l="0" t="0" r="0" b="0"/>
                           <wp:docPr id="7" name="Picture 7" title="Software University @ Twitter">
-                            <a:hlinkClick xmlns:a="http://schemas.openxmlformats.org/drawingml/2006/main" r:id="rId29"/>
+                            <a:hlinkClick xmlns:a="http://schemas.openxmlformats.org/drawingml/2006/main" r:id="rId10"/>
                           </wp:docPr>
                           <wp:cNvGraphicFramePr>
                             <a:graphicFrameLocks xmlns:a="http://schemas.openxmlformats.org/drawingml/2006/main" noChangeAspect="1"/>
@@ -37657,12 +37896,12 @@
                               <pic:pic xmlns:pic="http://schemas.openxmlformats.org/drawingml/2006/picture">
                                 <pic:nvPicPr>
                                   <pic:cNvPr id="7" name="Picture 7" title="Software University @ Twitter">
-                                    <a:hlinkClick r:id="rId29"/>
+                                    <a:hlinkClick r:id="rId10"/>
                                   </pic:cNvPr>
                                   <pic:cNvPicPr/>
                                 </pic:nvPicPr>
                                 <pic:blipFill>
-                                  <a:blip r:embed="rId30"/>
+                                  <a:blip r:embed="rId11"/>
                                   <a:stretch>
                                     <a:fillRect/>
                                   </a:stretch>
@@ -37700,7 +37939,7 @@
                           <wp:extent cx="180000" cy="180000"/>
                           <wp:effectExtent l="0" t="0" r="0" b="0"/>
                           <wp:docPr id="17" name="Picture 17" title="Software University @ YouTube">
-                            <a:hlinkClick xmlns:a="http://schemas.openxmlformats.org/drawingml/2006/main" r:id="rId31"/>
+                            <a:hlinkClick xmlns:a="http://schemas.openxmlformats.org/drawingml/2006/main" r:id="rId12"/>
                           </wp:docPr>
                           <wp:cNvGraphicFramePr>
                             <a:graphicFrameLocks xmlns:a="http://schemas.openxmlformats.org/drawingml/2006/main" noChangeAspect="1"/>
@@ -37710,12 +37949,12 @@
                               <pic:pic xmlns:pic="http://schemas.openxmlformats.org/drawingml/2006/picture">
                                 <pic:nvPicPr>
                                   <pic:cNvPr id="17" name="Picture 17" title="Software University @ YouTube">
-                                    <a:hlinkClick r:id="rId31"/>
+                                    <a:hlinkClick r:id="rId12"/>
                                   </pic:cNvPr>
                                   <pic:cNvPicPr/>
                                 </pic:nvPicPr>
                                 <pic:blipFill>
-                                  <a:blip r:embed="rId32"/>
+                                  <a:blip r:embed="rId13"/>
                                   <a:stretch>
                                     <a:fillRect/>
                                   </a:stretch>
@@ -37753,7 +37992,7 @@
                           <wp:extent cx="180000" cy="180000"/>
                           <wp:effectExtent l="0" t="0" r="0" b="0"/>
                           <wp:docPr id="21" name="Picture 21">
-                            <a:hlinkClick xmlns:a="http://schemas.openxmlformats.org/drawingml/2006/main" r:id="rId33"/>
+                            <a:hlinkClick xmlns:a="http://schemas.openxmlformats.org/drawingml/2006/main" r:id="rId14"/>
                           </wp:docPr>
                           <wp:cNvGraphicFramePr>
                             <a:graphicFrameLocks xmlns:a="http://schemas.openxmlformats.org/drawingml/2006/main" noChangeAspect="1"/>
@@ -37763,14 +38002,14 @@
                               <pic:pic xmlns:pic="http://schemas.openxmlformats.org/drawingml/2006/picture">
                                 <pic:nvPicPr>
                                   <pic:cNvPr id="21" name="Picture 21">
-                                    <a:hlinkClick r:id="rId33"/>
+                                    <a:hlinkClick r:id="rId14"/>
                                   </pic:cNvPr>
                                   <pic:cNvPicPr>
                                     <a:picLocks noChangeAspect="1" noChangeArrowheads="1"/>
                                   </pic:cNvPicPr>
                                 </pic:nvPicPr>
                                 <pic:blipFill rotWithShape="1">
-                                  <a:blip r:embed="rId34">
+                                  <a:blip r:embed="rId15">
                                     <a:extLst>
                                       <a:ext uri="{28A0092B-C50C-407E-A947-70E740481C1C}">
                                         <a14:useLocalDpi xmlns:a14="http://schemas.microsoft.com/office/drawing/2010/main" val="0"/>
@@ -37822,7 +38061,7 @@
                           <wp:extent cx="180000" cy="180000"/>
                           <wp:effectExtent l="0" t="0" r="0" b="0"/>
                           <wp:docPr id="22" name="Picture 22">
-                            <a:hlinkClick xmlns:a="http://schemas.openxmlformats.org/drawingml/2006/main" r:id="rId35"/>
+                            <a:hlinkClick xmlns:a="http://schemas.openxmlformats.org/drawingml/2006/main" r:id="rId16"/>
                           </wp:docPr>
                           <wp:cNvGraphicFramePr>
                             <a:graphicFrameLocks xmlns:a="http://schemas.openxmlformats.org/drawingml/2006/main" noChangeAspect="1"/>
@@ -37832,14 +38071,14 @@
                               <pic:pic xmlns:pic="http://schemas.openxmlformats.org/drawingml/2006/picture">
                                 <pic:nvPicPr>
                                   <pic:cNvPr id="22" name="Picture 22">
-                                    <a:hlinkClick r:id="rId35"/>
+                                    <a:hlinkClick r:id="rId16"/>
                                   </pic:cNvPr>
                                   <pic:cNvPicPr>
                                     <a:picLocks noChangeAspect="1" noChangeArrowheads="1"/>
                                   </pic:cNvPicPr>
                                 </pic:nvPicPr>
                                 <pic:blipFill>
-                                  <a:blip r:embed="rId36">
+                                  <a:blip r:embed="rId17">
                                     <a:extLst>
                                       <a:ext uri="{28A0092B-C50C-407E-A947-70E740481C1C}">
                                         <a14:useLocalDpi xmlns:a14="http://schemas.microsoft.com/office/drawing/2010/main" val="0"/>
@@ -37888,7 +38127,7 @@
                           <wp:extent cx="180000" cy="180000"/>
                           <wp:effectExtent l="0" t="0" r="0" b="0"/>
                           <wp:docPr id="23" name="Picture 23" title="Software University: Email Us">
-                            <a:hlinkClick xmlns:a="http://schemas.openxmlformats.org/drawingml/2006/main" r:id="rId37"/>
+                            <a:hlinkClick xmlns:a="http://schemas.openxmlformats.org/drawingml/2006/main" r:id="rId18"/>
                           </wp:docPr>
                           <wp:cNvGraphicFramePr>
                             <a:graphicFrameLocks xmlns:a="http://schemas.openxmlformats.org/drawingml/2006/main" noChangeAspect="1"/>
@@ -37898,12 +38137,12 @@
                               <pic:pic xmlns:pic="http://schemas.openxmlformats.org/drawingml/2006/picture">
                                 <pic:nvPicPr>
                                   <pic:cNvPr id="23" name="Picture 23" title="Software University: Email Us">
-                                    <a:hlinkClick r:id="rId37"/>
+                                    <a:hlinkClick r:id="rId18"/>
                                   </pic:cNvPr>
                                   <pic:cNvPicPr/>
                                 </pic:nvPicPr>
                                 <pic:blipFill>
-                                  <a:blip r:embed="rId38"/>
+                                  <a:blip r:embed="rId19"/>
                                   <a:stretch>
                                     <a:fillRect/>
                                   </a:stretch>
@@ -37965,7 +38204,7 @@
                   </pic:cNvPicPr>
                 </pic:nvPicPr>
                 <pic:blipFill>
-                  <a:blip r:embed="rId39">
+                  <a:blip r:embed="rId21">
                     <a:extLst>
                       <a:ext uri="{28A0092B-C50C-407E-A947-70E740481C1C}">
                         <a14:useLocalDpi xmlns:a14="http://schemas.microsoft.com/office/drawing/2010/main" val="0"/>
@@ -38250,7 +38489,7 @@
         </mc:Choice>
         <mc:Fallback>
           <w:pict>
-            <v:shape w14:anchorId="60DB5C39" id="Text Box 4" o:spid="_x0000_s1028" type="#_x0000_t202" style="position:absolute;margin-left:444.65pt;margin-top:26.95pt;width:70.9pt;height:15.9pt;z-index:251663360;visibility:visible;mso-wrap-style:square;mso-width-percent:0;mso-height-percent:0;mso-wrap-distance-left:9pt;mso-wrap-distance-top:0;mso-wrap-distance-right:9pt;mso-wrap-distance-bottom:0;mso-position-horizontal:absolute;mso-position-horizontal-relative:text;mso-position-vertical:absolute;mso-position-vertical-relative:text;mso-width-percent:0;mso-height-percent:0;mso-width-relative:page;mso-height-relative:page;v-text-anchor:middle" o:gfxdata="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" filled="f" stroked="f" strokeweight=".5pt">
+            <v:shape w14:anchorId="60DB5C39" id="Text Box 4" o:spid="_x0000_s1028" type="#_x0000_t202" style="position:absolute;margin-left:444.65pt;margin-top:26.95pt;width:70.9pt;height:15.9pt;z-index:251663360;visibility:visible;mso-wrap-style:square;mso-width-percent:0;mso-height-percent:0;mso-wrap-distance-left:9pt;mso-wrap-distance-top:0;mso-wrap-distance-right:9pt;mso-wrap-distance-bottom:0;mso-position-horizontal:absolute;mso-position-horizontal-relative:text;mso-position-vertical:absolute;mso-position-vertical-relative:text;mso-width-percent:0;mso-height-percent:0;mso-width-relative:page;mso-height-relative:page;v-text-anchor:middle" o:gfxdata="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" filled="f" stroked="f" strokeweight=".5pt">
               <v:textbox inset="0,0,0,0">
                 <w:txbxContent>
                   <w:p>
@@ -42053,6 +42292,119 @@
     <w:nsid w:val="794819AA"/>
     <w:multiLevelType w:val="hybridMultilevel"/>
     <w:tmpl w:val="7F324796"/>
+    <w:lvl w:ilvl="0" w:tplc="04090001">
+      <w:start w:val="1"/>
+      <w:numFmt w:val="bullet"/>
+      <w:lvlText w:val=""/>
+      <w:lvlJc w:val="left"/>
+      <w:pPr>
+        <w:ind w:left="720" w:hanging="360"/>
+      </w:pPr>
+      <w:rPr>
+        <w:rFonts w:ascii="Symbol" w:hAnsi="Symbol" w:hint="default"/>
+      </w:rPr>
+    </w:lvl>
+    <w:lvl w:ilvl="1" w:tplc="04090003" w:tentative="1">
+      <w:start w:val="1"/>
+      <w:numFmt w:val="bullet"/>
+      <w:lvlText w:val="o"/>
+      <w:lvlJc w:val="left"/>
+      <w:pPr>
+        <w:ind w:left="1440" w:hanging="360"/>
+      </w:pPr>
+      <w:rPr>
+        <w:rFonts w:ascii="Courier New" w:hAnsi="Courier New" w:cs="Courier New" w:hint="default"/>
+      </w:rPr>
+    </w:lvl>
+    <w:lvl w:ilvl="2" w:tplc="04090005" w:tentative="1">
+      <w:start w:val="1"/>
+      <w:numFmt w:val="bullet"/>
+      <w:lvlText w:val=""/>
+      <w:lvlJc w:val="left"/>
+      <w:pPr>
+        <w:ind w:left="2160" w:hanging="360"/>
+      </w:pPr>
+      <w:rPr>
+        <w:rFonts w:ascii="Wingdings" w:hAnsi="Wingdings" w:hint="default"/>
+      </w:rPr>
+    </w:lvl>
+    <w:lvl w:ilvl="3" w:tplc="04090001" w:tentative="1">
+      <w:start w:val="1"/>
+      <w:numFmt w:val="bullet"/>
+      <w:lvlText w:val=""/>
+      <w:lvlJc w:val="left"/>
+      <w:pPr>
+        <w:ind w:left="2880" w:hanging="360"/>
+      </w:pPr>
+      <w:rPr>
+        <w:rFonts w:ascii="Symbol" w:hAnsi="Symbol" w:hint="default"/>
+      </w:rPr>
+    </w:lvl>
+    <w:lvl w:ilvl="4" w:tplc="04090003" w:tentative="1">
+      <w:start w:val="1"/>
+      <w:numFmt w:val="bullet"/>
+      <w:lvlText w:val="o"/>
+      <w:lvlJc w:val="left"/>
+      <w:pPr>
+        <w:ind w:left="3600" w:hanging="360"/>
+      </w:pPr>
+      <w:rPr>
+        <w:rFonts w:ascii="Courier New" w:hAnsi="Courier New" w:cs="Courier New" w:hint="default"/>
+      </w:rPr>
+    </w:lvl>
+    <w:lvl w:ilvl="5" w:tplc="04090005" w:tentative="1">
+      <w:start w:val="1"/>
+      <w:numFmt w:val="bullet"/>
+      <w:lvlText w:val=""/>
+      <w:lvlJc w:val="left"/>
+      <w:pPr>
+        <w:ind w:left="4320" w:hanging="360"/>
+      </w:pPr>
+      <w:rPr>
+        <w:rFonts w:ascii="Wingdings" w:hAnsi="Wingdings" w:hint="default"/>
+      </w:rPr>
+    </w:lvl>
+    <w:lvl w:ilvl="6" w:tplc="04090001" w:tentative="1">
+      <w:start w:val="1"/>
+      <w:numFmt w:val="bullet"/>
+      <w:lvlText w:val=""/>
+      <w:lvlJc w:val="left"/>
+      <w:pPr>
+        <w:ind w:left="5040" w:hanging="360"/>
+      </w:pPr>
+      <w:rPr>
+        <w:rFonts w:ascii="Symbol" w:hAnsi="Symbol" w:hint="default"/>
+      </w:rPr>
+    </w:lvl>
+    <w:lvl w:ilvl="7" w:tplc="04090003" w:tentative="1">
+      <w:start w:val="1"/>
+      <w:numFmt w:val="bullet"/>
+      <w:lvlText w:val="o"/>
+      <w:lvlJc w:val="left"/>
+      <w:pPr>
+        <w:ind w:left="5760" w:hanging="360"/>
+      </w:pPr>
+      <w:rPr>
+        <w:rFonts w:ascii="Courier New" w:hAnsi="Courier New" w:cs="Courier New" w:hint="default"/>
+      </w:rPr>
+    </w:lvl>
+    <w:lvl w:ilvl="8" w:tplc="04090005" w:tentative="1">
+      <w:start w:val="1"/>
+      <w:numFmt w:val="bullet"/>
+      <w:lvlText w:val=""/>
+      <w:lvlJc w:val="left"/>
+      <w:pPr>
+        <w:ind w:left="6480" w:hanging="360"/>
+      </w:pPr>
+      <w:rPr>
+        <w:rFonts w:ascii="Wingdings" w:hAnsi="Wingdings" w:hint="default"/>
+      </w:rPr>
+    </w:lvl>
+  </w:abstractNum>
+  <w:abstractNum w:abstractNumId="35" w15:restartNumberingAfterBreak="0">
+    <w:nsid w:val="7CF061B6"/>
+    <w:multiLevelType w:val="hybridMultilevel"/>
+    <w:tmpl w:val="83CE0342"/>
     <w:lvl w:ilvl="0" w:tplc="04090001">
       <w:start w:val="1"/>
       <w:numFmt w:val="bullet"/>
@@ -42293,6 +42645,39 @@
   </w:num>
   <w:num w:numId="35" w16cid:durableId="1375303547">
     <w:abstractNumId w:val="12"/>
+  </w:num>
+  <w:num w:numId="36" w16cid:durableId="1895576655">
+    <w:abstractNumId w:val="4"/>
+    <w:lvlOverride w:ilvl="0">
+      <w:startOverride w:val="1"/>
+    </w:lvlOverride>
+    <w:lvlOverride w:ilvl="1">
+      <w:startOverride w:val="1"/>
+    </w:lvlOverride>
+    <w:lvlOverride w:ilvl="2">
+      <w:startOverride w:val="1"/>
+    </w:lvlOverride>
+    <w:lvlOverride w:ilvl="3">
+      <w:startOverride w:val="1"/>
+    </w:lvlOverride>
+    <w:lvlOverride w:ilvl="4">
+      <w:startOverride w:val="1"/>
+    </w:lvlOverride>
+    <w:lvlOverride w:ilvl="5">
+      <w:startOverride w:val="1"/>
+    </w:lvlOverride>
+    <w:lvlOverride w:ilvl="6">
+      <w:startOverride w:val="1"/>
+    </w:lvlOverride>
+    <w:lvlOverride w:ilvl="7">
+      <w:startOverride w:val="1"/>
+    </w:lvlOverride>
+    <w:lvlOverride w:ilvl="8">
+      <w:startOverride w:val="1"/>
+    </w:lvlOverride>
+  </w:num>
+  <w:num w:numId="37" w16cid:durableId="206839305">
+    <w:abstractNumId w:val="35"/>
   </w:num>
   <w:numIdMacAtCleanup w:val="34"/>
 </w:numbering>

--- a/Courses/Software-Sciences/Module-1-OOP-New/03.3-Conditional-Statements-More-Exercises/03.3-Conditional-Statements-More-Exercises.docx
+++ b/Courses/Software-Sciences/Module-1-OOP-New/03.3-Conditional-Statements-More-Exercises/03.3-Conditional-Statements-More-Exercises.docx
@@ -1,6 +1,6 @@
 
 <file path=word/document.xml><?xml version="1.0" encoding="utf-8"?>
-<w:document xmlns:wpc="http://schemas.microsoft.com/office/word/2010/wordprocessingCanvas" xmlns:cx="http://schemas.microsoft.com/office/drawing/2014/chartex" xmlns:cx1="http://schemas.microsoft.com/office/drawing/2015/9/8/chartex" xmlns:cx2="http://schemas.microsoft.com/office/drawing/2015/10/21/chartex" xmlns:cx3="http://schemas.microsoft.com/office/drawing/2016/5/9/chartex" xmlns:cx4="http://schemas.microsoft.com/office/drawing/2016/5/10/chartex" xmlns:cx5="http://schemas.microsoft.com/office/drawing/2016/5/11/chartex" xmlns:cx6="http://schemas.microsoft.com/office/drawing/2016/5/12/chartex" xmlns:cx7="http://schemas.microsoft.com/office/drawing/2016/5/13/chartex" xmlns:cx8="http://schemas.microsoft.com/office/drawing/2016/5/14/chartex" xmlns:mc="http://schemas.openxmlformats.org/markup-compatibility/2006" xmlns:aink="http://schemas.microsoft.com/office/drawing/2016/ink" xmlns:am3d="http://schemas.microsoft.com/office/drawing/2017/model3d" xmlns:o="urn:schemas-microsoft-com:office:office" xmlns:oel="http://schemas.microsoft.com/office/2019/extlst" xmlns:r="http://schemas.openxmlformats.org/officeDocument/2006/relationships" xmlns:m="http://schemas.openxmlformats.org/officeDocument/2006/math" xmlns:v="urn:schemas-microsoft-com:vml" xmlns:wp14="http://schemas.microsoft.com/office/word/2010/wordprocessingDrawing" xmlns:wp="http://schemas.openxmlformats.org/drawingml/2006/wordprocessingDrawing" xmlns:w10="urn:schemas-microsoft-com:office:word" xmlns:w="http://schemas.openxmlformats.org/wordprocessingml/2006/main" xmlns:w14="http://schemas.microsoft.com/office/word/2010/wordml" xmlns:w15="http://schemas.microsoft.com/office/word/2012/wordml" xmlns:w16cex="http://schemas.microsoft.com/office/word/2018/wordml/cex" xmlns:w16cid="http://schemas.microsoft.com/office/word/2016/wordml/cid" xmlns:w16="http://schemas.microsoft.com/office/word/2018/wordml" xmlns:w16sdtdh="http://schemas.microsoft.com/office/word/2020/wordml/sdtdatahash" xmlns:w16se="http://schemas.microsoft.com/office/word/2015/wordml/symex" xmlns:wpg="http://schemas.microsoft.com/office/word/2010/wordprocessingGroup" xmlns:wpi="http://schemas.microsoft.com/office/word/2010/wordprocessingInk" xmlns:wne="http://schemas.microsoft.com/office/word/2006/wordml" xmlns:wps="http://schemas.microsoft.com/office/word/2010/wordprocessingShape" mc:Ignorable="w14 w15 w16se w16cid w16 w16cex w16sdtdh wp14">
+<w:document xmlns:wpc="http://schemas.microsoft.com/office/word/2010/wordprocessingCanvas" xmlns:cx="http://schemas.microsoft.com/office/drawing/2014/chartex" xmlns:cx1="http://schemas.microsoft.com/office/drawing/2015/9/8/chartex" xmlns:cx2="http://schemas.microsoft.com/office/drawing/2015/10/21/chartex" xmlns:cx3="http://schemas.microsoft.com/office/drawing/2016/5/9/chartex" xmlns:cx4="http://schemas.microsoft.com/office/drawing/2016/5/10/chartex" xmlns:cx5="http://schemas.microsoft.com/office/drawing/2016/5/11/chartex" xmlns:cx6="http://schemas.microsoft.com/office/drawing/2016/5/12/chartex" xmlns:cx7="http://schemas.microsoft.com/office/drawing/2016/5/13/chartex" xmlns:cx8="http://schemas.microsoft.com/office/drawing/2016/5/14/chartex" xmlns:mc="http://schemas.openxmlformats.org/markup-compatibility/2006" xmlns:aink="http://schemas.microsoft.com/office/drawing/2016/ink" xmlns:am3d="http://schemas.microsoft.com/office/drawing/2017/model3d" xmlns:o="urn:schemas-microsoft-com:office:office" xmlns:oel="http://schemas.microsoft.com/office/2019/extlst" xmlns:r="http://schemas.openxmlformats.org/officeDocument/2006/relationships" xmlns:m="http://schemas.openxmlformats.org/officeDocument/2006/math" xmlns:v="urn:schemas-microsoft-com:vml" xmlns:wp14="http://schemas.microsoft.com/office/word/2010/wordprocessingDrawing" xmlns:wp="http://schemas.openxmlformats.org/drawingml/2006/wordprocessingDrawing" xmlns:w10="urn:schemas-microsoft-com:office:word" xmlns:w="http://schemas.openxmlformats.org/wordprocessingml/2006/main" xmlns:w14="http://schemas.microsoft.com/office/word/2010/wordml" xmlns:w15="http://schemas.microsoft.com/office/word/2012/wordml" xmlns:w16cex="http://schemas.microsoft.com/office/word/2018/wordml/cex" xmlns:w16cid="http://schemas.microsoft.com/office/word/2016/wordml/cid" xmlns:w16="http://schemas.microsoft.com/office/word/2018/wordml" xmlns:w16du="http://schemas.microsoft.com/office/word/2023/wordml/word16du" xmlns:w16sdtdh="http://schemas.microsoft.com/office/word/2020/wordml/sdtdatahash" xmlns:w16se="http://schemas.microsoft.com/office/word/2015/wordml/symex" xmlns:wpg="http://schemas.microsoft.com/office/word/2010/wordprocessingGroup" xmlns:wpi="http://schemas.microsoft.com/office/word/2010/wordprocessingInk" xmlns:wne="http://schemas.microsoft.com/office/word/2006/wordml" xmlns:wps="http://schemas.microsoft.com/office/word/2010/wordprocessingShape" mc:Ignorable="w14 w15 w16se w16cid w16 w16cex w16sdtdh wp14">
   <w:body>
     <w:p>
       <w:pPr>
@@ -592,11 +592,9 @@
       <w:pPr>
         <w:pStyle w:val="Heading3"/>
       </w:pPr>
-      <w:proofErr w:type="spellStart"/>
       <w:r>
         <w:t>Насоки</w:t>
       </w:r>
-      <w:proofErr w:type="spellEnd"/>
     </w:p>
     <w:p>
       <w:pPr>
@@ -3733,32 +3731,23 @@
       <w:pPr>
         <w:pStyle w:val="Heading2"/>
         <w:rPr>
-          <w:highlight w:val="yellow"/>
-          <w:lang w:val="bg-BG"/>
-        </w:rPr>
-      </w:pPr>
-      <w:r>
-        <w:rPr>
-          <w:highlight w:val="yellow"/>
-        </w:rPr>
+          <w:lang w:val="bg-BG"/>
+        </w:rPr>
+      </w:pPr>
+      <w:r>
         <w:t xml:space="preserve">GUI App: </w:t>
       </w:r>
       <w:r>
         <w:rPr>
-          <w:highlight w:val="yellow"/>
           <w:lang w:val="bg-BG"/>
         </w:rPr>
         <w:t xml:space="preserve">Време </w:t>
       </w:r>
       <w:r>
-        <w:rPr>
-          <w:highlight w:val="yellow"/>
-        </w:rPr>
         <w:t xml:space="preserve">+ 15 </w:t>
       </w:r>
       <w:r>
         <w:rPr>
-          <w:highlight w:val="yellow"/>
           <w:lang w:val="bg-BG"/>
         </w:rPr>
         <w:t>минути</w:t>
@@ -3767,60 +3756,292 @@
     <w:p>
       <w:pPr>
         <w:rPr>
-          <w:highlight w:val="yellow"/>
-          <w:lang w:val="bg-BG"/>
-        </w:rPr>
-      </w:pPr>
-      <w:r>
-        <w:rPr>
-          <w:highlight w:val="yellow"/>
-          <w:lang w:val="bg-BG"/>
-        </w:rPr>
-        <w:t xml:space="preserve">Да се реализира предходната задача като </w:t>
-      </w:r>
-      <w:r>
-        <w:rPr>
-          <w:highlight w:val="yellow"/>
-        </w:rPr>
+          <w:lang w:val="bg-BG"/>
+        </w:rPr>
+      </w:pPr>
+      <w:r>
+        <w:rPr>
+          <w:lang w:val="bg-BG"/>
+        </w:rPr>
+        <w:t>Реализирайте</w:t>
+      </w:r>
+      <w:r>
+        <w:rPr>
+          <w:lang w:val="bg-BG"/>
+        </w:rPr>
+        <w:t xml:space="preserve"> предходната задача като </w:t>
+      </w:r>
+      <w:r>
         <w:t xml:space="preserve">Windows Forms GUI app. </w:t>
       </w:r>
       <w:r>
         <w:rPr>
-          <w:highlight w:val="yellow"/>
-          <w:lang w:val="bg-BG"/>
-        </w:rPr>
-        <w:t>Ето как би могъл да изглежда потребителския интерфейс:</w:t>
+          <w:lang w:val="bg-BG"/>
+        </w:rPr>
+        <w:t>Потребителският интерфейс трябва да изглежда така:</w:t>
       </w:r>
     </w:p>
     <w:p>
       <w:pPr>
         <w:rPr>
-          <w:highlight w:val="yellow"/>
-        </w:rPr>
-      </w:pPr>
-      <w:r>
-        <w:rPr>
-          <w:highlight w:val="yellow"/>
-        </w:rPr>
-        <w:t>TODO: screenshot</w:t>
+          <w:lang w:val="bg-BG"/>
+        </w:rPr>
+      </w:pPr>
+      <w:r>
+        <w:rPr>
+          <w:lang w:val="bg-BG"/>
+        </w:rPr>
+        <w:lastRenderedPageBreak/>
+        <w:drawing>
+          <wp:inline distT="0" distB="0" distL="0" distR="0" wp14:anchorId="0BF58A5A" wp14:editId="05664555">
+            <wp:extent cx="2895745" cy="1918972"/>
+            <wp:effectExtent l="0" t="0" r="0" b="0"/>
+            <wp:docPr id="28" name="Picture 28" descr="Graphical user interface, application&#10;&#10;Description automatically generated"/>
+            <wp:cNvGraphicFramePr>
+              <a:graphicFrameLocks xmlns:a="http://schemas.openxmlformats.org/drawingml/2006/main" noChangeAspect="1"/>
+            </wp:cNvGraphicFramePr>
+            <a:graphic xmlns:a="http://schemas.openxmlformats.org/drawingml/2006/main">
+              <a:graphicData uri="http://schemas.openxmlformats.org/drawingml/2006/picture">
+                <pic:pic xmlns:pic="http://schemas.openxmlformats.org/drawingml/2006/picture">
+                  <pic:nvPicPr>
+                    <pic:cNvPr id="28" name="Picture 28" descr="Graphical user interface, application&#10;&#10;Description automatically generated"/>
+                    <pic:cNvPicPr/>
+                  </pic:nvPicPr>
+                  <pic:blipFill>
+                    <a:blip r:embed="rId11"/>
+                    <a:stretch>
+                      <a:fillRect/>
+                    </a:stretch>
+                  </pic:blipFill>
+                  <pic:spPr>
+                    <a:xfrm>
+                      <a:off x="0" y="0"/>
+                      <a:ext cx="2931793" cy="1942860"/>
+                    </a:xfrm>
+                    <a:prstGeom prst="rect">
+                      <a:avLst/>
+                    </a:prstGeom>
+                  </pic:spPr>
+                </pic:pic>
+              </a:graphicData>
+            </a:graphic>
+          </wp:inline>
+        </w:drawing>
       </w:r>
     </w:p>
     <w:p>
       <w:pPr>
-        <w:rPr>
-          <w:highlight w:val="yellow"/>
-        </w:rPr>
-      </w:pPr>
-      <w:r>
-        <w:rPr>
-          <w:highlight w:val="yellow"/>
+        <w:pStyle w:val="Heading3"/>
+      </w:pPr>
+      <w:r>
+        <w:rPr>
           <w:lang w:val="bg-BG"/>
         </w:rPr>
         <w:t>Насоки</w:t>
       </w:r>
-      <w:r>
-        <w:rPr>
-          <w:highlight w:val="yellow"/>
+    </w:p>
+    <w:p>
+      <w:pPr>
+        <w:pStyle w:val="ListParagraph"/>
+        <w:numPr>
+          <w:ilvl w:val="0"/>
+          <w:numId w:val="41"/>
+        </w:numPr>
+        <w:ind w:left="284" w:hanging="284"/>
+      </w:pPr>
+      <w:r>
+        <w:rPr>
+          <w:lang w:val="bg-BG"/>
+        </w:rPr>
+        <w:t xml:space="preserve">Създайте нов </w:t>
+      </w:r>
+      <w:r>
+        <w:rPr>
+          <w:b/>
+          <w:bCs/>
+        </w:rPr>
+        <w:t xml:space="preserve">Windows Forms </w:t>
+      </w:r>
+      <w:r>
+        <w:rPr>
+          <w:b/>
+          <w:bCs/>
+          <w:lang w:val="bg-BG"/>
+        </w:rPr>
+        <w:t>проект</w:t>
+      </w:r>
+      <w:r>
+        <w:rPr>
+          <w:lang w:val="bg-BG"/>
+        </w:rPr>
+        <w:t xml:space="preserve"> и му задайте </w:t>
+      </w:r>
+      <w:r>
+        <w:rPr>
+          <w:b/>
+          <w:bCs/>
+          <w:lang w:val="bg-BG"/>
+        </w:rPr>
+        <w:t>смислено име</w:t>
+      </w:r>
+      <w:r>
+        <w:t xml:space="preserve">, </w:t>
+      </w:r>
+      <w:r>
+        <w:rPr>
+          <w:lang w:val="bg-BG"/>
+        </w:rPr>
+        <w:t xml:space="preserve">например </w:t>
+      </w:r>
+      <w:r>
+        <w:t>"</w:t>
+      </w:r>
+      <w:r>
+        <w:rPr>
+          <w:rFonts w:ascii="Consolas" w:hAnsi="Consolas" w:cs="Consolas"/>
+          <w:b/>
+          <w:bCs/>
+        </w:rPr>
+        <w:t>TimePlus15MinutesApp</w:t>
+      </w:r>
+      <w:r>
+        <w:t>"</w:t>
+      </w:r>
+    </w:p>
+    <w:p>
+      <w:pPr>
+        <w:pStyle w:val="ListParagraph"/>
+        <w:numPr>
+          <w:ilvl w:val="0"/>
+          <w:numId w:val="41"/>
+        </w:numPr>
+        <w:ind w:left="284" w:hanging="284"/>
+      </w:pPr>
+      <w:r>
+        <w:rPr>
+          <w:lang w:val="bg-BG"/>
+        </w:rPr>
+        <w:t xml:space="preserve">Променете </w:t>
+      </w:r>
+      <w:r>
+        <w:rPr>
+          <w:b/>
+          <w:bCs/>
+          <w:lang w:val="bg-BG"/>
+        </w:rPr>
+        <w:t xml:space="preserve">името </w:t>
+      </w:r>
+      <w:r>
+        <w:rPr>
+          <w:lang w:val="bg-BG"/>
+        </w:rPr>
+        <w:t xml:space="preserve">на формата: </w:t>
+      </w:r>
+      <w:r>
+        <w:t>"</w:t>
+      </w:r>
+      <w:r>
+        <w:rPr>
+          <w:rFonts w:ascii="Consolas" w:hAnsi="Consolas" w:cs="Consolas"/>
+          <w:b/>
+          <w:bCs/>
+        </w:rPr>
+        <w:t>Form</w:t>
+      </w:r>
+      <w:r>
+        <w:rPr>
+          <w:rFonts w:ascii="Consolas" w:hAnsi="Consolas" w:cs="Consolas"/>
+          <w:b/>
+          <w:bCs/>
+        </w:rPr>
+        <w:t xml:space="preserve"> </w:t>
+      </w:r>
+      <w:r>
+        <w:rPr>
+          <w:rFonts w:ascii="Consolas" w:hAnsi="Consolas" w:cs="Consolas"/>
+          <w:b/>
+          <w:bCs/>
+        </w:rPr>
+        <w:t>1</w:t>
+      </w:r>
+      <w:r>
+        <w:t>"</w:t>
+      </w:r>
+      <w:r>
+        <w:t xml:space="preserve"> </w:t>
+      </w:r>
+      <w:r>
+        <w:rPr>
+          <w:noProof/>
+        </w:rPr>
+        <w:sym w:font="Wingdings" w:char="F0E0"/>
+      </w:r>
+      <w:r>
+        <w:rPr>
+          <w:noProof/>
+          <w:lang w:val="bg-BG"/>
+        </w:rPr>
+        <w:t xml:space="preserve"> </w:t>
+      </w:r>
+      <w:r>
+        <w:rPr>
+          <w:noProof/>
+        </w:rPr>
+        <w:t>"</w:t>
+      </w:r>
+      <w:r>
+        <w:rPr>
+          <w:rFonts w:ascii="Consolas" w:hAnsi="Consolas" w:cs="Consolas"/>
+          <w:b/>
+          <w:bCs/>
+          <w:noProof/>
+        </w:rPr>
+        <w:t>Form</w:t>
+      </w:r>
+      <w:r>
+        <w:rPr>
+          <w:rFonts w:ascii="Consolas" w:hAnsi="Consolas" w:cs="Consolas"/>
+          <w:b/>
+          <w:bCs/>
+        </w:rPr>
+        <w:t>Add15Minutes</w:t>
+      </w:r>
+      <w:r>
+        <w:rPr>
+          <w:noProof/>
+        </w:rPr>
+        <w:t>"</w:t>
+      </w:r>
+    </w:p>
+    <w:p>
+      <w:pPr>
+        <w:pStyle w:val="ListParagraph"/>
+        <w:numPr>
+          <w:ilvl w:val="0"/>
+          <w:numId w:val="41"/>
+        </w:numPr>
+        <w:ind w:left="284" w:hanging="284"/>
+      </w:pPr>
+      <w:r>
+        <w:rPr>
+          <w:noProof/>
+          <w:lang w:val="bg-BG"/>
+        </w:rPr>
+        <w:t xml:space="preserve">Добавете необходимите </w:t>
+      </w:r>
+      <w:r>
+        <w:rPr>
+          <w:b/>
+          <w:bCs/>
+          <w:noProof/>
+          <w:lang w:val="bg-BG"/>
+        </w:rPr>
+        <w:t>контроли</w:t>
+      </w:r>
+      <w:r>
+        <w:rPr>
+          <w:noProof/>
+          <w:lang w:val="bg-BG"/>
         </w:rPr>
         <w:t>:</w:t>
       </w:r>
@@ -3833,151 +4054,1053 @@
           <w:numId w:val="37"/>
         </w:numPr>
         <w:rPr>
-          <w:highlight w:val="yellow"/>
-        </w:rPr>
-      </w:pPr>
-      <w:r>
-        <w:rPr>
-          <w:highlight w:val="yellow"/>
+          <w:lang w:val="bg-BG"/>
+        </w:rPr>
+      </w:pPr>
+      <w:r>
+        <w:rPr>
+          <w:b/>
+          <w:bCs/>
+          <w:lang w:val="bg-BG"/>
+        </w:rPr>
+        <w:t>два</w:t>
+      </w:r>
+      <w:r>
+        <w:rPr>
+          <w:b/>
+          <w:bCs/>
+          <w:lang w:val="bg-BG"/>
+        </w:rPr>
+        <w:t xml:space="preserve"> </w:t>
+      </w:r>
+      <w:r>
+        <w:rPr>
+          <w:lang w:val="bg-BG"/>
+        </w:rPr>
+        <w:t>надписа</w:t>
+      </w:r>
+      <w:r>
+        <w:rPr>
+          <w:lang w:val="bg-BG"/>
+        </w:rPr>
+        <w:t xml:space="preserve"> (</w:t>
+      </w:r>
+      <w:r>
+        <w:t>Label):</w:t>
+      </w:r>
+    </w:p>
+    <w:p>
+      <w:pPr>
+        <w:pStyle w:val="ListParagraph"/>
+        <w:numPr>
+          <w:ilvl w:val="1"/>
+          <w:numId w:val="37"/>
+        </w:numPr>
+        <w:rPr>
+          <w:lang w:val="bg-BG"/>
+        </w:rPr>
+      </w:pPr>
+      <w:r>
+        <w:t>"</w:t>
+      </w:r>
+      <w:proofErr w:type="spellStart"/>
+      <w:r>
+        <w:t>labelHour</w:t>
+      </w:r>
+      <w:proofErr w:type="spellEnd"/>
+      <w:r>
+        <w:t xml:space="preserve">" </w:t>
+      </w:r>
+      <w:r>
+        <w:rPr>
+          <w:lang w:val="bg-BG"/>
+        </w:rPr>
+        <w:t xml:space="preserve">с текст </w:t>
+      </w:r>
+      <w:r>
+        <w:t>"Hour:"</w:t>
+      </w:r>
+    </w:p>
+    <w:p>
+      <w:pPr>
+        <w:pStyle w:val="ListParagraph"/>
+        <w:numPr>
+          <w:ilvl w:val="1"/>
+          <w:numId w:val="37"/>
+        </w:numPr>
+        <w:rPr>
+          <w:lang w:val="bg-BG"/>
+        </w:rPr>
+      </w:pPr>
+      <w:r>
+        <w:t>"</w:t>
+      </w:r>
+      <w:proofErr w:type="spellStart"/>
+      <w:r>
+        <w:t>label</w:t>
+      </w:r>
+      <w:r>
+        <w:t>Minute</w:t>
+      </w:r>
+      <w:proofErr w:type="spellEnd"/>
+      <w:r>
+        <w:t xml:space="preserve">" </w:t>
+      </w:r>
+      <w:r>
+        <w:rPr>
+          <w:lang w:val="bg-BG"/>
+        </w:rPr>
+        <w:t xml:space="preserve">с текст </w:t>
+      </w:r>
+      <w:r>
+        <w:t>"</w:t>
+      </w:r>
+      <w:r>
+        <w:t>Minute</w:t>
+      </w:r>
+      <w:r>
+        <w:t>:"</w:t>
+      </w:r>
+    </w:p>
+    <w:p>
+      <w:pPr>
+        <w:pStyle w:val="ListParagraph"/>
+        <w:numPr>
+          <w:ilvl w:val="0"/>
+          <w:numId w:val="37"/>
+        </w:numPr>
+        <w:rPr>
+          <w:lang w:val="bg-BG"/>
+        </w:rPr>
+      </w:pPr>
+      <w:r>
+        <w:rPr>
+          <w:b/>
+          <w:bCs/>
+          <w:lang w:val="bg-BG"/>
+        </w:rPr>
+        <w:t xml:space="preserve">две </w:t>
+      </w:r>
+      <w:r>
+        <w:rPr>
+          <w:lang w:val="bg-BG"/>
+        </w:rPr>
+        <w:t>числови полета (</w:t>
+      </w:r>
+      <w:proofErr w:type="spellStart"/>
+      <w:r>
+        <w:t>NumericUpDown</w:t>
+      </w:r>
+      <w:proofErr w:type="spellEnd"/>
+      <w:r>
+        <w:t>):</w:t>
+      </w:r>
+    </w:p>
+    <w:p>
+      <w:pPr>
+        <w:pStyle w:val="ListParagraph"/>
+        <w:numPr>
+          <w:ilvl w:val="1"/>
+          <w:numId w:val="37"/>
+        </w:numPr>
+        <w:rPr>
+          <w:lang w:val="bg-BG"/>
+        </w:rPr>
+      </w:pPr>
+      <w:r>
+        <w:t>"</w:t>
+      </w:r>
+      <w:proofErr w:type="spellStart"/>
+      <w:r>
+        <w:t>numericUpDownHour</w:t>
+      </w:r>
+      <w:proofErr w:type="spellEnd"/>
+      <w:r>
+        <w:t xml:space="preserve">" </w:t>
+      </w:r>
+      <w:r>
+        <w:rPr>
+          <w:lang w:val="bg-BG"/>
+        </w:rPr>
+        <w:t xml:space="preserve">с </w:t>
+      </w:r>
+      <w:r>
+        <w:rPr>
+          <w:b/>
+          <w:bCs/>
+          <w:lang w:val="bg-BG"/>
+        </w:rPr>
+        <w:t xml:space="preserve">максимална </w:t>
+      </w:r>
+      <w:r>
+        <w:rPr>
+          <w:lang w:val="bg-BG"/>
+        </w:rPr>
+        <w:t xml:space="preserve">стойност </w:t>
+      </w:r>
+      <w:r>
+        <w:rPr>
+          <w:b/>
+          <w:bCs/>
+          <w:lang w:val="bg-BG"/>
+        </w:rPr>
+        <w:t>23</w:t>
+      </w:r>
+    </w:p>
+    <w:p>
+      <w:pPr>
+        <w:pStyle w:val="ListParagraph"/>
+        <w:numPr>
+          <w:ilvl w:val="1"/>
+          <w:numId w:val="37"/>
+        </w:numPr>
+        <w:rPr>
+          <w:lang w:val="bg-BG"/>
+        </w:rPr>
+      </w:pPr>
+      <w:r>
+        <w:t>"</w:t>
+      </w:r>
+      <w:proofErr w:type="spellStart"/>
+      <w:r>
+        <w:t>numericUpDownMinute</w:t>
+      </w:r>
+      <w:proofErr w:type="spellEnd"/>
+      <w:r>
+        <w:t xml:space="preserve">" </w:t>
+      </w:r>
+      <w:r>
+        <w:rPr>
+          <w:lang w:val="bg-BG"/>
+        </w:rPr>
+        <w:t xml:space="preserve">с </w:t>
+      </w:r>
+      <w:r>
+        <w:rPr>
+          <w:b/>
+          <w:bCs/>
+          <w:lang w:val="bg-BG"/>
+        </w:rPr>
+        <w:t xml:space="preserve">максимална </w:t>
+      </w:r>
+      <w:r>
+        <w:rPr>
+          <w:lang w:val="bg-BG"/>
+        </w:rPr>
+        <w:t xml:space="preserve">стойност </w:t>
+      </w:r>
+      <w:r>
+        <w:rPr>
+          <w:b/>
+          <w:bCs/>
+          <w:lang w:val="bg-BG"/>
+        </w:rPr>
+        <w:t>59</w:t>
+      </w:r>
+    </w:p>
+    <w:p>
+      <w:pPr>
+        <w:ind w:left="1080"/>
+        <w:rPr>
+          <w:lang w:val="bg-BG"/>
+        </w:rPr>
+      </w:pPr>
+      <w:r>
+        <w:rPr>
+          <w:lang w:val="bg-BG"/>
+        </w:rPr>
+        <w:drawing>
+          <wp:anchor distT="0" distB="0" distL="114300" distR="114300" simplePos="0" relativeHeight="251660288" behindDoc="0" locked="0" layoutInCell="1" allowOverlap="1" wp14:anchorId="5B6DA79C" wp14:editId="509D1A8F">
+            <wp:simplePos x="0" y="0"/>
+            <wp:positionH relativeFrom="column">
+              <wp:posOffset>3636645</wp:posOffset>
+            </wp:positionH>
+            <wp:positionV relativeFrom="paragraph">
+              <wp:posOffset>18415</wp:posOffset>
+            </wp:positionV>
+            <wp:extent cx="2578735" cy="2543810"/>
+            <wp:effectExtent l="12700" t="12700" r="12065" b="8890"/>
+            <wp:wrapThrough wrapText="bothSides">
+              <wp:wrapPolygon edited="0">
+                <wp:start x="-106" y="-108"/>
+                <wp:lineTo x="-106" y="21568"/>
+                <wp:lineTo x="21595" y="21568"/>
+                <wp:lineTo x="21595" y="-108"/>
+                <wp:lineTo x="-106" y="-108"/>
+              </wp:wrapPolygon>
+            </wp:wrapThrough>
+            <wp:docPr id="12" name="Picture 12"/>
+            <wp:cNvGraphicFramePr>
+              <a:graphicFrameLocks xmlns:a="http://schemas.openxmlformats.org/drawingml/2006/main" noChangeAspect="1"/>
+            </wp:cNvGraphicFramePr>
+            <a:graphic xmlns:a="http://schemas.openxmlformats.org/drawingml/2006/main">
+              <a:graphicData uri="http://schemas.openxmlformats.org/drawingml/2006/picture">
+                <pic:pic xmlns:pic="http://schemas.openxmlformats.org/drawingml/2006/picture">
+                  <pic:nvPicPr>
+                    <pic:cNvPr id="1" name=""/>
+                    <pic:cNvPicPr/>
+                  </pic:nvPicPr>
+                  <pic:blipFill>
+                    <a:blip r:embed="rId12">
+                      <a:extLst>
+                        <a:ext uri="{28A0092B-C50C-407E-A947-70E740481C1C}">
+                          <a14:useLocalDpi xmlns:a14="http://schemas.microsoft.com/office/drawing/2010/main" val="0"/>
+                        </a:ext>
+                      </a:extLst>
+                    </a:blip>
+                    <a:stretch>
+                      <a:fillRect/>
+                    </a:stretch>
+                  </pic:blipFill>
+                  <pic:spPr>
+                    <a:xfrm>
+                      <a:off x="0" y="0"/>
+                      <a:ext cx="2578735" cy="2543810"/>
+                    </a:xfrm>
+                    <a:prstGeom prst="rect">
+                      <a:avLst/>
+                    </a:prstGeom>
+                    <a:ln>
+                      <a:solidFill>
+                        <a:schemeClr val="bg1">
+                          <a:lumMod val="75000"/>
+                        </a:schemeClr>
+                      </a:solidFill>
+                    </a:ln>
+                  </pic:spPr>
+                </pic:pic>
+              </a:graphicData>
+            </a:graphic>
+            <wp14:sizeRelH relativeFrom="page">
+              <wp14:pctWidth>0</wp14:pctWidth>
+            </wp14:sizeRelH>
+            <wp14:sizeRelV relativeFrom="page">
+              <wp14:pctHeight>0</wp14:pctHeight>
+            </wp14:sizeRelV>
+          </wp:anchor>
+        </w:drawing>
+      </w:r>
+      <w:r>
+        <w:rPr>
+          <w:lang w:val="bg-BG"/>
+        </w:rPr>
+        <w:drawing>
+          <wp:inline distT="0" distB="0" distL="0" distR="0" wp14:anchorId="78D40535" wp14:editId="3C616254">
+            <wp:extent cx="2582082" cy="2556000"/>
+            <wp:effectExtent l="12700" t="12700" r="8890" b="9525"/>
+            <wp:docPr id="11" name="Picture 11" descr="Graphical user interface, application&#10;&#10;Description automatically generated"/>
+            <wp:cNvGraphicFramePr>
+              <a:graphicFrameLocks xmlns:a="http://schemas.openxmlformats.org/drawingml/2006/main" noChangeAspect="1"/>
+            </wp:cNvGraphicFramePr>
+            <a:graphic xmlns:a="http://schemas.openxmlformats.org/drawingml/2006/main">
+              <a:graphicData uri="http://schemas.openxmlformats.org/drawingml/2006/picture">
+                <pic:pic xmlns:pic="http://schemas.openxmlformats.org/drawingml/2006/picture">
+                  <pic:nvPicPr>
+                    <pic:cNvPr id="11" name="Picture 11" descr="Graphical user interface, application&#10;&#10;Description automatically generated"/>
+                    <pic:cNvPicPr/>
+                  </pic:nvPicPr>
+                  <pic:blipFill>
+                    <a:blip r:embed="rId13"/>
+                    <a:stretch>
+                      <a:fillRect/>
+                    </a:stretch>
+                  </pic:blipFill>
+                  <pic:spPr>
+                    <a:xfrm>
+                      <a:off x="0" y="0"/>
+                      <a:ext cx="2582082" cy="2556000"/>
+                    </a:xfrm>
+                    <a:prstGeom prst="rect">
+                      <a:avLst/>
+                    </a:prstGeom>
+                    <a:ln>
+                      <a:solidFill>
+                        <a:schemeClr val="bg1">
+                          <a:lumMod val="75000"/>
+                        </a:schemeClr>
+                      </a:solidFill>
+                    </a:ln>
+                  </pic:spPr>
+                </pic:pic>
+              </a:graphicData>
+            </a:graphic>
+          </wp:inline>
+        </w:drawing>
+      </w:r>
+    </w:p>
+    <w:p>
+      <w:pPr>
+        <w:pStyle w:val="ListParagraph"/>
+        <w:numPr>
+          <w:ilvl w:val="0"/>
+          <w:numId w:val="37"/>
+        </w:numPr>
+        <w:rPr>
+          <w:lang w:val="bg-BG"/>
+        </w:rPr>
+      </w:pPr>
+      <w:r>
+        <w:rPr>
+          <w:b/>
+          <w:bCs/>
+          <w:lang w:val="bg-BG"/>
+        </w:rPr>
+        <w:t xml:space="preserve">едно </w:t>
+      </w:r>
+      <w:r>
+        <w:rPr>
+          <w:lang w:val="bg-BG"/>
+        </w:rPr>
+        <w:t>текстово поле (</w:t>
+      </w:r>
+      <w:proofErr w:type="spellStart"/>
+      <w:r>
+        <w:t>TextBox</w:t>
+      </w:r>
+      <w:proofErr w:type="spellEnd"/>
+      <w:r>
+        <w:t>):</w:t>
+      </w:r>
+    </w:p>
+    <w:p>
+      <w:pPr>
+        <w:pStyle w:val="ListParagraph"/>
+        <w:numPr>
+          <w:ilvl w:val="1"/>
+          <w:numId w:val="37"/>
+        </w:numPr>
+        <w:rPr>
+          <w:lang w:val="bg-BG"/>
+        </w:rPr>
+      </w:pPr>
+      <w:r>
+        <w:t>"</w:t>
+      </w:r>
+      <w:proofErr w:type="spellStart"/>
+      <w:r>
+        <w:t>textBoxResult</w:t>
+      </w:r>
+      <w:proofErr w:type="spellEnd"/>
+      <w:r>
+        <w:rPr>
+          <w:lang w:val="bg-BG"/>
+        </w:rPr>
+        <w:t xml:space="preserve">", който е режим </w:t>
+      </w:r>
+      <w:r>
+        <w:rPr>
+          <w:b/>
+          <w:bCs/>
+        </w:rPr>
+        <w:t>read-only</w:t>
+      </w:r>
+      <w:r>
+        <w:rPr>
+          <w:b/>
+          <w:bCs/>
+          <w:lang w:val="bg-BG"/>
+        </w:rPr>
+        <w:t xml:space="preserve"> </w:t>
+      </w:r>
+      <w:r>
+        <w:rPr>
+          <w:lang w:val="bg-BG"/>
+        </w:rPr>
+        <w:t xml:space="preserve">и има </w:t>
+      </w:r>
+      <w:r>
+        <w:rPr>
+          <w:b/>
+          <w:lang w:val="bg-BG"/>
+        </w:rPr>
+        <w:t xml:space="preserve">текст </w:t>
+      </w:r>
+      <w:r>
+        <w:rPr>
+          <w:bCs/>
+          <w:lang w:val="bg-BG"/>
+        </w:rPr>
+        <w:t>"</w:t>
+      </w:r>
+      <w:r>
+        <w:rPr>
+          <w:bCs/>
+        </w:rPr>
+        <w:t>Time after 15 minutes:”</w:t>
+      </w:r>
+    </w:p>
+    <w:p>
+      <w:pPr>
+        <w:ind w:left="1080"/>
+        <w:rPr>
+          <w:lang w:val="bg-BG"/>
+        </w:rPr>
+      </w:pPr>
+      <w:r>
+        <w:rPr>
+          <w:noProof/>
           <w:lang w:val="bg-BG"/>
         </w:rPr>
         <w:lastRenderedPageBreak/>
-        <w:t xml:space="preserve">Използвайте </w:t>
-      </w:r>
-      <w:proofErr w:type="spellStart"/>
-      <w:r>
-        <w:rPr>
-          <w:highlight w:val="yellow"/>
-        </w:rPr>
-        <w:t>NumericUpDown</w:t>
-      </w:r>
-      <w:proofErr w:type="spellEnd"/>
-      <w:r>
-        <w:rPr>
-          <w:highlight w:val="yellow"/>
+        <mc:AlternateContent>
+          <mc:Choice Requires="wps">
+            <w:drawing>
+              <wp:anchor distT="0" distB="0" distL="114300" distR="114300" simplePos="0" relativeHeight="251659264" behindDoc="0" locked="0" layoutInCell="1" allowOverlap="1" wp14:anchorId="69FE93D6" wp14:editId="21980893">
+                <wp:simplePos x="0" y="0"/>
+                <wp:positionH relativeFrom="column">
+                  <wp:posOffset>3211233</wp:posOffset>
+                </wp:positionH>
+                <wp:positionV relativeFrom="paragraph">
+                  <wp:posOffset>1181100</wp:posOffset>
+                </wp:positionV>
+                <wp:extent cx="488887" cy="244443"/>
+                <wp:effectExtent l="12700" t="38100" r="19685" b="35560"/>
+                <wp:wrapNone/>
+                <wp:docPr id="10" name="Right Arrow 10"/>
+                <wp:cNvGraphicFramePr/>
+                <a:graphic xmlns:a="http://schemas.openxmlformats.org/drawingml/2006/main">
+                  <a:graphicData uri="http://schemas.microsoft.com/office/word/2010/wordprocessingShape">
+                    <wps:wsp>
+                      <wps:cNvSpPr/>
+                      <wps:spPr>
+                        <a:xfrm>
+                          <a:off x="0" y="0"/>
+                          <a:ext cx="488887" cy="244443"/>
+                        </a:xfrm>
+                        <a:prstGeom prst="rightArrow">
+                          <a:avLst/>
+                        </a:prstGeom>
+                        <a:solidFill>
+                          <a:schemeClr val="tx2"/>
+                        </a:solidFill>
+                        <a:ln>
+                          <a:solidFill>
+                            <a:srgbClr val="002060"/>
+                          </a:solidFill>
+                        </a:ln>
+                      </wps:spPr>
+                      <wps:style>
+                        <a:lnRef idx="2">
+                          <a:schemeClr val="accent1">
+                            <a:shade val="50000"/>
+                          </a:schemeClr>
+                        </a:lnRef>
+                        <a:fillRef idx="1">
+                          <a:schemeClr val="accent1"/>
+                        </a:fillRef>
+                        <a:effectRef idx="0">
+                          <a:schemeClr val="accent1"/>
+                        </a:effectRef>
+                        <a:fontRef idx="minor">
+                          <a:schemeClr val="lt1"/>
+                        </a:fontRef>
+                      </wps:style>
+                      <wps:bodyPr rot="0" spcFirstLastPara="0" vertOverflow="overflow" horzOverflow="overflow" vert="horz" wrap="square" lIns="91440" tIns="45720" rIns="91440" bIns="45720" numCol="1" spcCol="0" rtlCol="0" fromWordArt="0" anchor="ctr" anchorCtr="0" forceAA="0" compatLnSpc="1">
+                        <a:prstTxWarp prst="textNoShape">
+                          <a:avLst/>
+                        </a:prstTxWarp>
+                        <a:noAutofit/>
+                      </wps:bodyPr>
+                    </wps:wsp>
+                  </a:graphicData>
+                </a:graphic>
+              </wp:anchor>
+            </w:drawing>
+          </mc:Choice>
+          <mc:Fallback>
+            <w:pict>
+              <v:shapetype w14:anchorId="25DB8C43" id="_x0000_t13" coordsize="21600,21600" o:spt="13" adj="16200,5400" path="m@0,l@0@1,0@1,0@2@0@2@0,21600,21600,10800xe">
+                <v:stroke joinstyle="miter"/>
+                <v:formulas>
+                  <v:f eqn="val #0"/>
+                  <v:f eqn="val #1"/>
+                  <v:f eqn="sum height 0 #1"/>
+                  <v:f eqn="sum 10800 0 #1"/>
+                  <v:f eqn="sum width 0 #0"/>
+                  <v:f eqn="prod @4 @3 10800"/>
+                  <v:f eqn="sum width 0 @5"/>
+                </v:formulas>
+                <v:path o:connecttype="custom" o:connectlocs="@0,0;0,10800;@0,21600;21600,10800" o:connectangles="270,180,90,0" textboxrect="0,@1,@6,@2"/>
+                <v:handles>
+                  <v:h position="#0,#1" xrange="0,21600" yrange="0,10800"/>
+                </v:handles>
+              </v:shapetype>
+              <v:shape id="Right Arrow 10" o:spid="_x0000_s1026" type="#_x0000_t13" style="position:absolute;margin-left:252.85pt;margin-top:93pt;width:38.5pt;height:19.25pt;z-index:251659264;visibility:visible;mso-wrap-style:square;mso-wrap-distance-left:9pt;mso-wrap-distance-top:0;mso-wrap-distance-right:9pt;mso-wrap-distance-bottom:0;mso-position-horizontal:absolute;mso-position-horizontal-relative:text;mso-position-vertical:absolute;mso-position-vertical-relative:text;v-text-anchor:middle" o:gfxdata="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" fillcolor="#1f497d [3215]" strokecolor="#002060" strokeweight="2pt"/>
+            </w:pict>
+          </mc:Fallback>
+        </mc:AlternateContent>
+      </w:r>
+      <w:r>
+        <w:rPr>
+          <w:lang w:val="bg-BG"/>
+        </w:rPr>
+        <w:drawing>
+          <wp:anchor distT="0" distB="0" distL="114300" distR="114300" simplePos="0" relativeHeight="251658240" behindDoc="0" locked="0" layoutInCell="1" allowOverlap="1" wp14:anchorId="43B4D625" wp14:editId="3917A6FE">
+            <wp:simplePos x="0" y="0"/>
+            <wp:positionH relativeFrom="column">
+              <wp:posOffset>3631565</wp:posOffset>
+            </wp:positionH>
+            <wp:positionV relativeFrom="paragraph">
+              <wp:posOffset>7620</wp:posOffset>
+            </wp:positionV>
+            <wp:extent cx="2672715" cy="2633980"/>
+            <wp:effectExtent l="12700" t="12700" r="6985" b="7620"/>
+            <wp:wrapThrough wrapText="bothSides">
+              <wp:wrapPolygon edited="0">
+                <wp:start x="-103" y="-104"/>
+                <wp:lineTo x="-103" y="21558"/>
+                <wp:lineTo x="21554" y="21558"/>
+                <wp:lineTo x="21554" y="-104"/>
+                <wp:lineTo x="-103" y="-104"/>
+              </wp:wrapPolygon>
+            </wp:wrapThrough>
+            <wp:docPr id="9" name="Picture 9" descr="Graphical user interface, application&#10;&#10;Description automatically generated"/>
+            <wp:cNvGraphicFramePr>
+              <a:graphicFrameLocks xmlns:a="http://schemas.openxmlformats.org/drawingml/2006/main" noChangeAspect="1"/>
+            </wp:cNvGraphicFramePr>
+            <a:graphic xmlns:a="http://schemas.openxmlformats.org/drawingml/2006/main">
+              <a:graphicData uri="http://schemas.openxmlformats.org/drawingml/2006/picture">
+                <pic:pic xmlns:pic="http://schemas.openxmlformats.org/drawingml/2006/picture">
+                  <pic:nvPicPr>
+                    <pic:cNvPr id="9" name="Picture 9" descr="Graphical user interface, application&#10;&#10;Description automatically generated"/>
+                    <pic:cNvPicPr/>
+                  </pic:nvPicPr>
+                  <pic:blipFill>
+                    <a:blip r:embed="rId14">
+                      <a:extLst>
+                        <a:ext uri="{28A0092B-C50C-407E-A947-70E740481C1C}">
+                          <a14:useLocalDpi xmlns:a14="http://schemas.microsoft.com/office/drawing/2010/main" val="0"/>
+                        </a:ext>
+                      </a:extLst>
+                    </a:blip>
+                    <a:stretch>
+                      <a:fillRect/>
+                    </a:stretch>
+                  </pic:blipFill>
+                  <pic:spPr>
+                    <a:xfrm>
+                      <a:off x="0" y="0"/>
+                      <a:ext cx="2672715" cy="2633980"/>
+                    </a:xfrm>
+                    <a:prstGeom prst="rect">
+                      <a:avLst/>
+                    </a:prstGeom>
+                    <a:ln>
+                      <a:solidFill>
+                        <a:schemeClr val="bg1">
+                          <a:lumMod val="75000"/>
+                        </a:schemeClr>
+                      </a:solidFill>
+                    </a:ln>
+                  </pic:spPr>
+                </pic:pic>
+              </a:graphicData>
+            </a:graphic>
+            <wp14:sizeRelH relativeFrom="margin">
+              <wp14:pctWidth>0</wp14:pctWidth>
+            </wp14:sizeRelH>
+            <wp14:sizeRelV relativeFrom="margin">
+              <wp14:pctHeight>0</wp14:pctHeight>
+            </wp14:sizeRelV>
+          </wp:anchor>
+        </w:drawing>
+      </w:r>
+      <w:r>
+        <w:rPr>
+          <w:lang w:val="bg-BG"/>
+        </w:rPr>
+        <w:drawing>
+          <wp:inline distT="0" distB="0" distL="0" distR="0" wp14:anchorId="7A349B07" wp14:editId="7FEA6199">
+            <wp:extent cx="2639965" cy="2630984"/>
+            <wp:effectExtent l="12700" t="12700" r="14605" b="10795"/>
+            <wp:docPr id="8" name="Picture 8" descr="Graphical user interface, application&#10;&#10;Description automatically generated"/>
+            <wp:cNvGraphicFramePr>
+              <a:graphicFrameLocks xmlns:a="http://schemas.openxmlformats.org/drawingml/2006/main" noChangeAspect="1"/>
+            </wp:cNvGraphicFramePr>
+            <a:graphic xmlns:a="http://schemas.openxmlformats.org/drawingml/2006/main">
+              <a:graphicData uri="http://schemas.openxmlformats.org/drawingml/2006/picture">
+                <pic:pic xmlns:pic="http://schemas.openxmlformats.org/drawingml/2006/picture">
+                  <pic:nvPicPr>
+                    <pic:cNvPr id="8" name="Picture 8" descr="Graphical user interface, application&#10;&#10;Description automatically generated"/>
+                    <pic:cNvPicPr/>
+                  </pic:nvPicPr>
+                  <pic:blipFill>
+                    <a:blip r:embed="rId15"/>
+                    <a:stretch>
+                      <a:fillRect/>
+                    </a:stretch>
+                  </pic:blipFill>
+                  <pic:spPr>
+                    <a:xfrm>
+                      <a:off x="0" y="0"/>
+                      <a:ext cx="2670834" cy="2661748"/>
+                    </a:xfrm>
+                    <a:prstGeom prst="rect">
+                      <a:avLst/>
+                    </a:prstGeom>
+                    <a:ln>
+                      <a:solidFill>
+                        <a:schemeClr val="bg1">
+                          <a:lumMod val="75000"/>
+                        </a:schemeClr>
+                      </a:solidFill>
+                    </a:ln>
+                  </pic:spPr>
+                </pic:pic>
+              </a:graphicData>
+            </a:graphic>
+          </wp:inline>
+        </w:drawing>
+      </w:r>
+    </w:p>
+    <w:p>
+      <w:pPr>
+        <w:pStyle w:val="ListParagraph"/>
+        <w:numPr>
+          <w:ilvl w:val="0"/>
+          <w:numId w:val="37"/>
+        </w:numPr>
+      </w:pPr>
+      <w:r>
+        <w:rPr>
+          <w:b/>
+          <w:bCs/>
+          <w:lang w:val="bg-BG"/>
+        </w:rPr>
+        <w:t xml:space="preserve">един </w:t>
+      </w:r>
+      <w:r>
+        <w:rPr>
+          <w:lang w:val="bg-BG"/>
+        </w:rPr>
+        <w:t>бутон (</w:t>
+      </w:r>
+      <w:r>
+        <w:t>Button):</w:t>
+      </w:r>
+    </w:p>
+    <w:p>
+      <w:pPr>
+        <w:pStyle w:val="ListParagraph"/>
+        <w:numPr>
+          <w:ilvl w:val="1"/>
+          <w:numId w:val="37"/>
+        </w:numPr>
+      </w:pPr>
+      <w:r>
+        <w:t>"</w:t>
+      </w:r>
+      <w:r>
+        <w:t xml:space="preserve">buttonAdd15Minutes" </w:t>
+      </w:r>
+      <w:r>
+        <w:rPr>
+          <w:lang w:val="bg-BG"/>
+        </w:rPr>
+        <w:t xml:space="preserve">с </w:t>
+      </w:r>
+      <w:r>
+        <w:rPr>
+          <w:b/>
+          <w:bCs/>
+          <w:lang w:val="bg-BG"/>
+        </w:rPr>
+        <w:t>текст</w:t>
+      </w:r>
+      <w:r>
+        <w:rPr>
+          <w:lang w:val="bg-BG"/>
+        </w:rPr>
+        <w:t xml:space="preserve"> "</w:t>
+      </w:r>
+      <w:r>
+        <w:t xml:space="preserve">Add 15 </w:t>
+      </w:r>
+      <w:proofErr w:type="gramStart"/>
+      <w:r>
+        <w:t>minutes</w:t>
+      </w:r>
+      <w:proofErr w:type="gramEnd"/>
+      <w:r>
+        <w:t>"</w:t>
+      </w:r>
+    </w:p>
+    <w:p>
+      <w:pPr>
+        <w:ind w:firstLine="567"/>
+        <w:rPr>
+          <w:lang w:val="bg-BG"/>
+        </w:rPr>
+      </w:pPr>
+      <w:r>
+        <w:rPr>
+          <w:lang w:val="bg-BG"/>
+        </w:rPr>
+        <w:drawing>
+          <wp:inline distT="0" distB="0" distL="0" distR="0" wp14:anchorId="385E5F64" wp14:editId="3AE305FC">
+            <wp:extent cx="2992102" cy="1656784"/>
+            <wp:effectExtent l="12700" t="12700" r="18415" b="6985"/>
+            <wp:docPr id="13" name="Picture 13" descr="Graphical user interface, application&#10;&#10;Description automatically generated"/>
+            <wp:cNvGraphicFramePr>
+              <a:graphicFrameLocks xmlns:a="http://schemas.openxmlformats.org/drawingml/2006/main" noChangeAspect="1"/>
+            </wp:cNvGraphicFramePr>
+            <a:graphic xmlns:a="http://schemas.openxmlformats.org/drawingml/2006/main">
+              <a:graphicData uri="http://schemas.openxmlformats.org/drawingml/2006/picture">
+                <pic:pic xmlns:pic="http://schemas.openxmlformats.org/drawingml/2006/picture">
+                  <pic:nvPicPr>
+                    <pic:cNvPr id="13" name="Picture 13" descr="Graphical user interface, application&#10;&#10;Description automatically generated"/>
+                    <pic:cNvPicPr/>
+                  </pic:nvPicPr>
+                  <pic:blipFill>
+                    <a:blip r:embed="rId16"/>
+                    <a:stretch>
+                      <a:fillRect/>
+                    </a:stretch>
+                  </pic:blipFill>
+                  <pic:spPr>
+                    <a:xfrm>
+                      <a:off x="0" y="0"/>
+                      <a:ext cx="3022063" cy="1673374"/>
+                    </a:xfrm>
+                    <a:prstGeom prst="rect">
+                      <a:avLst/>
+                    </a:prstGeom>
+                    <a:ln>
+                      <a:solidFill>
+                        <a:schemeClr val="bg1">
+                          <a:lumMod val="75000"/>
+                        </a:schemeClr>
+                      </a:solidFill>
+                    </a:ln>
+                  </pic:spPr>
+                </pic:pic>
+              </a:graphicData>
+            </a:graphic>
+          </wp:inline>
+        </w:drawing>
+      </w:r>
+    </w:p>
+    <w:p>
+      <w:pPr>
+        <w:pStyle w:val="ListParagraph"/>
+        <w:numPr>
+          <w:ilvl w:val="0"/>
+          <w:numId w:val="41"/>
+        </w:numPr>
+        <w:spacing w:after="200"/>
+        <w:ind w:left="284" w:hanging="284"/>
+        <w:rPr>
+          <w:lang w:val="bg-BG"/>
+        </w:rPr>
+      </w:pPr>
+      <w:r>
+        <w:rPr>
+          <w:lang w:val="bg-BG"/>
+        </w:rPr>
+        <w:t xml:space="preserve">Добавете </w:t>
+      </w:r>
+      <w:r>
+        <w:rPr>
+          <w:b/>
+          <w:bCs/>
+          <w:lang w:val="bg-BG"/>
+        </w:rPr>
+        <w:t>метод-обработчик</w:t>
+      </w:r>
+      <w:r>
+        <w:rPr>
+          <w:b/>
+          <w:bCs/>
+          <w:lang w:val="bg-BG"/>
         </w:rPr>
         <w:t xml:space="preserve"> </w:t>
       </w:r>
       <w:r>
         <w:rPr>
-          <w:highlight w:val="yellow"/>
-          <w:lang w:val="bg-BG"/>
-        </w:rPr>
-        <w:t>контрол</w:t>
-      </w:r>
-      <w:r>
-        <w:rPr>
-          <w:highlight w:val="yellow"/>
-        </w:rPr>
-        <w:t>a</w:t>
-      </w:r>
-      <w:r>
-        <w:rPr>
-          <w:highlight w:val="yellow"/>
-          <w:lang w:val="bg-BG"/>
-        </w:rPr>
-        <w:t xml:space="preserve"> (с диапазон 0…23) +</w:t>
-      </w:r>
-      <w:r>
-        <w:rPr>
-          <w:highlight w:val="yellow"/>
+          <w:lang w:val="bg-BG"/>
+        </w:rPr>
+        <w:t xml:space="preserve">на бутона </w:t>
+      </w:r>
+      <w:r>
+        <w:rPr>
+          <w:rFonts w:ascii="Consolas" w:hAnsi="Consolas" w:cs="Consolas"/>
+          <w:b/>
+          <w:bCs/>
+        </w:rPr>
+        <w:t>buttonCalculate</w:t>
+      </w:r>
+      <w:r>
+        <w:rPr>
+          <w:b/>
+          <w:bCs/>
         </w:rPr>
         <w:t xml:space="preserve"> </w:t>
       </w:r>
-      <w:proofErr w:type="spellStart"/>
-      <w:r>
-        <w:rPr>
-          <w:highlight w:val="yellow"/>
-        </w:rPr>
-        <w:t>NumericUpDown</w:t>
-      </w:r>
-      <w:proofErr w:type="spellEnd"/>
-      <w:r>
-        <w:rPr>
-          <w:highlight w:val="yellow"/>
-        </w:rPr>
+      <w:r>
+        <w:rPr>
+          <w:lang w:val="bg-BG"/>
+        </w:rPr>
+        <w:t xml:space="preserve">при събитието </w:t>
+      </w:r>
+      <w:r>
+        <w:rPr>
+          <w:b/>
+          <w:bCs/>
+        </w:rPr>
+        <w:t>Click</w:t>
+      </w:r>
+      <w:r>
+        <w:t>:</w:t>
+      </w:r>
+    </w:p>
+    <w:p>
+      <w:pPr>
+        <w:pStyle w:val="ListParagraph"/>
+        <w:ind w:left="284"/>
+      </w:pPr>
+      <w:r>
+        <w:drawing>
+          <wp:inline distT="0" distB="0" distL="0" distR="0" wp14:anchorId="594A8DC9" wp14:editId="7EDE81C6">
+            <wp:extent cx="6134400" cy="2692800"/>
+            <wp:effectExtent l="12700" t="12700" r="12700" b="12700"/>
+            <wp:docPr id="26" name="Picture 26" descr="Graphical user interface, text, application, email&#10;&#10;Description automatically generated"/>
+            <wp:cNvGraphicFramePr>
+              <a:graphicFrameLocks xmlns:a="http://schemas.openxmlformats.org/drawingml/2006/main" noChangeAspect="1"/>
+            </wp:cNvGraphicFramePr>
+            <a:graphic xmlns:a="http://schemas.openxmlformats.org/drawingml/2006/main">
+              <a:graphicData uri="http://schemas.openxmlformats.org/drawingml/2006/picture">
+                <pic:pic xmlns:pic="http://schemas.openxmlformats.org/drawingml/2006/picture">
+                  <pic:nvPicPr>
+                    <pic:cNvPr id="26" name="Picture 26" descr="Graphical user interface, text, application, email&#10;&#10;Description automatically generated"/>
+                    <pic:cNvPicPr/>
+                  </pic:nvPicPr>
+                  <pic:blipFill>
+                    <a:blip r:embed="rId17"/>
+                    <a:stretch>
+                      <a:fillRect/>
+                    </a:stretch>
+                  </pic:blipFill>
+                  <pic:spPr>
+                    <a:xfrm>
+                      <a:off x="0" y="0"/>
+                      <a:ext cx="6134400" cy="2692800"/>
+                    </a:xfrm>
+                    <a:prstGeom prst="rect">
+                      <a:avLst/>
+                    </a:prstGeom>
+                    <a:ln>
+                      <a:solidFill>
+                        <a:schemeClr val="bg1">
+                          <a:lumMod val="75000"/>
+                        </a:schemeClr>
+                      </a:solidFill>
+                    </a:ln>
+                  </pic:spPr>
+                </pic:pic>
+              </a:graphicData>
+            </a:graphic>
+          </wp:inline>
+        </w:drawing>
+      </w:r>
+    </w:p>
+    <w:p>
+      <w:pPr>
+        <w:pStyle w:val="ListParagraph"/>
+        <w:numPr>
+          <w:ilvl w:val="0"/>
+          <w:numId w:val="41"/>
+        </w:numPr>
+        <w:spacing w:after="200"/>
+        <w:ind w:left="284" w:hanging="284"/>
+        <w:rPr>
+          <w:lang w:val="bg-BG"/>
+        </w:rPr>
+      </w:pPr>
+      <w:r>
+        <w:rPr>
+          <w:b/>
+          <w:bCs/>
+          <w:lang w:val="bg-BG"/>
+        </w:rPr>
+        <w:t>Стартирайте</w:t>
+      </w:r>
+      <w:r>
+        <w:rPr>
+          <w:lang w:val="bg-BG"/>
+        </w:rPr>
+        <w:t xml:space="preserve"> приложението с </w:t>
+      </w:r>
+      <w:r>
+        <w:rPr>
+          <w:b/>
+          <w:bCs/>
+        </w:rPr>
+        <w:t>[Ctrl + f5]</w:t>
+      </w:r>
+      <w:r>
         <w:t xml:space="preserve"> </w:t>
       </w:r>
       <w:r>
         <w:rPr>
-          <w:highlight w:val="yellow"/>
-          <w:lang w:val="bg-BG"/>
-        </w:rPr>
-        <w:t>контрол</w:t>
-      </w:r>
-      <w:r>
-        <w:rPr>
-          <w:highlight w:val="yellow"/>
-        </w:rPr>
-        <w:t>a</w:t>
-      </w:r>
-      <w:r>
-        <w:rPr>
-          <w:highlight w:val="yellow"/>
-          <w:lang w:val="bg-BG"/>
-        </w:rPr>
-        <w:t xml:space="preserve"> (с диапазон 0…</w:t>
-      </w:r>
-      <w:r>
-        <w:rPr>
-          <w:highlight w:val="yellow"/>
-          <w:lang w:val="bg-BG"/>
-        </w:rPr>
-        <w:t>59</w:t>
-      </w:r>
-      <w:r>
-        <w:rPr>
-          <w:highlight w:val="yellow"/>
-          <w:lang w:val="bg-BG"/>
-        </w:rPr>
-        <w:t>) +</w:t>
-      </w:r>
-      <w:r>
-        <w:rPr>
-          <w:highlight w:val="yellow"/>
-          <w:lang w:val="bg-BG"/>
-        </w:rPr>
-        <w:t xml:space="preserve"> </w:t>
-      </w:r>
-      <w:proofErr w:type="spellStart"/>
-      <w:r>
-        <w:rPr>
-          <w:highlight w:val="yellow"/>
-        </w:rPr>
-        <w:t>TextBox</w:t>
-      </w:r>
-      <w:proofErr w:type="spellEnd"/>
-      <w:r>
-        <w:rPr>
-          <w:highlight w:val="yellow"/>
-        </w:rPr>
-        <w:t xml:space="preserve"> </w:t>
-      </w:r>
-      <w:r>
-        <w:rPr>
-          <w:highlight w:val="yellow"/>
-          <w:lang w:val="bg-BG"/>
-        </w:rPr>
-        <w:t xml:space="preserve">за резултата (който е в </w:t>
-      </w:r>
-      <w:r>
-        <w:rPr>
-          <w:highlight w:val="yellow"/>
-        </w:rPr>
-        <w:t xml:space="preserve">read-only </w:t>
-      </w:r>
-      <w:r>
-        <w:rPr>
-          <w:highlight w:val="yellow"/>
-          <w:lang w:val="bg-BG"/>
-        </w:rPr>
-        <w:t xml:space="preserve">режим: </w:t>
-      </w:r>
-      <w:r>
-        <w:rPr>
-          <w:highlight w:val="yellow"/>
-        </w:rPr>
-        <w:t>Enabled = false)</w:t>
+          <w:lang w:val="bg-BG"/>
+        </w:rPr>
+        <w:t xml:space="preserve">и го </w:t>
+      </w:r>
+      <w:r>
+        <w:rPr>
+          <w:b/>
+          <w:bCs/>
+          <w:lang w:val="bg-BG"/>
+        </w:rPr>
+        <w:t>тествайте</w:t>
+      </w:r>
+      <w:r>
+        <w:t>:</w:t>
+      </w:r>
+    </w:p>
+    <w:p>
+      <w:pPr>
+        <w:pStyle w:val="ListParagraph"/>
+        <w:spacing w:after="200"/>
+        <w:ind w:left="284"/>
+      </w:pPr>
+      <w:r>
+        <w:lastRenderedPageBreak/>
+        <w:drawing>
+          <wp:inline distT="0" distB="0" distL="0" distR="0" wp14:anchorId="3379C976" wp14:editId="7B508321">
+            <wp:extent cx="2968172" cy="1966968"/>
+            <wp:effectExtent l="0" t="0" r="0" b="0"/>
+            <wp:docPr id="27" name="Picture 27" descr="Graphical user interface, application&#10;&#10;Description automatically generated"/>
+            <wp:cNvGraphicFramePr>
+              <a:graphicFrameLocks xmlns:a="http://schemas.openxmlformats.org/drawingml/2006/main" noChangeAspect="1"/>
+            </wp:cNvGraphicFramePr>
+            <a:graphic xmlns:a="http://schemas.openxmlformats.org/drawingml/2006/main">
+              <a:graphicData uri="http://schemas.openxmlformats.org/drawingml/2006/picture">
+                <pic:pic xmlns:pic="http://schemas.openxmlformats.org/drawingml/2006/picture">
+                  <pic:nvPicPr>
+                    <pic:cNvPr id="27" name="Picture 27" descr="Graphical user interface, application&#10;&#10;Description automatically generated"/>
+                    <pic:cNvPicPr/>
+                  </pic:nvPicPr>
+                  <pic:blipFill>
+                    <a:blip r:embed="rId11"/>
+                    <a:stretch>
+                      <a:fillRect/>
+                    </a:stretch>
+                  </pic:blipFill>
+                  <pic:spPr>
+                    <a:xfrm>
+                      <a:off x="0" y="0"/>
+                      <a:ext cx="2996892" cy="1986001"/>
+                    </a:xfrm>
+                    <a:prstGeom prst="rect">
+                      <a:avLst/>
+                    </a:prstGeom>
+                  </pic:spPr>
+                </pic:pic>
+              </a:graphicData>
+            </a:graphic>
+          </wp:inline>
+        </w:drawing>
       </w:r>
     </w:p>
     <w:p>
@@ -5124,6 +6247,7 @@
         <w:pStyle w:val="Heading3"/>
       </w:pPr>
       <w:r>
+        <w:lastRenderedPageBreak/>
         <w:t>Пример</w:t>
       </w:r>
       <w:r>
@@ -5720,7 +6844,6 @@
                 <w:noProof/>
                 <w:lang w:val="bg-BG"/>
               </w:rPr>
-              <w:lastRenderedPageBreak/>
               <w:t>Печалба</w:t>
             </w:r>
             <w:r>
@@ -5869,7 +6992,6 @@
                 <w:b/>
                 <w:lang w:val="bg-BG"/>
               </w:rPr>
-              <w:lastRenderedPageBreak/>
               <w:t>Вход</w:t>
             </w:r>
           </w:p>
@@ -7839,6 +8961,7 @@
         <w:pStyle w:val="Heading3"/>
       </w:pPr>
       <w:r>
+        <w:lastRenderedPageBreak/>
         <w:t>Изход</w:t>
       </w:r>
     </w:p>
@@ -7927,7 +9050,6 @@
         <w:pStyle w:val="Heading3"/>
       </w:pPr>
       <w:r>
-        <w:lastRenderedPageBreak/>
         <w:t>Пример</w:t>
       </w:r>
       <w:r>
@@ -9684,6 +10806,7 @@
         <w:pStyle w:val="Heading3"/>
       </w:pPr>
       <w:r>
+        <w:lastRenderedPageBreak/>
         <w:t>Пример</w:t>
       </w:r>
       <w:r>
@@ -9840,7 +10963,6 @@
                 <w:noProof/>
                 <w:color w:val="00B050"/>
               </w:rPr>
-              <w:lastRenderedPageBreak/>
               <w:t>20</w:t>
             </w:r>
           </w:p>
@@ -9862,7 +10984,6 @@
                 <w:rFonts w:ascii="Consolas" w:eastAsia="Calibri" w:hAnsi="Consolas" w:cs="Times New Roman"/>
                 <w:noProof/>
               </w:rPr>
-              <w:lastRenderedPageBreak/>
               <w:t>No, he failed! He was 20786.00 seconds slower.</w:t>
             </w:r>
           </w:p>
@@ -10064,7 +11185,6 @@
                 <w:b/>
                 <w:color w:val="0070C0"/>
               </w:rPr>
-              <w:lastRenderedPageBreak/>
               <w:t>1500</w:t>
             </w:r>
             <w:r>
@@ -10339,7 +11459,6 @@
                 <w:b/>
                 <w:lang w:val="bg-BG"/>
               </w:rPr>
-              <w:lastRenderedPageBreak/>
               <w:t>Вход</w:t>
             </w:r>
           </w:p>
@@ -11932,6 +13051,7 @@
         <w:pStyle w:val="Heading3"/>
       </w:pPr>
       <w:r>
+        <w:lastRenderedPageBreak/>
         <w:t>Пример</w:t>
       </w:r>
       <w:r>
@@ -12064,7 +13184,6 @@
                 <w:noProof/>
                 <w:highlight w:val="yellow"/>
               </w:rPr>
-              <w:lastRenderedPageBreak/>
               <w:t>480.00</w:t>
             </w:r>
           </w:p>
@@ -13985,6 +15104,7 @@
               </w:rPr>
             </w:pPr>
             <w:r>
+              <w:lastRenderedPageBreak/>
               <w:t xml:space="preserve">10 &lt;= </w:t>
             </w:r>
             <w:r>
@@ -14139,7 +15259,6 @@
               </w:rPr>
             </w:pPr>
             <w:r>
-              <w:lastRenderedPageBreak/>
               <w:t xml:space="preserve">18 &lt; </w:t>
             </w:r>
             <w:r>
@@ -16194,7 +17313,6 @@
         <w:pStyle w:val="Heading3"/>
       </w:pPr>
       <w:r>
-        <w:lastRenderedPageBreak/>
         <w:t>Пример</w:t>
       </w:r>
       <w:r>
@@ -16750,6 +17868,7 @@
         <w:rPr>
           <w:lang w:val="bg-BG"/>
         </w:rPr>
+        <w:lastRenderedPageBreak/>
         <w:t>Тичане</w:t>
       </w:r>
     </w:p>
@@ -17786,7 +18905,6 @@
         <w:pStyle w:val="Heading3"/>
       </w:pPr>
       <w:r>
-        <w:lastRenderedPageBreak/>
         <w:t>Пример</w:t>
       </w:r>
       <w:r>
@@ -18292,6 +19410,7 @@
         <w:rPr>
           <w:lang w:val="bg-BG"/>
         </w:rPr>
+        <w:lastRenderedPageBreak/>
         <w:t>Валидно число</w:t>
       </w:r>
     </w:p>
@@ -20255,7 +21374,6 @@
         <w:pStyle w:val="Heading3"/>
       </w:pPr>
       <w:r>
-        <w:lastRenderedPageBreak/>
         <w:t>Изход</w:t>
       </w:r>
     </w:p>
@@ -20831,6 +21949,7 @@
                 <w:rFonts w:ascii="Consolas" w:eastAsia="Consolas" w:hAnsi="Consolas" w:cs="Consolas"/>
                 <w:noProof/>
               </w:rPr>
+              <w:lastRenderedPageBreak/>
               <w:t>Sept</w:t>
             </w:r>
           </w:p>
@@ -22285,7 +23404,6 @@
         <w:pStyle w:val="Heading3"/>
       </w:pPr>
       <w:r>
-        <w:lastRenderedPageBreak/>
         <w:t>Изход</w:t>
       </w:r>
     </w:p>
@@ -22799,6 +23917,7 @@
                 <w:bCs/>
                 <w:noProof/>
               </w:rPr>
+              <w:lastRenderedPageBreak/>
               <w:t>Blue</w:t>
             </w:r>
           </w:p>
@@ -24208,7 +25327,6 @@
         <w:pStyle w:val="Heading3"/>
       </w:pPr>
       <w:r>
-        <w:lastRenderedPageBreak/>
         <w:t>Изход</w:t>
       </w:r>
     </w:p>
@@ -24509,6 +25627,7 @@
         <w:pStyle w:val="Heading3"/>
       </w:pPr>
       <w:r>
+        <w:lastRenderedPageBreak/>
         <w:t>Пример</w:t>
       </w:r>
       <w:r>
@@ -26591,7 +27710,6 @@
           <w:b/>
           <w:lang w:val="bg-BG"/>
         </w:rPr>
-        <w:lastRenderedPageBreak/>
         <w:t>Първи ред</w:t>
       </w:r>
       <w:r>
@@ -26917,6 +28035,7 @@
                 <w:rFonts w:ascii="Consolas" w:eastAsia="Calibri" w:hAnsi="Consolas" w:cs="Times New Roman"/>
                 <w:noProof/>
               </w:rPr>
+              <w:lastRenderedPageBreak/>
               <w:t>50</w:t>
             </w:r>
           </w:p>
@@ -28485,7 +29604,6 @@
         <w:pStyle w:val="Heading3"/>
       </w:pPr>
       <w:r>
-        <w:lastRenderedPageBreak/>
         <w:t>Пример</w:t>
       </w:r>
       <w:r>
@@ -29006,6 +30124,7 @@
                 <w:rFonts w:ascii="Consolas" w:eastAsia="Calibri" w:hAnsi="Consolas" w:cs="Consolas"/>
                 <w:noProof/>
               </w:rPr>
+              <w:lastRenderedPageBreak/>
               <w:t>10</w:t>
             </w:r>
           </w:p>
@@ -30817,7 +31936,6 @@
         <w:pStyle w:val="Heading3"/>
       </w:pPr>
       <w:r>
-        <w:lastRenderedPageBreak/>
         <w:t>Пример</w:t>
       </w:r>
       <w:r>
@@ -31274,6 +32392,7 @@
                 <w:b/>
                 <w:lang w:val="bg-BG"/>
               </w:rPr>
+              <w:lastRenderedPageBreak/>
               <w:t>Вход</w:t>
             </w:r>
           </w:p>
@@ -32873,7 +33992,6 @@
                 <w:sz w:val="20"/>
                 <w:szCs w:val="20"/>
               </w:rPr>
-              <w:lastRenderedPageBreak/>
               <w:t>50</w:t>
             </w:r>
           </w:p>
@@ -32899,7 +34017,6 @@
                 <w:sz w:val="20"/>
                 <w:szCs w:val="20"/>
               </w:rPr>
-              <w:lastRenderedPageBreak/>
               <w:t>Late</w:t>
             </w:r>
           </w:p>
@@ -33026,7 +34143,6 @@
                 <w:sz w:val="20"/>
                 <w:szCs w:val="20"/>
               </w:rPr>
-              <w:lastRenderedPageBreak/>
               <w:t>30</w:t>
             </w:r>
           </w:p>
@@ -33052,7 +34168,6 @@
                 <w:sz w:val="20"/>
                 <w:szCs w:val="20"/>
               </w:rPr>
-              <w:lastRenderedPageBreak/>
               <w:t>Late</w:t>
             </w:r>
           </w:p>
@@ -33179,7 +34294,6 @@
                 <w:sz w:val="20"/>
                 <w:szCs w:val="20"/>
               </w:rPr>
-              <w:lastRenderedPageBreak/>
               <w:t>00</w:t>
             </w:r>
           </w:p>
@@ -33205,7 +34319,6 @@
                 <w:sz w:val="20"/>
                 <w:szCs w:val="20"/>
               </w:rPr>
-              <w:lastRenderedPageBreak/>
               <w:t>On time</w:t>
             </w:r>
           </w:p>
@@ -33733,6 +34846,7 @@
                 <w:sz w:val="20"/>
                 <w:szCs w:val="20"/>
               </w:rPr>
+              <w:lastRenderedPageBreak/>
               <w:t>00</w:t>
             </w:r>
           </w:p>
@@ -33758,6 +34872,7 @@
                 <w:sz w:val="20"/>
                 <w:szCs w:val="20"/>
               </w:rPr>
+              <w:lastRenderedPageBreak/>
               <w:t>Early</w:t>
             </w:r>
           </w:p>
@@ -33884,6 +34999,7 @@
                 <w:sz w:val="20"/>
                 <w:szCs w:val="20"/>
               </w:rPr>
+              <w:lastRenderedPageBreak/>
               <w:t>12</w:t>
             </w:r>
           </w:p>
@@ -33909,6 +35025,7 @@
                 <w:sz w:val="20"/>
                 <w:szCs w:val="20"/>
               </w:rPr>
+              <w:lastRenderedPageBreak/>
               <w:t>Early</w:t>
             </w:r>
           </w:p>
@@ -34035,6 +35152,7 @@
                 <w:sz w:val="20"/>
                 <w:szCs w:val="20"/>
               </w:rPr>
+              <w:lastRenderedPageBreak/>
               <w:t>29</w:t>
             </w:r>
           </w:p>
@@ -34060,6 +35178,7 @@
                 <w:sz w:val="20"/>
                 <w:szCs w:val="20"/>
               </w:rPr>
+              <w:lastRenderedPageBreak/>
               <w:t>Late</w:t>
             </w:r>
           </w:p>
@@ -36575,8 +37694,8 @@
       </w:pPr>
     </w:p>
     <w:sectPr>
-      <w:headerReference w:type="default" r:id="rId11"/>
-      <w:footerReference w:type="default" r:id="rId12"/>
+      <w:headerReference w:type="default" r:id="rId18"/>
+      <w:footerReference w:type="default" r:id="rId19"/>
       <w:pgSz w:w="11909" w:h="16834" w:code="9"/>
       <w:pgMar w:top="567" w:right="737" w:bottom="1077" w:left="737" w:header="567" w:footer="794" w:gutter="0"/>
       <w:cols w:space="720"/>
@@ -36587,7 +37706,7 @@
 </file>
 
 <file path=word/endnotes.xml><?xml version="1.0" encoding="utf-8"?>
-<w:endnotes xmlns:wpc="http://schemas.microsoft.com/office/word/2010/wordprocessingCanvas" xmlns:cx="http://schemas.microsoft.com/office/drawing/2014/chartex" xmlns:cx1="http://schemas.microsoft.com/office/drawing/2015/9/8/chartex" xmlns:cx2="http://schemas.microsoft.com/office/drawing/2015/10/21/chartex" xmlns:cx3="http://schemas.microsoft.com/office/drawing/2016/5/9/chartex" xmlns:cx4="http://schemas.microsoft.com/office/drawing/2016/5/10/chartex" xmlns:cx5="http://schemas.microsoft.com/office/drawing/2016/5/11/chartex" xmlns:cx6="http://schemas.microsoft.com/office/drawing/2016/5/12/chartex" xmlns:cx7="http://schemas.microsoft.com/office/drawing/2016/5/13/chartex" xmlns:cx8="http://schemas.microsoft.com/office/drawing/2016/5/14/chartex" xmlns:mc="http://schemas.openxmlformats.org/markup-compatibility/2006" xmlns:aink="http://schemas.microsoft.com/office/drawing/2016/ink" xmlns:am3d="http://schemas.microsoft.com/office/drawing/2017/model3d" xmlns:o="urn:schemas-microsoft-com:office:office" xmlns:oel="http://schemas.microsoft.com/office/2019/extlst" xmlns:r="http://schemas.openxmlformats.org/officeDocument/2006/relationships" xmlns:m="http://schemas.openxmlformats.org/officeDocument/2006/math" xmlns:v="urn:schemas-microsoft-com:vml" xmlns:wp14="http://schemas.microsoft.com/office/word/2010/wordprocessingDrawing" xmlns:wp="http://schemas.openxmlformats.org/drawingml/2006/wordprocessingDrawing" xmlns:w10="urn:schemas-microsoft-com:office:word" xmlns:w="http://schemas.openxmlformats.org/wordprocessingml/2006/main" xmlns:w14="http://schemas.microsoft.com/office/word/2010/wordml" xmlns:w15="http://schemas.microsoft.com/office/word/2012/wordml" xmlns:w16cex="http://schemas.microsoft.com/office/word/2018/wordml/cex" xmlns:w16cid="http://schemas.microsoft.com/office/word/2016/wordml/cid" xmlns:w16="http://schemas.microsoft.com/office/word/2018/wordml" xmlns:w16sdtdh="http://schemas.microsoft.com/office/word/2020/wordml/sdtdatahash" xmlns:w16se="http://schemas.microsoft.com/office/word/2015/wordml/symex" xmlns:wpg="http://schemas.microsoft.com/office/word/2010/wordprocessingGroup" xmlns:wpi="http://schemas.microsoft.com/office/word/2010/wordprocessingInk" xmlns:wne="http://schemas.microsoft.com/office/word/2006/wordml" xmlns:wps="http://schemas.microsoft.com/office/word/2010/wordprocessingShape" mc:Ignorable="w14 w15 w16se w16cid w16 w16cex w16sdtdh wp14">
+<w:endnotes xmlns:wpc="http://schemas.microsoft.com/office/word/2010/wordprocessingCanvas" xmlns:cx="http://schemas.microsoft.com/office/drawing/2014/chartex" xmlns:cx1="http://schemas.microsoft.com/office/drawing/2015/9/8/chartex" xmlns:cx2="http://schemas.microsoft.com/office/drawing/2015/10/21/chartex" xmlns:cx3="http://schemas.microsoft.com/office/drawing/2016/5/9/chartex" xmlns:cx4="http://schemas.microsoft.com/office/drawing/2016/5/10/chartex" xmlns:cx5="http://schemas.microsoft.com/office/drawing/2016/5/11/chartex" xmlns:cx6="http://schemas.microsoft.com/office/drawing/2016/5/12/chartex" xmlns:cx7="http://schemas.microsoft.com/office/drawing/2016/5/13/chartex" xmlns:cx8="http://schemas.microsoft.com/office/drawing/2016/5/14/chartex" xmlns:mc="http://schemas.openxmlformats.org/markup-compatibility/2006" xmlns:aink="http://schemas.microsoft.com/office/drawing/2016/ink" xmlns:am3d="http://schemas.microsoft.com/office/drawing/2017/model3d" xmlns:o="urn:schemas-microsoft-com:office:office" xmlns:oel="http://schemas.microsoft.com/office/2019/extlst" xmlns:r="http://schemas.openxmlformats.org/officeDocument/2006/relationships" xmlns:m="http://schemas.openxmlformats.org/officeDocument/2006/math" xmlns:v="urn:schemas-microsoft-com:vml" xmlns:wp14="http://schemas.microsoft.com/office/word/2010/wordprocessingDrawing" xmlns:wp="http://schemas.openxmlformats.org/drawingml/2006/wordprocessingDrawing" xmlns:w10="urn:schemas-microsoft-com:office:word" xmlns:w="http://schemas.openxmlformats.org/wordprocessingml/2006/main" xmlns:w14="http://schemas.microsoft.com/office/word/2010/wordml" xmlns:w15="http://schemas.microsoft.com/office/word/2012/wordml" xmlns:w16cex="http://schemas.microsoft.com/office/word/2018/wordml/cex" xmlns:w16cid="http://schemas.microsoft.com/office/word/2016/wordml/cid" xmlns:w16="http://schemas.microsoft.com/office/word/2018/wordml" xmlns:w16du="http://schemas.microsoft.com/office/word/2023/wordml/word16du" xmlns:w16sdtdh="http://schemas.microsoft.com/office/word/2020/wordml/sdtdatahash" xmlns:w16se="http://schemas.microsoft.com/office/word/2015/wordml/symex" xmlns:wpg="http://schemas.microsoft.com/office/word/2010/wordprocessingGroup" xmlns:wpi="http://schemas.microsoft.com/office/word/2010/wordprocessingInk" xmlns:wne="http://schemas.microsoft.com/office/word/2006/wordml" xmlns:wps="http://schemas.microsoft.com/office/word/2010/wordprocessingShape" mc:Ignorable="w14 w15 w16se w16cid w16 w16cex w16sdtdh wp14">
   <w:endnote w:type="separator" w:id="-1">
     <w:p>
       <w:pPr>
@@ -36612,7 +37731,7 @@
 </file>
 
 <file path=word/footer1.xml><?xml version="1.0" encoding="utf-8"?>
-<w:ftr xmlns:wpc="http://schemas.microsoft.com/office/word/2010/wordprocessingCanvas" xmlns:cx="http://schemas.microsoft.com/office/drawing/2014/chartex" xmlns:cx1="http://schemas.microsoft.com/office/drawing/2015/9/8/chartex" xmlns:cx2="http://schemas.microsoft.com/office/drawing/2015/10/21/chartex" xmlns:cx3="http://schemas.microsoft.com/office/drawing/2016/5/9/chartex" xmlns:cx4="http://schemas.microsoft.com/office/drawing/2016/5/10/chartex" xmlns:cx5="http://schemas.microsoft.com/office/drawing/2016/5/11/chartex" xmlns:cx6="http://schemas.microsoft.com/office/drawing/2016/5/12/chartex" xmlns:cx7="http://schemas.microsoft.com/office/drawing/2016/5/13/chartex" xmlns:cx8="http://schemas.microsoft.com/office/drawing/2016/5/14/chartex" xmlns:mc="http://schemas.openxmlformats.org/markup-compatibility/2006" xmlns:aink="http://schemas.microsoft.com/office/drawing/2016/ink" xmlns:am3d="http://schemas.microsoft.com/office/drawing/2017/model3d" xmlns:o="urn:schemas-microsoft-com:office:office" xmlns:oel="http://schemas.microsoft.com/office/2019/extlst" xmlns:r="http://schemas.openxmlformats.org/officeDocument/2006/relationships" xmlns:m="http://schemas.openxmlformats.org/officeDocument/2006/math" xmlns:v="urn:schemas-microsoft-com:vml" xmlns:wp14="http://schemas.microsoft.com/office/word/2010/wordprocessingDrawing" xmlns:wp="http://schemas.openxmlformats.org/drawingml/2006/wordprocessingDrawing" xmlns:w10="urn:schemas-microsoft-com:office:word" xmlns:w="http://schemas.openxmlformats.org/wordprocessingml/2006/main" xmlns:w14="http://schemas.microsoft.com/office/word/2010/wordml" xmlns:w15="http://schemas.microsoft.com/office/word/2012/wordml" xmlns:w16cex="http://schemas.microsoft.com/office/word/2018/wordml/cex" xmlns:w16cid="http://schemas.microsoft.com/office/word/2016/wordml/cid" xmlns:w16="http://schemas.microsoft.com/office/word/2018/wordml" xmlns:w16sdtdh="http://schemas.microsoft.com/office/word/2020/wordml/sdtdatahash" xmlns:w16se="http://schemas.microsoft.com/office/word/2015/wordml/symex" xmlns:wpg="http://schemas.microsoft.com/office/word/2010/wordprocessingGroup" xmlns:wpi="http://schemas.microsoft.com/office/word/2010/wordprocessingInk" xmlns:wne="http://schemas.microsoft.com/office/word/2006/wordml" xmlns:wps="http://schemas.microsoft.com/office/word/2010/wordprocessingShape" mc:Ignorable="w14 w15 w16se w16cid w16 w16cex w16sdtdh wp14">
+<w:ftr xmlns:wpc="http://schemas.microsoft.com/office/word/2010/wordprocessingCanvas" xmlns:cx="http://schemas.microsoft.com/office/drawing/2014/chartex" xmlns:cx1="http://schemas.microsoft.com/office/drawing/2015/9/8/chartex" xmlns:cx2="http://schemas.microsoft.com/office/drawing/2015/10/21/chartex" xmlns:cx3="http://schemas.microsoft.com/office/drawing/2016/5/9/chartex" xmlns:cx4="http://schemas.microsoft.com/office/drawing/2016/5/10/chartex" xmlns:cx5="http://schemas.microsoft.com/office/drawing/2016/5/11/chartex" xmlns:cx6="http://schemas.microsoft.com/office/drawing/2016/5/12/chartex" xmlns:cx7="http://schemas.microsoft.com/office/drawing/2016/5/13/chartex" xmlns:cx8="http://schemas.microsoft.com/office/drawing/2016/5/14/chartex" xmlns:mc="http://schemas.openxmlformats.org/markup-compatibility/2006" xmlns:aink="http://schemas.microsoft.com/office/drawing/2016/ink" xmlns:am3d="http://schemas.microsoft.com/office/drawing/2017/model3d" xmlns:o="urn:schemas-microsoft-com:office:office" xmlns:oel="http://schemas.microsoft.com/office/2019/extlst" xmlns:r="http://schemas.openxmlformats.org/officeDocument/2006/relationships" xmlns:m="http://schemas.openxmlformats.org/officeDocument/2006/math" xmlns:v="urn:schemas-microsoft-com:vml" xmlns:wp14="http://schemas.microsoft.com/office/word/2010/wordprocessingDrawing" xmlns:wp="http://schemas.openxmlformats.org/drawingml/2006/wordprocessingDrawing" xmlns:w10="urn:schemas-microsoft-com:office:word" xmlns:w="http://schemas.openxmlformats.org/wordprocessingml/2006/main" xmlns:w14="http://schemas.microsoft.com/office/word/2010/wordml" xmlns:w15="http://schemas.microsoft.com/office/word/2012/wordml" xmlns:w16cex="http://schemas.microsoft.com/office/word/2018/wordml/cex" xmlns:w16cid="http://schemas.microsoft.com/office/word/2016/wordml/cid" xmlns:w16="http://schemas.microsoft.com/office/word/2018/wordml" xmlns:w16du="http://schemas.microsoft.com/office/word/2023/wordml/word16du" xmlns:w16sdtdh="http://schemas.microsoft.com/office/word/2020/wordml/sdtdatahash" xmlns:w16se="http://schemas.microsoft.com/office/word/2015/wordml/symex" xmlns:wpg="http://schemas.microsoft.com/office/word/2010/wordprocessingGroup" xmlns:wpi="http://schemas.microsoft.com/office/word/2010/wordprocessingInk" xmlns:wne="http://schemas.microsoft.com/office/word/2006/wordml" xmlns:wps="http://schemas.microsoft.com/office/word/2010/wordprocessingShape" mc:Ignorable="w14 w15 w16se w16cid w16 w16cex w16sdtdh wp14">
   <w:p>
     <w:pPr>
       <w:pStyle w:val="Footer"/>
@@ -36713,7 +37832,7 @@
               <v:stroke joinstyle="miter"/>
               <v:path gradientshapeok="t" o:connecttype="rect"/>
             </v:shapetype>
-            <v:shape id="Text Box 6" o:spid="_x0000_s1026" type="#_x0000_t202" style="position:absolute;margin-left:109.85pt;margin-top:28.05pt;width:40.15pt;height:13pt;z-index:251660288;visibility:visible;mso-wrap-style:square;mso-width-percent:0;mso-height-percent:0;mso-wrap-distance-left:9pt;mso-wrap-distance-top:0;mso-wrap-distance-right:9pt;mso-wrap-distance-bottom:0;mso-position-horizontal:absolute;mso-position-horizontal-relative:text;mso-position-vertical:absolute;mso-position-vertical-relative:text;mso-width-percent:0;mso-height-percent:0;mso-width-relative:page;mso-height-relative:page;v-text-anchor:middle" o:gfxdata="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" filled="f" stroked="f" strokeweight=".5pt">
+            <v:shape id="Text Box 6" o:spid="_x0000_s1026" type="#_x0000_t202" style="position:absolute;margin-left:109.85pt;margin-top:28.05pt;width:40.15pt;height:13pt;z-index:251660288;visibility:visible;mso-wrap-style:square;mso-width-percent:0;mso-height-percent:0;mso-wrap-distance-left:9pt;mso-wrap-distance-top:0;mso-wrap-distance-right:9pt;mso-wrap-distance-bottom:0;mso-position-horizontal:absolute;mso-position-horizontal-relative:text;mso-position-vertical:absolute;mso-position-vertical-relative:text;mso-width-percent:0;mso-height-percent:0;mso-width-relative:page;mso-height-relative:page;v-text-anchor:middle" o:gfxdata="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" filled="f" stroked="f" strokeweight=".5pt">
               <v:textbox inset=".5mm,0,0,0">
                 <w:txbxContent>
                   <w:p>
@@ -37482,7 +38601,7 @@
         </mc:Choice>
         <mc:Fallback>
           <w:pict>
-            <v:shape w14:anchorId="2074F399" id="Text Box 16" o:spid="_x0000_s1027" type="#_x0000_t202" style="position:absolute;margin-left:109pt;margin-top:7pt;width:411.4pt;height:40.45pt;z-index:251657216;visibility:visible;mso-wrap-style:square;mso-width-percent:0;mso-height-percent:0;mso-wrap-distance-left:9pt;mso-wrap-distance-top:0;mso-wrap-distance-right:9pt;mso-wrap-distance-bottom:0;mso-position-horizontal:absolute;mso-position-horizontal-relative:text;mso-position-vertical:absolute;mso-position-vertical-relative:text;mso-width-percent:0;mso-height-percent:0;mso-width-relative:page;mso-height-relative:page;v-text-anchor:top" o:gfxdata="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" filled="f" stroked="f">
+            <v:shape w14:anchorId="2074F399" id="Text Box 16" o:spid="_x0000_s1027" type="#_x0000_t202" style="position:absolute;margin-left:109pt;margin-top:7pt;width:411.4pt;height:40.45pt;z-index:251657216;visibility:visible;mso-wrap-style:square;mso-width-percent:0;mso-height-percent:0;mso-wrap-distance-left:9pt;mso-wrap-distance-top:0;mso-wrap-distance-right:9pt;mso-wrap-distance-bottom:0;mso-position-horizontal:absolute;mso-position-horizontal-relative:text;mso-position-vertical:absolute;mso-position-vertical-relative:text;mso-width-percent:0;mso-height-percent:0;mso-width-relative:page;mso-height-relative:page;v-text-anchor:top" o:gfxdata="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" filled="f" stroked="f">
               <v:textbox inset=".5mm,1.2mm,.5mm,.5mm">
                 <w:txbxContent>
                   <w:p>
@@ -38489,7 +39608,7 @@
         </mc:Choice>
         <mc:Fallback>
           <w:pict>
-            <v:shape w14:anchorId="60DB5C39" id="Text Box 4" o:spid="_x0000_s1028" type="#_x0000_t202" style="position:absolute;margin-left:444.65pt;margin-top:26.95pt;width:70.9pt;height:15.9pt;z-index:251663360;visibility:visible;mso-wrap-style:square;mso-width-percent:0;mso-height-percent:0;mso-wrap-distance-left:9pt;mso-wrap-distance-top:0;mso-wrap-distance-right:9pt;mso-wrap-distance-bottom:0;mso-position-horizontal:absolute;mso-position-horizontal-relative:text;mso-position-vertical:absolute;mso-position-vertical-relative:text;mso-width-percent:0;mso-height-percent:0;mso-width-relative:page;mso-height-relative:page;v-text-anchor:middle" o:gfxdata="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" filled="f" stroked="f" strokeweight=".5pt">
+            <v:shape w14:anchorId="60DB5C39" id="Text Box 4" o:spid="_x0000_s1028" type="#_x0000_t202" style="position:absolute;margin-left:444.65pt;margin-top:26.95pt;width:70.9pt;height:15.9pt;z-index:251663360;visibility:visible;mso-wrap-style:square;mso-width-percent:0;mso-height-percent:0;mso-wrap-distance-left:9pt;mso-wrap-distance-top:0;mso-wrap-distance-right:9pt;mso-wrap-distance-bottom:0;mso-position-horizontal:absolute;mso-position-horizontal-relative:text;mso-position-vertical:absolute;mso-position-vertical-relative:text;mso-width-percent:0;mso-height-percent:0;mso-width-relative:page;mso-height-relative:page;v-text-anchor:middle" o:gfxdata="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" filled="f" stroked="f" strokeweight=".5pt">
               <v:textbox inset="0,0,0,0">
                 <w:txbxContent>
                   <w:p>
@@ -38600,7 +39719,7 @@
 </file>
 
 <file path=word/footnotes.xml><?xml version="1.0" encoding="utf-8"?>
-<w:footnotes xmlns:wpc="http://schemas.microsoft.com/office/word/2010/wordprocessingCanvas" xmlns:cx="http://schemas.microsoft.com/office/drawing/2014/chartex" xmlns:cx1="http://schemas.microsoft.com/office/drawing/2015/9/8/chartex" xmlns:cx2="http://schemas.microsoft.com/office/drawing/2015/10/21/chartex" xmlns:cx3="http://schemas.microsoft.com/office/drawing/2016/5/9/chartex" xmlns:cx4="http://schemas.microsoft.com/office/drawing/2016/5/10/chartex" xmlns:cx5="http://schemas.microsoft.com/office/drawing/2016/5/11/chartex" xmlns:cx6="http://schemas.microsoft.com/office/drawing/2016/5/12/chartex" xmlns:cx7="http://schemas.microsoft.com/office/drawing/2016/5/13/chartex" xmlns:cx8="http://schemas.microsoft.com/office/drawing/2016/5/14/chartex" xmlns:mc="http://schemas.openxmlformats.org/markup-compatibility/2006" xmlns:aink="http://schemas.microsoft.com/office/drawing/2016/ink" xmlns:am3d="http://schemas.microsoft.com/office/drawing/2017/model3d" xmlns:o="urn:schemas-microsoft-com:office:office" xmlns:oel="http://schemas.microsoft.com/office/2019/extlst" xmlns:r="http://schemas.openxmlformats.org/officeDocument/2006/relationships" xmlns:m="http://schemas.openxmlformats.org/officeDocument/2006/math" xmlns:v="urn:schemas-microsoft-com:vml" xmlns:wp14="http://schemas.microsoft.com/office/word/2010/wordprocessingDrawing" xmlns:wp="http://schemas.openxmlformats.org/drawingml/2006/wordprocessingDrawing" xmlns:w10="urn:schemas-microsoft-com:office:word" xmlns:w="http://schemas.openxmlformats.org/wordprocessingml/2006/main" xmlns:w14="http://schemas.microsoft.com/office/word/2010/wordml" xmlns:w15="http://schemas.microsoft.com/office/word/2012/wordml" xmlns:w16cex="http://schemas.microsoft.com/office/word/2018/wordml/cex" xmlns:w16cid="http://schemas.microsoft.com/office/word/2016/wordml/cid" xmlns:w16="http://schemas.microsoft.com/office/word/2018/wordml" xmlns:w16sdtdh="http://schemas.microsoft.com/office/word/2020/wordml/sdtdatahash" xmlns:w16se="http://schemas.microsoft.com/office/word/2015/wordml/symex" xmlns:wpg="http://schemas.microsoft.com/office/word/2010/wordprocessingGroup" xmlns:wpi="http://schemas.microsoft.com/office/word/2010/wordprocessingInk" xmlns:wne="http://schemas.microsoft.com/office/word/2006/wordml" xmlns:wps="http://schemas.microsoft.com/office/word/2010/wordprocessingShape" mc:Ignorable="w14 w15 w16se w16cid w16 w16cex w16sdtdh wp14">
+<w:footnotes xmlns:wpc="http://schemas.microsoft.com/office/word/2010/wordprocessingCanvas" xmlns:cx="http://schemas.microsoft.com/office/drawing/2014/chartex" xmlns:cx1="http://schemas.microsoft.com/office/drawing/2015/9/8/chartex" xmlns:cx2="http://schemas.microsoft.com/office/drawing/2015/10/21/chartex" xmlns:cx3="http://schemas.microsoft.com/office/drawing/2016/5/9/chartex" xmlns:cx4="http://schemas.microsoft.com/office/drawing/2016/5/10/chartex" xmlns:cx5="http://schemas.microsoft.com/office/drawing/2016/5/11/chartex" xmlns:cx6="http://schemas.microsoft.com/office/drawing/2016/5/12/chartex" xmlns:cx7="http://schemas.microsoft.com/office/drawing/2016/5/13/chartex" xmlns:cx8="http://schemas.microsoft.com/office/drawing/2016/5/14/chartex" xmlns:mc="http://schemas.openxmlformats.org/markup-compatibility/2006" xmlns:aink="http://schemas.microsoft.com/office/drawing/2016/ink" xmlns:am3d="http://schemas.microsoft.com/office/drawing/2017/model3d" xmlns:o="urn:schemas-microsoft-com:office:office" xmlns:oel="http://schemas.microsoft.com/office/2019/extlst" xmlns:r="http://schemas.openxmlformats.org/officeDocument/2006/relationships" xmlns:m="http://schemas.openxmlformats.org/officeDocument/2006/math" xmlns:v="urn:schemas-microsoft-com:vml" xmlns:wp14="http://schemas.microsoft.com/office/word/2010/wordprocessingDrawing" xmlns:wp="http://schemas.openxmlformats.org/drawingml/2006/wordprocessingDrawing" xmlns:w10="urn:schemas-microsoft-com:office:word" xmlns:w="http://schemas.openxmlformats.org/wordprocessingml/2006/main" xmlns:w14="http://schemas.microsoft.com/office/word/2010/wordml" xmlns:w15="http://schemas.microsoft.com/office/word/2012/wordml" xmlns:w16cex="http://schemas.microsoft.com/office/word/2018/wordml/cex" xmlns:w16cid="http://schemas.microsoft.com/office/word/2016/wordml/cid" xmlns:w16="http://schemas.microsoft.com/office/word/2018/wordml" xmlns:w16du="http://schemas.microsoft.com/office/word/2023/wordml/word16du" xmlns:w16sdtdh="http://schemas.microsoft.com/office/word/2020/wordml/sdtdatahash" xmlns:w16se="http://schemas.microsoft.com/office/word/2015/wordml/symex" xmlns:wpg="http://schemas.microsoft.com/office/word/2010/wordprocessingGroup" xmlns:wpi="http://schemas.microsoft.com/office/word/2010/wordprocessingInk" xmlns:wne="http://schemas.microsoft.com/office/word/2006/wordml" xmlns:wps="http://schemas.microsoft.com/office/word/2010/wordprocessingShape" mc:Ignorable="w14 w15 w16se w16cid w16 w16cex w16sdtdh wp14">
   <w:footnote w:type="separator" w:id="-1">
     <w:p>
       <w:pPr>
@@ -38625,7 +39744,7 @@
 </file>
 
 <file path=word/header1.xml><?xml version="1.0" encoding="utf-8"?>
-<w:hdr xmlns:wpc="http://schemas.microsoft.com/office/word/2010/wordprocessingCanvas" xmlns:cx="http://schemas.microsoft.com/office/drawing/2014/chartex" xmlns:cx1="http://schemas.microsoft.com/office/drawing/2015/9/8/chartex" xmlns:cx2="http://schemas.microsoft.com/office/drawing/2015/10/21/chartex" xmlns:cx3="http://schemas.microsoft.com/office/drawing/2016/5/9/chartex" xmlns:cx4="http://schemas.microsoft.com/office/drawing/2016/5/10/chartex" xmlns:cx5="http://schemas.microsoft.com/office/drawing/2016/5/11/chartex" xmlns:cx6="http://schemas.microsoft.com/office/drawing/2016/5/12/chartex" xmlns:cx7="http://schemas.microsoft.com/office/drawing/2016/5/13/chartex" xmlns:cx8="http://schemas.microsoft.com/office/drawing/2016/5/14/chartex" xmlns:mc="http://schemas.openxmlformats.org/markup-compatibility/2006" xmlns:aink="http://schemas.microsoft.com/office/drawing/2016/ink" xmlns:am3d="http://schemas.microsoft.com/office/drawing/2017/model3d" xmlns:o="urn:schemas-microsoft-com:office:office" xmlns:oel="http://schemas.microsoft.com/office/2019/extlst" xmlns:r="http://schemas.openxmlformats.org/officeDocument/2006/relationships" xmlns:m="http://schemas.openxmlformats.org/officeDocument/2006/math" xmlns:v="urn:schemas-microsoft-com:vml" xmlns:wp14="http://schemas.microsoft.com/office/word/2010/wordprocessingDrawing" xmlns:wp="http://schemas.openxmlformats.org/drawingml/2006/wordprocessingDrawing" xmlns:w10="urn:schemas-microsoft-com:office:word" xmlns:w="http://schemas.openxmlformats.org/wordprocessingml/2006/main" xmlns:w14="http://schemas.microsoft.com/office/word/2010/wordml" xmlns:w15="http://schemas.microsoft.com/office/word/2012/wordml" xmlns:w16cex="http://schemas.microsoft.com/office/word/2018/wordml/cex" xmlns:w16cid="http://schemas.microsoft.com/office/word/2016/wordml/cid" xmlns:w16="http://schemas.microsoft.com/office/word/2018/wordml" xmlns:w16sdtdh="http://schemas.microsoft.com/office/word/2020/wordml/sdtdatahash" xmlns:w16se="http://schemas.microsoft.com/office/word/2015/wordml/symex" xmlns:wpg="http://schemas.microsoft.com/office/word/2010/wordprocessingGroup" xmlns:wpi="http://schemas.microsoft.com/office/word/2010/wordprocessingInk" xmlns:wne="http://schemas.microsoft.com/office/word/2006/wordml" xmlns:wps="http://schemas.microsoft.com/office/word/2010/wordprocessingShape" mc:Ignorable="w14 w15 w16se w16cid w16 w16cex w16sdtdh wp14">
+<w:hdr xmlns:wpc="http://schemas.microsoft.com/office/word/2010/wordprocessingCanvas" xmlns:cx="http://schemas.microsoft.com/office/drawing/2014/chartex" xmlns:cx1="http://schemas.microsoft.com/office/drawing/2015/9/8/chartex" xmlns:cx2="http://schemas.microsoft.com/office/drawing/2015/10/21/chartex" xmlns:cx3="http://schemas.microsoft.com/office/drawing/2016/5/9/chartex" xmlns:cx4="http://schemas.microsoft.com/office/drawing/2016/5/10/chartex" xmlns:cx5="http://schemas.microsoft.com/office/drawing/2016/5/11/chartex" xmlns:cx6="http://schemas.microsoft.com/office/drawing/2016/5/12/chartex" xmlns:cx7="http://schemas.microsoft.com/office/drawing/2016/5/13/chartex" xmlns:cx8="http://schemas.microsoft.com/office/drawing/2016/5/14/chartex" xmlns:mc="http://schemas.openxmlformats.org/markup-compatibility/2006" xmlns:aink="http://schemas.microsoft.com/office/drawing/2016/ink" xmlns:am3d="http://schemas.microsoft.com/office/drawing/2017/model3d" xmlns:o="urn:schemas-microsoft-com:office:office" xmlns:oel="http://schemas.microsoft.com/office/2019/extlst" xmlns:r="http://schemas.openxmlformats.org/officeDocument/2006/relationships" xmlns:m="http://schemas.openxmlformats.org/officeDocument/2006/math" xmlns:v="urn:schemas-microsoft-com:vml" xmlns:wp14="http://schemas.microsoft.com/office/word/2010/wordprocessingDrawing" xmlns:wp="http://schemas.openxmlformats.org/drawingml/2006/wordprocessingDrawing" xmlns:w10="urn:schemas-microsoft-com:office:word" xmlns:w="http://schemas.openxmlformats.org/wordprocessingml/2006/main" xmlns:w14="http://schemas.microsoft.com/office/word/2010/wordml" xmlns:w15="http://schemas.microsoft.com/office/word/2012/wordml" xmlns:w16cex="http://schemas.microsoft.com/office/word/2018/wordml/cex" xmlns:w16cid="http://schemas.microsoft.com/office/word/2016/wordml/cid" xmlns:w16="http://schemas.microsoft.com/office/word/2018/wordml" xmlns:w16du="http://schemas.microsoft.com/office/word/2023/wordml/word16du" xmlns:w16sdtdh="http://schemas.microsoft.com/office/word/2020/wordml/sdtdatahash" xmlns:w16se="http://schemas.microsoft.com/office/word/2015/wordml/symex" xmlns:wpg="http://schemas.microsoft.com/office/word/2010/wordprocessingGroup" xmlns:wpi="http://schemas.microsoft.com/office/word/2010/wordprocessingInk" xmlns:wne="http://schemas.microsoft.com/office/word/2006/wordml" xmlns:wps="http://schemas.microsoft.com/office/word/2010/wordprocessingShape" mc:Ignorable="w14 w15 w16se w16cid w16 w16cex w16sdtdh wp14">
   <w:p>
     <w:pPr>
       <w:pStyle w:val="Header"/>
@@ -38636,7 +39755,7 @@
 </file>
 
 <file path=word/numbering.xml><?xml version="1.0" encoding="utf-8"?>
-<w:numbering xmlns:wpc="http://schemas.microsoft.com/office/word/2010/wordprocessingCanvas" xmlns:cx="http://schemas.microsoft.com/office/drawing/2014/chartex" xmlns:cx1="http://schemas.microsoft.com/office/drawing/2015/9/8/chartex" xmlns:cx2="http://schemas.microsoft.com/office/drawing/2015/10/21/chartex" xmlns:cx3="http://schemas.microsoft.com/office/drawing/2016/5/9/chartex" xmlns:cx4="http://schemas.microsoft.com/office/drawing/2016/5/10/chartex" xmlns:cx5="http://schemas.microsoft.com/office/drawing/2016/5/11/chartex" xmlns:cx6="http://schemas.microsoft.com/office/drawing/2016/5/12/chartex" xmlns:cx7="http://schemas.microsoft.com/office/drawing/2016/5/13/chartex" xmlns:cx8="http://schemas.microsoft.com/office/drawing/2016/5/14/chartex" xmlns:mc="http://schemas.openxmlformats.org/markup-compatibility/2006" xmlns:aink="http://schemas.microsoft.com/office/drawing/2016/ink" xmlns:am3d="http://schemas.microsoft.com/office/drawing/2017/model3d" xmlns:o="urn:schemas-microsoft-com:office:office" xmlns:oel="http://schemas.microsoft.com/office/2019/extlst" xmlns:r="http://schemas.openxmlformats.org/officeDocument/2006/relationships" xmlns:m="http://schemas.openxmlformats.org/officeDocument/2006/math" xmlns:v="urn:schemas-microsoft-com:vml" xmlns:wp14="http://schemas.microsoft.com/office/word/2010/wordprocessingDrawing" xmlns:wp="http://schemas.openxmlformats.org/drawingml/2006/wordprocessingDrawing" xmlns:w10="urn:schemas-microsoft-com:office:word" xmlns:w="http://schemas.openxmlformats.org/wordprocessingml/2006/main" xmlns:w14="http://schemas.microsoft.com/office/word/2010/wordml" xmlns:w15="http://schemas.microsoft.com/office/word/2012/wordml" xmlns:w16cex="http://schemas.microsoft.com/office/word/2018/wordml/cex" xmlns:w16cid="http://schemas.microsoft.com/office/word/2016/wordml/cid" xmlns:w16="http://schemas.microsoft.com/office/word/2018/wordml" xmlns:w16sdtdh="http://schemas.microsoft.com/office/word/2020/wordml/sdtdatahash" xmlns:w16se="http://schemas.microsoft.com/office/word/2015/wordml/symex" xmlns:wpg="http://schemas.microsoft.com/office/word/2010/wordprocessingGroup" xmlns:wpi="http://schemas.microsoft.com/office/word/2010/wordprocessingInk" xmlns:wne="http://schemas.microsoft.com/office/word/2006/wordml" xmlns:wps="http://schemas.microsoft.com/office/word/2010/wordprocessingShape" mc:Ignorable="w14 w15 w16se w16cid w16 w16cex w16sdtdh wp14">
+<w:numbering xmlns:wpc="http://schemas.microsoft.com/office/word/2010/wordprocessingCanvas" xmlns:cx="http://schemas.microsoft.com/office/drawing/2014/chartex" xmlns:cx1="http://schemas.microsoft.com/office/drawing/2015/9/8/chartex" xmlns:cx2="http://schemas.microsoft.com/office/drawing/2015/10/21/chartex" xmlns:cx3="http://schemas.microsoft.com/office/drawing/2016/5/9/chartex" xmlns:cx4="http://schemas.microsoft.com/office/drawing/2016/5/10/chartex" xmlns:cx5="http://schemas.microsoft.com/office/drawing/2016/5/11/chartex" xmlns:cx6="http://schemas.microsoft.com/office/drawing/2016/5/12/chartex" xmlns:cx7="http://schemas.microsoft.com/office/drawing/2016/5/13/chartex" xmlns:cx8="http://schemas.microsoft.com/office/drawing/2016/5/14/chartex" xmlns:mc="http://schemas.openxmlformats.org/markup-compatibility/2006" xmlns:aink="http://schemas.microsoft.com/office/drawing/2016/ink" xmlns:am3d="http://schemas.microsoft.com/office/drawing/2017/model3d" xmlns:o="urn:schemas-microsoft-com:office:office" xmlns:oel="http://schemas.microsoft.com/office/2019/extlst" xmlns:r="http://schemas.openxmlformats.org/officeDocument/2006/relationships" xmlns:m="http://schemas.openxmlformats.org/officeDocument/2006/math" xmlns:v="urn:schemas-microsoft-com:vml" xmlns:wp14="http://schemas.microsoft.com/office/word/2010/wordprocessingDrawing" xmlns:wp="http://schemas.openxmlformats.org/drawingml/2006/wordprocessingDrawing" xmlns:w10="urn:schemas-microsoft-com:office:word" xmlns:w="http://schemas.openxmlformats.org/wordprocessingml/2006/main" xmlns:w14="http://schemas.microsoft.com/office/word/2010/wordml" xmlns:w15="http://schemas.microsoft.com/office/word/2012/wordml" xmlns:w16cex="http://schemas.microsoft.com/office/word/2018/wordml/cex" xmlns:w16cid="http://schemas.microsoft.com/office/word/2016/wordml/cid" xmlns:w16="http://schemas.microsoft.com/office/word/2018/wordml" xmlns:w16du="http://schemas.microsoft.com/office/word/2023/wordml/word16du" xmlns:w16sdtdh="http://schemas.microsoft.com/office/word/2020/wordml/sdtdatahash" xmlns:w16se="http://schemas.microsoft.com/office/word/2015/wordml/symex" xmlns:wpg="http://schemas.microsoft.com/office/word/2010/wordprocessingGroup" xmlns:wpi="http://schemas.microsoft.com/office/word/2010/wordprocessingInk" xmlns:wne="http://schemas.microsoft.com/office/word/2006/wordml" xmlns:wps="http://schemas.microsoft.com/office/word/2010/wordprocessingShape" mc:Ignorable="w14 w15 w16se w16cid w16 w16cex w16sdtdh wp14">
   <w:abstractNum w:abstractNumId="0" w15:restartNumberingAfterBreak="0">
     <w:nsid w:val="01943662"/>
     <w:multiLevelType w:val="hybridMultilevel"/>
@@ -39571,6 +40690,91 @@
     </w:lvl>
   </w:abstractNum>
   <w:abstractNum w:abstractNumId="9" w15:restartNumberingAfterBreak="0">
+    <w:nsid w:val="21A7451B"/>
+    <w:multiLevelType w:val="hybridMultilevel"/>
+    <w:tmpl w:val="CF80F364"/>
+    <w:lvl w:ilvl="0" w:tplc="C562B4FC">
+      <w:numFmt w:val="decimal"/>
+      <w:lvlText w:val="%1."/>
+      <w:lvlJc w:val="left"/>
+      <w:pPr>
+        <w:ind w:left="360" w:hanging="360"/>
+      </w:pPr>
+    </w:lvl>
+    <w:lvl w:ilvl="1" w:tplc="04090019">
+      <w:start w:val="1"/>
+      <w:numFmt w:val="lowerLetter"/>
+      <w:lvlText w:val="%2."/>
+      <w:lvlJc w:val="left"/>
+      <w:pPr>
+        <w:ind w:left="1080" w:hanging="360"/>
+      </w:pPr>
+    </w:lvl>
+    <w:lvl w:ilvl="2" w:tplc="0409001B">
+      <w:start w:val="1"/>
+      <w:numFmt w:val="lowerRoman"/>
+      <w:lvlText w:val="%3."/>
+      <w:lvlJc w:val="right"/>
+      <w:pPr>
+        <w:ind w:left="1800" w:hanging="180"/>
+      </w:pPr>
+    </w:lvl>
+    <w:lvl w:ilvl="3" w:tplc="0409000F">
+      <w:start w:val="1"/>
+      <w:numFmt w:val="decimal"/>
+      <w:lvlText w:val="%4."/>
+      <w:lvlJc w:val="left"/>
+      <w:pPr>
+        <w:ind w:left="2520" w:hanging="360"/>
+      </w:pPr>
+    </w:lvl>
+    <w:lvl w:ilvl="4" w:tplc="04090019">
+      <w:start w:val="1"/>
+      <w:numFmt w:val="lowerLetter"/>
+      <w:lvlText w:val="%5."/>
+      <w:lvlJc w:val="left"/>
+      <w:pPr>
+        <w:ind w:left="3240" w:hanging="360"/>
+      </w:pPr>
+    </w:lvl>
+    <w:lvl w:ilvl="5" w:tplc="0409001B">
+      <w:start w:val="1"/>
+      <w:numFmt w:val="lowerRoman"/>
+      <w:lvlText w:val="%6."/>
+      <w:lvlJc w:val="right"/>
+      <w:pPr>
+        <w:ind w:left="3960" w:hanging="180"/>
+      </w:pPr>
+    </w:lvl>
+    <w:lvl w:ilvl="6" w:tplc="0409000F">
+      <w:start w:val="1"/>
+      <w:numFmt w:val="decimal"/>
+      <w:lvlText w:val="%7."/>
+      <w:lvlJc w:val="left"/>
+      <w:pPr>
+        <w:ind w:left="4680" w:hanging="360"/>
+      </w:pPr>
+    </w:lvl>
+    <w:lvl w:ilvl="7" w:tplc="04090019">
+      <w:start w:val="1"/>
+      <w:numFmt w:val="lowerLetter"/>
+      <w:lvlText w:val="%8."/>
+      <w:lvlJc w:val="left"/>
+      <w:pPr>
+        <w:ind w:left="5400" w:hanging="360"/>
+      </w:pPr>
+    </w:lvl>
+    <w:lvl w:ilvl="8" w:tplc="0409001B">
+      <w:start w:val="1"/>
+      <w:numFmt w:val="lowerRoman"/>
+      <w:lvlText w:val="%9."/>
+      <w:lvlJc w:val="right"/>
+      <w:pPr>
+        <w:ind w:left="6120" w:hanging="180"/>
+      </w:pPr>
+    </w:lvl>
+  </w:abstractNum>
+  <w:abstractNum w:abstractNumId="10" w15:restartNumberingAfterBreak="0">
     <w:nsid w:val="261E084F"/>
     <w:multiLevelType w:val="hybridMultilevel"/>
     <w:tmpl w:val="BF6661DE"/>
@@ -39683,7 +40887,7 @@
       </w:rPr>
     </w:lvl>
   </w:abstractNum>
-  <w:abstractNum w:abstractNumId="10" w15:restartNumberingAfterBreak="0">
+  <w:abstractNum w:abstractNumId="11" w15:restartNumberingAfterBreak="0">
     <w:nsid w:val="2ACB6A76"/>
     <w:multiLevelType w:val="hybridMultilevel"/>
     <w:tmpl w:val="1E4219E0"/>
@@ -39796,7 +41000,7 @@
       </w:rPr>
     </w:lvl>
   </w:abstractNum>
-  <w:abstractNum w:abstractNumId="11" w15:restartNumberingAfterBreak="0">
+  <w:abstractNum w:abstractNumId="12" w15:restartNumberingAfterBreak="0">
     <w:nsid w:val="2C9E57D7"/>
     <w:multiLevelType w:val="hybridMultilevel"/>
     <w:tmpl w:val="5A1AF912"/>
@@ -39909,7 +41113,7 @@
       </w:rPr>
     </w:lvl>
   </w:abstractNum>
-  <w:abstractNum w:abstractNumId="12" w15:restartNumberingAfterBreak="0">
+  <w:abstractNum w:abstractNumId="13" w15:restartNumberingAfterBreak="0">
     <w:nsid w:val="30863148"/>
     <w:multiLevelType w:val="hybridMultilevel"/>
     <w:tmpl w:val="F1108CD2"/>
@@ -40048,7 +41252,7 @@
       </w:rPr>
     </w:lvl>
   </w:abstractNum>
-  <w:abstractNum w:abstractNumId="13" w15:restartNumberingAfterBreak="0">
+  <w:abstractNum w:abstractNumId="14" w15:restartNumberingAfterBreak="0">
     <w:nsid w:val="314D1047"/>
     <w:multiLevelType w:val="hybridMultilevel"/>
     <w:tmpl w:val="2DC2F18E"/>
@@ -40161,7 +41365,7 @@
       </w:rPr>
     </w:lvl>
   </w:abstractNum>
-  <w:abstractNum w:abstractNumId="14" w15:restartNumberingAfterBreak="0">
+  <w:abstractNum w:abstractNumId="15" w15:restartNumberingAfterBreak="0">
     <w:nsid w:val="33C83AB6"/>
     <w:multiLevelType w:val="hybridMultilevel"/>
     <w:tmpl w:val="33B65488"/>
@@ -40250,7 +41454,7 @@
       </w:pPr>
     </w:lvl>
   </w:abstractNum>
-  <w:abstractNum w:abstractNumId="15" w15:restartNumberingAfterBreak="0">
+  <w:abstractNum w:abstractNumId="16" w15:restartNumberingAfterBreak="0">
     <w:nsid w:val="41CC61DD"/>
     <w:multiLevelType w:val="hybridMultilevel"/>
     <w:tmpl w:val="F792688E"/>
@@ -40336,7 +41540,7 @@
       </w:pPr>
     </w:lvl>
   </w:abstractNum>
-  <w:abstractNum w:abstractNumId="16" w15:restartNumberingAfterBreak="0">
+  <w:abstractNum w:abstractNumId="17" w15:restartNumberingAfterBreak="0">
     <w:nsid w:val="44315A98"/>
     <w:multiLevelType w:val="multilevel"/>
     <w:tmpl w:val="A6AE0020"/>
@@ -40414,7 +41618,7 @@
       </w:pPr>
     </w:lvl>
   </w:abstractNum>
-  <w:abstractNum w:abstractNumId="17" w15:restartNumberingAfterBreak="0">
+  <w:abstractNum w:abstractNumId="18" w15:restartNumberingAfterBreak="0">
     <w:nsid w:val="469200E2"/>
     <w:multiLevelType w:val="hybridMultilevel"/>
     <w:tmpl w:val="A15239A8"/>
@@ -40527,7 +41731,7 @@
       </w:rPr>
     </w:lvl>
   </w:abstractNum>
-  <w:abstractNum w:abstractNumId="18" w15:restartNumberingAfterBreak="0">
+  <w:abstractNum w:abstractNumId="19" w15:restartNumberingAfterBreak="0">
     <w:nsid w:val="4A515411"/>
     <w:multiLevelType w:val="hybridMultilevel"/>
     <w:tmpl w:val="9CAABDE8"/>
@@ -40640,7 +41844,7 @@
       </w:rPr>
     </w:lvl>
   </w:abstractNum>
-  <w:abstractNum w:abstractNumId="19" w15:restartNumberingAfterBreak="0">
+  <w:abstractNum w:abstractNumId="20" w15:restartNumberingAfterBreak="0">
     <w:nsid w:val="4CD1331D"/>
     <w:multiLevelType w:val="hybridMultilevel"/>
     <w:tmpl w:val="31D6664A"/>
@@ -40753,7 +41957,7 @@
       </w:rPr>
     </w:lvl>
   </w:abstractNum>
-  <w:abstractNum w:abstractNumId="20" w15:restartNumberingAfterBreak="0">
+  <w:abstractNum w:abstractNumId="21" w15:restartNumberingAfterBreak="0">
     <w:nsid w:val="4D0D3FE9"/>
     <w:multiLevelType w:val="hybridMultilevel"/>
     <w:tmpl w:val="3E5A9142"/>
@@ -40866,7 +42070,7 @@
       </w:rPr>
     </w:lvl>
   </w:abstractNum>
-  <w:abstractNum w:abstractNumId="21" w15:restartNumberingAfterBreak="0">
+  <w:abstractNum w:abstractNumId="22" w15:restartNumberingAfterBreak="0">
     <w:nsid w:val="4E86283E"/>
     <w:multiLevelType w:val="hybridMultilevel"/>
     <w:tmpl w:val="7F648556"/>
@@ -40979,7 +42183,7 @@
       </w:rPr>
     </w:lvl>
   </w:abstractNum>
-  <w:abstractNum w:abstractNumId="22" w15:restartNumberingAfterBreak="0">
+  <w:abstractNum w:abstractNumId="23" w15:restartNumberingAfterBreak="0">
     <w:nsid w:val="4FB805C0"/>
     <w:multiLevelType w:val="hybridMultilevel"/>
     <w:tmpl w:val="9816F6CC"/>
@@ -41092,7 +42296,7 @@
       </w:rPr>
     </w:lvl>
   </w:abstractNum>
-  <w:abstractNum w:abstractNumId="23" w15:restartNumberingAfterBreak="0">
+  <w:abstractNum w:abstractNumId="24" w15:restartNumberingAfterBreak="0">
     <w:nsid w:val="55CD5937"/>
     <w:multiLevelType w:val="hybridMultilevel"/>
     <w:tmpl w:val="864EF25C"/>
@@ -41206,7 +42410,7 @@
       </w:rPr>
     </w:lvl>
   </w:abstractNum>
-  <w:abstractNum w:abstractNumId="24" w15:restartNumberingAfterBreak="0">
+  <w:abstractNum w:abstractNumId="25" w15:restartNumberingAfterBreak="0">
     <w:nsid w:val="57E6630B"/>
     <w:multiLevelType w:val="hybridMultilevel"/>
     <w:tmpl w:val="D47C4AEE"/>
@@ -41295,7 +42499,96 @@
       </w:pPr>
     </w:lvl>
   </w:abstractNum>
-  <w:abstractNum w:abstractNumId="25" w15:restartNumberingAfterBreak="0">
+  <w:abstractNum w:abstractNumId="26" w15:restartNumberingAfterBreak="0">
+    <w:nsid w:val="5A762FCC"/>
+    <w:multiLevelType w:val="hybridMultilevel"/>
+    <w:tmpl w:val="0F62A208"/>
+    <w:lvl w:ilvl="0" w:tplc="0809000F">
+      <w:start w:val="1"/>
+      <w:numFmt w:val="decimal"/>
+      <w:lvlText w:val="%1."/>
+      <w:lvlJc w:val="left"/>
+      <w:pPr>
+        <w:ind w:left="720" w:hanging="360"/>
+      </w:pPr>
+      <w:rPr>
+        <w:rFonts w:hint="default"/>
+      </w:rPr>
+    </w:lvl>
+    <w:lvl w:ilvl="1" w:tplc="08090019">
+      <w:start w:val="1"/>
+      <w:numFmt w:val="lowerLetter"/>
+      <w:lvlText w:val="%2."/>
+      <w:lvlJc w:val="left"/>
+      <w:pPr>
+        <w:ind w:left="1440" w:hanging="360"/>
+      </w:pPr>
+    </w:lvl>
+    <w:lvl w:ilvl="2" w:tplc="0809001B" w:tentative="1">
+      <w:start w:val="1"/>
+      <w:numFmt w:val="lowerRoman"/>
+      <w:lvlText w:val="%3."/>
+      <w:lvlJc w:val="right"/>
+      <w:pPr>
+        <w:ind w:left="2160" w:hanging="180"/>
+      </w:pPr>
+    </w:lvl>
+    <w:lvl w:ilvl="3" w:tplc="0809000F" w:tentative="1">
+      <w:start w:val="1"/>
+      <w:numFmt w:val="decimal"/>
+      <w:lvlText w:val="%4."/>
+      <w:lvlJc w:val="left"/>
+      <w:pPr>
+        <w:ind w:left="2880" w:hanging="360"/>
+      </w:pPr>
+    </w:lvl>
+    <w:lvl w:ilvl="4" w:tplc="08090019" w:tentative="1">
+      <w:start w:val="1"/>
+      <w:numFmt w:val="lowerLetter"/>
+      <w:lvlText w:val="%5."/>
+      <w:lvlJc w:val="left"/>
+      <w:pPr>
+        <w:ind w:left="3600" w:hanging="360"/>
+      </w:pPr>
+    </w:lvl>
+    <w:lvl w:ilvl="5" w:tplc="0809001B" w:tentative="1">
+      <w:start w:val="1"/>
+      <w:numFmt w:val="lowerRoman"/>
+      <w:lvlText w:val="%6."/>
+      <w:lvlJc w:val="right"/>
+      <w:pPr>
+        <w:ind w:left="4320" w:hanging="180"/>
+      </w:pPr>
+    </w:lvl>
+    <w:lvl w:ilvl="6" w:tplc="0809000F" w:tentative="1">
+      <w:start w:val="1"/>
+      <w:numFmt w:val="decimal"/>
+      <w:lvlText w:val="%7."/>
+      <w:lvlJc w:val="left"/>
+      <w:pPr>
+        <w:ind w:left="5040" w:hanging="360"/>
+      </w:pPr>
+    </w:lvl>
+    <w:lvl w:ilvl="7" w:tplc="08090019" w:tentative="1">
+      <w:start w:val="1"/>
+      <w:numFmt w:val="lowerLetter"/>
+      <w:lvlText w:val="%8."/>
+      <w:lvlJc w:val="left"/>
+      <w:pPr>
+        <w:ind w:left="5760" w:hanging="360"/>
+      </w:pPr>
+    </w:lvl>
+    <w:lvl w:ilvl="8" w:tplc="0809001B" w:tentative="1">
+      <w:start w:val="1"/>
+      <w:numFmt w:val="lowerRoman"/>
+      <w:lvlText w:val="%9."/>
+      <w:lvlJc w:val="right"/>
+      <w:pPr>
+        <w:ind w:left="6480" w:hanging="180"/>
+      </w:pPr>
+    </w:lvl>
+  </w:abstractNum>
+  <w:abstractNum w:abstractNumId="27" w15:restartNumberingAfterBreak="0">
     <w:nsid w:val="5BDB2FDD"/>
     <w:multiLevelType w:val="hybridMultilevel"/>
     <w:tmpl w:val="E5FA4636"/>
@@ -41384,7 +42677,7 @@
       </w:pPr>
     </w:lvl>
   </w:abstractNum>
-  <w:abstractNum w:abstractNumId="26" w15:restartNumberingAfterBreak="0">
+  <w:abstractNum w:abstractNumId="28" w15:restartNumberingAfterBreak="0">
     <w:nsid w:val="66A64CC7"/>
     <w:multiLevelType w:val="hybridMultilevel"/>
     <w:tmpl w:val="74FC5A5C"/>
@@ -41497,7 +42790,7 @@
       </w:rPr>
     </w:lvl>
   </w:abstractNum>
-  <w:abstractNum w:abstractNumId="27" w15:restartNumberingAfterBreak="0">
+  <w:abstractNum w:abstractNumId="29" w15:restartNumberingAfterBreak="0">
     <w:nsid w:val="6C541AD1"/>
     <w:multiLevelType w:val="hybridMultilevel"/>
     <w:tmpl w:val="173832DC"/>
@@ -41610,7 +42903,7 @@
       </w:rPr>
     </w:lvl>
   </w:abstractNum>
-  <w:abstractNum w:abstractNumId="28" w15:restartNumberingAfterBreak="0">
+  <w:abstractNum w:abstractNumId="30" w15:restartNumberingAfterBreak="0">
     <w:nsid w:val="6D897BD8"/>
     <w:multiLevelType w:val="hybridMultilevel"/>
     <w:tmpl w:val="9F5C1BB8"/>
@@ -41723,7 +43016,7 @@
       </w:rPr>
     </w:lvl>
   </w:abstractNum>
-  <w:abstractNum w:abstractNumId="29" w15:restartNumberingAfterBreak="0">
+  <w:abstractNum w:abstractNumId="31" w15:restartNumberingAfterBreak="0">
     <w:nsid w:val="70774719"/>
     <w:multiLevelType w:val="hybridMultilevel"/>
     <w:tmpl w:val="8E5491EA"/>
@@ -41836,7 +43129,7 @@
       </w:rPr>
     </w:lvl>
   </w:abstractNum>
-  <w:abstractNum w:abstractNumId="30" w15:restartNumberingAfterBreak="0">
+  <w:abstractNum w:abstractNumId="32" w15:restartNumberingAfterBreak="0">
     <w:nsid w:val="716926A8"/>
     <w:multiLevelType w:val="hybridMultilevel"/>
     <w:tmpl w:val="343C3464"/>
@@ -41949,7 +43242,92 @@
       </w:rPr>
     </w:lvl>
   </w:abstractNum>
-  <w:abstractNum w:abstractNumId="31" w15:restartNumberingAfterBreak="0">
+  <w:abstractNum w:abstractNumId="33" w15:restartNumberingAfterBreak="0">
+    <w:nsid w:val="75267C72"/>
+    <w:multiLevelType w:val="hybridMultilevel"/>
+    <w:tmpl w:val="CF80F364"/>
+    <w:lvl w:ilvl="0" w:tplc="FFFFFFFF">
+      <w:numFmt w:val="decimal"/>
+      <w:lvlText w:val="%1."/>
+      <w:lvlJc w:val="left"/>
+      <w:pPr>
+        <w:ind w:left="360" w:hanging="360"/>
+      </w:pPr>
+    </w:lvl>
+    <w:lvl w:ilvl="1" w:tplc="FFFFFFFF">
+      <w:start w:val="1"/>
+      <w:numFmt w:val="lowerLetter"/>
+      <w:lvlText w:val="%2."/>
+      <w:lvlJc w:val="left"/>
+      <w:pPr>
+        <w:ind w:left="1080" w:hanging="360"/>
+      </w:pPr>
+    </w:lvl>
+    <w:lvl w:ilvl="2" w:tplc="FFFFFFFF">
+      <w:start w:val="1"/>
+      <w:numFmt w:val="lowerRoman"/>
+      <w:lvlText w:val="%3."/>
+      <w:lvlJc w:val="right"/>
+      <w:pPr>
+        <w:ind w:left="1800" w:hanging="180"/>
+      </w:pPr>
+    </w:lvl>
+    <w:lvl w:ilvl="3" w:tplc="FFFFFFFF">
+      <w:start w:val="1"/>
+      <w:numFmt w:val="decimal"/>
+      <w:lvlText w:val="%4."/>
+      <w:lvlJc w:val="left"/>
+      <w:pPr>
+        <w:ind w:left="2520" w:hanging="360"/>
+      </w:pPr>
+    </w:lvl>
+    <w:lvl w:ilvl="4" w:tplc="FFFFFFFF">
+      <w:start w:val="1"/>
+      <w:numFmt w:val="lowerLetter"/>
+      <w:lvlText w:val="%5."/>
+      <w:lvlJc w:val="left"/>
+      <w:pPr>
+        <w:ind w:left="3240" w:hanging="360"/>
+      </w:pPr>
+    </w:lvl>
+    <w:lvl w:ilvl="5" w:tplc="FFFFFFFF">
+      <w:start w:val="1"/>
+      <w:numFmt w:val="lowerRoman"/>
+      <w:lvlText w:val="%6."/>
+      <w:lvlJc w:val="right"/>
+      <w:pPr>
+        <w:ind w:left="3960" w:hanging="180"/>
+      </w:pPr>
+    </w:lvl>
+    <w:lvl w:ilvl="6" w:tplc="FFFFFFFF">
+      <w:start w:val="1"/>
+      <w:numFmt w:val="decimal"/>
+      <w:lvlText w:val="%7."/>
+      <w:lvlJc w:val="left"/>
+      <w:pPr>
+        <w:ind w:left="4680" w:hanging="360"/>
+      </w:pPr>
+    </w:lvl>
+    <w:lvl w:ilvl="7" w:tplc="FFFFFFFF">
+      <w:start w:val="1"/>
+      <w:numFmt w:val="lowerLetter"/>
+      <w:lvlText w:val="%8."/>
+      <w:lvlJc w:val="left"/>
+      <w:pPr>
+        <w:ind w:left="5400" w:hanging="360"/>
+      </w:pPr>
+    </w:lvl>
+    <w:lvl w:ilvl="8" w:tplc="FFFFFFFF">
+      <w:start w:val="1"/>
+      <w:numFmt w:val="lowerRoman"/>
+      <w:lvlText w:val="%9."/>
+      <w:lvlJc w:val="right"/>
+      <w:pPr>
+        <w:ind w:left="6120" w:hanging="180"/>
+      </w:pPr>
+    </w:lvl>
+  </w:abstractNum>
+  <w:abstractNum w:abstractNumId="34" w15:restartNumberingAfterBreak="0">
     <w:nsid w:val="76945DE9"/>
     <w:multiLevelType w:val="hybridMultilevel"/>
     <w:tmpl w:val="08060FE0"/>
@@ -42062,7 +43440,7 @@
       </w:rPr>
     </w:lvl>
   </w:abstractNum>
-  <w:abstractNum w:abstractNumId="32" w15:restartNumberingAfterBreak="0">
+  <w:abstractNum w:abstractNumId="35" w15:restartNumberingAfterBreak="0">
     <w:nsid w:val="76A73296"/>
     <w:multiLevelType w:val="hybridMultilevel"/>
     <w:tmpl w:val="B34AA2D4"/>
@@ -42175,7 +43553,7 @@
       </w:rPr>
     </w:lvl>
   </w:abstractNum>
-  <w:abstractNum w:abstractNumId="33" w15:restartNumberingAfterBreak="0">
+  <w:abstractNum w:abstractNumId="36" w15:restartNumberingAfterBreak="0">
     <w:nsid w:val="7781641C"/>
     <w:multiLevelType w:val="hybridMultilevel"/>
     <w:tmpl w:val="BA0C12FA"/>
@@ -42288,7 +43666,7 @@
       </w:rPr>
     </w:lvl>
   </w:abstractNum>
-  <w:abstractNum w:abstractNumId="34" w15:restartNumberingAfterBreak="0">
+  <w:abstractNum w:abstractNumId="37" w15:restartNumberingAfterBreak="0">
     <w:nsid w:val="794819AA"/>
     <w:multiLevelType w:val="hybridMultilevel"/>
     <w:tmpl w:val="7F324796"/>
@@ -42401,7 +43779,7 @@
       </w:rPr>
     </w:lvl>
   </w:abstractNum>
-  <w:abstractNum w:abstractNumId="35" w15:restartNumberingAfterBreak="0">
+  <w:abstractNum w:abstractNumId="38" w15:restartNumberingAfterBreak="0">
     <w:nsid w:val="7CF061B6"/>
     <w:multiLevelType w:val="hybridMultilevel"/>
     <w:tmpl w:val="83CE0342"/>
@@ -42417,7 +43795,7 @@
         <w:rFonts w:ascii="Symbol" w:hAnsi="Symbol" w:hint="default"/>
       </w:rPr>
     </w:lvl>
-    <w:lvl w:ilvl="1" w:tplc="04090003" w:tentative="1">
+    <w:lvl w:ilvl="1" w:tplc="04090003">
       <w:start w:val="1"/>
       <w:numFmt w:val="bullet"/>
       <w:lvlText w:val="o"/>
@@ -42518,7 +43896,7 @@
     <w:abstractNumId w:val="4"/>
   </w:num>
   <w:num w:numId="2" w16cid:durableId="1566646842">
-    <w:abstractNumId w:val="18"/>
+    <w:abstractNumId w:val="19"/>
   </w:num>
   <w:num w:numId="3" w16cid:durableId="1905991245">
     <w:abstractNumId w:val="7"/>
@@ -42527,34 +43905,34 @@
     <w:abstractNumId w:val="1"/>
   </w:num>
   <w:num w:numId="5" w16cid:durableId="972373201">
-    <w:abstractNumId w:val="17"/>
+    <w:abstractNumId w:val="18"/>
   </w:num>
   <w:num w:numId="6" w16cid:durableId="613827593">
-    <w:abstractNumId w:val="34"/>
+    <w:abstractNumId w:val="37"/>
   </w:num>
   <w:num w:numId="7" w16cid:durableId="307705643">
-    <w:abstractNumId w:val="26"/>
+    <w:abstractNumId w:val="28"/>
   </w:num>
   <w:num w:numId="8" w16cid:durableId="165097538">
     <w:abstractNumId w:val="6"/>
   </w:num>
   <w:num w:numId="9" w16cid:durableId="437068303">
-    <w:abstractNumId w:val="16"/>
+    <w:abstractNumId w:val="17"/>
   </w:num>
   <w:num w:numId="10" w16cid:durableId="284821626">
     <w:abstractNumId w:val="3"/>
   </w:num>
   <w:num w:numId="11" w16cid:durableId="1276132327">
-    <w:abstractNumId w:val="21"/>
+    <w:abstractNumId w:val="22"/>
   </w:num>
   <w:num w:numId="12" w16cid:durableId="1154176246">
-    <w:abstractNumId w:val="24"/>
+    <w:abstractNumId w:val="25"/>
   </w:num>
   <w:num w:numId="13" w16cid:durableId="1212036198">
-    <w:abstractNumId w:val="13"/>
+    <w:abstractNumId w:val="14"/>
   </w:num>
   <w:num w:numId="14" w16cid:durableId="1911185890">
-    <w:abstractNumId w:val="27"/>
+    <w:abstractNumId w:val="29"/>
   </w:num>
   <w:num w:numId="15" w16cid:durableId="1700548121">
     <w:abstractNumId w:val="2"/>
@@ -42590,61 +43968,61 @@
     <w:abstractNumId w:val="0"/>
   </w:num>
   <w:num w:numId="17" w16cid:durableId="1442339227">
-    <w:abstractNumId w:val="30"/>
+    <w:abstractNumId w:val="32"/>
   </w:num>
   <w:num w:numId="18" w16cid:durableId="587619554">
-    <w:abstractNumId w:val="23"/>
+    <w:abstractNumId w:val="24"/>
   </w:num>
   <w:num w:numId="19" w16cid:durableId="658272006">
     <w:abstractNumId w:val="5"/>
   </w:num>
   <w:num w:numId="20" w16cid:durableId="2141918983">
-    <w:abstractNumId w:val="25"/>
+    <w:abstractNumId w:val="27"/>
   </w:num>
   <w:num w:numId="21" w16cid:durableId="598149427">
+    <w:abstractNumId w:val="12"/>
+  </w:num>
+  <w:num w:numId="22" w16cid:durableId="613024376">
+    <w:abstractNumId w:val="35"/>
+  </w:num>
+  <w:num w:numId="23" w16cid:durableId="1411997430">
+    <w:abstractNumId w:val="15"/>
+  </w:num>
+  <w:num w:numId="24" w16cid:durableId="1154906215">
+    <w:abstractNumId w:val="16"/>
+  </w:num>
+  <w:num w:numId="25" w16cid:durableId="1763603571">
+    <w:abstractNumId w:val="34"/>
+  </w:num>
+  <w:num w:numId="26" w16cid:durableId="515921344">
     <w:abstractNumId w:val="11"/>
   </w:num>
-  <w:num w:numId="22" w16cid:durableId="613024376">
-    <w:abstractNumId w:val="32"/>
-  </w:num>
-  <w:num w:numId="23" w16cid:durableId="1411997430">
-    <w:abstractNumId w:val="14"/>
-  </w:num>
-  <w:num w:numId="24" w16cid:durableId="1154906215">
-    <w:abstractNumId w:val="15"/>
-  </w:num>
-  <w:num w:numId="25" w16cid:durableId="1763603571">
-    <w:abstractNumId w:val="31"/>
-  </w:num>
-  <w:num w:numId="26" w16cid:durableId="515921344">
-    <w:abstractNumId w:val="10"/>
-  </w:num>
   <w:num w:numId="27" w16cid:durableId="2029090528">
-    <w:abstractNumId w:val="20"/>
+    <w:abstractNumId w:val="21"/>
   </w:num>
   <w:num w:numId="28" w16cid:durableId="1214780218">
     <w:abstractNumId w:val="8"/>
   </w:num>
   <w:num w:numId="29" w16cid:durableId="1577275910">
-    <w:abstractNumId w:val="9"/>
+    <w:abstractNumId w:val="10"/>
   </w:num>
   <w:num w:numId="30" w16cid:durableId="57293260">
-    <w:abstractNumId w:val="33"/>
+    <w:abstractNumId w:val="36"/>
   </w:num>
   <w:num w:numId="31" w16cid:durableId="349993523">
-    <w:abstractNumId w:val="29"/>
+    <w:abstractNumId w:val="31"/>
   </w:num>
   <w:num w:numId="32" w16cid:durableId="1234242889">
-    <w:abstractNumId w:val="19"/>
+    <w:abstractNumId w:val="20"/>
   </w:num>
   <w:num w:numId="33" w16cid:durableId="1670449031">
-    <w:abstractNumId w:val="22"/>
+    <w:abstractNumId w:val="23"/>
   </w:num>
   <w:num w:numId="34" w16cid:durableId="1776484440">
-    <w:abstractNumId w:val="28"/>
+    <w:abstractNumId w:val="30"/>
   </w:num>
   <w:num w:numId="35" w16cid:durableId="1375303547">
-    <w:abstractNumId w:val="12"/>
+    <w:abstractNumId w:val="13"/>
   </w:num>
   <w:num w:numId="36" w16cid:durableId="1895576655">
     <w:abstractNumId w:val="4"/>
@@ -42677,7 +44055,44 @@
     </w:lvlOverride>
   </w:num>
   <w:num w:numId="37" w16cid:durableId="206839305">
-    <w:abstractNumId w:val="35"/>
+    <w:abstractNumId w:val="38"/>
+  </w:num>
+  <w:num w:numId="38" w16cid:durableId="1030838418">
+    <w:abstractNumId w:val="9"/>
+    <w:lvlOverride w:ilvl="0"/>
+    <w:lvlOverride w:ilvl="1">
+      <w:startOverride w:val="1"/>
+    </w:lvlOverride>
+    <w:lvlOverride w:ilvl="2">
+      <w:startOverride w:val="1"/>
+    </w:lvlOverride>
+    <w:lvlOverride w:ilvl="3">
+      <w:startOverride w:val="1"/>
+    </w:lvlOverride>
+    <w:lvlOverride w:ilvl="4">
+      <w:startOverride w:val="1"/>
+    </w:lvlOverride>
+    <w:lvlOverride w:ilvl="5">
+      <w:startOverride w:val="1"/>
+    </w:lvlOverride>
+    <w:lvlOverride w:ilvl="6">
+      <w:startOverride w:val="1"/>
+    </w:lvlOverride>
+    <w:lvlOverride w:ilvl="7">
+      <w:startOverride w:val="1"/>
+    </w:lvlOverride>
+    <w:lvlOverride w:ilvl="8">
+      <w:startOverride w:val="1"/>
+    </w:lvlOverride>
+  </w:num>
+  <w:num w:numId="39" w16cid:durableId="692535754">
+    <w:abstractNumId w:val="9"/>
+  </w:num>
+  <w:num w:numId="40" w16cid:durableId="60951230">
+    <w:abstractNumId w:val="33"/>
+  </w:num>
+  <w:num w:numId="41" w16cid:durableId="39599488">
+    <w:abstractNumId w:val="26"/>
   </w:num>
   <w:numIdMacAtCleanup w:val="34"/>
 </w:numbering>

--- a/Courses/Software-Sciences/Module-1-OOP-New/03.3-Conditional-Statements-More-Exercises/03.3-Conditional-Statements-More-Exercises.docx
+++ b/Courses/Software-Sciences/Module-1-OOP-New/03.3-Conditional-Statements-More-Exercises/03.3-Conditional-Statements-More-Exercises.docx
@@ -1,6 +1,6 @@
 
 <file path=word/document.xml><?xml version="1.0" encoding="utf-8"?>
-<w:document xmlns:wpc="http://schemas.microsoft.com/office/word/2010/wordprocessingCanvas" xmlns:cx="http://schemas.microsoft.com/office/drawing/2014/chartex" xmlns:cx1="http://schemas.microsoft.com/office/drawing/2015/9/8/chartex" xmlns:cx2="http://schemas.microsoft.com/office/drawing/2015/10/21/chartex" xmlns:cx3="http://schemas.microsoft.com/office/drawing/2016/5/9/chartex" xmlns:cx4="http://schemas.microsoft.com/office/drawing/2016/5/10/chartex" xmlns:cx5="http://schemas.microsoft.com/office/drawing/2016/5/11/chartex" xmlns:cx6="http://schemas.microsoft.com/office/drawing/2016/5/12/chartex" xmlns:cx7="http://schemas.microsoft.com/office/drawing/2016/5/13/chartex" xmlns:cx8="http://schemas.microsoft.com/office/drawing/2016/5/14/chartex" xmlns:mc="http://schemas.openxmlformats.org/markup-compatibility/2006" xmlns:aink="http://schemas.microsoft.com/office/drawing/2016/ink" xmlns:am3d="http://schemas.microsoft.com/office/drawing/2017/model3d" xmlns:o="urn:schemas-microsoft-com:office:office" xmlns:oel="http://schemas.microsoft.com/office/2019/extlst" xmlns:r="http://schemas.openxmlformats.org/officeDocument/2006/relationships" xmlns:m="http://schemas.openxmlformats.org/officeDocument/2006/math" xmlns:v="urn:schemas-microsoft-com:vml" xmlns:wp14="http://schemas.microsoft.com/office/word/2010/wordprocessingDrawing" xmlns:wp="http://schemas.openxmlformats.org/drawingml/2006/wordprocessingDrawing" xmlns:w10="urn:schemas-microsoft-com:office:word" xmlns:w="http://schemas.openxmlformats.org/wordprocessingml/2006/main" xmlns:w14="http://schemas.microsoft.com/office/word/2010/wordml" xmlns:w15="http://schemas.microsoft.com/office/word/2012/wordml" xmlns:w16cex="http://schemas.microsoft.com/office/word/2018/wordml/cex" xmlns:w16cid="http://schemas.microsoft.com/office/word/2016/wordml/cid" xmlns:w16="http://schemas.microsoft.com/office/word/2018/wordml" xmlns:w16du="http://schemas.microsoft.com/office/word/2023/wordml/word16du" xmlns:w16sdtdh="http://schemas.microsoft.com/office/word/2020/wordml/sdtdatahash" xmlns:w16se="http://schemas.microsoft.com/office/word/2015/wordml/symex" xmlns:wpg="http://schemas.microsoft.com/office/word/2010/wordprocessingGroup" xmlns:wpi="http://schemas.microsoft.com/office/word/2010/wordprocessingInk" xmlns:wne="http://schemas.microsoft.com/office/word/2006/wordml" xmlns:wps="http://schemas.microsoft.com/office/word/2010/wordprocessingShape" mc:Ignorable="w14 w15 w16se w16cid w16 w16cex w16sdtdh wp14">
+<w:document xmlns:wpc="http://schemas.microsoft.com/office/word/2010/wordprocessingCanvas" xmlns:cx="http://schemas.microsoft.com/office/drawing/2014/chartex" xmlns:cx1="http://schemas.microsoft.com/office/drawing/2015/9/8/chartex" xmlns:cx2="http://schemas.microsoft.com/office/drawing/2015/10/21/chartex" xmlns:cx3="http://schemas.microsoft.com/office/drawing/2016/5/9/chartex" xmlns:cx4="http://schemas.microsoft.com/office/drawing/2016/5/10/chartex" xmlns:cx5="http://schemas.microsoft.com/office/drawing/2016/5/11/chartex" xmlns:cx6="http://schemas.microsoft.com/office/drawing/2016/5/12/chartex" xmlns:cx7="http://schemas.microsoft.com/office/drawing/2016/5/13/chartex" xmlns:cx8="http://schemas.microsoft.com/office/drawing/2016/5/14/chartex" xmlns:mc="http://schemas.openxmlformats.org/markup-compatibility/2006" xmlns:aink="http://schemas.microsoft.com/office/drawing/2016/ink" xmlns:am3d="http://schemas.microsoft.com/office/drawing/2017/model3d" xmlns:o="urn:schemas-microsoft-com:office:office" xmlns:oel="http://schemas.microsoft.com/office/2019/extlst" xmlns:r="http://schemas.openxmlformats.org/officeDocument/2006/relationships" xmlns:m="http://schemas.openxmlformats.org/officeDocument/2006/math" xmlns:v="urn:schemas-microsoft-com:vml" xmlns:wp14="http://schemas.microsoft.com/office/word/2010/wordprocessingDrawing" xmlns:wp="http://schemas.openxmlformats.org/drawingml/2006/wordprocessingDrawing" xmlns:w10="urn:schemas-microsoft-com:office:word" xmlns:w="http://schemas.openxmlformats.org/wordprocessingml/2006/main" xmlns:w14="http://schemas.microsoft.com/office/word/2010/wordml" xmlns:w15="http://schemas.microsoft.com/office/word/2012/wordml" xmlns:w16cex="http://schemas.microsoft.com/office/word/2018/wordml/cex" xmlns:w16cid="http://schemas.microsoft.com/office/word/2016/wordml/cid" xmlns:w16="http://schemas.microsoft.com/office/word/2018/wordml" xmlns:w16sdtdh="http://schemas.microsoft.com/office/word/2020/wordml/sdtdatahash" xmlns:w16se="http://schemas.microsoft.com/office/word/2015/wordml/symex" xmlns:wpg="http://schemas.microsoft.com/office/word/2010/wordprocessingGroup" xmlns:wpi="http://schemas.microsoft.com/office/word/2010/wordprocessingInk" xmlns:wne="http://schemas.microsoft.com/office/word/2006/wordml" xmlns:wps="http://schemas.microsoft.com/office/word/2010/wordprocessingShape" mc:Ignorable="w14 w15 w16se w16cid w16 w16cex w16sdtdh wp14">
   <w:body>
     <w:p>
       <w:pPr>
@@ -117,6 +117,9 @@
         <w:t>Напишете програма</w:t>
       </w:r>
       <w:r>
+        <w:rPr>
+          <w:lang w:val="bg-BG"/>
+        </w:rPr>
         <w:t xml:space="preserve">, </w:t>
       </w:r>
       <w:r>
@@ -156,6 +159,9 @@
         <w:t>име</w:t>
       </w:r>
       <w:r>
+        <w:rPr>
+          <w:lang w:val="bg-BG"/>
+        </w:rPr>
         <w:t xml:space="preserve">, </w:t>
       </w:r>
       <w:r>
@@ -165,6 +171,9 @@
         <w:t>въведено от потребителя</w:t>
       </w:r>
       <w:r>
+        <w:rPr>
+          <w:lang w:val="bg-BG"/>
+        </w:rPr>
         <w:t>.</w:t>
       </w:r>
     </w:p>
@@ -693,6 +702,9 @@
         <w:t>Проверете от какъв вид е животното</w:t>
       </w:r>
       <w:r>
+        <w:rPr>
+          <w:lang w:val="bg-BG"/>
+        </w:rPr>
         <w:t xml:space="preserve">. </w:t>
       </w:r>
       <w:r>
@@ -702,6 +714,9 @@
         <w:t>Ако то е невалидно</w:t>
       </w:r>
       <w:r>
+        <w:rPr>
+          <w:lang w:val="bg-BG"/>
+        </w:rPr>
         <w:t xml:space="preserve">, </w:t>
       </w:r>
       <w:r>
@@ -711,6 +726,9 @@
         <w:t xml:space="preserve">отпечатайте </w:t>
       </w:r>
       <w:r>
+        <w:rPr>
+          <w:lang w:val="bg-BG"/>
+        </w:rPr>
         <w:t>"</w:t>
       </w:r>
       <w:r>
@@ -723,6 +741,9 @@
         <w:t>unknown</w:t>
       </w:r>
       <w:r>
+        <w:rPr>
+          <w:lang w:val="bg-BG"/>
+        </w:rPr>
         <w:t>".</w:t>
       </w:r>
     </w:p>
@@ -810,6 +831,9 @@
         <w:t>Да се напише програма</w:t>
       </w:r>
       <w:r>
+        <w:rPr>
+          <w:lang w:val="bg-BG"/>
+        </w:rPr>
         <w:t xml:space="preserve">, </w:t>
       </w:r>
       <w:r>
@@ -881,6 +905,9 @@
         <w:t>ѝ</w:t>
       </w:r>
       <w:r>
+        <w:rPr>
+          <w:lang w:val="bg-BG"/>
+        </w:rPr>
         <w:t xml:space="preserve">. </w:t>
       </w:r>
       <w:r>
@@ -890,6 +917,9 @@
         <w:t>Фигурите са четири вида</w:t>
       </w:r>
       <w:r>
+        <w:rPr>
+          <w:lang w:val="bg-BG"/>
+        </w:rPr>
         <w:t xml:space="preserve">: </w:t>
       </w:r>
       <w:r>
@@ -909,6 +939,7 @@
       <w:r>
         <w:rPr>
           <w:noProof/>
+          <w:lang w:val="bg-BG"/>
         </w:rPr>
         <w:t>(</w:t>
       </w:r>
@@ -919,6 +950,9 @@
         <w:t>square</w:t>
       </w:r>
       <w:r>
+        <w:rPr>
+          <w:lang w:val="bg-BG"/>
+        </w:rPr>
         <w:t xml:space="preserve">), </w:t>
       </w:r>
       <w:r>
@@ -938,6 +972,7 @@
       <w:r>
         <w:rPr>
           <w:noProof/>
+          <w:lang w:val="bg-BG"/>
         </w:rPr>
         <w:t>(</w:t>
       </w:r>
@@ -948,6 +983,9 @@
         <w:t>rectangle</w:t>
       </w:r>
       <w:r>
+        <w:rPr>
+          <w:lang w:val="bg-BG"/>
+        </w:rPr>
         <w:t xml:space="preserve">), </w:t>
       </w:r>
       <w:r>
@@ -967,6 +1005,7 @@
       <w:r>
         <w:rPr>
           <w:noProof/>
+          <w:lang w:val="bg-BG"/>
         </w:rPr>
         <w:t>(</w:t>
       </w:r>
@@ -979,6 +1018,7 @@
       <w:r>
         <w:rPr>
           <w:noProof/>
+          <w:lang w:val="bg-BG"/>
         </w:rPr>
         <w:t xml:space="preserve">) </w:t>
       </w:r>
@@ -1005,6 +1045,7 @@
       <w:r>
         <w:rPr>
           <w:noProof/>
+          <w:lang w:val="bg-BG"/>
         </w:rPr>
         <w:t>(</w:t>
       </w:r>
@@ -1015,6 +1056,9 @@
         <w:t>triangle</w:t>
       </w:r>
       <w:r>
+        <w:rPr>
+          <w:lang w:val="bg-BG"/>
+        </w:rPr>
         <w:t xml:space="preserve">). </w:t>
       </w:r>
       <w:r>
@@ -1026,6 +1070,7 @@
       <w:r>
         <w:rPr>
           <w:noProof/>
+          <w:lang w:val="bg-BG"/>
         </w:rPr>
         <w:t>(</w:t>
       </w:r>
@@ -1036,6 +1081,9 @@
         <w:t>square</w:t>
       </w:r>
       <w:r>
+        <w:rPr>
+          <w:lang w:val="bg-BG"/>
+        </w:rPr>
         <w:t xml:space="preserve">, </w:t>
       </w:r>
       <w:r>
@@ -1045,6 +1093,9 @@
         <w:t>rectangle</w:t>
       </w:r>
       <w:r>
+        <w:rPr>
+          <w:lang w:val="bg-BG"/>
+        </w:rPr>
         <w:t xml:space="preserve">, </w:t>
       </w:r>
       <w:r>
@@ -1056,6 +1107,7 @@
       <w:r>
         <w:rPr>
           <w:noProof/>
+          <w:lang w:val="bg-BG"/>
         </w:rPr>
         <w:t xml:space="preserve"> </w:t>
       </w:r>
@@ -1072,6 +1124,9 @@
         <w:t>triangle</w:t>
       </w:r>
       <w:r>
+        <w:rPr>
+          <w:lang w:val="bg-BG"/>
+        </w:rPr>
         <w:t>).</w:t>
       </w:r>
     </w:p>
@@ -1101,6 +1156,9 @@
         <w:t>квадрат</w:t>
       </w:r>
       <w:r>
+        <w:rPr>
+          <w:lang w:val="bg-BG"/>
+        </w:rPr>
         <w:t xml:space="preserve">, </w:t>
       </w:r>
       <w:r>
@@ -1110,6 +1168,9 @@
         <w:t xml:space="preserve">на следващия ред се чете едно число </w:t>
       </w:r>
       <w:r>
+        <w:rPr>
+          <w:lang w:val="bg-BG"/>
+        </w:rPr>
         <w:t xml:space="preserve">- </w:t>
       </w:r>
       <w:r>
@@ -1145,6 +1206,9 @@
         <w:t>правоъгълник</w:t>
       </w:r>
       <w:r>
+        <w:rPr>
+          <w:lang w:val="bg-BG"/>
+        </w:rPr>
         <w:t xml:space="preserve">, </w:t>
       </w:r>
       <w:r>
@@ -1154,6 +1218,9 @@
         <w:t xml:space="preserve">на следващите два реда четат две числа </w:t>
       </w:r>
       <w:r>
+        <w:rPr>
+          <w:lang w:val="bg-BG"/>
+        </w:rPr>
         <w:t xml:space="preserve">- </w:t>
       </w:r>
       <w:r>
@@ -1192,6 +1259,9 @@
         <w:t>кръг</w:t>
       </w:r>
       <w:r>
+        <w:rPr>
+          <w:lang w:val="bg-BG"/>
+        </w:rPr>
         <w:t xml:space="preserve">, </w:t>
       </w:r>
       <w:r>
@@ -1213,6 +1283,9 @@
         <w:t xml:space="preserve"> чете едно число </w:t>
       </w:r>
       <w:r>
+        <w:rPr>
+          <w:lang w:val="bg-BG"/>
+        </w:rPr>
         <w:t xml:space="preserve">- </w:t>
       </w:r>
       <w:r>
@@ -1264,6 +1337,9 @@
         <w:t>триъгълник</w:t>
       </w:r>
       <w:r>
+        <w:rPr>
+          <w:lang w:val="bg-BG"/>
+        </w:rPr>
         <w:t xml:space="preserve">, </w:t>
       </w:r>
       <w:r>
@@ -1273,6 +1349,9 @@
         <w:t xml:space="preserve">на следващите два реда четат две числа </w:t>
       </w:r>
       <w:r>
+        <w:rPr>
+          <w:lang w:val="bg-BG"/>
+        </w:rPr>
         <w:t xml:space="preserve">- </w:t>
       </w:r>
       <w:r>
@@ -1320,6 +1399,7 @@
       <w:r>
         <w:rPr>
           <w:b/>
+          <w:lang w:val="bg-BG"/>
         </w:rPr>
         <w:t xml:space="preserve">3 </w:t>
       </w:r>
@@ -2111,6 +2191,9 @@
         <w:t>Да се напише програма</w:t>
       </w:r>
       <w:r>
+        <w:rPr>
+          <w:lang w:val="bg-BG"/>
+        </w:rPr>
         <w:t xml:space="preserve">, </w:t>
       </w:r>
       <w:r>
@@ -2136,6 +2219,7 @@
       <w:r>
         <w:rPr>
           <w:noProof/>
+          <w:lang w:val="bg-BG"/>
         </w:rPr>
         <w:t>(</w:t>
       </w:r>
@@ -2148,6 +2232,7 @@
       <w:r>
         <w:rPr>
           <w:noProof/>
+          <w:lang w:val="bg-BG"/>
         </w:rPr>
         <w:t xml:space="preserve">) </w:t>
       </w:r>
@@ -2176,6 +2261,7 @@
       <w:r>
         <w:rPr>
           <w:noProof/>
+          <w:lang w:val="bg-BG"/>
         </w:rPr>
         <w:t>(</w:t>
       </w:r>
@@ -2188,6 +2274,7 @@
       <w:r>
         <w:rPr>
           <w:noProof/>
+          <w:lang w:val="bg-BG"/>
         </w:rPr>
         <w:t>)</w:t>
       </w:r>
@@ -2199,6 +2286,9 @@
         <w:t>,</w:t>
       </w:r>
       <w:r>
+        <w:rPr>
+          <w:lang w:val="bg-BG"/>
+        </w:rPr>
         <w:t xml:space="preserve"> </w:t>
       </w:r>
       <w:r>
@@ -2216,6 +2306,9 @@
         <w:t>отворен</w:t>
       </w:r>
       <w:r>
+        <w:rPr>
+          <w:lang w:val="bg-BG"/>
+        </w:rPr>
         <w:t xml:space="preserve">, </w:t>
       </w:r>
       <w:r>
@@ -2242,6 +2335,7 @@
         <w:rPr>
           <w:b/>
           <w:bCs/>
+          <w:lang w:val="bg-BG"/>
         </w:rPr>
         <w:t>10</w:t>
       </w:r>
@@ -2265,10 +2359,14 @@
         <w:rPr>
           <w:b/>
           <w:bCs/>
+          <w:lang w:val="bg-BG"/>
         </w:rPr>
         <w:t>18</w:t>
       </w:r>
       <w:r>
+        <w:rPr>
+          <w:lang w:val="bg-BG"/>
+        </w:rPr>
         <w:t xml:space="preserve"> </w:t>
       </w:r>
       <w:r>
@@ -2278,6 +2376,9 @@
         <w:t>часа</w:t>
       </w:r>
       <w:r>
+        <w:rPr>
+          <w:lang w:val="bg-BG"/>
+        </w:rPr>
         <w:t xml:space="preserve">, </w:t>
       </w:r>
       <w:r>
@@ -2807,6 +2908,9 @@
         <w:t>Да се напише програма</w:t>
       </w:r>
       <w:r>
+        <w:rPr>
+          <w:lang w:val="bg-BG"/>
+        </w:rPr>
         <w:t xml:space="preserve">, </w:t>
       </w:r>
       <w:r>
@@ -2829,6 +2933,9 @@
         <w:t xml:space="preserve"> от </w:t>
       </w:r>
       <w:r>
+        <w:rPr>
+          <w:lang w:val="bg-BG"/>
+        </w:rPr>
         <w:t>24-</w:t>
       </w:r>
       <w:r>
@@ -2838,6 +2945,9 @@
         <w:t>часово денонощие</w:t>
       </w:r>
       <w:r>
+        <w:rPr>
+          <w:lang w:val="bg-BG"/>
+        </w:rPr>
         <w:t xml:space="preserve">, </w:t>
       </w:r>
       <w:r>
@@ -2847,6 +2957,9 @@
         <w:t>въведени от потребителя</w:t>
       </w:r>
       <w:r>
+        <w:rPr>
+          <w:lang w:val="bg-BG"/>
+        </w:rPr>
         <w:t>,</w:t>
       </w:r>
       <w:r>
@@ -2865,6 +2978,7 @@
       <w:r>
         <w:rPr>
           <w:b/>
+          <w:lang w:val="bg-BG"/>
         </w:rPr>
         <w:t xml:space="preserve">15 </w:t>
       </w:r>
@@ -2876,6 +2990,9 @@
         <w:t>минути</w:t>
       </w:r>
       <w:r>
+        <w:rPr>
+          <w:lang w:val="bg-BG"/>
+        </w:rPr>
         <w:t xml:space="preserve">. </w:t>
       </w:r>
       <w:r>
@@ -2894,6 +3011,7 @@
       <w:r>
         <w:rPr>
           <w:rStyle w:val="CodeChar"/>
+          <w:lang w:val="bg-BG"/>
         </w:rPr>
         <w:t>:</w:t>
       </w:r>
@@ -2905,6 +3023,9 @@
         <w:t>минути</w:t>
       </w:r>
       <w:r>
+        <w:rPr>
+          <w:lang w:val="bg-BG"/>
+        </w:rPr>
         <w:t xml:space="preserve">. </w:t>
       </w:r>
       <w:r>
@@ -2914,6 +3035,9 @@
         <w:t xml:space="preserve">Часовете винаги са между </w:t>
       </w:r>
       <w:r>
+        <w:rPr>
+          <w:lang w:val="bg-BG"/>
+        </w:rPr>
         <w:t xml:space="preserve">0 </w:t>
       </w:r>
       <w:r>
@@ -2923,6 +3047,9 @@
         <w:t xml:space="preserve">и </w:t>
       </w:r>
       <w:r>
+        <w:rPr>
+          <w:lang w:val="bg-BG"/>
+        </w:rPr>
         <w:t xml:space="preserve">23, </w:t>
       </w:r>
       <w:r>
@@ -2932,6 +3059,9 @@
         <w:t xml:space="preserve">а минутите винаги са между </w:t>
       </w:r>
       <w:r>
+        <w:rPr>
+          <w:lang w:val="bg-BG"/>
+        </w:rPr>
         <w:t xml:space="preserve">0 </w:t>
       </w:r>
       <w:r>
@@ -2941,6 +3071,9 @@
         <w:t xml:space="preserve">и </w:t>
       </w:r>
       <w:r>
+        <w:rPr>
+          <w:lang w:val="bg-BG"/>
+        </w:rPr>
         <w:t xml:space="preserve">59. </w:t>
       </w:r>
       <w:r>
@@ -2950,6 +3083,9 @@
         <w:t>Часовете се изписват с една или две цифри</w:t>
       </w:r>
       <w:r>
+        <w:rPr>
+          <w:lang w:val="bg-BG"/>
+        </w:rPr>
         <w:t xml:space="preserve">. </w:t>
       </w:r>
       <w:r>
@@ -2959,6 +3095,9 @@
         <w:t>Минутите се изписват винаги с по две цифри</w:t>
       </w:r>
       <w:r>
+        <w:rPr>
+          <w:lang w:val="bg-BG"/>
+        </w:rPr>
         <w:t xml:space="preserve">, </w:t>
       </w:r>
       <w:r>
@@ -2977,10 +3116,14 @@
       <w:r>
         <w:rPr>
           <w:b/>
+          <w:lang w:val="bg-BG"/>
         </w:rPr>
         <w:t>,</w:t>
       </w:r>
       <w:r>
+        <w:rPr>
+          <w:lang w:val="bg-BG"/>
+        </w:rPr>
         <w:t xml:space="preserve"> </w:t>
       </w:r>
       <w:r>
@@ -2990,6 +3133,9 @@
         <w:t>когато е необходимо</w:t>
       </w:r>
       <w:r>
+        <w:rPr>
+          <w:lang w:val="bg-BG"/>
+        </w:rPr>
         <w:t xml:space="preserve">. </w:t>
       </w:r>
     </w:p>
@@ -3772,13 +3918,92 @@
         <w:t xml:space="preserve"> предходната задача като </w:t>
       </w:r>
       <w:r>
-        <w:t xml:space="preserve">Windows Forms GUI app. </w:t>
-      </w:r>
-      <w:r>
-        <w:rPr>
-          <w:lang w:val="bg-BG"/>
-        </w:rPr>
-        <w:t>Потребителският интерфейс трябва да изглежда така:</w:t>
+        <w:rPr>
+          <w:b/>
+          <w:bCs/>
+        </w:rPr>
+        <w:t>Windows</w:t>
+      </w:r>
+      <w:r>
+        <w:rPr>
+          <w:b/>
+          <w:bCs/>
+          <w:lang w:val="bg-BG"/>
+        </w:rPr>
+        <w:t xml:space="preserve"> </w:t>
+      </w:r>
+      <w:r>
+        <w:rPr>
+          <w:b/>
+          <w:bCs/>
+        </w:rPr>
+        <w:t>Forms</w:t>
+      </w:r>
+      <w:r>
+        <w:rPr>
+          <w:b/>
+          <w:bCs/>
+          <w:lang w:val="bg-BG"/>
+        </w:rPr>
+        <w:t xml:space="preserve"> </w:t>
+      </w:r>
+      <w:r>
+        <w:rPr>
+          <w:b/>
+          <w:bCs/>
+        </w:rPr>
+        <w:t>GUI</w:t>
+      </w:r>
+      <w:r>
+        <w:rPr>
+          <w:b/>
+          <w:bCs/>
+          <w:lang w:val="bg-BG"/>
+        </w:rPr>
+        <w:t xml:space="preserve"> </w:t>
+      </w:r>
+      <w:r>
+        <w:rPr>
+          <w:b/>
+          <w:bCs/>
+        </w:rPr>
+        <w:t>app</w:t>
+      </w:r>
+      <w:r>
+        <w:rPr>
+          <w:lang w:val="bg-BG"/>
+        </w:rPr>
+        <w:t xml:space="preserve">. </w:t>
+      </w:r>
+      <w:r>
+        <w:rPr>
+          <w:lang w:val="bg-BG"/>
+        </w:rPr>
+        <w:t xml:space="preserve">Потребителският интерфейс </w:t>
+      </w:r>
+      <w:r>
+        <w:rPr>
+          <w:lang w:val="bg-BG"/>
+        </w:rPr>
+        <w:t>може</w:t>
+      </w:r>
+      <w:r>
+        <w:rPr>
+          <w:lang w:val="bg-BG"/>
+        </w:rPr>
+        <w:t xml:space="preserve"> да изглежда </w:t>
+      </w:r>
+      <w:r>
+        <w:rPr>
+          <w:lang w:val="bg-BG"/>
+        </w:rPr>
+        <w:t xml:space="preserve">ето </w:t>
+      </w:r>
+      <w:r>
+        <w:rPr>
+          <w:lang w:val="bg-BG"/>
+        </w:rPr>
+        <w:t>така:</w:t>
       </w:r>
     </w:p>
     <w:p>
@@ -3789,6 +4014,7 @@
       </w:pPr>
       <w:r>
         <w:rPr>
+          <w:noProof/>
           <w:lang w:val="bg-BG"/>
         </w:rPr>
         <w:lastRenderedPageBreak/>
@@ -4103,11 +4329,12 @@
       <w:r>
         <w:t>"</w:t>
       </w:r>
-      <w:proofErr w:type="spellStart"/>
-      <w:r>
+      <w:r>
+        <w:rPr>
+          <w:rStyle w:val="CodeChar"/>
+        </w:rPr>
         <w:t>labelHour</w:t>
       </w:r>
-      <w:proofErr w:type="spellEnd"/>
       <w:r>
         <w:t xml:space="preserve">" </w:t>
       </w:r>
@@ -4135,14 +4362,12 @@
       <w:r>
         <w:t>"</w:t>
       </w:r>
-      <w:proofErr w:type="spellStart"/>
-      <w:r>
-        <w:t>label</w:t>
-      </w:r>
-      <w:r>
-        <w:t>Minute</w:t>
-      </w:r>
-      <w:proofErr w:type="spellEnd"/>
+      <w:r>
+        <w:rPr>
+          <w:rStyle w:val="CodeChar"/>
+        </w:rPr>
+        <w:t>labelMinute</w:t>
+      </w:r>
       <w:r>
         <w:t xml:space="preserve">" </w:t>
       </w:r>
@@ -4153,13 +4378,7 @@
         <w:t xml:space="preserve">с текст </w:t>
       </w:r>
       <w:r>
-        <w:t>"</w:t>
-      </w:r>
-      <w:r>
-        <w:t>Minute</w:t>
-      </w:r>
-      <w:r>
-        <w:t>:"</w:t>
+        <w:t>"Minute:"</w:t>
       </w:r>
     </w:p>
     <w:p>
@@ -4187,11 +4406,12 @@
         </w:rPr>
         <w:t>числови полета (</w:t>
       </w:r>
-      <w:proofErr w:type="spellStart"/>
-      <w:r>
+      <w:r>
+        <w:rPr>
+          <w:rStyle w:val="CodeChar"/>
+        </w:rPr>
         <w:t>NumericUpDown</w:t>
       </w:r>
-      <w:proofErr w:type="spellEnd"/>
       <w:r>
         <w:t>):</w:t>
       </w:r>
@@ -4210,11 +4430,12 @@
       <w:r>
         <w:t>"</w:t>
       </w:r>
-      <w:proofErr w:type="spellStart"/>
-      <w:r>
+      <w:r>
+        <w:rPr>
+          <w:rStyle w:val="CodeChar"/>
+        </w:rPr>
         <w:t>numericUpDownHour</w:t>
       </w:r>
-      <w:proofErr w:type="spellEnd"/>
       <w:r>
         <w:t xml:space="preserve">" </w:t>
       </w:r>
@@ -4261,11 +4482,12 @@
       <w:r>
         <w:t>"</w:t>
       </w:r>
-      <w:proofErr w:type="spellStart"/>
-      <w:r>
+      <w:r>
+        <w:rPr>
+          <w:rStyle w:val="CodeChar"/>
+        </w:rPr>
         <w:t>numericUpDownMinute</w:t>
       </w:r>
-      <w:proofErr w:type="spellEnd"/>
       <w:r>
         <w:t xml:space="preserve">" </w:t>
       </w:r>
@@ -4307,6 +4529,7 @@
       </w:pPr>
       <w:r>
         <w:rPr>
+          <w:noProof/>
           <w:lang w:val="bg-BG"/>
         </w:rPr>
         <w:drawing>
@@ -4382,6 +4605,7 @@
       </w:r>
       <w:r>
         <w:rPr>
+          <w:noProof/>
           <w:lang w:val="bg-BG"/>
         </w:rPr>
         <w:drawing>
@@ -4453,11 +4677,12 @@
         </w:rPr>
         <w:t>текстово поле (</w:t>
       </w:r>
-      <w:proofErr w:type="spellStart"/>
-      <w:r>
+      <w:r>
+        <w:rPr>
+          <w:rStyle w:val="CodeChar"/>
+        </w:rPr>
         <w:t>TextBox</w:t>
       </w:r>
-      <w:proofErr w:type="spellEnd"/>
       <w:r>
         <w:t>):</w:t>
       </w:r>
@@ -4476,11 +4701,12 @@
       <w:r>
         <w:t>"</w:t>
       </w:r>
-      <w:proofErr w:type="spellStart"/>
-      <w:r>
+      <w:r>
+        <w:rPr>
+          <w:rStyle w:val="CodeChar"/>
+        </w:rPr>
         <w:t>textBoxResult</w:t>
       </w:r>
-      <w:proofErr w:type="spellEnd"/>
       <w:r>
         <w:rPr>
           <w:lang w:val="bg-BG"/>
@@ -4607,7 +4833,7 @@
               </wp:anchor>
             </w:drawing>
           </mc:Choice>
-          <mc:Fallback>
+          <mc:Fallback xmlns:w16du="http://schemas.microsoft.com/office/word/2023/wordml/word16du">
             <w:pict>
               <v:shapetype w14:anchorId="25DB8C43" id="_x0000_t13" coordsize="21600,21600" o:spt="13" adj="16200,5400" path="m@0,l@0@1,0@1,0@2@0@2@0,21600,21600,10800xe">
                 <v:stroke joinstyle="miter"/>
@@ -4625,13 +4851,14 @@
                   <v:h position="#0,#1" xrange="0,21600" yrange="0,10800"/>
                 </v:handles>
               </v:shapetype>
-              <v:shape id="Right Arrow 10" o:spid="_x0000_s1026" type="#_x0000_t13" style="position:absolute;margin-left:252.85pt;margin-top:93pt;width:38.5pt;height:19.25pt;z-index:251659264;visibility:visible;mso-wrap-style:square;mso-wrap-distance-left:9pt;mso-wrap-distance-top:0;mso-wrap-distance-right:9pt;mso-wrap-distance-bottom:0;mso-position-horizontal:absolute;mso-position-horizontal-relative:text;mso-position-vertical:absolute;mso-position-vertical-relative:text;v-text-anchor:middle" o:gfxdata="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" fillcolor="#1f497d [3215]" strokecolor="#002060" strokeweight="2pt"/>
+              <v:shape id="Right Arrow 10" o:spid="_x0000_s1026" type="#_x0000_t13" style="position:absolute;margin-left:252.85pt;margin-top:93pt;width:38.5pt;height:19.25pt;z-index:251659264;visibility:visible;mso-wrap-style:square;mso-wrap-distance-left:9pt;mso-wrap-distance-top:0;mso-wrap-distance-right:9pt;mso-wrap-distance-bottom:0;mso-position-horizontal:absolute;mso-position-horizontal-relative:text;mso-position-vertical:absolute;mso-position-vertical-relative:text;v-text-anchor:middle" o:gfxdata="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" fillcolor="#1f497d [3215]" strokecolor="#002060" strokeweight="2pt"/>
             </w:pict>
           </mc:Fallback>
         </mc:AlternateContent>
       </w:r>
       <w:r>
         <w:rPr>
+          <w:noProof/>
           <w:lang w:val="bg-BG"/>
         </w:rPr>
         <w:drawing>
@@ -4707,6 +4934,7 @@
       </w:r>
       <w:r>
         <w:rPr>
+          <w:noProof/>
           <w:lang w:val="bg-BG"/>
         </w:rPr>
         <w:drawing>
@@ -4791,7 +5019,13 @@
         <w:t>"</w:t>
       </w:r>
       <w:r>
-        <w:t xml:space="preserve">buttonAdd15Minutes" </w:t>
+        <w:rPr>
+          <w:rStyle w:val="CodeChar"/>
+        </w:rPr>
+        <w:t>buttonAdd15Minutes</w:t>
+      </w:r>
+      <w:r>
+        <w:t xml:space="preserve">" </w:t>
       </w:r>
       <w:r>
         <w:rPr>
@@ -4814,15 +5048,7 @@
         <w:t xml:space="preserve"> "</w:t>
       </w:r>
       <w:r>
-        <w:t xml:space="preserve">Add 15 </w:t>
-      </w:r>
-      <w:proofErr w:type="gramStart"/>
-      <w:r>
-        <w:t>minutes</w:t>
-      </w:r>
-      <w:proofErr w:type="gramEnd"/>
-      <w:r>
-        <w:t>"</w:t>
+        <w:t>Add 15 minutes"</w:t>
       </w:r>
     </w:p>
     <w:p>
@@ -4834,6 +5060,7 @@
       </w:pPr>
       <w:r>
         <w:rPr>
+          <w:noProof/>
           <w:lang w:val="bg-BG"/>
         </w:rPr>
         <w:drawing>
@@ -4933,6 +5160,7 @@
         <w:rPr>
           <w:b/>
           <w:bCs/>
+          <w:lang w:val="bg-BG"/>
         </w:rPr>
         <w:t xml:space="preserve"> </w:t>
       </w:r>
@@ -4950,6 +5178,9 @@
         <w:t>Click</w:t>
       </w:r>
       <w:r>
+        <w:rPr>
+          <w:lang w:val="bg-BG"/>
+        </w:rPr>
         <w:t>:</w:t>
       </w:r>
     </w:p>
@@ -4959,6 +5190,9 @@
         <w:ind w:left="284"/>
       </w:pPr>
       <w:r>
+        <w:rPr>
+          <w:noProof/>
+        </w:rPr>
         <w:drawing>
           <wp:inline distT="0" distB="0" distL="0" distR="0" wp14:anchorId="594A8DC9" wp14:editId="7EDE81C6">
             <wp:extent cx="6134400" cy="2692800"/>
@@ -5035,7 +5269,21 @@
           <w:b/>
           <w:bCs/>
         </w:rPr>
-        <w:t>[Ctrl + f5]</w:t>
+        <w:t xml:space="preserve">[Ctrl + </w:t>
+      </w:r>
+      <w:r>
+        <w:rPr>
+          <w:b/>
+          <w:bCs/>
+        </w:rPr>
+        <w:t>F</w:t>
+      </w:r>
+      <w:r>
+        <w:rPr>
+          <w:b/>
+          <w:bCs/>
+        </w:rPr>
+        <w:t>5]</w:t>
       </w:r>
       <w:r>
         <w:t xml:space="preserve"> </w:t>
@@ -5065,6 +5313,9 @@
         <w:ind w:left="284"/>
       </w:pPr>
       <w:r>
+        <w:rPr>
+          <w:noProof/>
+        </w:rPr>
         <w:lastRenderedPageBreak/>
         <w:drawing>
           <wp:inline distT="0" distB="0" distL="0" distR="0" wp14:anchorId="3379C976" wp14:editId="7B508321">
@@ -5132,6 +5383,9 @@
         <w:t>Петя има магазин за детски играчки</w:t>
       </w:r>
       <w:r>
+        <w:rPr>
+          <w:lang w:val="bg-BG"/>
+        </w:rPr>
         <w:t xml:space="preserve">. </w:t>
       </w:r>
       <w:r>
@@ -5141,6 +5395,9 @@
         <w:t>Тя получава голяма поръчка</w:t>
       </w:r>
       <w:r>
+        <w:rPr>
+          <w:lang w:val="bg-BG"/>
+        </w:rPr>
         <w:t xml:space="preserve">, </w:t>
       </w:r>
       <w:r>
@@ -5150,6 +5407,9 @@
         <w:t>която трябва да изпълни</w:t>
       </w:r>
       <w:r>
+        <w:rPr>
+          <w:lang w:val="bg-BG"/>
+        </w:rPr>
         <w:t xml:space="preserve">. </w:t>
       </w:r>
       <w:r>
@@ -5159,6 +5419,9 @@
         <w:t>С парите</w:t>
       </w:r>
       <w:r>
+        <w:rPr>
+          <w:lang w:val="bg-BG"/>
+        </w:rPr>
         <w:t xml:space="preserve">, </w:t>
       </w:r>
       <w:r>
@@ -5168,6 +5431,9 @@
         <w:t>които ще спечели</w:t>
       </w:r>
       <w:r>
+        <w:rPr>
+          <w:lang w:val="bg-BG"/>
+        </w:rPr>
         <w:t>,</w:t>
       </w:r>
       <w:r>
@@ -5177,6 +5443,9 @@
         <w:t xml:space="preserve"> иска да отиде на екскурзия</w:t>
       </w:r>
       <w:r>
+        <w:rPr>
+          <w:lang w:val="bg-BG"/>
+        </w:rPr>
         <w:t xml:space="preserve">. </w:t>
       </w:r>
       <w:r>
@@ -5186,6 +5455,9 @@
         <w:t>Да се напише програма</w:t>
       </w:r>
       <w:r>
+        <w:rPr>
+          <w:lang w:val="bg-BG"/>
+        </w:rPr>
         <w:t xml:space="preserve">, </w:t>
       </w:r>
       <w:r>
@@ -5203,6 +5475,9 @@
         <w:t>печалбата от поръчката</w:t>
       </w:r>
       <w:r>
+        <w:rPr>
+          <w:lang w:val="bg-BG"/>
+        </w:rPr>
         <w:t>.</w:t>
       </w:r>
     </w:p>
@@ -5225,6 +5500,7 @@
       <w:r>
         <w:rPr>
           <w:b/>
+          <w:lang w:val="bg-BG"/>
         </w:rPr>
         <w:t>:</w:t>
       </w:r>
@@ -5477,6 +5753,7 @@
           <w:rFonts w:asciiTheme="minorHAnsi" w:hAnsiTheme="minorHAnsi" w:cstheme="minorHAnsi"/>
           <w:sz w:val="22"/>
           <w:szCs w:val="22"/>
+          <w:lang w:val="bg-BG"/>
         </w:rPr>
       </w:pPr>
       <w:r>
@@ -5494,6 +5771,7 @@
           <w:b/>
           <w:sz w:val="22"/>
           <w:szCs w:val="22"/>
+          <w:lang w:val="bg-BG"/>
         </w:rPr>
         <w:t xml:space="preserve">50 </w:t>
       </w:r>
@@ -5513,6 +5791,7 @@
           <w:bCs/>
           <w:sz w:val="22"/>
           <w:szCs w:val="22"/>
+          <w:lang w:val="bg-BG"/>
         </w:rPr>
         <w:t>,</w:t>
       </w:r>
@@ -5551,6 +5830,7 @@
           <w:b/>
           <w:sz w:val="22"/>
           <w:szCs w:val="22"/>
+          <w:lang w:val="bg-BG"/>
         </w:rPr>
         <w:t>25%</w:t>
       </w:r>
@@ -5559,6 +5839,7 @@
           <w:rFonts w:asciiTheme="minorHAnsi" w:hAnsiTheme="minorHAnsi" w:cstheme="minorHAnsi"/>
           <w:sz w:val="22"/>
           <w:szCs w:val="22"/>
+          <w:lang w:val="bg-BG"/>
         </w:rPr>
         <w:t xml:space="preserve"> </w:t>
       </w:r>
@@ -5577,6 +5858,7 @@
           <w:rFonts w:asciiTheme="minorHAnsi" w:hAnsiTheme="minorHAnsi" w:cstheme="minorHAnsi"/>
           <w:sz w:val="22"/>
           <w:szCs w:val="22"/>
+          <w:lang w:val="bg-BG"/>
         </w:rPr>
         <w:t xml:space="preserve">. </w:t>
       </w:r>
@@ -5595,6 +5877,7 @@
           <w:b/>
           <w:sz w:val="22"/>
           <w:szCs w:val="22"/>
+          <w:lang w:val="bg-BG"/>
         </w:rPr>
         <w:t xml:space="preserve">10% </w:t>
       </w:r>
@@ -5622,6 +5905,7 @@
           <w:rFonts w:asciiTheme="minorHAnsi" w:hAnsiTheme="minorHAnsi" w:cstheme="minorHAnsi"/>
           <w:sz w:val="22"/>
           <w:szCs w:val="22"/>
+          <w:lang w:val="bg-BG"/>
         </w:rPr>
         <w:t xml:space="preserve">. </w:t>
       </w:r>
@@ -5653,7 +5937,7 @@
           <w:color w:val="272A34"/>
           <w:sz w:val="22"/>
           <w:szCs w:val="22"/>
-          <w:lang w:eastAsia="bg-BG"/>
+          <w:lang w:val="bg-BG" w:eastAsia="bg-BG"/>
         </w:rPr>
         <w:t xml:space="preserve">ѝ </w:t>
       </w:r>
@@ -5682,6 +5966,7 @@
           <w:rFonts w:asciiTheme="minorHAnsi" w:hAnsiTheme="minorHAnsi" w:cstheme="minorHAnsi"/>
           <w:sz w:val="22"/>
           <w:szCs w:val="22"/>
+          <w:lang w:val="bg-BG"/>
         </w:rPr>
         <w:t>.</w:t>
       </w:r>
@@ -5696,14 +5981,21 @@
           <w:rFonts w:asciiTheme="minorHAnsi" w:hAnsiTheme="minorHAnsi" w:cstheme="minorHAnsi"/>
           <w:sz w:val="22"/>
           <w:szCs w:val="22"/>
+          <w:lang w:val="bg-BG"/>
         </w:rPr>
       </w:pPr>
     </w:p>
     <w:p>
       <w:pPr>
         <w:pStyle w:val="Heading3"/>
-      </w:pPr>
-      <w:r>
+        <w:rPr>
+          <w:lang w:val="bg-BG"/>
+        </w:rPr>
+      </w:pPr>
+      <w:r>
+        <w:rPr>
+          <w:lang w:val="bg-BG"/>
+        </w:rPr>
         <w:t>Вход</w:t>
       </w:r>
     </w:p>
@@ -5723,6 +6015,7 @@
       <w:r>
         <w:rPr>
           <w:b/>
+          <w:lang w:val="bg-BG"/>
         </w:rPr>
         <w:t xml:space="preserve">6 </w:t>
       </w:r>
@@ -5734,6 +6027,9 @@
         <w:t>реда</w:t>
       </w:r>
       <w:r>
+        <w:rPr>
+          <w:lang w:val="bg-BG"/>
+        </w:rPr>
         <w:t>:</w:t>
       </w:r>
     </w:p>
@@ -5760,6 +6056,7 @@
       <w:r>
         <w:rPr>
           <w:bCs/>
+          <w:lang w:val="bg-BG"/>
         </w:rPr>
         <w:t xml:space="preserve">- </w:t>
       </w:r>
@@ -5773,8 +6070,15 @@
       <w:r>
         <w:rPr>
           <w:bCs/>
-        </w:rPr>
-        <w:t>[1.00 … 10000.00]</w:t>
+          <w:lang w:val="bg-BG"/>
+        </w:rPr>
+        <w:t xml:space="preserve">[1.00 … </w:t>
+      </w:r>
+      <w:r>
+        <w:rPr>
+          <w:bCs/>
+        </w:rPr>
+        <w:t>10000.00]</w:t>
       </w:r>
     </w:p>
     <w:p>
@@ -5800,6 +6104,7 @@
       <w:r>
         <w:rPr>
           <w:bCs/>
+          <w:lang w:val="bg-BG"/>
         </w:rPr>
         <w:t xml:space="preserve">- </w:t>
       </w:r>
@@ -5813,8 +6118,15 @@
       <w:r>
         <w:rPr>
           <w:bCs/>
-        </w:rPr>
-        <w:t>[0… 1000]</w:t>
+          <w:lang w:val="bg-BG"/>
+        </w:rPr>
+        <w:t xml:space="preserve">[0… </w:t>
+      </w:r>
+      <w:r>
+        <w:rPr>
+          <w:bCs/>
+        </w:rPr>
+        <w:t>1000]</w:t>
       </w:r>
     </w:p>
     <w:p>
@@ -5840,6 +6152,7 @@
       <w:r>
         <w:rPr>
           <w:bCs/>
+          <w:lang w:val="bg-BG"/>
         </w:rPr>
         <w:t xml:space="preserve">- </w:t>
       </w:r>
@@ -5853,8 +6166,15 @@
       <w:r>
         <w:rPr>
           <w:bCs/>
-        </w:rPr>
-        <w:t>[0 … 1000]</w:t>
+          <w:lang w:val="bg-BG"/>
+        </w:rPr>
+        <w:t xml:space="preserve">[0 … </w:t>
+      </w:r>
+      <w:r>
+        <w:rPr>
+          <w:bCs/>
+        </w:rPr>
+        <w:t>1000]</w:t>
       </w:r>
     </w:p>
     <w:p>
@@ -5880,6 +6200,7 @@
       <w:r>
         <w:rPr>
           <w:bCs/>
+          <w:lang w:val="bg-BG"/>
         </w:rPr>
         <w:t xml:space="preserve">- </w:t>
       </w:r>
@@ -5893,8 +6214,15 @@
       <w:r>
         <w:rPr>
           <w:bCs/>
-        </w:rPr>
-        <w:t>[0 … 1000]</w:t>
+          <w:lang w:val="bg-BG"/>
+        </w:rPr>
+        <w:t xml:space="preserve">[0 … </w:t>
+      </w:r>
+      <w:r>
+        <w:rPr>
+          <w:bCs/>
+        </w:rPr>
+        <w:t>1000]</w:t>
       </w:r>
     </w:p>
     <w:p>
@@ -5923,6 +6251,7 @@
         <w:rPr>
           <w:bCs/>
           <w:noProof/>
+          <w:lang w:val="bg-BG"/>
         </w:rPr>
         <w:t xml:space="preserve">- </w:t>
       </w:r>
@@ -5938,8 +6267,16 @@
         <w:rPr>
           <w:bCs/>
           <w:noProof/>
-        </w:rPr>
-        <w:t>[0 … 1000]</w:t>
+          <w:lang w:val="bg-BG"/>
+        </w:rPr>
+        <w:t xml:space="preserve">[0 … </w:t>
+      </w:r>
+      <w:r>
+        <w:rPr>
+          <w:bCs/>
+          <w:noProof/>
+        </w:rPr>
+        <w:t>1000]</w:t>
       </w:r>
     </w:p>
     <w:p>
@@ -5968,6 +6305,7 @@
         <w:rPr>
           <w:bCs/>
           <w:noProof/>
+          <w:lang w:val="bg-BG"/>
         </w:rPr>
         <w:t xml:space="preserve">- </w:t>
       </w:r>
@@ -5983,8 +6321,16 @@
         <w:rPr>
           <w:bCs/>
           <w:noProof/>
-        </w:rPr>
-        <w:t>[0 … 1000]</w:t>
+          <w:lang w:val="bg-BG"/>
+        </w:rPr>
+        <w:t xml:space="preserve">[0 … </w:t>
+      </w:r>
+      <w:r>
+        <w:rPr>
+          <w:bCs/>
+          <w:noProof/>
+        </w:rPr>
+        <w:t>1000]</w:t>
       </w:r>
     </w:p>
     <w:p>
@@ -6076,8 +6422,26 @@
           <w:rFonts w:ascii="Consolas" w:hAnsi="Consolas"/>
           <w:b/>
           <w:noProof/>
-        </w:rPr>
-        <w:t>"Yes! {</w:t>
+          <w:lang w:val="bg-BG"/>
+        </w:rPr>
+        <w:t>"</w:t>
+      </w:r>
+      <w:r>
+        <w:rPr>
+          <w:rFonts w:ascii="Consolas" w:hAnsi="Consolas"/>
+          <w:b/>
+          <w:noProof/>
+        </w:rPr>
+        <w:t>Yes</w:t>
+      </w:r>
+      <w:r>
+        <w:rPr>
+          <w:rFonts w:ascii="Consolas" w:hAnsi="Consolas"/>
+          <w:b/>
+          <w:noProof/>
+          <w:lang w:val="bg-BG"/>
+        </w:rPr>
+        <w:t>! {</w:t>
       </w:r>
       <w:r>
         <w:rPr>
@@ -6092,8 +6456,43 @@
           <w:rFonts w:ascii="Consolas" w:hAnsi="Consolas"/>
           <w:b/>
           <w:noProof/>
-        </w:rPr>
-        <w:t>} lv left."</w:t>
+          <w:lang w:val="bg-BG"/>
+        </w:rPr>
+        <w:t xml:space="preserve">} </w:t>
+      </w:r>
+      <w:r>
+        <w:rPr>
+          <w:rFonts w:ascii="Consolas" w:hAnsi="Consolas"/>
+          <w:b/>
+          <w:noProof/>
+        </w:rPr>
+        <w:t>lv</w:t>
+      </w:r>
+      <w:r>
+        <w:rPr>
+          <w:rFonts w:ascii="Consolas" w:hAnsi="Consolas"/>
+          <w:b/>
+          <w:noProof/>
+          <w:lang w:val="bg-BG"/>
+        </w:rPr>
+        <w:t xml:space="preserve"> </w:t>
+      </w:r>
+      <w:r>
+        <w:rPr>
+          <w:rFonts w:ascii="Consolas" w:hAnsi="Consolas"/>
+          <w:b/>
+          <w:noProof/>
+        </w:rPr>
+        <w:t>left</w:t>
+      </w:r>
+      <w:r>
+        <w:rPr>
+          <w:rFonts w:ascii="Consolas" w:hAnsi="Consolas"/>
+          <w:b/>
+          <w:noProof/>
+          <w:lang w:val="bg-BG"/>
+        </w:rPr>
+        <w:t>."</w:t>
       </w:r>
     </w:p>
     <w:p>
@@ -6143,6 +6542,7 @@
       <w:r>
         <w:rPr>
           <w:rFonts w:eastAsia="Times New Roman" w:cs="Arial"/>
+          <w:lang w:val="bg-BG"/>
         </w:rPr>
         <w:t>:</w:t>
       </w:r>
@@ -6238,6 +6638,7 @@
         <w:rPr>
           <w:rFonts w:cstheme="minorHAnsi"/>
           <w:bCs/>
+          <w:lang w:val="bg-BG"/>
         </w:rPr>
         <w:t>.</w:t>
       </w:r>
@@ -6624,6 +7025,7 @@
                 <w:rFonts w:eastAsia="Calibri" w:cs="Times New Roman"/>
                 <w:b/>
                 <w:noProof/>
+                <w:lang w:val="bg-BG"/>
               </w:rPr>
               <w:t xml:space="preserve">135 &gt; 50 =&gt; 25% </w:t>
             </w:r>
@@ -6640,6 +7042,7 @@
               <w:rPr>
                 <w:rFonts w:eastAsia="Calibri" w:cs="Times New Roman"/>
                 <w:noProof/>
+                <w:lang w:val="bg-BG"/>
               </w:rPr>
               <w:t xml:space="preserve">; 25% </w:t>
             </w:r>
@@ -6655,6 +7058,7 @@
               <w:rPr>
                 <w:rFonts w:eastAsia="Calibri" w:cs="Times New Roman"/>
                 <w:noProof/>
+                <w:lang w:val="bg-BG"/>
               </w:rPr>
               <w:t xml:space="preserve">680 = </w:t>
             </w:r>
@@ -6663,6 +7067,7 @@
                 <w:rFonts w:eastAsia="Calibri" w:cs="Times New Roman"/>
                 <w:b/>
                 <w:noProof/>
+                <w:lang w:val="bg-BG"/>
               </w:rPr>
               <w:t xml:space="preserve">170 </w:t>
             </w:r>
@@ -6680,6 +7085,7 @@
                 <w:rFonts w:eastAsia="Calibri" w:cs="Times New Roman"/>
                 <w:b/>
                 <w:noProof/>
+                <w:lang w:val="bg-BG"/>
               </w:rPr>
               <w:t xml:space="preserve">. </w:t>
             </w:r>
@@ -6715,6 +7121,7 @@
               <w:rPr>
                 <w:rFonts w:eastAsia="Calibri" w:cs="Times New Roman"/>
                 <w:noProof/>
+                <w:lang w:val="bg-BG"/>
               </w:rPr>
               <w:t xml:space="preserve">: 680 – 170 = </w:t>
             </w:r>
@@ -6723,6 +7130,7 @@
                 <w:rFonts w:eastAsia="Calibri" w:cs="Times New Roman"/>
                 <w:b/>
                 <w:noProof/>
+                <w:lang w:val="bg-BG"/>
               </w:rPr>
               <w:t xml:space="preserve">510 </w:t>
             </w:r>
@@ -6738,6 +7146,7 @@
               <w:rPr>
                 <w:rFonts w:eastAsia="Calibri" w:cs="Times New Roman"/>
                 <w:noProof/>
+                <w:lang w:val="bg-BG"/>
               </w:rPr>
               <w:t>.</w:t>
             </w:r>
@@ -6764,6 +7173,7 @@
               <w:rPr>
                 <w:rFonts w:eastAsia="Calibri" w:cs="Times New Roman"/>
                 <w:noProof/>
+                <w:lang w:val="bg-BG"/>
               </w:rPr>
               <w:t xml:space="preserve">: 10% </w:t>
             </w:r>
@@ -6779,6 +7189,7 @@
               <w:rPr>
                 <w:rFonts w:eastAsia="Calibri" w:cs="Times New Roman"/>
                 <w:noProof/>
+                <w:lang w:val="bg-BG"/>
               </w:rPr>
               <w:t xml:space="preserve">510 </w:t>
             </w:r>
@@ -6794,6 +7205,7 @@
               <w:rPr>
                 <w:rFonts w:eastAsia="Calibri" w:cs="Times New Roman"/>
                 <w:noProof/>
+                <w:lang w:val="bg-BG"/>
               </w:rPr>
               <w:t xml:space="preserve">. = </w:t>
             </w:r>
@@ -6802,6 +7214,7 @@
                 <w:rFonts w:eastAsia="Calibri" w:cs="Times New Roman"/>
                 <w:b/>
                 <w:noProof/>
+                <w:lang w:val="bg-BG"/>
               </w:rPr>
               <w:t>51</w:t>
             </w:r>
@@ -6809,6 +7222,7 @@
               <w:rPr>
                 <w:rFonts w:eastAsia="Calibri" w:cs="Times New Roman"/>
                 <w:noProof/>
+                <w:lang w:val="bg-BG"/>
               </w:rPr>
               <w:t xml:space="preserve"> </w:t>
             </w:r>
@@ -6824,6 +7238,7 @@
               <w:rPr>
                 <w:rFonts w:eastAsia="Calibri" w:cs="Times New Roman"/>
                 <w:noProof/>
+                <w:lang w:val="bg-BG"/>
               </w:rPr>
               <w:t>.</w:t>
             </w:r>
@@ -6850,6 +7265,7 @@
               <w:rPr>
                 <w:rFonts w:eastAsia="Calibri" w:cs="Times New Roman"/>
                 <w:noProof/>
+                <w:lang w:val="bg-BG"/>
               </w:rPr>
               <w:t xml:space="preserve">: 510 – 51 = </w:t>
             </w:r>
@@ -6858,6 +7274,7 @@
                 <w:rFonts w:eastAsia="Calibri" w:cs="Times New Roman"/>
                 <w:b/>
                 <w:noProof/>
+                <w:lang w:val="bg-BG"/>
               </w:rPr>
               <w:t xml:space="preserve">459 </w:t>
             </w:r>
@@ -6873,6 +7290,7 @@
               <w:rPr>
                 <w:rFonts w:eastAsia="Calibri" w:cs="Times New Roman"/>
                 <w:noProof/>
+                <w:lang w:val="bg-BG"/>
               </w:rPr>
               <w:t xml:space="preserve">. </w:t>
             </w:r>
@@ -7313,6 +7731,7 @@
               <w:rPr>
                 <w:rFonts w:eastAsia="Calibri" w:cstheme="minorHAnsi"/>
                 <w:b/>
+                <w:lang w:val="bg-BG"/>
               </w:rPr>
               <w:t xml:space="preserve">21 &lt; 50 =&gt; </w:t>
             </w:r>
@@ -7344,6 +7763,7 @@
             <w:r>
               <w:rPr>
                 <w:rFonts w:eastAsia="Calibri" w:cstheme="minorHAnsi"/>
+                <w:lang w:val="bg-BG"/>
               </w:rPr>
               <w:t xml:space="preserve">: 10% </w:t>
             </w:r>
@@ -7357,6 +7777,7 @@
             <w:r>
               <w:rPr>
                 <w:rFonts w:eastAsia="Calibri" w:cstheme="minorHAnsi"/>
+                <w:lang w:val="bg-BG"/>
               </w:rPr>
               <w:t xml:space="preserve">90.3 = </w:t>
             </w:r>
@@ -7364,12 +7785,14 @@
               <w:rPr>
                 <w:rFonts w:eastAsia="Calibri" w:cstheme="minorHAnsi"/>
                 <w:b/>
+                <w:lang w:val="bg-BG"/>
               </w:rPr>
               <w:t>9.03</w:t>
             </w:r>
             <w:r>
               <w:rPr>
                 <w:rFonts w:eastAsia="Calibri" w:cstheme="minorHAnsi"/>
+                <w:lang w:val="bg-BG"/>
               </w:rPr>
               <w:t xml:space="preserve"> </w:t>
             </w:r>
@@ -7383,6 +7806,7 @@
             <w:r>
               <w:rPr>
                 <w:rFonts w:eastAsia="Calibri" w:cstheme="minorHAnsi"/>
+                <w:lang w:val="bg-BG"/>
               </w:rPr>
               <w:t>.</w:t>
             </w:r>
@@ -7406,6 +7830,7 @@
             <w:r>
               <w:rPr>
                 <w:rFonts w:eastAsia="Calibri" w:cstheme="minorHAnsi"/>
+                <w:lang w:val="bg-BG"/>
               </w:rPr>
               <w:t xml:space="preserve">: 90.3 – 9.03 = </w:t>
             </w:r>
@@ -7413,12 +7838,14 @@
               <w:rPr>
                 <w:rFonts w:eastAsia="Calibri" w:cstheme="minorHAnsi"/>
                 <w:b/>
+                <w:lang w:val="bg-BG"/>
               </w:rPr>
               <w:t>81.27</w:t>
             </w:r>
             <w:r>
               <w:rPr>
                 <w:rFonts w:eastAsia="Calibri" w:cstheme="minorHAnsi"/>
+                <w:lang w:val="bg-BG"/>
               </w:rPr>
               <w:t xml:space="preserve"> </w:t>
             </w:r>
@@ -7432,6 +7859,7 @@
             <w:r>
               <w:rPr>
                 <w:rFonts w:eastAsia="Calibri" w:cstheme="minorHAnsi"/>
+                <w:lang w:val="bg-BG"/>
               </w:rPr>
               <w:t>.</w:t>
             </w:r>
@@ -7441,18 +7869,21 @@
               <w:spacing w:before="20" w:after="20"/>
               <w:rPr>
                 <w:rFonts w:eastAsia="Calibri" w:cstheme="minorHAnsi"/>
+                <w:lang w:val="bg-BG"/>
               </w:rPr>
             </w:pPr>
             <w:r>
               <w:rPr>
                 <w:rFonts w:eastAsia="Calibri" w:cstheme="minorHAnsi"/>
                 <w:b/>
+                <w:lang w:val="bg-BG"/>
               </w:rPr>
               <w:t xml:space="preserve">81.27 &lt; 320 </w:t>
             </w:r>
             <w:r>
               <w:rPr>
                 <w:rFonts w:eastAsia="Calibri" w:cstheme="minorHAnsi"/>
+                <w:lang w:val="bg-BG"/>
               </w:rPr>
               <w:t>=&gt; 320 – 81.27</w:t>
             </w:r>
@@ -7460,12 +7891,14 @@
               <w:rPr>
                 <w:rFonts w:eastAsia="Calibri" w:cstheme="minorHAnsi"/>
                 <w:b/>
+                <w:lang w:val="bg-BG"/>
               </w:rPr>
               <w:t xml:space="preserve"> </w:t>
             </w:r>
             <w:r>
               <w:rPr>
                 <w:rFonts w:eastAsia="Calibri" w:cstheme="minorHAnsi"/>
+                <w:lang w:val="bg-BG"/>
               </w:rPr>
               <w:t xml:space="preserve">= </w:t>
             </w:r>
@@ -7473,6 +7906,7 @@
               <w:rPr>
                 <w:rFonts w:eastAsia="Calibri" w:cstheme="minorHAnsi"/>
                 <w:b/>
+                <w:lang w:val="bg-BG"/>
               </w:rPr>
               <w:t xml:space="preserve">238.73 </w:t>
             </w:r>
@@ -7486,6 +7920,7 @@
             <w:r>
               <w:rPr>
                 <w:rFonts w:eastAsia="Calibri" w:cstheme="minorHAnsi"/>
+                <w:lang w:val="bg-BG"/>
               </w:rPr>
               <w:t xml:space="preserve">. </w:t>
             </w:r>
@@ -7529,6 +7964,9 @@
         <w:t>Атанас решава да прекара отпуска си в Банско и да кара ски</w:t>
       </w:r>
       <w:r>
+        <w:rPr>
+          <w:lang w:val="bg-BG"/>
+        </w:rPr>
         <w:t xml:space="preserve">. </w:t>
       </w:r>
       <w:r>
@@ -7538,6 +7976,9 @@
         <w:t>Преди да отиде обаче</w:t>
       </w:r>
       <w:r>
+        <w:rPr>
+          <w:lang w:val="bg-BG"/>
+        </w:rPr>
         <w:t xml:space="preserve">, </w:t>
       </w:r>
       <w:r>
@@ -7555,6 +7996,9 @@
         <w:t>колко ще му струва престоя</w:t>
       </w:r>
       <w:r>
+        <w:rPr>
+          <w:lang w:val="bg-BG"/>
+        </w:rPr>
         <w:t xml:space="preserve">. </w:t>
       </w:r>
       <w:r>
@@ -7801,6 +8245,9 @@
         <w:t>броя на дните</w:t>
       </w:r>
       <w:r>
+        <w:rPr>
+          <w:lang w:val="bg-BG"/>
+        </w:rPr>
         <w:t xml:space="preserve">, </w:t>
       </w:r>
       <w:r>
@@ -7812,6 +8259,7 @@
       <w:r>
         <w:rPr>
           <w:noProof/>
+          <w:lang w:val="bg-BG"/>
         </w:rPr>
         <w:t>(</w:t>
       </w:r>
@@ -7827,6 +8275,7 @@
         <w:rPr>
           <w:b/>
           <w:bCs/>
+          <w:lang w:val="bg-BG"/>
         </w:rPr>
         <w:t xml:space="preserve">: 11 </w:t>
       </w:r>
@@ -7842,6 +8291,7 @@
         <w:rPr>
           <w:b/>
           <w:bCs/>
+          <w:lang w:val="bg-BG"/>
         </w:rPr>
         <w:t xml:space="preserve">= 10 </w:t>
       </w:r>
@@ -7856,18 +8306,21 @@
       <w:r>
         <w:rPr>
           <w:noProof/>
+          <w:lang w:val="bg-BG"/>
         </w:rPr>
         <w:t>)</w:t>
       </w:r>
       <w:r>
         <w:rPr>
           <w:noProof/>
+          <w:lang w:val="bg-BG"/>
         </w:rPr>
         <w:t>,</w:t>
       </w:r>
       <w:r>
         <w:rPr>
           <w:noProof/>
+          <w:lang w:val="bg-BG"/>
         </w:rPr>
         <w:t xml:space="preserve"> </w:t>
       </w:r>
@@ -7902,6 +8355,9 @@
         <w:t xml:space="preserve"> на помещението</w:t>
       </w:r>
       <w:r>
+        <w:rPr>
+          <w:lang w:val="bg-BG"/>
+        </w:rPr>
         <w:t xml:space="preserve">, </w:t>
       </w:r>
       <w:r>
@@ -7911,6 +8367,9 @@
         <w:t>което ще избере</w:t>
       </w:r>
       <w:r>
+        <w:rPr>
+          <w:lang w:val="bg-BG"/>
+        </w:rPr>
         <w:t xml:space="preserve">, </w:t>
       </w:r>
       <w:r>
@@ -7928,6 +8387,9 @@
         <w:t>намаление</w:t>
       </w:r>
       <w:r>
+        <w:rPr>
+          <w:lang w:val="bg-BG"/>
+        </w:rPr>
         <w:t xml:space="preserve">. </w:t>
       </w:r>
       <w:r>
@@ -8668,6 +9130,9 @@
         <w:t xml:space="preserve"> </w:t>
       </w:r>
       <w:r>
+        <w:rPr>
+          <w:lang w:val="bg-BG"/>
+        </w:rPr>
         <w:t xml:space="preserve">- </w:t>
       </w:r>
       <w:r>
@@ -8685,6 +9150,9 @@
         <w:t xml:space="preserve"> </w:t>
       </w:r>
       <w:r>
+        <w:rPr>
+          <w:lang w:val="bg-BG"/>
+        </w:rPr>
         <w:t xml:space="preserve">- </w:t>
       </w:r>
       <w:r>
@@ -8700,6 +9168,9 @@
         <w:t xml:space="preserve"> интервала </w:t>
       </w:r>
       <w:r>
+        <w:rPr>
+          <w:lang w:val="bg-BG"/>
+        </w:rPr>
         <w:t>[0...365]</w:t>
       </w:r>
     </w:p>
@@ -8959,8 +9430,14 @@
     <w:p>
       <w:pPr>
         <w:pStyle w:val="Heading3"/>
-      </w:pPr>
-      <w:r>
+        <w:rPr>
+          <w:lang w:val="bg-BG"/>
+        </w:rPr>
+      </w:pPr>
+      <w:r>
+        <w:rPr>
+          <w:lang w:val="bg-BG"/>
+        </w:rPr>
         <w:lastRenderedPageBreak/>
         <w:t>Изход</w:t>
       </w:r>
@@ -8987,6 +9464,9 @@
         <w:t>един ред</w:t>
       </w:r>
       <w:r>
+        <w:rPr>
+          <w:lang w:val="bg-BG"/>
+        </w:rPr>
         <w:t>:</w:t>
       </w:r>
     </w:p>
@@ -9018,12 +9498,16 @@
         <w:t>му в хотела</w:t>
       </w:r>
       <w:r>
+        <w:rPr>
+          <w:lang w:val="bg-BG"/>
+        </w:rPr>
         <w:t>,</w:t>
       </w:r>
       <w:r>
         <w:rPr>
           <w:b/>
           <w:bCs/>
+          <w:lang w:val="bg-BG"/>
         </w:rPr>
         <w:t xml:space="preserve"> </w:t>
       </w:r>
@@ -9042,6 +9526,9 @@
         <w:t>след десетичната запетая</w:t>
       </w:r>
       <w:r>
+        <w:rPr>
+          <w:lang w:val="bg-BG"/>
+        </w:rPr>
         <w:t>.</w:t>
       </w:r>
     </w:p>
@@ -9833,6 +10320,9 @@
         <w:t>ветовния рекорд по плуване на дълги разстояния</w:t>
       </w:r>
       <w:r>
+        <w:rPr>
+          <w:lang w:val="bg-BG"/>
+        </w:rPr>
         <w:t xml:space="preserve">. </w:t>
       </w:r>
       <w:r>
@@ -9852,6 +10342,7 @@
       <w:r>
         <w:rPr>
           <w:bCs/>
+          <w:lang w:val="bg-BG"/>
         </w:rPr>
         <w:t xml:space="preserve">, </w:t>
       </w:r>
@@ -9872,12 +10363,14 @@
       <w:r>
         <w:rPr>
           <w:bCs/>
+          <w:lang w:val="bg-BG"/>
         </w:rPr>
         <w:t>,</w:t>
       </w:r>
       <w:r>
         <w:rPr>
           <w:b/>
+          <w:lang w:val="bg-BG"/>
         </w:rPr>
         <w:t xml:space="preserve">  </w:t>
       </w:r>
@@ -9891,6 +10384,7 @@
       <w:r>
         <w:rPr>
           <w:bCs/>
+          <w:lang w:val="bg-BG"/>
         </w:rPr>
         <w:t xml:space="preserve">, </w:t>
       </w:r>
@@ -9932,6 +10426,7 @@
       <w:r>
         <w:rPr>
           <w:bCs/>
+          <w:lang w:val="bg-BG"/>
         </w:rPr>
         <w:t xml:space="preserve">, </w:t>
       </w:r>
@@ -9959,6 +10454,7 @@
       <w:r>
         <w:rPr>
           <w:b/>
+          <w:lang w:val="bg-BG"/>
         </w:rPr>
         <w:t xml:space="preserve">1 </w:t>
       </w:r>
@@ -9972,10 +10468,14 @@
       <w:r>
         <w:rPr>
           <w:bCs/>
+          <w:lang w:val="bg-BG"/>
         </w:rPr>
         <w:t>.</w:t>
       </w:r>
       <w:r>
+        <w:rPr>
+          <w:lang w:val="bg-BG"/>
+        </w:rPr>
         <w:t xml:space="preserve"> </w:t>
       </w:r>
       <w:r>
@@ -9985,6 +10485,9 @@
         <w:t>Да се напише програма</w:t>
       </w:r>
       <w:r>
+        <w:rPr>
+          <w:lang w:val="bg-BG"/>
+        </w:rPr>
         <w:t xml:space="preserve">, </w:t>
       </w:r>
       <w:r>
@@ -9994,6 +10497,9 @@
         <w:t>която изчислява дали се е справил със задачата</w:t>
       </w:r>
       <w:r>
+        <w:rPr>
+          <w:lang w:val="bg-BG"/>
+        </w:rPr>
         <w:t xml:space="preserve">, </w:t>
       </w:r>
       <w:r>
@@ -10003,6 +10509,9 @@
         <w:t>като се има предвид</w:t>
       </w:r>
       <w:r>
+        <w:rPr>
+          <w:lang w:val="bg-BG"/>
+        </w:rPr>
         <w:t xml:space="preserve">, </w:t>
       </w:r>
       <w:r>
@@ -10012,6 +10521,9 @@
         <w:t>че</w:t>
       </w:r>
       <w:r>
+        <w:rPr>
+          <w:lang w:val="bg-BG"/>
+        </w:rPr>
         <w:t xml:space="preserve"> </w:t>
       </w:r>
       <w:r>
@@ -10031,6 +10543,7 @@
       <w:r>
         <w:rPr>
           <w:b/>
+          <w:lang w:val="bg-BG"/>
         </w:rPr>
         <w:t xml:space="preserve">15 </w:t>
       </w:r>
@@ -10044,6 +10557,7 @@
       <w:r>
         <w:rPr>
           <w:b/>
+          <w:lang w:val="bg-BG"/>
         </w:rPr>
         <w:t xml:space="preserve"> </w:t>
       </w:r>
@@ -10057,6 +10571,7 @@
       <w:r>
         <w:rPr>
           <w:b/>
+          <w:lang w:val="bg-BG"/>
         </w:rPr>
         <w:t xml:space="preserve">12.5 </w:t>
       </w:r>
@@ -10070,6 +10585,7 @@
       <w:r>
         <w:rPr>
           <w:b/>
+          <w:lang w:val="bg-BG"/>
         </w:rPr>
         <w:t xml:space="preserve">. </w:t>
       </w:r>
@@ -10080,6 +10596,9 @@
         <w:t>Когато се изчислява колко пъти Иванчо ще се забави</w:t>
       </w:r>
       <w:r>
+        <w:rPr>
+          <w:lang w:val="bg-BG"/>
+        </w:rPr>
         <w:t xml:space="preserve">, </w:t>
       </w:r>
       <w:r>
@@ -10089,6 +10608,9 @@
         <w:t>в резултат на съпротивлението на водата</w:t>
       </w:r>
       <w:r>
+        <w:rPr>
+          <w:lang w:val="bg-BG"/>
+        </w:rPr>
         <w:t xml:space="preserve">, </w:t>
       </w:r>
       <w:r>
@@ -10108,6 +10630,7 @@
       <w:r>
         <w:rPr>
           <w:b/>
+          <w:lang w:val="bg-BG"/>
         </w:rPr>
         <w:t>-</w:t>
       </w:r>
@@ -10121,6 +10644,7 @@
       <w:r>
         <w:rPr>
           <w:b/>
+          <w:lang w:val="bg-BG"/>
         </w:rPr>
         <w:t>.</w:t>
       </w:r>
@@ -10149,12 +10673,14 @@
       <w:r>
         <w:rPr>
           <w:bCs/>
+          <w:lang w:val="bg-BG"/>
         </w:rPr>
         <w:t>,</w:t>
       </w:r>
       <w:r>
         <w:rPr>
           <w:b/>
+          <w:lang w:val="bg-BG"/>
         </w:rPr>
         <w:t xml:space="preserve"> </w:t>
       </w:r>
@@ -10210,6 +10736,7 @@
       <w:r>
         <w:rPr>
           <w:bCs/>
+          <w:lang w:val="bg-BG"/>
         </w:rPr>
         <w:t xml:space="preserve">. </w:t>
       </w:r>
@@ -10217,8 +10744,14 @@
     <w:p>
       <w:pPr>
         <w:pStyle w:val="Heading3"/>
-      </w:pPr>
-      <w:r>
+        <w:rPr>
+          <w:lang w:val="bg-BG"/>
+        </w:rPr>
+      </w:pPr>
+      <w:r>
+        <w:rPr>
+          <w:lang w:val="bg-BG"/>
+        </w:rPr>
         <w:t>Вход</w:t>
       </w:r>
     </w:p>
@@ -10238,6 +10771,7 @@
       <w:r>
         <w:rPr>
           <w:b/>
+          <w:lang w:val="bg-BG"/>
         </w:rPr>
         <w:t xml:space="preserve">3 </w:t>
       </w:r>
@@ -10249,6 +10783,9 @@
         <w:t>реда</w:t>
       </w:r>
       <w:r>
+        <w:rPr>
+          <w:lang w:val="bg-BG"/>
+        </w:rPr>
         <w:t>:</w:t>
       </w:r>
     </w:p>
@@ -10275,6 +10812,7 @@
       <w:r>
         <w:rPr>
           <w:bCs/>
+          <w:lang w:val="bg-BG"/>
         </w:rPr>
         <w:t xml:space="preserve">– </w:t>
       </w:r>
@@ -10288,8 +10826,15 @@
       <w:r>
         <w:rPr>
           <w:bCs/>
-        </w:rPr>
-        <w:t>[0.00 … 100000.00]</w:t>
+          <w:lang w:val="bg-BG"/>
+        </w:rPr>
+        <w:t xml:space="preserve">[0.00 … </w:t>
+      </w:r>
+      <w:r>
+        <w:rPr>
+          <w:bCs/>
+        </w:rPr>
+        <w:t>100000.00]</w:t>
       </w:r>
     </w:p>
     <w:p>
@@ -10322,6 +10867,7 @@
       <w:r>
         <w:rPr>
           <w:bCs/>
+          <w:lang w:val="bg-BG"/>
         </w:rPr>
         <w:t xml:space="preserve">– </w:t>
       </w:r>
@@ -10335,8 +10881,15 @@
       <w:r>
         <w:rPr>
           <w:bCs/>
-        </w:rPr>
-        <w:t>[0.00 … 100000.00]</w:t>
+          <w:lang w:val="bg-BG"/>
+        </w:rPr>
+        <w:t xml:space="preserve">[0.00 … </w:t>
+      </w:r>
+      <w:r>
+        <w:rPr>
+          <w:bCs/>
+        </w:rPr>
+        <w:t>100000.00]</w:t>
       </w:r>
     </w:p>
     <w:p>
@@ -10362,6 +10915,7 @@
       <w:r>
         <w:rPr>
           <w:b/>
+          <w:lang w:val="bg-BG"/>
         </w:rPr>
         <w:t xml:space="preserve">, </w:t>
       </w:r>
@@ -10375,6 +10929,7 @@
       <w:r>
         <w:rPr>
           <w:b/>
+          <w:lang w:val="bg-BG"/>
         </w:rPr>
         <w:t xml:space="preserve">1 </w:t>
       </w:r>
@@ -10388,6 +10943,7 @@
       <w:r>
         <w:rPr>
           <w:bCs/>
+          <w:lang w:val="bg-BG"/>
         </w:rPr>
         <w:t xml:space="preserve"> - </w:t>
       </w:r>
@@ -10401,8 +10957,15 @@
       <w:r>
         <w:rPr>
           <w:bCs/>
-        </w:rPr>
-        <w:t>[0.00 … 1000.00]</w:t>
+          <w:lang w:val="bg-BG"/>
+        </w:rPr>
+        <w:t xml:space="preserve">[0.00 … </w:t>
+      </w:r>
+      <w:r>
+        <w:rPr>
+          <w:bCs/>
+        </w:rPr>
+        <w:t>1000.00]</w:t>
       </w:r>
     </w:p>
     <w:p>
@@ -10486,6 +11049,7 @@
           <w:rFonts w:eastAsia="Times New Roman" w:cs="Arial"/>
           <w:bCs/>
           <w:noProof/>
+          <w:lang w:val="bg-BG"/>
         </w:rPr>
         <w:t>(</w:t>
       </w:r>
@@ -10501,6 +11065,7 @@
         <w:rPr>
           <w:rFonts w:eastAsia="Times New Roman" w:cs="Arial"/>
           <w:bCs/>
+          <w:lang w:val="bg-BG"/>
         </w:rPr>
         <w:t>-</w:t>
       </w:r>
@@ -10517,6 +11082,7 @@
           <w:rFonts w:eastAsia="Times New Roman" w:cs="Arial"/>
           <w:bCs/>
           <w:noProof/>
+          <w:lang w:val="bg-BG"/>
         </w:rPr>
         <w:t>)</w:t>
       </w:r>
@@ -10544,6 +11110,7 @@
       <w:r>
         <w:rPr>
           <w:rFonts w:eastAsia="Times New Roman" w:cs="Arial"/>
+          <w:lang w:val="bg-BG"/>
         </w:rPr>
         <w:t>:</w:t>
       </w:r>
@@ -10636,6 +11203,7 @@
           <w:rFonts w:eastAsia="Times New Roman" w:cs="Arial"/>
           <w:bCs/>
           <w:noProof/>
+          <w:lang w:val="bg-BG"/>
         </w:rPr>
         <w:t>(</w:t>
       </w:r>
@@ -10651,6 +11219,7 @@
         <w:rPr>
           <w:rFonts w:eastAsia="Times New Roman" w:cs="Arial"/>
           <w:bCs/>
+          <w:lang w:val="bg-BG"/>
         </w:rPr>
         <w:t>-</w:t>
       </w:r>
@@ -10667,6 +11236,7 @@
           <w:rFonts w:eastAsia="Times New Roman" w:cs="Arial"/>
           <w:bCs/>
           <w:noProof/>
+          <w:lang w:val="bg-BG"/>
         </w:rPr>
         <w:t>)</w:t>
       </w:r>
@@ -10682,6 +11252,7 @@
         <w:rPr>
           <w:rFonts w:eastAsia="Times New Roman" w:cs="Arial"/>
           <w:noProof/>
+          <w:lang w:val="bg-BG"/>
         </w:rPr>
         <w:t xml:space="preserve"> </w:t>
       </w:r>
@@ -10695,6 +11266,7 @@
       <w:r>
         <w:rPr>
           <w:rFonts w:eastAsia="Times New Roman" w:cs="Arial"/>
+          <w:lang w:val="bg-BG"/>
         </w:rPr>
         <w:t>:</w:t>
       </w:r>
@@ -10797,6 +11369,7 @@
           <w:rFonts w:cstheme="minorHAnsi"/>
           <w:bCs/>
           <w:noProof/>
+          <w:lang w:val="bg-BG"/>
         </w:rPr>
         <w:t>.</w:t>
       </w:r>
@@ -11121,6 +11694,7 @@
               <w:rPr>
                 <w:rFonts w:eastAsia="Calibri" w:cs="Times New Roman"/>
                 <w:b/>
+                <w:lang w:val="bg-BG"/>
               </w:rPr>
               <w:t xml:space="preserve">15 </w:t>
             </w:r>
@@ -11136,6 +11710,7 @@
               <w:rPr>
                 <w:rFonts w:eastAsia="Calibri" w:cs="Times New Roman"/>
                 <w:b/>
+                <w:lang w:val="bg-BG"/>
               </w:rPr>
               <w:t xml:space="preserve">. </w:t>
             </w:r>
@@ -11151,6 +11726,7 @@
               <w:rPr>
                 <w:rFonts w:eastAsia="Calibri" w:cs="Times New Roman"/>
                 <w:b/>
+                <w:lang w:val="bg-BG"/>
               </w:rPr>
               <w:t xml:space="preserve">12.5 </w:t>
             </w:r>
@@ -11166,6 +11742,7 @@
               <w:rPr>
                 <w:rFonts w:eastAsia="Calibri" w:cs="Times New Roman"/>
                 <w:b/>
+                <w:lang w:val="bg-BG"/>
               </w:rPr>
               <w:t xml:space="preserve">.: </w:t>
             </w:r>
@@ -11184,6 +11761,7 @@
                 <w:rFonts w:eastAsia="Calibri" w:cs="Times New Roman"/>
                 <w:b/>
                 <w:color w:val="0070C0"/>
+                <w:lang w:val="bg-BG"/>
               </w:rPr>
               <w:t>1500</w:t>
             </w:r>
@@ -11191,6 +11769,7 @@
               <w:rPr>
                 <w:rFonts w:eastAsia="Calibri" w:cs="Times New Roman"/>
                 <w:b/>
+                <w:lang w:val="bg-BG"/>
               </w:rPr>
               <w:t xml:space="preserve"> / 15 = 100 * 12.5 = </w:t>
             </w:r>
@@ -11199,6 +11778,7 @@
                 <w:rFonts w:eastAsia="Calibri" w:cs="Times New Roman"/>
                 <w:b/>
                 <w:color w:val="FFC000"/>
+                <w:lang w:val="bg-BG"/>
               </w:rPr>
               <w:t>1250</w:t>
             </w:r>
@@ -11206,6 +11786,7 @@
               <w:rPr>
                 <w:rFonts w:eastAsia="Calibri" w:cs="Times New Roman"/>
                 <w:b/>
+                <w:lang w:val="bg-BG"/>
               </w:rPr>
               <w:t xml:space="preserve"> </w:t>
             </w:r>
@@ -11221,6 +11802,7 @@
               <w:rPr>
                 <w:rFonts w:eastAsia="Calibri" w:cs="Times New Roman"/>
                 <w:b/>
+                <w:lang w:val="bg-BG"/>
               </w:rPr>
               <w:t>.</w:t>
             </w:r>
@@ -11246,6 +11828,7 @@
               <w:rPr>
                 <w:rFonts w:eastAsia="Calibri" w:cs="Times New Roman"/>
                 <w:b/>
+                <w:lang w:val="bg-BG"/>
               </w:rPr>
               <w:t xml:space="preserve">: </w:t>
             </w:r>
@@ -11254,6 +11837,7 @@
                 <w:rFonts w:eastAsia="Calibri" w:cs="Times New Roman"/>
                 <w:b/>
                 <w:color w:val="92D050"/>
+                <w:lang w:val="bg-BG"/>
               </w:rPr>
               <w:t>30000</w:t>
             </w:r>
@@ -11261,6 +11845,7 @@
               <w:rPr>
                 <w:rFonts w:eastAsia="Calibri" w:cs="Times New Roman"/>
                 <w:b/>
+                <w:lang w:val="bg-BG"/>
               </w:rPr>
               <w:t xml:space="preserve"> + </w:t>
             </w:r>
@@ -11269,6 +11854,7 @@
                 <w:rFonts w:eastAsia="Calibri" w:cs="Times New Roman"/>
                 <w:b/>
                 <w:color w:val="FFC000"/>
+                <w:lang w:val="bg-BG"/>
               </w:rPr>
               <w:t>1250</w:t>
             </w:r>
@@ -11276,6 +11862,7 @@
               <w:rPr>
                 <w:rFonts w:eastAsia="Calibri" w:cs="Times New Roman"/>
                 <w:b/>
+                <w:lang w:val="bg-BG"/>
               </w:rPr>
               <w:t xml:space="preserve"> = </w:t>
             </w:r>
@@ -11284,6 +11871,7 @@
                 <w:rFonts w:eastAsia="Calibri" w:cs="Times New Roman"/>
                 <w:b/>
                 <w:color w:val="E36C0A" w:themeColor="accent6" w:themeShade="BF"/>
+                <w:lang w:val="bg-BG"/>
               </w:rPr>
               <w:t>31250</w:t>
             </w:r>
@@ -11291,6 +11879,7 @@
               <w:rPr>
                 <w:rFonts w:eastAsia="Calibri" w:cs="Times New Roman"/>
                 <w:b/>
+                <w:lang w:val="bg-BG"/>
               </w:rPr>
               <w:t xml:space="preserve"> </w:t>
             </w:r>
@@ -11306,6 +11895,7 @@
               <w:rPr>
                 <w:rFonts w:eastAsia="Calibri" w:cs="Times New Roman"/>
                 <w:b/>
+                <w:lang w:val="bg-BG"/>
               </w:rPr>
               <w:t>.</w:t>
             </w:r>
@@ -11324,6 +11914,7 @@
                 <w:rFonts w:eastAsia="Calibri" w:cs="Times New Roman"/>
                 <w:b/>
                 <w:color w:val="FF0000"/>
+                <w:lang w:val="bg-BG"/>
               </w:rPr>
               <w:t>10464</w:t>
             </w:r>
@@ -11331,6 +11922,7 @@
               <w:rPr>
                 <w:rFonts w:eastAsia="Calibri" w:cs="Times New Roman"/>
                 <w:b/>
+                <w:lang w:val="bg-BG"/>
               </w:rPr>
               <w:t xml:space="preserve"> &lt; </w:t>
             </w:r>
@@ -11339,6 +11931,7 @@
                 <w:rFonts w:eastAsia="Calibri" w:cs="Times New Roman"/>
                 <w:b/>
                 <w:color w:val="E36C0A" w:themeColor="accent6" w:themeShade="BF"/>
+                <w:lang w:val="bg-BG"/>
               </w:rPr>
               <w:t>31250</w:t>
             </w:r>
@@ -11364,6 +11957,7 @@
               <w:rPr>
                 <w:rFonts w:eastAsia="Calibri" w:cs="Times New Roman"/>
                 <w:b/>
+                <w:lang w:val="bg-BG"/>
               </w:rPr>
               <w:t xml:space="preserve">, </w:t>
             </w:r>
@@ -11379,6 +11973,7 @@
               <w:rPr>
                 <w:rFonts w:eastAsia="Calibri" w:cs="Times New Roman"/>
                 <w:b/>
+                <w:lang w:val="bg-BG"/>
               </w:rPr>
               <w:t xml:space="preserve">: </w:t>
             </w:r>
@@ -11721,6 +12316,7 @@
               <w:rPr>
                 <w:rFonts w:eastAsia="Calibri" w:cs="Times New Roman"/>
                 <w:b/>
+                <w:lang w:val="bg-BG"/>
               </w:rPr>
               <w:t xml:space="preserve">15 </w:t>
             </w:r>
@@ -11736,6 +12332,7 @@
               <w:rPr>
                 <w:rFonts w:eastAsia="Calibri" w:cs="Times New Roman"/>
                 <w:b/>
+                <w:lang w:val="bg-BG"/>
               </w:rPr>
               <w:t xml:space="preserve">. </w:t>
             </w:r>
@@ -11751,6 +12348,7 @@
               <w:rPr>
                 <w:rFonts w:eastAsia="Calibri" w:cs="Times New Roman"/>
                 <w:b/>
+                <w:lang w:val="bg-BG"/>
               </w:rPr>
               <w:t xml:space="preserve">12.5 </w:t>
             </w:r>
@@ -11766,6 +12364,7 @@
               <w:rPr>
                 <w:rFonts w:eastAsia="Calibri" w:cs="Times New Roman"/>
                 <w:b/>
+                <w:lang w:val="bg-BG"/>
               </w:rPr>
               <w:t xml:space="preserve">.: </w:t>
             </w:r>
@@ -11785,6 +12384,7 @@
                 <w:rFonts w:eastAsia="Calibri" w:cs="Times New Roman"/>
                 <w:b/>
                 <w:color w:val="92D050"/>
+                <w:lang w:val="bg-BG"/>
               </w:rPr>
               <w:t>3017</w:t>
             </w:r>
@@ -11792,6 +12392,7 @@
               <w:rPr>
                 <w:rFonts w:eastAsia="Calibri" w:cs="Times New Roman"/>
                 <w:b/>
+                <w:lang w:val="bg-BG"/>
               </w:rPr>
               <w:t xml:space="preserve">/ 15 = 201 * 12.5 = </w:t>
             </w:r>
@@ -11800,6 +12401,7 @@
                 <w:rFonts w:eastAsia="Calibri" w:cs="Times New Roman"/>
                 <w:b/>
                 <w:color w:val="FFC000"/>
+                <w:lang w:val="bg-BG"/>
               </w:rPr>
               <w:t xml:space="preserve">2512.50 </w:t>
             </w:r>
@@ -11815,6 +12417,7 @@
               <w:rPr>
                 <w:rFonts w:eastAsia="Calibri" w:cs="Times New Roman"/>
                 <w:b/>
+                <w:lang w:val="bg-BG"/>
               </w:rPr>
               <w:t>.</w:t>
             </w:r>
@@ -11840,6 +12443,7 @@
               <w:rPr>
                 <w:rFonts w:eastAsia="Calibri" w:cs="Times New Roman"/>
                 <w:b/>
+                <w:lang w:val="bg-BG"/>
               </w:rPr>
               <w:t xml:space="preserve">: </w:t>
             </w:r>
@@ -11848,6 +12452,7 @@
                 <w:rFonts w:eastAsia="Calibri" w:cs="Times New Roman"/>
                 <w:b/>
                 <w:color w:val="0070C0"/>
+                <w:lang w:val="bg-BG"/>
               </w:rPr>
               <w:t xml:space="preserve">15175.51 </w:t>
             </w:r>
@@ -11855,6 +12460,7 @@
               <w:rPr>
                 <w:rFonts w:eastAsia="Calibri" w:cs="Times New Roman"/>
                 <w:b/>
+                <w:lang w:val="bg-BG"/>
               </w:rPr>
               <w:t xml:space="preserve">+ </w:t>
             </w:r>
@@ -11863,6 +12469,7 @@
                 <w:rFonts w:eastAsia="Calibri" w:cs="Times New Roman"/>
                 <w:b/>
                 <w:color w:val="FFC000"/>
+                <w:lang w:val="bg-BG"/>
               </w:rPr>
               <w:t xml:space="preserve">2512.50 </w:t>
             </w:r>
@@ -11870,6 +12477,7 @@
               <w:rPr>
                 <w:rFonts w:eastAsia="Calibri" w:cs="Times New Roman"/>
                 <w:b/>
+                <w:lang w:val="bg-BG"/>
               </w:rPr>
               <w:t xml:space="preserve">= </w:t>
             </w:r>
@@ -11878,6 +12486,7 @@
                 <w:rFonts w:eastAsia="Calibri" w:cs="Times New Roman"/>
                 <w:b/>
                 <w:color w:val="C00000"/>
+                <w:lang w:val="bg-BG"/>
               </w:rPr>
               <w:t xml:space="preserve">17688.01 </w:t>
             </w:r>
@@ -11893,6 +12502,7 @@
               <w:rPr>
                 <w:rFonts w:eastAsia="Calibri" w:cs="Times New Roman"/>
                 <w:b/>
+                <w:lang w:val="bg-BG"/>
               </w:rPr>
               <w:t>.</w:t>
             </w:r>
@@ -11903,6 +12513,7 @@
               <w:rPr>
                 <w:rFonts w:ascii="Consolas" w:eastAsia="Calibri" w:hAnsi="Consolas" w:cs="Times New Roman"/>
                 <w:noProof/>
+                <w:lang w:val="bg-BG"/>
               </w:rPr>
             </w:pPr>
             <w:r>
@@ -11917,6 +12528,7 @@
               <w:rPr>
                 <w:rFonts w:eastAsia="Calibri" w:cs="Times New Roman"/>
                 <w:b/>
+                <w:lang w:val="bg-BG"/>
               </w:rPr>
               <w:t xml:space="preserve">: </w:t>
             </w:r>
@@ -11925,6 +12537,7 @@
                 <w:rFonts w:eastAsia="Calibri" w:cs="Times New Roman"/>
                 <w:b/>
                 <w:color w:val="00B0F0"/>
+                <w:lang w:val="bg-BG"/>
               </w:rPr>
               <w:t xml:space="preserve">55555.67 </w:t>
             </w:r>
@@ -11932,6 +12545,7 @@
               <w:rPr>
                 <w:rFonts w:eastAsia="Calibri" w:cs="Times New Roman"/>
                 <w:b/>
+                <w:lang w:val="bg-BG"/>
               </w:rPr>
               <w:t xml:space="preserve">&gt; </w:t>
             </w:r>
@@ -11940,6 +12554,7 @@
                 <w:rFonts w:eastAsia="Calibri" w:cs="Times New Roman"/>
                 <w:b/>
                 <w:color w:val="C00000"/>
+                <w:lang w:val="bg-BG"/>
               </w:rPr>
               <w:t>17688.01</w:t>
             </w:r>
@@ -11995,6 +12610,9 @@
         <w:t>стипендия за отличен успех</w:t>
       </w:r>
       <w:r>
+        <w:rPr>
+          <w:lang w:val="bg-BG"/>
+        </w:rPr>
         <w:t xml:space="preserve">. </w:t>
       </w:r>
       <w:r>
@@ -12004,6 +12622,9 @@
         <w:t xml:space="preserve">Изискване за социална стипендия </w:t>
       </w:r>
       <w:r>
+        <w:rPr>
+          <w:lang w:val="bg-BG"/>
+        </w:rPr>
         <w:t xml:space="preserve">- </w:t>
       </w:r>
       <w:r>
@@ -12037,6 +12658,7 @@
       <w:r>
         <w:rPr>
           <w:b/>
+          <w:lang w:val="bg-BG"/>
         </w:rPr>
         <w:t>-</w:t>
       </w:r>
@@ -12064,6 +12686,7 @@
       <w:r>
         <w:rPr>
           <w:b/>
+          <w:lang w:val="bg-BG"/>
         </w:rPr>
         <w:t>4.5</w:t>
       </w:r>
@@ -12075,6 +12698,9 @@
         <w:t>0</w:t>
       </w:r>
       <w:r>
+        <w:rPr>
+          <w:lang w:val="bg-BG"/>
+        </w:rPr>
         <w:t xml:space="preserve">. </w:t>
       </w:r>
       <w:r>
@@ -12092,11 +12718,15 @@
         <w:t xml:space="preserve"> на социалната стипендия </w:t>
       </w:r>
       <w:r>
+        <w:rPr>
+          <w:lang w:val="bg-BG"/>
+        </w:rPr>
         <w:t xml:space="preserve">- </w:t>
       </w:r>
       <w:r>
         <w:rPr>
           <w:b/>
+          <w:lang w:val="bg-BG"/>
         </w:rPr>
         <w:t xml:space="preserve">35% </w:t>
       </w:r>
@@ -12108,6 +12738,9 @@
         <w:t>от минималната работна заплата</w:t>
       </w:r>
       <w:r>
+        <w:rPr>
+          <w:lang w:val="bg-BG"/>
+        </w:rPr>
         <w:t xml:space="preserve">. </w:t>
       </w:r>
       <w:r>
@@ -12117,6 +12750,9 @@
         <w:t xml:space="preserve">Изискване за стипендия за отличен успех </w:t>
       </w:r>
       <w:r>
+        <w:rPr>
+          <w:lang w:val="bg-BG"/>
+        </w:rPr>
         <w:t xml:space="preserve">- </w:t>
       </w:r>
       <w:r>
@@ -12129,6 +12765,7 @@
       <w:r>
         <w:rPr>
           <w:b/>
+          <w:lang w:val="bg-BG"/>
         </w:rPr>
         <w:t>5.5</w:t>
       </w:r>
@@ -12142,6 +12779,7 @@
       <w:r>
         <w:rPr>
           <w:b/>
+          <w:lang w:val="bg-BG"/>
         </w:rPr>
         <w:t xml:space="preserve"> </w:t>
       </w:r>
@@ -12153,6 +12791,9 @@
         <w:t>включително</w:t>
       </w:r>
       <w:r>
+        <w:rPr>
+          <w:lang w:val="bg-BG"/>
+        </w:rPr>
         <w:t xml:space="preserve">. </w:t>
       </w:r>
       <w:r>
@@ -12170,6 +12811,9 @@
         <w:t xml:space="preserve"> на стипендията за отличен успех </w:t>
       </w:r>
       <w:r>
+        <w:rPr>
+          <w:lang w:val="bg-BG"/>
+        </w:rPr>
         <w:t xml:space="preserve">- </w:t>
       </w:r>
       <w:r>
@@ -12182,6 +12826,7 @@
       <w:r>
         <w:rPr>
           <w:b/>
+          <w:lang w:val="bg-BG"/>
         </w:rPr>
         <w:t xml:space="preserve">, </w:t>
       </w:r>
@@ -12195,10 +12840,14 @@
       <w:r>
         <w:rPr>
           <w:b/>
+          <w:lang w:val="bg-BG"/>
         </w:rPr>
         <w:t>25</w:t>
       </w:r>
       <w:r>
+        <w:rPr>
+          <w:lang w:val="bg-BG"/>
+        </w:rPr>
         <w:t>.</w:t>
       </w:r>
     </w:p>
@@ -12216,6 +12865,9 @@
         <w:t>Напишете програма</w:t>
       </w:r>
       <w:r>
+        <w:rPr>
+          <w:lang w:val="bg-BG"/>
+        </w:rPr>
         <w:t xml:space="preserve">, </w:t>
       </w:r>
       <w:r>
@@ -12232,6 +12884,9 @@
         <w:t>доход</w:t>
       </w:r>
       <w:r>
+        <w:rPr>
+          <w:lang w:val="bg-BG"/>
+        </w:rPr>
         <w:t xml:space="preserve">, </w:t>
       </w:r>
       <w:r>
@@ -12281,6 +12936,9 @@
         <w:t>заплата</w:t>
       </w:r>
       <w:r>
+        <w:rPr>
+          <w:lang w:val="bg-BG"/>
+        </w:rPr>
         <w:t xml:space="preserve">, </w:t>
       </w:r>
       <w:r>
@@ -12298,6 +12956,9 @@
         <w:t>има право да получава стипендия</w:t>
       </w:r>
       <w:r>
+        <w:rPr>
+          <w:lang w:val="bg-BG"/>
+        </w:rPr>
         <w:t xml:space="preserve">, </w:t>
       </w:r>
       <w:r>
@@ -12315,6 +12976,9 @@
         <w:t>стойността на стипендията</w:t>
       </w:r>
       <w:r>
+        <w:rPr>
+          <w:lang w:val="bg-BG"/>
+        </w:rPr>
         <w:t xml:space="preserve">, </w:t>
       </w:r>
       <w:r>
@@ -12333,6 +12997,7 @@
       <w:r>
         <w:rPr>
           <w:b/>
+          <w:lang w:val="bg-BG"/>
         </w:rPr>
         <w:t>-</w:t>
       </w:r>
@@ -12350,14 +13015,23 @@
         <w:t xml:space="preserve"> за него</w:t>
       </w:r>
       <w:r>
+        <w:rPr>
+          <w:lang w:val="bg-BG"/>
+        </w:rPr>
         <w:t>.</w:t>
       </w:r>
     </w:p>
     <w:p>
       <w:pPr>
         <w:pStyle w:val="Heading3"/>
-      </w:pPr>
-      <w:r>
+        <w:rPr>
+          <w:lang w:val="bg-BG"/>
+        </w:rPr>
+      </w:pPr>
+      <w:r>
+        <w:rPr>
+          <w:lang w:val="bg-BG"/>
+        </w:rPr>
         <w:t>Вход</w:t>
       </w:r>
     </w:p>
@@ -12380,6 +13054,7 @@
         <w:rPr>
           <w:rFonts w:cstheme="minorHAnsi"/>
           <w:b/>
+          <w:lang w:val="bg-BG"/>
         </w:rPr>
         <w:t>3</w:t>
       </w:r>
@@ -12388,6 +13063,7 @@
           <w:rFonts w:cstheme="minorHAnsi"/>
           <w:b/>
           <w:bCs/>
+          <w:lang w:val="bg-BG"/>
         </w:rPr>
         <w:t xml:space="preserve"> </w:t>
       </w:r>
@@ -12403,6 +13079,7 @@
       <w:r>
         <w:rPr>
           <w:rFonts w:cstheme="minorHAnsi"/>
+          <w:lang w:val="bg-BG"/>
         </w:rPr>
         <w:t xml:space="preserve">, </w:t>
       </w:r>
@@ -12416,6 +13093,7 @@
       <w:r>
         <w:rPr>
           <w:rFonts w:cstheme="minorHAnsi"/>
+          <w:lang w:val="bg-BG"/>
         </w:rPr>
         <w:t>:</w:t>
       </w:r>
@@ -12457,6 +13135,7 @@
           <w:rFonts w:cstheme="minorHAnsi"/>
           <w:b w:val="0"/>
           <w:bCs/>
+          <w:lang w:val="bg-BG"/>
         </w:rPr>
         <w:t>-</w:t>
       </w:r>
@@ -12466,6 +13145,7 @@
           <w:b/>
           <w:bCs/>
           <w:noProof/>
+          <w:lang w:val="bg-BG"/>
         </w:rPr>
         <w:t xml:space="preserve"> </w:t>
       </w:r>
@@ -12479,6 +13159,7 @@
       <w:r>
         <w:rPr>
           <w:rFonts w:cstheme="minorHAnsi"/>
+          <w:lang w:val="bg-BG"/>
         </w:rPr>
         <w:t>[0.00..6000.00]</w:t>
       </w:r>
@@ -12518,6 +13199,7 @@
         <w:rPr>
           <w:rStyle w:val="CodeChar"/>
           <w:rFonts w:cstheme="minorHAnsi"/>
+          <w:lang w:val="bg-BG"/>
         </w:rPr>
         <w:t>-</w:t>
       </w:r>
@@ -12525,6 +13207,7 @@
         <w:rPr>
           <w:rFonts w:cstheme="minorHAnsi"/>
           <w:noProof/>
+          <w:lang w:val="bg-BG"/>
         </w:rPr>
         <w:t xml:space="preserve">  </w:t>
       </w:r>
@@ -12538,6 +13221,7 @@
       <w:r>
         <w:rPr>
           <w:rFonts w:cstheme="minorHAnsi"/>
+          <w:lang w:val="bg-BG"/>
         </w:rPr>
         <w:t>[2.00...6.00]</w:t>
       </w:r>
@@ -12570,6 +13254,7 @@
           <w:rFonts w:ascii="Calibri" w:hAnsi="Calibri" w:cs="Calibri"/>
           <w:b w:val="0"/>
           <w:bCs/>
+          <w:lang w:val="bg-BG"/>
         </w:rPr>
         <w:t>-</w:t>
       </w:r>
@@ -12577,6 +13262,7 @@
         <w:rPr>
           <w:rStyle w:val="CodeChar"/>
           <w:rFonts w:ascii="Calibri" w:hAnsi="Calibri" w:cs="Calibri"/>
+          <w:lang w:val="bg-BG"/>
         </w:rPr>
         <w:t xml:space="preserve"> </w:t>
       </w:r>
@@ -12608,6 +13294,7 @@
       <w:r>
         <w:rPr>
           <w:rFonts w:ascii="Calibri" w:hAnsi="Calibri" w:cs="Calibri"/>
+          <w:lang w:val="bg-BG"/>
         </w:rPr>
         <w:t>[0.00..1000.00]</w:t>
       </w:r>
@@ -12718,6 +13405,9 @@
         <w:t>социална стипендия</w:t>
       </w:r>
       <w:r>
+        <w:rPr>
+          <w:lang w:val="bg-BG"/>
+        </w:rPr>
         <w:t>:</w:t>
       </w:r>
       <w:r>
@@ -12733,8 +13423,94 @@
           <w:rFonts w:ascii="Consolas" w:hAnsi="Consolas"/>
           <w:b/>
           <w:noProof/>
-        </w:rPr>
-        <w:t>"You get a Social scholarship {</w:t>
+          <w:lang w:val="bg-BG"/>
+        </w:rPr>
+        <w:t>"</w:t>
+      </w:r>
+      <w:r>
+        <w:rPr>
+          <w:rFonts w:ascii="Consolas" w:hAnsi="Consolas"/>
+          <w:b/>
+          <w:noProof/>
+        </w:rPr>
+        <w:t>You</w:t>
+      </w:r>
+      <w:r>
+        <w:rPr>
+          <w:rFonts w:ascii="Consolas" w:hAnsi="Consolas"/>
+          <w:b/>
+          <w:noProof/>
+          <w:lang w:val="bg-BG"/>
+        </w:rPr>
+        <w:t xml:space="preserve"> </w:t>
+      </w:r>
+      <w:r>
+        <w:rPr>
+          <w:rFonts w:ascii="Consolas" w:hAnsi="Consolas"/>
+          <w:b/>
+          <w:noProof/>
+        </w:rPr>
+        <w:t>get</w:t>
+      </w:r>
+      <w:r>
+        <w:rPr>
+          <w:rFonts w:ascii="Consolas" w:hAnsi="Consolas"/>
+          <w:b/>
+          <w:noProof/>
+          <w:lang w:val="bg-BG"/>
+        </w:rPr>
+        <w:t xml:space="preserve"> </w:t>
+      </w:r>
+      <w:r>
+        <w:rPr>
+          <w:rFonts w:ascii="Consolas" w:hAnsi="Consolas"/>
+          <w:b/>
+          <w:noProof/>
+        </w:rPr>
+        <w:t>a</w:t>
+      </w:r>
+      <w:r>
+        <w:rPr>
+          <w:rFonts w:ascii="Consolas" w:hAnsi="Consolas"/>
+          <w:b/>
+          <w:noProof/>
+          <w:lang w:val="bg-BG"/>
+        </w:rPr>
+        <w:t xml:space="preserve"> </w:t>
+      </w:r>
+      <w:r>
+        <w:rPr>
+          <w:rFonts w:ascii="Consolas" w:hAnsi="Consolas"/>
+          <w:b/>
+          <w:noProof/>
+        </w:rPr>
+        <w:t>Social</w:t>
+      </w:r>
+      <w:r>
+        <w:rPr>
+          <w:rFonts w:ascii="Consolas" w:hAnsi="Consolas"/>
+          <w:b/>
+          <w:noProof/>
+          <w:lang w:val="bg-BG"/>
+        </w:rPr>
+        <w:t xml:space="preserve"> </w:t>
+      </w:r>
+      <w:r>
+        <w:rPr>
+          <w:rFonts w:ascii="Consolas" w:hAnsi="Consolas"/>
+          <w:b/>
+          <w:noProof/>
+        </w:rPr>
+        <w:t>scholarship</w:t>
+      </w:r>
+      <w:r>
+        <w:rPr>
+          <w:rFonts w:ascii="Consolas" w:hAnsi="Consolas"/>
+          <w:b/>
+          <w:noProof/>
+          <w:lang w:val="bg-BG"/>
+        </w:rPr>
+        <w:t xml:space="preserve"> {</w:t>
       </w:r>
       <w:r>
         <w:rPr>
@@ -12748,6 +13524,7 @@
         <w:rPr>
           <w:rFonts w:cstheme="minorHAnsi"/>
           <w:b/>
+          <w:lang w:val="bg-BG"/>
         </w:rPr>
         <w:t>}</w:t>
       </w:r>
@@ -12755,6 +13532,7 @@
         <w:rPr>
           <w:rFonts w:ascii="Consolas" w:hAnsi="Consolas"/>
           <w:b/>
+          <w:lang w:val="bg-BG"/>
         </w:rPr>
         <w:t xml:space="preserve"> </w:t>
       </w:r>
@@ -12764,7 +13542,16 @@
           <w:b/>
           <w:noProof/>
         </w:rPr>
-        <w:t>BGN"</w:t>
+        <w:t>BGN</w:t>
+      </w:r>
+      <w:r>
+        <w:rPr>
+          <w:rFonts w:ascii="Consolas" w:hAnsi="Consolas"/>
+          <w:b/>
+          <w:noProof/>
+          <w:lang w:val="bg-BG"/>
+        </w:rPr>
+        <w:t>"</w:t>
       </w:r>
     </w:p>
     <w:p>
@@ -12804,6 +13591,9 @@
         <w:t xml:space="preserve"> само стипендия за отличен успех</w:t>
       </w:r>
       <w:r>
+        <w:rPr>
+          <w:lang w:val="bg-BG"/>
+        </w:rPr>
         <w:t>:</w:t>
       </w:r>
     </w:p>
@@ -12878,6 +13668,7 @@
         <w:rPr>
           <w:rFonts w:cstheme="minorHAnsi"/>
           <w:bCs/>
+          <w:lang w:val="bg-BG"/>
         </w:rPr>
         <w:t>,</w:t>
       </w:r>
@@ -12885,6 +13676,7 @@
         <w:rPr>
           <w:rFonts w:cstheme="minorHAnsi"/>
           <w:b/>
+          <w:lang w:val="bg-BG"/>
         </w:rPr>
         <w:t xml:space="preserve"> </w:t>
       </w:r>
@@ -12908,6 +13700,7 @@
         <w:rPr>
           <w:rFonts w:cstheme="minorHAnsi"/>
           <w:b/>
+          <w:lang w:val="bg-BG"/>
         </w:rPr>
         <w:t>-</w:t>
       </w:r>
@@ -12923,6 +13716,7 @@
         <w:rPr>
           <w:rFonts w:cstheme="minorHAnsi"/>
           <w:bCs/>
+          <w:lang w:val="bg-BG"/>
         </w:rPr>
         <w:t xml:space="preserve">, </w:t>
       </w:r>
@@ -12946,6 +13740,7 @@
         <w:rPr>
           <w:rFonts w:cstheme="minorHAnsi"/>
           <w:bCs/>
+          <w:lang w:val="bg-BG"/>
         </w:rPr>
         <w:t>,</w:t>
       </w:r>
@@ -12977,6 +13772,7 @@
         <w:rPr>
           <w:rFonts w:cstheme="minorHAnsi"/>
           <w:b/>
+          <w:lang w:val="bg-BG"/>
         </w:rPr>
         <w:t>.</w:t>
       </w:r>
@@ -13027,6 +13823,7 @@
         <w:rPr>
           <w:rFonts w:cstheme="minorHAnsi"/>
           <w:b/>
+          <w:lang w:val="bg-BG"/>
         </w:rPr>
         <w:t>-</w:t>
       </w:r>
@@ -13042,6 +13839,7 @@
         <w:rPr>
           <w:rFonts w:cstheme="minorHAnsi"/>
           <w:bCs/>
+          <w:lang w:val="bg-BG"/>
         </w:rPr>
         <w:t>.</w:t>
       </w:r>
@@ -13595,14 +14393,21 @@
           <w:p>
             <w:pPr>
               <w:spacing w:before="20" w:after="20" w:line="240" w:lineRule="auto"/>
+              <w:rPr>
+                <w:lang w:val="bg-BG"/>
+              </w:rPr>
             </w:pPr>
             <w:r>
               <w:rPr>
                 <w:highlight w:val="darkCyan"/>
+                <w:lang w:val="bg-BG"/>
               </w:rPr>
               <w:t>147</w:t>
             </w:r>
             <w:r>
+              <w:rPr>
+                <w:lang w:val="bg-BG"/>
+              </w:rPr>
               <w:t xml:space="preserve"> </w:t>
             </w:r>
             <w:r>
@@ -13612,15 +14417,22 @@
               <w:t>лв</w:t>
             </w:r>
             <w:r>
+              <w:rPr>
+                <w:lang w:val="bg-BG"/>
+              </w:rPr>
               <w:t xml:space="preserve">. &gt; </w:t>
             </w:r>
             <w:r>
               <w:rPr>
                 <w:highlight w:val="red"/>
+                <w:lang w:val="bg-BG"/>
               </w:rPr>
               <w:t>141.25</w:t>
             </w:r>
             <w:r>
+              <w:rPr>
+                <w:lang w:val="bg-BG"/>
+              </w:rPr>
               <w:t xml:space="preserve">  </w:t>
             </w:r>
             <w:r>
@@ -13630,6 +14442,9 @@
               <w:t>лв</w:t>
             </w:r>
             <w:r>
+              <w:rPr>
+                <w:lang w:val="bg-BG"/>
+              </w:rPr>
               <w:t xml:space="preserve">. → </w:t>
             </w:r>
             <w:r>
@@ -13639,6 +14454,9 @@
               <w:t>ученикът ще получава социална стипендия</w:t>
             </w:r>
             <w:r>
+              <w:rPr>
+                <w:lang w:val="bg-BG"/>
+              </w:rPr>
               <w:t>.</w:t>
             </w:r>
           </w:p>
@@ -13695,6 +14513,7 @@
       <w:r>
         <w:rPr>
           <w:noProof/>
+          <w:lang w:val="bg-BG"/>
         </w:rPr>
         <w:t xml:space="preserve"> </w:t>
       </w:r>
@@ -13713,6 +14532,7 @@
       <w:r>
         <w:rPr>
           <w:noProof/>
+          <w:lang w:val="bg-BG"/>
         </w:rPr>
         <w:t xml:space="preserve"> </w:t>
       </w:r>
@@ -13723,6 +14543,9 @@
         <w:t>колони</w:t>
       </w:r>
       <w:r>
+        <w:rPr>
+          <w:lang w:val="bg-BG"/>
+        </w:rPr>
         <w:t xml:space="preserve">. </w:t>
       </w:r>
       <w:r>
@@ -13770,10 +14593,14 @@
       <w:r>
         <w:rPr>
           <w:noProof/>
+          <w:lang w:val="bg-BG"/>
         </w:rPr>
         <w:t xml:space="preserve"> </w:t>
       </w:r>
       <w:r>
+        <w:rPr>
+          <w:lang w:val="bg-BG"/>
+        </w:rPr>
         <w:t xml:space="preserve">– </w:t>
       </w:r>
       <w:r>
@@ -13783,6 +14610,9 @@
         <w:t>премиерна прожекция</w:t>
       </w:r>
       <w:r>
+        <w:rPr>
+          <w:lang w:val="bg-BG"/>
+        </w:rPr>
         <w:t xml:space="preserve">, </w:t>
       </w:r>
       <w:r>
@@ -13794,12 +14624,14 @@
       <w:r>
         <w:rPr>
           <w:rStyle w:val="CodeChar"/>
+          <w:lang w:val="bg-BG"/>
         </w:rPr>
         <w:t>12.00</w:t>
       </w:r>
       <w:r>
         <w:rPr>
           <w:noProof/>
+          <w:lang w:val="bg-BG"/>
         </w:rPr>
         <w:t xml:space="preserve"> </w:t>
       </w:r>
@@ -13810,6 +14642,9 @@
         <w:t>лева</w:t>
       </w:r>
       <w:r>
+        <w:rPr>
+          <w:lang w:val="bg-BG"/>
+        </w:rPr>
         <w:t>.</w:t>
       </w:r>
     </w:p>
@@ -13834,10 +14669,14 @@
       <w:r>
         <w:rPr>
           <w:noProof/>
+          <w:lang w:val="bg-BG"/>
         </w:rPr>
         <w:t xml:space="preserve"> </w:t>
       </w:r>
       <w:r>
+        <w:rPr>
+          <w:lang w:val="bg-BG"/>
+        </w:rPr>
         <w:t xml:space="preserve">– </w:t>
       </w:r>
       <w:r>
@@ -13847,6 +14686,9 @@
         <w:t>стандартна прожекция</w:t>
       </w:r>
       <w:r>
+        <w:rPr>
+          <w:lang w:val="bg-BG"/>
+        </w:rPr>
         <w:t xml:space="preserve">, </w:t>
       </w:r>
       <w:r>
@@ -13858,12 +14700,14 @@
       <w:r>
         <w:rPr>
           <w:rStyle w:val="CodeChar"/>
+          <w:lang w:val="bg-BG"/>
         </w:rPr>
         <w:t>7.50</w:t>
       </w:r>
       <w:r>
         <w:rPr>
           <w:noProof/>
+          <w:lang w:val="bg-BG"/>
         </w:rPr>
         <w:t xml:space="preserve"> </w:t>
       </w:r>
@@ -13874,6 +14718,9 @@
         <w:t>лева</w:t>
       </w:r>
       <w:r>
+        <w:rPr>
+          <w:lang w:val="bg-BG"/>
+        </w:rPr>
         <w:t>.</w:t>
       </w:r>
     </w:p>
@@ -13898,10 +14745,14 @@
       <w:r>
         <w:rPr>
           <w:noProof/>
+          <w:lang w:val="bg-BG"/>
         </w:rPr>
         <w:t xml:space="preserve"> </w:t>
       </w:r>
       <w:r>
+        <w:rPr>
+          <w:lang w:val="bg-BG"/>
+        </w:rPr>
         <w:t xml:space="preserve">– </w:t>
       </w:r>
       <w:r>
@@ -13911,6 +14762,9 @@
         <w:t>прожекция за деца</w:t>
       </w:r>
       <w:r>
+        <w:rPr>
+          <w:lang w:val="bg-BG"/>
+        </w:rPr>
         <w:t xml:space="preserve">, </w:t>
       </w:r>
       <w:r>
@@ -13922,12 +14776,14 @@
       <w:r>
         <w:rPr>
           <w:rStyle w:val="CodeChar"/>
+          <w:lang w:val="bg-BG"/>
         </w:rPr>
         <w:t>5.00</w:t>
       </w:r>
       <w:r>
         <w:rPr>
           <w:noProof/>
+          <w:lang w:val="bg-BG"/>
         </w:rPr>
         <w:t xml:space="preserve"> </w:t>
       </w:r>
@@ -13938,6 +14794,9 @@
         <w:t>лева</w:t>
       </w:r>
       <w:r>
+        <w:rPr>
+          <w:lang w:val="bg-BG"/>
+        </w:rPr>
         <w:t>.</w:t>
       </w:r>
     </w:p>
@@ -13955,6 +14814,9 @@
         <w:t>Напишете програма</w:t>
       </w:r>
       <w:r>
+        <w:rPr>
+          <w:lang w:val="bg-BG"/>
+        </w:rPr>
         <w:t xml:space="preserve">, </w:t>
       </w:r>
       <w:r>
@@ -13979,6 +14841,7 @@
       <w:r>
         <w:rPr>
           <w:noProof/>
+          <w:lang w:val="bg-BG"/>
         </w:rPr>
         <w:t>(</w:t>
       </w:r>
@@ -13989,6 +14852,9 @@
         <w:t>стринг</w:t>
       </w:r>
       <w:r>
+        <w:rPr>
+          <w:lang w:val="bg-BG"/>
+        </w:rPr>
         <w:t xml:space="preserve">), </w:t>
       </w:r>
       <w:r>
@@ -14048,6 +14914,7 @@
       <w:r>
         <w:rPr>
           <w:noProof/>
+          <w:lang w:val="bg-BG"/>
         </w:rPr>
         <w:t>(</w:t>
       </w:r>
@@ -14058,6 +14925,9 @@
         <w:t>цели числа</w:t>
       </w:r>
       <w:r>
+        <w:rPr>
+          <w:lang w:val="bg-BG"/>
+        </w:rPr>
         <w:t xml:space="preserve">), </w:t>
       </w:r>
       <w:r>
@@ -14067,6 +14937,9 @@
         <w:t>въведени от потребителя</w:t>
       </w:r>
       <w:r>
+        <w:rPr>
+          <w:lang w:val="bg-BG"/>
+        </w:rPr>
         <w:t xml:space="preserve">, </w:t>
       </w:r>
       <w:r>
@@ -14076,6 +14949,9 @@
         <w:t>и изчислява общите приходи от билети при пълна зала</w:t>
       </w:r>
       <w:r>
+        <w:rPr>
+          <w:lang w:val="bg-BG"/>
+        </w:rPr>
         <w:t xml:space="preserve">. </w:t>
       </w:r>
       <w:r>
@@ -14085,6 +14961,9 @@
         <w:t>Резултатът да се отпечата във формат като в примерите по</w:t>
       </w:r>
       <w:r>
+        <w:rPr>
+          <w:lang w:val="bg-BG"/>
+        </w:rPr>
         <w:t>-</w:t>
       </w:r>
       <w:r>
@@ -14094,6 +14973,9 @@
         <w:t>долу</w:t>
       </w:r>
       <w:r>
+        <w:rPr>
+          <w:lang w:val="bg-BG"/>
+        </w:rPr>
         <w:t xml:space="preserve">, </w:t>
       </w:r>
       <w:r>
@@ -14106,6 +14988,7 @@
         <w:rPr>
           <w:b/>
           <w:bCs/>
+          <w:lang w:val="bg-BG"/>
         </w:rPr>
         <w:t xml:space="preserve">2 </w:t>
       </w:r>
@@ -14126,6 +15009,9 @@
         <w:t xml:space="preserve"> запетая</w:t>
       </w:r>
       <w:r>
+        <w:rPr>
+          <w:lang w:val="bg-BG"/>
+        </w:rPr>
         <w:t xml:space="preserve">.  </w:t>
       </w:r>
     </w:p>
@@ -14652,6 +15538,9 @@
         <w:t xml:space="preserve"> е с много променливо време и Виктор има нужда от вашата помощ</w:t>
       </w:r>
       <w:r>
+        <w:rPr>
+          <w:lang w:val="bg-BG"/>
+        </w:rPr>
         <w:t xml:space="preserve">. </w:t>
       </w:r>
       <w:r>
@@ -14707,6 +15596,9 @@
         <w:t>какви дрехи да си облече</w:t>
       </w:r>
       <w:r>
+        <w:rPr>
+          <w:lang w:val="bg-BG"/>
+        </w:rPr>
         <w:t xml:space="preserve">. </w:t>
       </w:r>
       <w:r>
@@ -14736,6 +15628,9 @@
         <w:t>всеки етап от деня</w:t>
       </w:r>
       <w:r>
+        <w:rPr>
+          <w:lang w:val="bg-BG"/>
+        </w:rPr>
         <w:t xml:space="preserve">, </w:t>
       </w:r>
       <w:r>
@@ -14753,6 +15648,9 @@
         <w:t>различен външен вид</w:t>
       </w:r>
       <w:r>
+        <w:rPr>
+          <w:lang w:val="bg-BG"/>
+        </w:rPr>
         <w:t xml:space="preserve">, </w:t>
       </w:r>
       <w:r>
@@ -14771,6 +15669,7 @@
       <w:r>
         <w:rPr>
           <w:b/>
+          <w:lang w:val="bg-BG"/>
         </w:rPr>
         <w:t>.</w:t>
       </w:r>
@@ -14800,6 +15699,7 @@
       <w:r>
         <w:rPr>
           <w:bCs/>
+          <w:lang w:val="bg-BG"/>
         </w:rPr>
         <w:t>:</w:t>
       </w:r>
@@ -14827,6 +15727,7 @@
       <w:r>
         <w:rPr>
           <w:bCs/>
+          <w:lang w:val="bg-BG"/>
         </w:rPr>
         <w:t xml:space="preserve">- </w:t>
       </w:r>
@@ -14840,6 +15741,7 @@
       <w:r>
         <w:rPr>
           <w:bCs/>
+          <w:lang w:val="bg-BG"/>
         </w:rPr>
         <w:t>[10…42]</w:t>
       </w:r>
@@ -16236,7 +17138,14 @@
         <w:rPr>
           <w:b/>
         </w:rPr>
-        <w:t xml:space="preserve">A </w:t>
+        <w:t>A</w:t>
+      </w:r>
+      <w:r>
+        <w:rPr>
+          <w:b/>
+          <w:lang w:val="bg-BG"/>
+        </w:rPr>
+        <w:t xml:space="preserve"> </w:t>
       </w:r>
       <w:r>
         <w:rPr>
@@ -16260,6 +17169,9 @@
         <w:t xml:space="preserve"> площ</w:t>
       </w:r>
       <w:r>
+        <w:rPr>
+          <w:lang w:val="bg-BG"/>
+        </w:rPr>
         <w:t xml:space="preserve">, </w:t>
       </w:r>
       <w:r>
@@ -16278,6 +17190,7 @@
       <w:r>
         <w:rPr>
           <w:b/>
+          <w:lang w:val="bg-BG"/>
         </w:rPr>
         <w:t xml:space="preserve">40% </w:t>
       </w:r>
@@ -16314,6 +17227,9 @@
         <w:t>сок</w:t>
       </w:r>
       <w:r>
+        <w:rPr>
+          <w:lang w:val="bg-BG"/>
+        </w:rPr>
         <w:t xml:space="preserve">. </w:t>
       </w:r>
       <w:r>
@@ -16325,6 +17241,7 @@
       <w:r>
         <w:rPr>
           <w:b/>
+          <w:lang w:val="bg-BG"/>
         </w:rPr>
         <w:t xml:space="preserve">1 </w:t>
       </w:r>
@@ -16338,6 +17255,7 @@
       <w:r>
         <w:rPr>
           <w:b/>
+          <w:lang w:val="bg-BG"/>
         </w:rPr>
         <w:t xml:space="preserve">. </w:t>
       </w:r>
@@ -16351,6 +17269,7 @@
       <w:r>
         <w:rPr>
           <w:b/>
+          <w:lang w:val="bg-BG"/>
         </w:rPr>
         <w:t xml:space="preserve">. </w:t>
       </w:r>
@@ -16378,7 +17297,14 @@
         <w:rPr>
           <w:b/>
         </w:rPr>
-        <w:t xml:space="preserve">B </w:t>
+        <w:t>B</w:t>
+      </w:r>
+      <w:r>
+        <w:rPr>
+          <w:b/>
+          <w:lang w:val="bg-BG"/>
+        </w:rPr>
+        <w:t xml:space="preserve"> </w:t>
       </w:r>
       <w:r>
         <w:rPr>
@@ -16388,6 +17314,9 @@
         <w:t>килограма ябълки</w:t>
       </w:r>
       <w:r>
+        <w:rPr>
+          <w:lang w:val="bg-BG"/>
+        </w:rPr>
         <w:t xml:space="preserve">. </w:t>
       </w:r>
       <w:r>
@@ -16399,6 +17328,7 @@
       <w:r>
         <w:rPr>
           <w:b/>
+          <w:lang w:val="bg-BG"/>
         </w:rPr>
         <w:t xml:space="preserve">1 </w:t>
       </w:r>
@@ -16425,6 +17355,7 @@
       <w:r>
         <w:rPr>
           <w:b/>
+          <w:lang w:val="bg-BG"/>
         </w:rPr>
         <w:t xml:space="preserve">2,3 </w:t>
       </w:r>
@@ -16438,6 +17369,7 @@
       <w:r>
         <w:rPr>
           <w:b/>
+          <w:lang w:val="bg-BG"/>
         </w:rPr>
         <w:t xml:space="preserve">. </w:t>
       </w:r>
@@ -16449,6 +17381,9 @@
         <w:t>ябълки</w:t>
       </w:r>
       <w:r>
+        <w:rPr>
+          <w:lang w:val="bg-BG"/>
+        </w:rPr>
         <w:t xml:space="preserve">. </w:t>
       </w:r>
       <w:r>
@@ -16459,6 +17394,9 @@
         <w:t>Броят на кутиите сок</w:t>
       </w:r>
       <w:r>
+        <w:rPr>
+          <w:lang w:val="bg-BG"/>
+        </w:rPr>
         <w:t xml:space="preserve">, </w:t>
       </w:r>
       <w:r>
@@ -16486,6 +17424,9 @@
         <w:t>C</w:t>
       </w:r>
       <w:r>
+        <w:rPr>
+          <w:lang w:val="bg-BG"/>
+        </w:rPr>
         <w:t>.</w:t>
       </w:r>
     </w:p>
@@ -16509,6 +17450,9 @@
         <w:t>програма</w:t>
       </w:r>
       <w:r>
+        <w:rPr>
+          <w:lang w:val="bg-BG"/>
+        </w:rPr>
         <w:t xml:space="preserve">, </w:t>
       </w:r>
       <w:r>
@@ -16560,18 +17504,28 @@
       <w:r>
         <w:rPr>
           <w:b/>
+          <w:lang w:val="bg-BG"/>
         </w:rPr>
         <w:t>.</w:t>
       </w:r>
       <w:r>
+        <w:rPr>
+          <w:lang w:val="bg-BG"/>
+        </w:rPr>
         <w:t xml:space="preserve"> </w:t>
       </w:r>
     </w:p>
     <w:p>
       <w:pPr>
         <w:pStyle w:val="Heading3"/>
-      </w:pPr>
-      <w:r>
+        <w:rPr>
+          <w:lang w:val="bg-BG"/>
+        </w:rPr>
+      </w:pPr>
+      <w:r>
+        <w:rPr>
+          <w:lang w:val="bg-BG"/>
+        </w:rPr>
         <w:t>Вход</w:t>
       </w:r>
     </w:p>
@@ -16592,6 +17546,7 @@
         <w:rPr>
           <w:b/>
           <w:bCs/>
+          <w:lang w:val="bg-BG"/>
         </w:rPr>
         <w:t xml:space="preserve">3 </w:t>
       </w:r>
@@ -16612,6 +17567,7 @@
       <w:r>
         <w:rPr>
           <w:b/>
+          <w:lang w:val="bg-BG"/>
         </w:rPr>
         <w:t>:</w:t>
       </w:r>
@@ -16644,13 +17600,23 @@
         <w:t>ърви ред</w:t>
       </w:r>
       <w:r>
+        <w:rPr>
+          <w:lang w:val="bg-BG"/>
+        </w:rPr>
         <w:t xml:space="preserve">: </w:t>
       </w:r>
       <w:r>
         <w:rPr>
           <w:b/>
         </w:rPr>
-        <w:t xml:space="preserve">A </w:t>
+        <w:t>A</w:t>
+      </w:r>
+      <w:r>
+        <w:rPr>
+          <w:b/>
+          <w:lang w:val="bg-BG"/>
+        </w:rPr>
+        <w:t xml:space="preserve"> </w:t>
       </w:r>
       <w:r>
         <w:rPr>
@@ -16662,6 +17628,7 @@
       <w:r>
         <w:rPr>
           <w:b/>
+          <w:lang w:val="bg-BG"/>
         </w:rPr>
         <w:t xml:space="preserve">. </w:t>
       </w:r>
@@ -16675,6 +17642,7 @@
       <w:r>
         <w:rPr>
           <w:b/>
+          <w:lang w:val="bg-BG"/>
         </w:rPr>
         <w:t xml:space="preserve">. </w:t>
       </w:r>
@@ -16692,6 +17660,9 @@
         <w:t xml:space="preserve"> </w:t>
       </w:r>
       <w:r>
+        <w:rPr>
+          <w:lang w:val="bg-BG"/>
+        </w:rPr>
         <w:t xml:space="preserve">– </w:t>
       </w:r>
       <w:r>
@@ -16701,7 +17672,13 @@
         <w:t xml:space="preserve">цяло число в интервала </w:t>
       </w:r>
       <w:r>
-        <w:t>[10 … 5000]</w:t>
+        <w:rPr>
+          <w:lang w:val="bg-BG"/>
+        </w:rPr>
+        <w:t xml:space="preserve">[10 … </w:t>
+      </w:r>
+      <w:r>
+        <w:t>5000]</w:t>
       </w:r>
     </w:p>
     <w:p>
@@ -16732,13 +17709,23 @@
         <w:t>тори ред</w:t>
       </w:r>
       <w:r>
+        <w:rPr>
+          <w:lang w:val="bg-BG"/>
+        </w:rPr>
         <w:t xml:space="preserve">: </w:t>
       </w:r>
       <w:r>
         <w:rPr>
           <w:b/>
         </w:rPr>
-        <w:t xml:space="preserve">B </w:t>
+        <w:t>B</w:t>
+      </w:r>
+      <w:r>
+        <w:rPr>
+          <w:b/>
+          <w:lang w:val="bg-BG"/>
+        </w:rPr>
+        <w:t xml:space="preserve"> </w:t>
       </w:r>
       <w:r>
         <w:rPr>
@@ -16750,6 +17737,7 @@
       <w:r>
         <w:rPr>
           <w:b/>
+          <w:lang w:val="bg-BG"/>
         </w:rPr>
         <w:t xml:space="preserve">. </w:t>
       </w:r>
@@ -16763,6 +17751,7 @@
       <w:r>
         <w:rPr>
           <w:b/>
+          <w:lang w:val="bg-BG"/>
         </w:rPr>
         <w:t xml:space="preserve">. </w:t>
       </w:r>
@@ -16776,14 +17765,15 @@
       <w:r>
         <w:rPr>
           <w:b/>
+          <w:lang w:val="bg-BG"/>
         </w:rPr>
         <w:t>.</w:t>
       </w:r>
       <w:r>
-        <w:t xml:space="preserve"> </w:t>
-      </w:r>
-      <w:r>
-        <w:t xml:space="preserve">– </w:t>
+        <w:rPr>
+          <w:lang w:val="bg-BG"/>
+        </w:rPr>
+        <w:t xml:space="preserve"> – </w:t>
       </w:r>
       <w:r>
         <w:rPr>
@@ -16792,7 +17782,13 @@
         <w:t xml:space="preserve">реално число в интервала </w:t>
       </w:r>
       <w:r>
-        <w:t>[0.00 … 10.00]</w:t>
+        <w:rPr>
+          <w:lang w:val="bg-BG"/>
+        </w:rPr>
+        <w:t xml:space="preserve">[0.00 … </w:t>
+      </w:r>
+      <w:r>
+        <w:t>10.00]</w:t>
       </w:r>
     </w:p>
     <w:p>
@@ -16824,13 +17820,23 @@
         <w:t>рети ред</w:t>
       </w:r>
       <w:r>
+        <w:rPr>
+          <w:lang w:val="bg-BG"/>
+        </w:rPr>
         <w:t xml:space="preserve">: </w:t>
       </w:r>
       <w:r>
         <w:rPr>
           <w:b/>
         </w:rPr>
-        <w:t xml:space="preserve">C </w:t>
+        <w:t>C</w:t>
+      </w:r>
+      <w:r>
+        <w:rPr>
+          <w:b/>
+          <w:lang w:val="bg-BG"/>
+        </w:rPr>
+        <w:t xml:space="preserve"> </w:t>
       </w:r>
       <w:r>
         <w:rPr>
@@ -16849,6 +17855,7 @@
       <w:r>
         <w:rPr>
           <w:bCs/>
+          <w:lang w:val="bg-BG"/>
         </w:rPr>
         <w:t xml:space="preserve">– </w:t>
       </w:r>
@@ -16862,8 +17869,15 @@
       <w:r>
         <w:rPr>
           <w:bCs/>
-        </w:rPr>
-        <w:t>[10 … 600]</w:t>
+          <w:lang w:val="bg-BG"/>
+        </w:rPr>
+        <w:t xml:space="preserve">[10 … </w:t>
+      </w:r>
+      <w:r>
+        <w:rPr>
+          <w:bCs/>
+        </w:rPr>
+        <w:t>600]</w:t>
       </w:r>
     </w:p>
     <w:p>
@@ -16944,6 +17958,7 @@
       <w:r>
         <w:rPr>
           <w:b/>
+          <w:lang w:val="bg-BG"/>
         </w:rPr>
         <w:t>-</w:t>
       </w:r>
@@ -16962,6 +17977,9 @@
         <w:t>от нужния брой</w:t>
       </w:r>
       <w:r>
+        <w:rPr>
+          <w:lang w:val="bg-BG"/>
+        </w:rPr>
         <w:t>:</w:t>
       </w:r>
     </w:p>
@@ -17093,6 +18111,7 @@
         <w:rPr>
           <w:rStyle w:val="CodeChar"/>
           <w:rFonts w:asciiTheme="minorHAnsi" w:hAnsiTheme="minorHAnsi" w:cstheme="minorHAnsi"/>
+          <w:lang w:val="bg-BG"/>
         </w:rPr>
         <w:t>-</w:t>
       </w:r>
@@ -17108,6 +18127,7 @@
         <w:rPr>
           <w:rStyle w:val="CodeChar"/>
           <w:rFonts w:asciiTheme="minorHAnsi" w:hAnsiTheme="minorHAnsi" w:cstheme="minorHAnsi"/>
+          <w:lang w:val="bg-BG"/>
         </w:rPr>
         <w:t xml:space="preserve">. </w:t>
       </w:r>
@@ -17182,6 +18202,9 @@
         <w:t>повече от нужния брой</w:t>
       </w:r>
       <w:r>
+        <w:rPr>
+          <w:lang w:val="bg-BG"/>
+        </w:rPr>
         <w:t>:</w:t>
       </w:r>
     </w:p>
@@ -17289,6 +18312,7 @@
         <w:rPr>
           <w:rStyle w:val="CodeChar"/>
           <w:rFonts w:asciiTheme="minorHAnsi" w:hAnsiTheme="minorHAnsi" w:cstheme="minorHAnsi"/>
+          <w:lang w:val="bg-BG"/>
         </w:rPr>
         <w:t>-</w:t>
       </w:r>
@@ -17304,6 +18328,7 @@
         <w:rPr>
           <w:rStyle w:val="CodeChar"/>
           <w:rFonts w:asciiTheme="minorHAnsi" w:hAnsiTheme="minorHAnsi" w:cstheme="minorHAnsi"/>
+          <w:lang w:val="bg-BG"/>
         </w:rPr>
         <w:t>.</w:t>
       </w:r>
@@ -17313,6 +18338,7 @@
         <w:pStyle w:val="Heading3"/>
       </w:pPr>
       <w:r>
+        <w:lastRenderedPageBreak/>
         <w:t>Пример</w:t>
       </w:r>
       <w:r>
@@ -17868,7 +18894,6 @@
         <w:rPr>
           <w:lang w:val="bg-BG"/>
         </w:rPr>
-        <w:lastRenderedPageBreak/>
         <w:t>Тичане</w:t>
       </w:r>
     </w:p>
@@ -18080,6 +19105,7 @@
         <w:rPr>
           <w:rStyle w:val="CodeChar"/>
           <w:rFonts w:ascii="Calibri" w:hAnsi="Calibri" w:cs="Calibri"/>
+          <w:lang w:val="bg-BG"/>
         </w:rPr>
         <w:t>“</w:t>
       </w:r>
@@ -18095,12 +19121,14 @@
         <w:rPr>
           <w:rStyle w:val="CodeChar"/>
           <w:rFonts w:ascii="Calibri" w:hAnsi="Calibri" w:cs="Calibri"/>
+          <w:lang w:val="bg-BG"/>
         </w:rPr>
         <w:t>”</w:t>
       </w:r>
       <w:r>
         <w:rPr>
           <w:noProof/>
+          <w:lang w:val="bg-BG"/>
         </w:rPr>
         <w:t xml:space="preserve"> </w:t>
       </w:r>
@@ -18114,6 +19142,7 @@
         <w:rPr>
           <w:rStyle w:val="CodeChar"/>
           <w:rFonts w:ascii="Calibri" w:hAnsi="Calibri" w:cs="Calibri"/>
+          <w:lang w:val="bg-BG"/>
         </w:rPr>
         <w:t xml:space="preserve">115 </w:t>
       </w:r>
@@ -18126,6 +19155,9 @@
         <w:t>минути на ден</w:t>
       </w:r>
       <w:r>
+        <w:rPr>
+          <w:lang w:val="bg-BG"/>
+        </w:rPr>
         <w:t>.</w:t>
       </w:r>
     </w:p>
@@ -18151,6 +19183,7 @@
         <w:rPr>
           <w:rStyle w:val="CodeChar"/>
           <w:rFonts w:ascii="Calibri" w:hAnsi="Calibri" w:cs="Calibri"/>
+          <w:lang w:val="bg-BG"/>
         </w:rPr>
         <w:t>“</w:t>
       </w:r>
@@ -18166,12 +19199,14 @@
         <w:rPr>
           <w:rStyle w:val="CodeChar"/>
           <w:rFonts w:ascii="Calibri" w:hAnsi="Calibri" w:cs="Calibri"/>
+          <w:lang w:val="bg-BG"/>
         </w:rPr>
         <w:t>”</w:t>
       </w:r>
       <w:r>
         <w:rPr>
           <w:noProof/>
+          <w:lang w:val="bg-BG"/>
         </w:rPr>
         <w:t xml:space="preserve"> </w:t>
       </w:r>
@@ -18185,6 +19220,7 @@
         <w:rPr>
           <w:rStyle w:val="CodeChar"/>
           <w:rFonts w:ascii="Calibri" w:hAnsi="Calibri" w:cs="Calibri"/>
+          <w:lang w:val="bg-BG"/>
         </w:rPr>
         <w:t xml:space="preserve">55 </w:t>
       </w:r>
@@ -18197,6 +19233,9 @@
         <w:t>минути на ден</w:t>
       </w:r>
       <w:r>
+        <w:rPr>
+          <w:lang w:val="bg-BG"/>
+        </w:rPr>
         <w:t>.</w:t>
       </w:r>
     </w:p>
@@ -18214,6 +19253,9 @@
         <w:t>Напишете програма</w:t>
       </w:r>
       <w:r>
+        <w:rPr>
+          <w:lang w:val="bg-BG"/>
+        </w:rPr>
         <w:t xml:space="preserve">, </w:t>
       </w:r>
       <w:r>
@@ -18283,6 +19325,9 @@
         <w:t>за текущата година</w:t>
       </w:r>
       <w:r>
+        <w:rPr>
+          <w:lang w:val="bg-BG"/>
+        </w:rPr>
         <w:t xml:space="preserve">, </w:t>
       </w:r>
       <w:r>
@@ -18292,6 +19337,9 @@
         <w:t>като приемем</w:t>
       </w:r>
       <w:r>
+        <w:rPr>
+          <w:lang w:val="bg-BG"/>
+        </w:rPr>
         <w:t xml:space="preserve">, </w:t>
       </w:r>
       <w:r>
@@ -18317,6 +19365,7 @@
       <w:r>
         <w:rPr>
           <w:b/>
+          <w:lang w:val="bg-BG"/>
         </w:rPr>
         <w:t xml:space="preserve">365 </w:t>
       </w:r>
@@ -18330,6 +19379,7 @@
       <w:r>
         <w:rPr>
           <w:b/>
+          <w:lang w:val="bg-BG"/>
         </w:rPr>
         <w:t>.</w:t>
       </w:r>
@@ -18349,12 +19399,16 @@
         <w:t>Пример</w:t>
       </w:r>
       <w:r>
+        <w:rPr>
+          <w:lang w:val="bg-BG"/>
+        </w:rPr>
         <w:t xml:space="preserve">: </w:t>
       </w:r>
       <w:r>
         <w:rPr>
           <w:b/>
           <w:bCs/>
+          <w:lang w:val="bg-BG"/>
         </w:rPr>
         <w:t xml:space="preserve">20 </w:t>
       </w:r>
@@ -18381,6 +19435,7 @@
       <w:r>
         <w:rPr>
           <w:noProof/>
+          <w:lang w:val="bg-BG"/>
         </w:rPr>
         <w:t xml:space="preserve"> </w:t>
       </w:r>
@@ -18402,19 +19457,27 @@
         <w:rPr>
           <w:b/>
           <w:bCs/>
+          <w:lang w:val="bg-BG"/>
         </w:rPr>
         <w:t>345</w:t>
       </w:r>
       <w:r>
+        <w:rPr>
+          <w:lang w:val="bg-BG"/>
+        </w:rPr>
         <w:t xml:space="preserve"> </w:t>
       </w:r>
       <w:r>
         <w:rPr>
           <w:noProof/>
+          <w:lang w:val="bg-BG"/>
         </w:rPr>
         <w:t>(</w:t>
       </w:r>
       <w:r>
+        <w:rPr>
+          <w:lang w:val="bg-BG"/>
+        </w:rPr>
         <w:t xml:space="preserve">365 – 20 = 345). </w:t>
       </w:r>
       <w:r>
@@ -18424,6 +19487,9 @@
         <w:t>Реалното време</w:t>
       </w:r>
       <w:r>
+        <w:rPr>
+          <w:lang w:val="bg-BG"/>
+        </w:rPr>
         <w:t xml:space="preserve">, </w:t>
       </w:r>
       <w:r>
@@ -18433,6 +19499,9 @@
         <w:t>през което е тичала за цялата година</w:t>
       </w:r>
       <w:r>
+        <w:rPr>
+          <w:lang w:val="bg-BG"/>
+        </w:rPr>
         <w:t>,</w:t>
       </w:r>
       <w:r>
@@ -18445,10 +19514,14 @@
         <w:rPr>
           <w:b/>
           <w:bCs/>
+          <w:lang w:val="bg-BG"/>
         </w:rPr>
         <w:t>40 775</w:t>
       </w:r>
       <w:r>
+        <w:rPr>
+          <w:lang w:val="bg-BG"/>
+        </w:rPr>
         <w:t xml:space="preserve"> </w:t>
       </w:r>
       <w:r>
@@ -18460,10 +19533,14 @@
       <w:r>
         <w:rPr>
           <w:noProof/>
+          <w:lang w:val="bg-BG"/>
         </w:rPr>
         <w:t>(</w:t>
       </w:r>
       <w:r>
+        <w:rPr>
+          <w:lang w:val="bg-BG"/>
+        </w:rPr>
         <w:t xml:space="preserve">345 * 115 + 20 * 55).  </w:t>
       </w:r>
       <w:r>
@@ -18476,10 +19553,14 @@
         <w:rPr>
           <w:b/>
           <w:bCs/>
+          <w:lang w:val="bg-BG"/>
         </w:rPr>
         <w:t>775</w:t>
       </w:r>
       <w:r>
+        <w:rPr>
+          <w:lang w:val="bg-BG"/>
+        </w:rPr>
         <w:t xml:space="preserve"> </w:t>
       </w:r>
       <w:r>
@@ -18505,15 +19586,20 @@
       <w:r>
         <w:rPr>
           <w:noProof/>
+          <w:lang w:val="bg-BG"/>
         </w:rPr>
         <w:t>(</w:t>
       </w:r>
       <w:r>
+        <w:rPr>
+          <w:lang w:val="bg-BG"/>
+        </w:rPr>
         <w:t>40 775 - 40 000 = 775</w:t>
       </w:r>
       <w:r>
         <w:rPr>
           <w:noProof/>
+          <w:lang w:val="bg-BG"/>
         </w:rPr>
         <w:t xml:space="preserve">) </w:t>
       </w:r>
@@ -18527,6 +19613,7 @@
         <w:rPr>
           <w:b/>
           <w:bCs/>
+          <w:lang w:val="bg-BG"/>
         </w:rPr>
         <w:t xml:space="preserve">12 </w:t>
       </w:r>
@@ -18542,6 +19629,7 @@
         <w:rPr>
           <w:b/>
           <w:bCs/>
+          <w:lang w:val="bg-BG"/>
         </w:rPr>
         <w:t xml:space="preserve">55 </w:t>
       </w:r>
@@ -18554,14 +19642,23 @@
         <w:t>минути</w:t>
       </w:r>
       <w:r>
+        <w:rPr>
+          <w:lang w:val="bg-BG"/>
+        </w:rPr>
         <w:t>.</w:t>
       </w:r>
     </w:p>
     <w:p>
       <w:pPr>
         <w:pStyle w:val="Heading3"/>
-      </w:pPr>
-      <w:r>
+        <w:rPr>
+          <w:lang w:val="bg-BG"/>
+        </w:rPr>
+      </w:pPr>
+      <w:r>
+        <w:rPr>
+          <w:lang w:val="bg-BG"/>
+        </w:rPr>
         <w:t>Вход</w:t>
       </w:r>
     </w:p>
@@ -18592,6 +19689,9 @@
         <w:t xml:space="preserve"> </w:t>
       </w:r>
       <w:r>
+        <w:rPr>
+          <w:lang w:val="bg-BG"/>
+        </w:rPr>
         <w:t xml:space="preserve">– </w:t>
       </w:r>
       <w:r>
@@ -18610,6 +19710,7 @@
       <w:r>
         <w:rPr>
           <w:bCs/>
+          <w:lang w:val="bg-BG"/>
         </w:rPr>
         <w:t>[0...365]</w:t>
       </w:r>
@@ -18617,8 +19718,14 @@
     <w:p>
       <w:pPr>
         <w:pStyle w:val="Heading3"/>
-      </w:pPr>
-      <w:r>
+        <w:rPr>
+          <w:lang w:val="bg-BG"/>
+        </w:rPr>
+      </w:pPr>
+      <w:r>
+        <w:rPr>
+          <w:lang w:val="bg-BG"/>
+        </w:rPr>
         <w:t>Изход</w:t>
       </w:r>
     </w:p>
@@ -18642,6 +19749,9 @@
         <w:t>два реда</w:t>
       </w:r>
       <w:r>
+        <w:rPr>
+          <w:lang w:val="bg-BG"/>
+        </w:rPr>
         <w:t>:</w:t>
       </w:r>
     </w:p>
@@ -18683,6 +19793,9 @@
         <w:t xml:space="preserve"> за текущата година</w:t>
       </w:r>
       <w:r>
+        <w:rPr>
+          <w:lang w:val="bg-BG"/>
+        </w:rPr>
         <w:t>:</w:t>
       </w:r>
     </w:p>
@@ -18751,6 +19864,9 @@
         <w:t xml:space="preserve"> отпечатайте разликата от нормата във формат</w:t>
       </w:r>
       <w:r>
+        <w:rPr>
+          <w:lang w:val="bg-BG"/>
+        </w:rPr>
         <w:t>:</w:t>
       </w:r>
     </w:p>
@@ -18800,6 +19916,7 @@
       <w:r>
         <w:rPr>
           <w:b/>
+          <w:lang w:val="bg-BG"/>
         </w:rPr>
         <w:t>-</w:t>
       </w:r>
@@ -18817,6 +19934,9 @@
         <w:t xml:space="preserve"> за текущата година</w:t>
       </w:r>
       <w:r>
+        <w:rPr>
+          <w:lang w:val="bg-BG"/>
+        </w:rPr>
         <w:t>:</w:t>
       </w:r>
     </w:p>
@@ -18845,13 +19965,43 @@
         <w:t xml:space="preserve"> отпечатайте</w:t>
       </w:r>
       <w:r>
+        <w:rPr>
+          <w:lang w:val="bg-BG"/>
+        </w:rPr>
         <w:t xml:space="preserve">: </w:t>
       </w:r>
       <w:r>
         <w:rPr>
           <w:rStyle w:val="CodeChar"/>
-        </w:rPr>
-        <w:t>“Great training!”</w:t>
+          <w:lang w:val="bg-BG"/>
+        </w:rPr>
+        <w:t>“</w:t>
+      </w:r>
+      <w:r>
+        <w:rPr>
+          <w:rStyle w:val="CodeChar"/>
+        </w:rPr>
+        <w:t>Great</w:t>
+      </w:r>
+      <w:r>
+        <w:rPr>
+          <w:rStyle w:val="CodeChar"/>
+          <w:lang w:val="bg-BG"/>
+        </w:rPr>
+        <w:t xml:space="preserve"> </w:t>
+      </w:r>
+      <w:r>
+        <w:rPr>
+          <w:rStyle w:val="CodeChar"/>
+        </w:rPr>
+        <w:t>training</w:t>
+      </w:r>
+      <w:r>
+        <w:rPr>
+          <w:rStyle w:val="CodeChar"/>
+          <w:lang w:val="bg-BG"/>
+        </w:rPr>
+        <w:t>!”</w:t>
       </w:r>
     </w:p>
     <w:p>
@@ -18885,6 +20035,9 @@
         <w:t xml:space="preserve"> отпечатайте оставащото време до достигане на нормата във формат</w:t>
       </w:r>
       <w:r>
+        <w:rPr>
+          <w:lang w:val="bg-BG"/>
+        </w:rPr>
         <w:t>:</w:t>
       </w:r>
     </w:p>
@@ -18905,6 +20058,7 @@
         <w:pStyle w:val="Heading3"/>
       </w:pPr>
       <w:r>
+        <w:lastRenderedPageBreak/>
         <w:t>Пример</w:t>
       </w:r>
       <w:r>
@@ -19157,11 +20311,13 @@
             <w:pPr>
               <w:rPr>
                 <w:noProof/>
-              </w:rPr>
-            </w:pPr>
-            <w:r>
-              <w:rPr>
-                <w:noProof/>
+                <w:lang w:val="bg-BG"/>
+              </w:rPr>
+            </w:pPr>
+            <w:r>
+              <w:rPr>
+                <w:noProof/>
+                <w:lang w:val="bg-BG"/>
               </w:rPr>
               <w:t xml:space="preserve">40 775 &gt; 40 000 =&gt; </w:t>
             </w:r>
@@ -19175,6 +20331,7 @@
             <w:r>
               <w:rPr>
                 <w:noProof/>
+                <w:lang w:val="bg-BG"/>
               </w:rPr>
               <w:t xml:space="preserve">775 </w:t>
             </w:r>
@@ -19188,10 +20345,14 @@
             <w:r>
               <w:rPr>
                 <w:noProof/>
+                <w:lang w:val="bg-BG"/>
               </w:rPr>
               <w:t xml:space="preserve">= </w:t>
             </w:r>
             <w:r>
+              <w:rPr>
+                <w:lang w:val="bg-BG"/>
+              </w:rPr>
               <w:t xml:space="preserve">12 </w:t>
             </w:r>
             <w:r>
@@ -19201,6 +20362,9 @@
               <w:t xml:space="preserve">часа и </w:t>
             </w:r>
             <w:r>
+              <w:rPr>
+                <w:lang w:val="bg-BG"/>
+              </w:rPr>
               <w:t xml:space="preserve">55 </w:t>
             </w:r>
             <w:r>
@@ -19341,13 +20505,41 @@
               <w:rPr>
                 <w:rFonts w:ascii="Consolas" w:hAnsi="Consolas" w:cs="Consolas"/>
                 <w:noProof/>
-              </w:rPr>
-            </w:pPr>
-            <w:r>
-              <w:rPr>
-                <w:noProof/>
-              </w:rPr>
-              <w:t xml:space="preserve">35 195 &lt; 40 000 =&gt; 4 805 </w:t>
+                <w:lang w:val="bg-BG"/>
+              </w:rPr>
+            </w:pPr>
+            <w:r>
+              <w:rPr>
+                <w:noProof/>
+                <w:lang w:val="bg-BG"/>
+              </w:rPr>
+              <w:t>35</w:t>
+            </w:r>
+            <w:r>
+              <w:rPr>
+                <w:noProof/>
+              </w:rPr>
+              <w:t> </w:t>
+            </w:r>
+            <w:r>
+              <w:rPr>
+                <w:noProof/>
+                <w:lang w:val="bg-BG"/>
+              </w:rPr>
+              <w:t>195 &lt; 40 000 =&gt; 4</w:t>
+            </w:r>
+            <w:r>
+              <w:rPr>
+                <w:noProof/>
+              </w:rPr>
+              <w:t> </w:t>
+            </w:r>
+            <w:r>
+              <w:rPr>
+                <w:noProof/>
+                <w:lang w:val="bg-BG"/>
+              </w:rPr>
+              <w:t xml:space="preserve">805 </w:t>
             </w:r>
             <w:r>
               <w:rPr>
@@ -19359,6 +20551,7 @@
             <w:r>
               <w:rPr>
                 <w:noProof/>
+                <w:lang w:val="bg-BG"/>
               </w:rPr>
               <w:t>-</w:t>
             </w:r>
@@ -19372,6 +20565,7 @@
             <w:r>
               <w:rPr>
                 <w:noProof/>
+                <w:lang w:val="bg-BG"/>
               </w:rPr>
               <w:t xml:space="preserve">= 80 </w:t>
             </w:r>
@@ -19385,6 +20579,7 @@
             <w:r>
               <w:rPr>
                 <w:noProof/>
+                <w:lang w:val="bg-BG"/>
               </w:rPr>
               <w:t xml:space="preserve">5 </w:t>
             </w:r>
@@ -19410,7 +20605,6 @@
         <w:rPr>
           <w:lang w:val="bg-BG"/>
         </w:rPr>
-        <w:lastRenderedPageBreak/>
         <w:t>Валидно число</w:t>
       </w:r>
     </w:p>
@@ -19427,6 +20621,9 @@
         <w:t>Напишете програма</w:t>
       </w:r>
       <w:r>
+        <w:rPr>
+          <w:lang w:val="bg-BG"/>
+        </w:rPr>
         <w:t xml:space="preserve">, </w:t>
       </w:r>
       <w:r>
@@ -19436,6 +20633,9 @@
         <w:t>която проверява дали въведено от потребителя число е валидно</w:t>
       </w:r>
       <w:r>
+        <w:rPr>
+          <w:lang w:val="bg-BG"/>
+        </w:rPr>
         <w:t xml:space="preserve">. </w:t>
       </w:r>
       <w:r>
@@ -19445,6 +20645,9 @@
         <w:t>За да е валидно числото</w:t>
       </w:r>
       <w:r>
+        <w:rPr>
+          <w:lang w:val="bg-BG"/>
+        </w:rPr>
         <w:t xml:space="preserve">, </w:t>
       </w:r>
       <w:r>
@@ -19465,6 +20668,7 @@
         <w:rPr>
           <w:b/>
           <w:bCs/>
+          <w:lang w:val="bg-BG"/>
         </w:rPr>
         <w:t>-</w:t>
       </w:r>
@@ -19480,10 +20684,14 @@
         <w:rPr>
           <w:b/>
           <w:bCs/>
+          <w:lang w:val="bg-BG"/>
         </w:rPr>
         <w:t>1</w:t>
       </w:r>
       <w:r>
+        <w:rPr>
+          <w:lang w:val="bg-BG"/>
+        </w:rPr>
         <w:t xml:space="preserve"> </w:t>
       </w:r>
       <w:r>
@@ -19504,6 +20712,7 @@
         <w:rPr>
           <w:b/>
           <w:bCs/>
+          <w:lang w:val="bg-BG"/>
         </w:rPr>
         <w:t xml:space="preserve">5 </w:t>
       </w:r>
@@ -19516,6 +20725,9 @@
         <w:t>без остатък</w:t>
       </w:r>
       <w:r>
+        <w:rPr>
+          <w:lang w:val="bg-BG"/>
+        </w:rPr>
         <w:t xml:space="preserve">. </w:t>
       </w:r>
       <w:r>
@@ -19533,6 +20745,9 @@
         <w:t>валидно</w:t>
       </w:r>
       <w:r>
+        <w:rPr>
+          <w:lang w:val="bg-BG"/>
+        </w:rPr>
         <w:t xml:space="preserve">, </w:t>
       </w:r>
       <w:r>
@@ -19545,10 +20760,29 @@
         <w:rPr>
           <w:b/>
           <w:bCs/>
-        </w:rPr>
-        <w:t>"Valid!"</w:t>
-      </w:r>
-      <w:r>
+          <w:lang w:val="bg-BG"/>
+        </w:rPr>
+        <w:t>"</w:t>
+      </w:r>
+      <w:r>
+        <w:rPr>
+          <w:b/>
+          <w:bCs/>
+        </w:rPr>
+        <w:t>Valid</w:t>
+      </w:r>
+      <w:r>
+        <w:rPr>
+          <w:b/>
+          <w:bCs/>
+          <w:lang w:val="bg-BG"/>
+        </w:rPr>
+        <w:t>!"</w:t>
+      </w:r>
+      <w:r>
+        <w:rPr>
+          <w:lang w:val="bg-BG"/>
+        </w:rPr>
         <w:t xml:space="preserve">. </w:t>
       </w:r>
       <w:r>
@@ -19558,6 +20792,9 @@
         <w:t>В противен случай</w:t>
       </w:r>
       <w:r>
+        <w:rPr>
+          <w:lang w:val="bg-BG"/>
+        </w:rPr>
         <w:t xml:space="preserve">, </w:t>
       </w:r>
       <w:r>
@@ -19570,8 +20807,24 @@
         <w:rPr>
           <w:b/>
           <w:bCs/>
-        </w:rPr>
-        <w:t>"Invalid!".</w:t>
+          <w:lang w:val="bg-BG"/>
+        </w:rPr>
+        <w:t>"</w:t>
+      </w:r>
+      <w:r>
+        <w:rPr>
+          <w:b/>
+          <w:bCs/>
+        </w:rPr>
+        <w:t>Invalid</w:t>
+      </w:r>
+      <w:r>
+        <w:rPr>
+          <w:b/>
+          <w:bCs/>
+          <w:lang w:val="bg-BG"/>
+        </w:rPr>
+        <w:t>!".</w:t>
       </w:r>
     </w:p>
     <w:p>
@@ -20095,6 +21348,7 @@
       <w:r>
         <w:rPr>
           <w:rFonts w:cs="Calibri"/>
+          <w:lang w:val="bg-BG"/>
         </w:rPr>
         <w:t>-</w:t>
       </w:r>
@@ -20140,6 +21394,7 @@
       <w:r>
         <w:rPr>
           <w:rFonts w:cs="Calibri"/>
+          <w:lang w:val="bg-BG"/>
         </w:rPr>
         <w:t>:</w:t>
       </w:r>
@@ -20186,6 +21441,9 @@
           <w:p>
             <w:pPr>
               <w:jc w:val="center"/>
+              <w:rPr>
+                <w:lang w:val="bg-BG"/>
+              </w:rPr>
             </w:pPr>
           </w:p>
         </w:tc>
@@ -20770,8 +22028,14 @@
     <w:p>
       <w:pPr>
         <w:pStyle w:val="Heading3"/>
-      </w:pPr>
-      <w:r>
+        <w:rPr>
+          <w:lang w:val="bg-BG"/>
+        </w:rPr>
+      </w:pPr>
+      <w:r>
+        <w:rPr>
+          <w:lang w:val="bg-BG"/>
+        </w:rPr>
         <w:t>Вход</w:t>
       </w:r>
     </w:p>
@@ -20814,6 +22078,7 @@
           <w:b/>
           <w:bCs/>
           <w:noProof/>
+          <w:lang w:val="bg-BG"/>
         </w:rPr>
         <w:t xml:space="preserve">2 </w:t>
       </w:r>
@@ -20831,6 +22096,7 @@
         <w:rPr>
           <w:rFonts w:cs="Calibri"/>
           <w:noProof/>
+          <w:lang w:val="bg-BG"/>
         </w:rPr>
         <w:t>:</w:t>
       </w:r>
@@ -20896,6 +22162,7 @@
         <w:rPr>
           <w:rFonts w:cs="Calibri"/>
           <w:noProof/>
+          <w:lang w:val="bg-BG"/>
         </w:rPr>
         <w:t xml:space="preserve">- </w:t>
       </w:r>
@@ -20932,6 +22199,7 @@
         <w:rPr>
           <w:rFonts w:cs="Calibri"/>
           <w:noProof/>
+          <w:lang w:val="bg-BG"/>
         </w:rPr>
         <w:t xml:space="preserve">- </w:t>
       </w:r>
@@ -20946,6 +22214,7 @@
       <w:r>
         <w:rPr>
           <w:rFonts w:cs="Calibri"/>
+          <w:lang w:val="bg-BG"/>
         </w:rPr>
         <w:t>: "</w:t>
       </w:r>
@@ -20961,6 +22230,7 @@
       <w:r>
         <w:rPr>
           <w:rFonts w:cs="Calibri"/>
+          <w:lang w:val="bg-BG"/>
         </w:rPr>
         <w:t>", "</w:t>
       </w:r>
@@ -20976,6 +22246,7 @@
       <w:r>
         <w:rPr>
           <w:rFonts w:cs="Calibri"/>
+          <w:lang w:val="bg-BG"/>
         </w:rPr>
         <w:t>", "</w:t>
       </w:r>
@@ -20991,6 +22262,7 @@
       <w:r>
         <w:rPr>
           <w:rFonts w:cs="Calibri"/>
+          <w:lang w:val="bg-BG"/>
         </w:rPr>
         <w:t>", "</w:t>
       </w:r>
@@ -21006,6 +22278,7 @@
       <w:r>
         <w:rPr>
           <w:rFonts w:cs="Calibri"/>
+          <w:lang w:val="bg-BG"/>
         </w:rPr>
         <w:t>",  "</w:t>
       </w:r>
@@ -21021,6 +22294,7 @@
       <w:r>
         <w:rPr>
           <w:rFonts w:cs="Calibri"/>
+          <w:lang w:val="bg-BG"/>
         </w:rPr>
         <w:t>",  "</w:t>
       </w:r>
@@ -21036,6 +22310,7 @@
       <w:r>
         <w:rPr>
           <w:rFonts w:cs="Calibri"/>
+          <w:lang w:val="bg-BG"/>
         </w:rPr>
         <w:t>", "</w:t>
       </w:r>
@@ -21051,6 +22326,7 @@
       <w:r>
         <w:rPr>
           <w:rFonts w:cs="Calibri"/>
+          <w:lang w:val="bg-BG"/>
         </w:rPr>
         <w:t>", "</w:t>
       </w:r>
@@ -21066,6 +22342,7 @@
       <w:r>
         <w:rPr>
           <w:rFonts w:cs="Calibri"/>
+          <w:lang w:val="bg-BG"/>
         </w:rPr>
         <w:t>", "</w:t>
       </w:r>
@@ -21081,6 +22358,7 @@
       <w:r>
         <w:rPr>
           <w:rFonts w:cs="Calibri"/>
+          <w:lang w:val="bg-BG"/>
         </w:rPr>
         <w:t>", "</w:t>
       </w:r>
@@ -21096,6 +22374,7 @@
       <w:r>
         <w:rPr>
           <w:rFonts w:cs="Calibri"/>
+          <w:lang w:val="bg-BG"/>
         </w:rPr>
         <w:t>", "</w:t>
       </w:r>
@@ -21111,6 +22390,7 @@
       <w:r>
         <w:rPr>
           <w:rFonts w:cs="Calibri"/>
+          <w:lang w:val="bg-BG"/>
         </w:rPr>
         <w:t>", "</w:t>
       </w:r>
@@ -21126,6 +22406,7 @@
       <w:r>
         <w:rPr>
           <w:rFonts w:cs="Calibri"/>
+          <w:lang w:val="bg-BG"/>
         </w:rPr>
         <w:t>"</w:t>
       </w:r>
@@ -21191,6 +22472,7 @@
         <w:rPr>
           <w:rFonts w:cs="Calibri"/>
           <w:noProof/>
+          <w:lang w:val="bg-BG"/>
         </w:rPr>
         <w:t xml:space="preserve">– </w:t>
       </w:r>
@@ -21216,6 +22498,7 @@
         <w:rPr>
           <w:rFonts w:cs="Calibri"/>
           <w:noProof/>
+          <w:lang w:val="bg-BG"/>
         </w:rPr>
         <w:t xml:space="preserve">- </w:t>
       </w:r>
@@ -21231,12 +22514,14 @@
         <w:rPr>
           <w:rFonts w:cs="Calibri"/>
           <w:noProof/>
+          <w:lang w:val="bg-BG"/>
         </w:rPr>
         <w:t xml:space="preserve">: </w:t>
       </w:r>
       <w:r>
         <w:rPr>
           <w:rFonts w:cs="Calibri"/>
+          <w:lang w:val="bg-BG"/>
         </w:rPr>
         <w:t>"</w:t>
       </w:r>
@@ -21252,6 +22537,7 @@
       <w:r>
         <w:rPr>
           <w:rFonts w:cs="Calibri"/>
+          <w:lang w:val="bg-BG"/>
         </w:rPr>
         <w:t>", "</w:t>
       </w:r>
@@ -21267,6 +22553,7 @@
       <w:r>
         <w:rPr>
           <w:rFonts w:cs="Calibri"/>
+          <w:lang w:val="bg-BG"/>
         </w:rPr>
         <w:t>"</w:t>
       </w:r>
@@ -21333,6 +22620,7 @@
         <w:rPr>
           <w:rFonts w:cs="Calibri"/>
           <w:noProof/>
+          <w:lang w:val="bg-BG"/>
         </w:rPr>
         <w:t xml:space="preserve">- </w:t>
       </w:r>
@@ -21350,6 +22638,7 @@
         <w:rPr>
           <w:rFonts w:cs="Calibri"/>
           <w:noProof/>
+          <w:lang w:val="bg-BG"/>
         </w:rPr>
         <w:t xml:space="preserve">- </w:t>
       </w:r>
@@ -21365,6 +22654,7 @@
         <w:rPr>
           <w:rFonts w:cs="Calibri"/>
           <w:noProof/>
+          <w:lang w:val="bg-BG"/>
         </w:rPr>
         <w:t>[1...100]</w:t>
       </w:r>
@@ -21372,8 +22662,15 @@
     <w:p>
       <w:pPr>
         <w:pStyle w:val="Heading3"/>
-      </w:pPr>
-      <w:r>
+        <w:rPr>
+          <w:lang w:val="bg-BG"/>
+        </w:rPr>
+      </w:pPr>
+      <w:r>
+        <w:rPr>
+          <w:lang w:val="bg-BG"/>
+        </w:rPr>
+        <w:lastRenderedPageBreak/>
         <w:t>Изход</w:t>
       </w:r>
     </w:p>
@@ -21411,6 +22708,7 @@
           <w:rFonts w:cs="Calibri"/>
           <w:b/>
           <w:bCs/>
+          <w:lang w:val="bg-BG"/>
         </w:rPr>
         <w:t xml:space="preserve">1 </w:t>
       </w:r>
@@ -21426,6 +22724,7 @@
       <w:r>
         <w:rPr>
           <w:rFonts w:cs="Calibri"/>
+          <w:lang w:val="bg-BG"/>
         </w:rPr>
         <w:t>:</w:t>
       </w:r>
@@ -21533,6 +22832,7 @@
         <w:rPr>
           <w:rFonts w:cs="Calibri"/>
           <w:noProof/>
+          <w:lang w:val="bg-BG"/>
         </w:rPr>
         <w:t>.</w:t>
       </w:r>
@@ -21888,6 +23188,7 @@
               <w:spacing w:before="20" w:after="20" w:line="240" w:lineRule="auto"/>
               <w:rPr>
                 <w:rFonts w:cs="Calibri"/>
+                <w:lang w:val="bg-BG"/>
               </w:rPr>
             </w:pPr>
             <w:r>
@@ -21902,6 +23203,7 @@
               <w:rPr>
                 <w:rFonts w:cs="Calibri"/>
                 <w:noProof/>
+                <w:lang w:val="bg-BG"/>
               </w:rPr>
               <w:t xml:space="preserve">: 0.81 * 3 = </w:t>
             </w:r>
@@ -21909,6 +23211,7 @@
               <w:rPr>
                 <w:b/>
                 <w:bCs/>
+                <w:lang w:val="bg-BG"/>
               </w:rPr>
               <w:t>2.43лв.</w:t>
             </w:r>
@@ -21949,7 +23252,6 @@
                 <w:rFonts w:ascii="Consolas" w:eastAsia="Consolas" w:hAnsi="Consolas" w:cs="Consolas"/>
                 <w:noProof/>
               </w:rPr>
-              <w:lastRenderedPageBreak/>
               <w:t>Sept</w:t>
             </w:r>
           </w:p>
@@ -22124,6 +23426,7 @@
               <w:spacing w:before="20" w:after="20" w:line="240" w:lineRule="auto"/>
               <w:rPr>
                 <w:rFonts w:cs="Calibri"/>
+                <w:lang w:val="bg-BG"/>
               </w:rPr>
             </w:pPr>
             <w:r>
@@ -22138,6 +23441,7 @@
               <w:rPr>
                 <w:rFonts w:cs="Calibri"/>
                 <w:noProof/>
+                <w:lang w:val="bg-BG"/>
               </w:rPr>
               <w:t xml:space="preserve">: 1.03 * 5 = </w:t>
             </w:r>
@@ -22147,6 +23451,7 @@
                 <w:b/>
                 <w:bCs/>
                 <w:noProof/>
+                <w:lang w:val="bg-BG"/>
               </w:rPr>
               <w:t>5.15</w:t>
             </w:r>
@@ -22154,6 +23459,7 @@
               <w:rPr>
                 <w:b/>
                 <w:bCs/>
+                <w:lang w:val="bg-BG"/>
               </w:rPr>
               <w:t>лв.</w:t>
             </w:r>
@@ -22377,14 +23683,12 @@
             <w:r>
               <w:t>. /</w:t>
             </w:r>
-            <w:proofErr w:type="spellStart"/>
             <w:r>
               <w:rPr>
                 <w:lang w:val="bg-BG"/>
               </w:rPr>
               <w:t>бр</w:t>
             </w:r>
-            <w:proofErr w:type="spellEnd"/>
             <w:r>
               <w:t>.</w:t>
             </w:r>
@@ -22411,14 +23715,12 @@
             <w:r>
               <w:t>. /</w:t>
             </w:r>
-            <w:proofErr w:type="spellStart"/>
             <w:r>
               <w:rPr>
                 <w:lang w:val="bg-BG"/>
               </w:rPr>
               <w:t>бр</w:t>
             </w:r>
-            <w:proofErr w:type="spellEnd"/>
             <w:r>
               <w:t>.</w:t>
             </w:r>
@@ -22445,14 +23747,12 @@
             <w:r>
               <w:t>. /</w:t>
             </w:r>
-            <w:proofErr w:type="spellStart"/>
             <w:r>
               <w:rPr>
                 <w:lang w:val="bg-BG"/>
               </w:rPr>
               <w:t>бр</w:t>
             </w:r>
-            <w:proofErr w:type="spellEnd"/>
             <w:r>
               <w:t>.</w:t>
             </w:r>
@@ -22503,14 +23803,12 @@
             <w:r>
               <w:t>. /</w:t>
             </w:r>
-            <w:proofErr w:type="spellStart"/>
             <w:r>
               <w:rPr>
                 <w:lang w:val="bg-BG"/>
               </w:rPr>
               <w:t>бр</w:t>
             </w:r>
-            <w:proofErr w:type="spellEnd"/>
             <w:r>
               <w:t>.</w:t>
             </w:r>
@@ -22537,14 +23835,12 @@
             <w:r>
               <w:t>. /</w:t>
             </w:r>
-            <w:proofErr w:type="spellStart"/>
             <w:r>
               <w:rPr>
                 <w:lang w:val="bg-BG"/>
               </w:rPr>
               <w:t>бр</w:t>
             </w:r>
-            <w:proofErr w:type="spellEnd"/>
             <w:r>
               <w:t>.</w:t>
             </w:r>
@@ -22571,14 +23867,12 @@
             <w:r>
               <w:t>. /</w:t>
             </w:r>
-            <w:proofErr w:type="spellStart"/>
             <w:r>
               <w:rPr>
                 <w:lang w:val="bg-BG"/>
               </w:rPr>
               <w:t>бр</w:t>
             </w:r>
-            <w:proofErr w:type="spellEnd"/>
             <w:r>
               <w:t>.</w:t>
             </w:r>
@@ -22629,14 +23923,12 @@
             <w:r>
               <w:t>. /</w:t>
             </w:r>
-            <w:proofErr w:type="spellStart"/>
             <w:r>
               <w:rPr>
                 <w:lang w:val="bg-BG"/>
               </w:rPr>
               <w:t>бр</w:t>
             </w:r>
-            <w:proofErr w:type="spellEnd"/>
             <w:r>
               <w:t>.</w:t>
             </w:r>
@@ -22663,14 +23955,12 @@
             <w:r>
               <w:t>. /</w:t>
             </w:r>
-            <w:proofErr w:type="spellStart"/>
             <w:r>
               <w:rPr>
                 <w:lang w:val="bg-BG"/>
               </w:rPr>
               <w:t>бр</w:t>
             </w:r>
-            <w:proofErr w:type="spellEnd"/>
             <w:r>
               <w:t>.</w:t>
             </w:r>
@@ -22697,14 +23987,12 @@
             <w:r>
               <w:t>. /</w:t>
             </w:r>
-            <w:proofErr w:type="spellStart"/>
             <w:r>
               <w:rPr>
                 <w:lang w:val="bg-BG"/>
               </w:rPr>
               <w:t>бр</w:t>
             </w:r>
-            <w:proofErr w:type="spellEnd"/>
             <w:r>
               <w:t>.</w:t>
             </w:r>
@@ -22788,6 +24076,7 @@
       <w:r>
         <w:rPr>
           <w:bCs/>
+          <w:lang w:val="bg-BG"/>
         </w:rPr>
         <w:t xml:space="preserve"> </w:t>
       </w:r>
@@ -22801,18 +24090,21 @@
         <w:rPr>
           <w:rFonts w:ascii="Segoe UI Symbol" w:hAnsi="Segoe UI Symbol" w:cs="Segoe UI Symbol"/>
           <w:bCs/>
+          <w:lang w:val="bg-BG"/>
         </w:rPr>
         <w:t xml:space="preserve"> </w:t>
       </w:r>
       <w:r>
         <w:rPr>
           <w:b/>
+          <w:lang w:val="bg-BG"/>
         </w:rPr>
         <w:t>5%</w:t>
       </w:r>
       <w:r>
         <w:rPr>
           <w:bCs/>
+          <w:lang w:val="bg-BG"/>
         </w:rPr>
         <w:t xml:space="preserve"> </w:t>
       </w:r>
@@ -22868,6 +24160,7 @@
         <w:rPr>
           <w:b/>
           <w:bCs/>
+          <w:lang w:val="bg-BG"/>
         </w:rPr>
         <w:t xml:space="preserve">5 </w:t>
       </w:r>
@@ -22880,6 +24173,9 @@
         <w:t>броя</w:t>
       </w:r>
       <w:r>
+        <w:rPr>
+          <w:lang w:val="bg-BG"/>
+        </w:rPr>
         <w:t xml:space="preserve"> </w:t>
       </w:r>
       <w:r>
@@ -22898,10 +24194,14 @@
         <w:rPr>
           <w:b/>
           <w:bCs/>
+          <w:lang w:val="bg-BG"/>
         </w:rPr>
         <w:t>25%</w:t>
       </w:r>
       <w:r>
+        <w:rPr>
+          <w:lang w:val="bg-BG"/>
+        </w:rPr>
         <w:t xml:space="preserve"> </w:t>
       </w:r>
       <w:r>
@@ -22995,14 +24295,23 @@
         <w:t>Отстъпките се прилагат в реда на тяхното описване</w:t>
       </w:r>
       <w:r>
+        <w:rPr>
+          <w:lang w:val="bg-BG"/>
+        </w:rPr>
         <w:t>.</w:t>
       </w:r>
     </w:p>
     <w:p>
       <w:pPr>
         <w:pStyle w:val="Heading3"/>
-      </w:pPr>
-      <w:r>
+        <w:rPr>
+          <w:lang w:val="bg-BG"/>
+        </w:rPr>
+      </w:pPr>
+      <w:r>
+        <w:rPr>
+          <w:lang w:val="bg-BG"/>
+        </w:rPr>
         <w:t>Вход</w:t>
       </w:r>
     </w:p>
@@ -23028,6 +24337,9 @@
         <w:t>три реда</w:t>
       </w:r>
       <w:r>
+        <w:rPr>
+          <w:lang w:val="bg-BG"/>
+        </w:rPr>
         <w:t>:</w:t>
       </w:r>
     </w:p>
@@ -23058,6 +24370,9 @@
         <w:t xml:space="preserve"> </w:t>
       </w:r>
       <w:r>
+        <w:rPr>
+          <w:lang w:val="bg-BG"/>
+        </w:rPr>
         <w:t xml:space="preserve">– </w:t>
       </w:r>
       <w:r>
@@ -23069,6 +24384,9 @@
         <w:t xml:space="preserve">цвят бонбони </w:t>
       </w:r>
       <w:r>
+        <w:rPr>
+          <w:lang w:val="bg-BG"/>
+        </w:rPr>
         <w:t xml:space="preserve">- </w:t>
       </w:r>
       <w:r>
@@ -23081,6 +24399,7 @@
         <w:rPr>
           <w:rFonts w:ascii="Consolas" w:hAnsi="Consolas"/>
           <w:noProof/>
+          <w:lang w:val="bg-BG"/>
         </w:rPr>
         <w:t>"</w:t>
       </w:r>
@@ -23096,6 +24415,7 @@
         <w:rPr>
           <w:rFonts w:ascii="Consolas" w:hAnsi="Consolas"/>
           <w:noProof/>
+          <w:lang w:val="bg-BG"/>
         </w:rPr>
         <w:t>"</w:t>
       </w:r>
@@ -23103,6 +24423,7 @@
         <w:rPr>
           <w:rFonts w:ascii="Calibri" w:hAnsi="Calibri" w:cs="Calibri"/>
           <w:noProof/>
+          <w:lang w:val="bg-BG"/>
         </w:rPr>
         <w:t>,</w:t>
       </w:r>
@@ -23112,6 +24433,7 @@
           <w:b/>
           <w:bCs/>
           <w:noProof/>
+          <w:lang w:val="bg-BG"/>
         </w:rPr>
         <w:t xml:space="preserve"> </w:t>
       </w:r>
@@ -23119,6 +24441,7 @@
         <w:rPr>
           <w:rFonts w:ascii="Consolas" w:hAnsi="Consolas"/>
           <w:noProof/>
+          <w:lang w:val="bg-BG"/>
         </w:rPr>
         <w:t>"</w:t>
       </w:r>
@@ -23134,6 +24457,7 @@
         <w:rPr>
           <w:rFonts w:ascii="Consolas" w:hAnsi="Consolas"/>
           <w:noProof/>
+          <w:lang w:val="bg-BG"/>
         </w:rPr>
         <w:t xml:space="preserve">" </w:t>
       </w:r>
@@ -23155,6 +24479,7 @@
         <w:rPr>
           <w:rFonts w:ascii="Consolas" w:hAnsi="Consolas"/>
           <w:noProof/>
+          <w:lang w:val="bg-BG"/>
         </w:rPr>
         <w:t>"</w:t>
       </w:r>
@@ -23170,6 +24495,7 @@
         <w:rPr>
           <w:rFonts w:ascii="Consolas" w:hAnsi="Consolas"/>
           <w:noProof/>
+          <w:lang w:val="bg-BG"/>
         </w:rPr>
         <w:t>"</w:t>
       </w:r>
@@ -23200,6 +24526,7 @@
           <w:rFonts w:eastAsiaTheme="minorEastAsia"/>
           <w:b/>
           <w:bCs/>
+          <w:lang w:val="bg-BG"/>
         </w:rPr>
         <w:t xml:space="preserve">–  </w:t>
       </w:r>
@@ -23215,6 +24542,7 @@
       <w:r>
         <w:rPr>
           <w:rFonts w:eastAsiaTheme="minorEastAsia"/>
+          <w:lang w:val="bg-BG"/>
         </w:rPr>
         <w:t xml:space="preserve">- </w:t>
       </w:r>
@@ -23238,6 +24566,7 @@
         <w:rPr>
           <w:rFonts w:ascii="Consolas" w:hAnsi="Consolas"/>
           <w:noProof/>
+          <w:lang w:val="bg-BG"/>
         </w:rPr>
         <w:t>"</w:t>
       </w:r>
@@ -23254,6 +24583,7 @@
         <w:rPr>
           <w:rFonts w:ascii="Consolas" w:hAnsi="Consolas"/>
           <w:noProof/>
+          <w:lang w:val="bg-BG"/>
         </w:rPr>
         <w:t>"</w:t>
       </w:r>
@@ -23263,6 +24593,7 @@
           <w:b/>
           <w:bCs/>
           <w:noProof/>
+          <w:lang w:val="bg-BG"/>
         </w:rPr>
         <w:t>,</w:t>
       </w:r>
@@ -23270,6 +24601,7 @@
         <w:rPr>
           <w:rFonts w:ascii="Consolas" w:hAnsi="Consolas"/>
           <w:noProof/>
+          <w:lang w:val="bg-BG"/>
         </w:rPr>
         <w:t xml:space="preserve"> "</w:t>
       </w:r>
@@ -23286,6 +24618,7 @@
         <w:rPr>
           <w:rFonts w:ascii="Consolas" w:hAnsi="Consolas"/>
           <w:noProof/>
+          <w:lang w:val="bg-BG"/>
         </w:rPr>
         <w:t>"</w:t>
       </w:r>
@@ -23293,6 +24626,7 @@
         <w:rPr>
           <w:rFonts w:eastAsiaTheme="minorEastAsia"/>
           <w:noProof/>
+          <w:lang w:val="bg-BG"/>
         </w:rPr>
         <w:t xml:space="preserve"> </w:t>
       </w:r>
@@ -23314,6 +24648,7 @@
         <w:rPr>
           <w:rFonts w:ascii="Consolas" w:hAnsi="Consolas"/>
           <w:noProof/>
+          <w:lang w:val="bg-BG"/>
         </w:rPr>
         <w:t>"</w:t>
       </w:r>
@@ -23330,6 +24665,7 @@
         <w:rPr>
           <w:rFonts w:ascii="Consolas" w:hAnsi="Consolas"/>
           <w:noProof/>
+          <w:lang w:val="bg-BG"/>
         </w:rPr>
         <w:t>"</w:t>
       </w:r>
@@ -23360,6 +24696,7 @@
           <w:rFonts w:eastAsiaTheme="minorEastAsia"/>
           <w:b/>
           <w:bCs/>
+          <w:lang w:val="bg-BG"/>
         </w:rPr>
         <w:t xml:space="preserve">- </w:t>
       </w:r>
@@ -23382,6 +24719,7 @@
       <w:r>
         <w:rPr>
           <w:rFonts w:eastAsiaTheme="minorEastAsia"/>
+          <w:lang w:val="bg-BG"/>
         </w:rPr>
         <w:t xml:space="preserve">- </w:t>
       </w:r>
@@ -23395,8 +24733,15 @@
       <w:r>
         <w:rPr>
           <w:rFonts w:eastAsiaTheme="minorEastAsia"/>
-        </w:rPr>
-        <w:t>[1… 50]</w:t>
+          <w:lang w:val="bg-BG"/>
+        </w:rPr>
+        <w:t xml:space="preserve">[1… </w:t>
+      </w:r>
+      <w:r>
+        <w:rPr>
+          <w:rFonts w:eastAsiaTheme="minorEastAsia"/>
+        </w:rPr>
+        <w:t>50]</w:t>
       </w:r>
     </w:p>
     <w:p>
@@ -23404,6 +24749,7 @@
         <w:pStyle w:val="Heading3"/>
       </w:pPr>
       <w:r>
+        <w:lastRenderedPageBreak/>
         <w:t>Изход</w:t>
       </w:r>
     </w:p>
@@ -23446,6 +24792,7 @@
         <w:rPr>
           <w:rFonts w:ascii="Consolas" w:hAnsi="Consolas"/>
           <w:noProof/>
+          <w:lang w:val="bg-BG"/>
         </w:rPr>
         <w:t>"</w:t>
       </w:r>
@@ -23456,13 +24803,43 @@
           <w:bCs/>
           <w:noProof/>
         </w:rPr>
-        <w:t xml:space="preserve">You bought </w:t>
+        <w:t>You</w:t>
+      </w:r>
+      <w:r>
+        <w:rPr>
+          <w:rFonts w:ascii="Consolas" w:hAnsi="Consolas"/>
+          <w:b/>
+          <w:bCs/>
+          <w:noProof/>
+          <w:lang w:val="bg-BG"/>
+        </w:rPr>
+        <w:t xml:space="preserve"> </w:t>
+      </w:r>
+      <w:r>
+        <w:rPr>
+          <w:rFonts w:ascii="Consolas" w:hAnsi="Consolas"/>
+          <w:b/>
+          <w:bCs/>
+          <w:noProof/>
+        </w:rPr>
+        <w:t>bought</w:t>
+      </w:r>
+      <w:r>
+        <w:rPr>
+          <w:rFonts w:ascii="Consolas" w:hAnsi="Consolas"/>
+          <w:b/>
+          <w:bCs/>
+          <w:noProof/>
+          <w:lang w:val="bg-BG"/>
+        </w:rPr>
+        <w:t xml:space="preserve"> </w:t>
       </w:r>
       <w:r>
         <w:rPr>
           <w:rFonts w:cstheme="minorHAnsi"/>
           <w:b/>
           <w:bCs/>
+          <w:lang w:val="bg-BG"/>
         </w:rPr>
         <w:t>{</w:t>
       </w:r>
@@ -23480,14 +24857,24 @@
           <w:rFonts w:cstheme="minorHAnsi"/>
           <w:b/>
           <w:bCs/>
-        </w:rPr>
-        <w:t>} boxes</w:t>
+          <w:lang w:val="bg-BG"/>
+        </w:rPr>
+        <w:t xml:space="preserve">} </w:t>
+      </w:r>
+      <w:r>
+        <w:rPr>
+          <w:rFonts w:cstheme="minorHAnsi"/>
+          <w:b/>
+          <w:bCs/>
+        </w:rPr>
+        <w:t>boxes</w:t>
       </w:r>
       <w:r>
         <w:rPr>
           <w:rFonts w:ascii="Consolas" w:hAnsi="Consolas"/>
           <w:b/>
           <w:bCs/>
+          <w:lang w:val="bg-BG"/>
         </w:rPr>
         <w:t xml:space="preserve"> </w:t>
       </w:r>
@@ -23498,13 +24885,24 @@
           <w:bCs/>
           <w:noProof/>
         </w:rPr>
-        <w:t xml:space="preserve">of </w:t>
+        <w:t>of</w:t>
+      </w:r>
+      <w:r>
+        <w:rPr>
+          <w:rFonts w:ascii="Consolas" w:hAnsi="Consolas"/>
+          <w:b/>
+          <w:bCs/>
+          <w:noProof/>
+          <w:lang w:val="bg-BG"/>
+        </w:rPr>
+        <w:t xml:space="preserve"> </w:t>
       </w:r>
       <w:r>
         <w:rPr>
           <w:rFonts w:cstheme="minorHAnsi"/>
           <w:b/>
           <w:bCs/>
+          <w:lang w:val="bg-BG"/>
         </w:rPr>
         <w:t>{</w:t>
       </w:r>
@@ -23522,14 +24920,24 @@
           <w:rFonts w:cstheme="minorHAnsi"/>
           <w:b/>
           <w:bCs/>
-        </w:rPr>
-        <w:t>} candy</w:t>
+          <w:lang w:val="bg-BG"/>
+        </w:rPr>
+        <w:t xml:space="preserve">} </w:t>
+      </w:r>
+      <w:r>
+        <w:rPr>
+          <w:rFonts w:cstheme="minorHAnsi"/>
+          <w:b/>
+          <w:bCs/>
+        </w:rPr>
+        <w:t>candy</w:t>
       </w:r>
       <w:r>
         <w:rPr>
           <w:rFonts w:ascii="Consolas" w:hAnsi="Consolas"/>
           <w:b/>
           <w:bCs/>
+          <w:lang w:val="bg-BG"/>
         </w:rPr>
         <w:t xml:space="preserve"> </w:t>
       </w:r>
@@ -23540,13 +24948,24 @@
           <w:bCs/>
           <w:noProof/>
         </w:rPr>
-        <w:t xml:space="preserve">for </w:t>
+        <w:t>for</w:t>
+      </w:r>
+      <w:r>
+        <w:rPr>
+          <w:rFonts w:ascii="Consolas" w:hAnsi="Consolas"/>
+          <w:b/>
+          <w:bCs/>
+          <w:noProof/>
+          <w:lang w:val="bg-BG"/>
+        </w:rPr>
+        <w:t xml:space="preserve"> </w:t>
       </w:r>
       <w:r>
         <w:rPr>
           <w:rFonts w:eastAsiaTheme="minorEastAsia"/>
           <w:b/>
           <w:bCs/>
+          <w:lang w:val="bg-BG"/>
         </w:rPr>
         <w:t>{</w:t>
       </w:r>
@@ -23564,6 +24983,7 @@
           <w:rFonts w:eastAsiaTheme="minorEastAsia"/>
           <w:b/>
           <w:bCs/>
+          <w:lang w:val="bg-BG"/>
         </w:rPr>
         <w:t>}</w:t>
       </w:r>
@@ -23574,12 +24994,23 @@
           <w:bCs/>
           <w:noProof/>
         </w:rPr>
-        <w:t>lv.</w:t>
+        <w:t>lv</w:t>
+      </w:r>
+      <w:r>
+        <w:rPr>
+          <w:rFonts w:ascii="Consolas" w:hAnsi="Consolas"/>
+          <w:b/>
+          <w:bCs/>
+          <w:noProof/>
+          <w:lang w:val="bg-BG"/>
+        </w:rPr>
+        <w:t>.</w:t>
       </w:r>
       <w:r>
         <w:rPr>
           <w:rFonts w:ascii="Consolas" w:hAnsi="Consolas"/>
           <w:noProof/>
+          <w:lang w:val="bg-BG"/>
         </w:rPr>
         <w:t>"</w:t>
       </w:r>
@@ -23630,6 +25061,7 @@
         <w:rPr>
           <w:rFonts w:cstheme="minorHAnsi"/>
           <w:bCs/>
+          <w:lang w:val="bg-BG"/>
         </w:rPr>
         <w:t>.</w:t>
       </w:r>
@@ -23917,7 +25349,6 @@
                 <w:bCs/>
                 <w:noProof/>
               </w:rPr>
-              <w:lastRenderedPageBreak/>
               <w:t>Blue</w:t>
             </w:r>
           </w:p>
@@ -24260,6 +25691,7 @@
             <w:r>
               <w:rPr>
                 <w:rFonts w:eastAsia="Calibri" w:cstheme="minorHAnsi"/>
+                <w:lang w:val="bg-BG"/>
               </w:rPr>
               <w:t>25% -&gt; 31.20лв.</w:t>
             </w:r>
@@ -24270,6 +25702,7 @@
               <w:rPr>
                 <w:rFonts w:ascii="Consolas" w:eastAsia="Calibri" w:hAnsi="Consolas" w:cs="Times New Roman"/>
                 <w:noProof/>
+                <w:lang w:val="bg-BG"/>
               </w:rPr>
             </w:pPr>
             <w:r>
@@ -24282,6 +25715,7 @@
             <w:r>
               <w:rPr>
                 <w:rFonts w:eastAsia="Calibri" w:cstheme="minorHAnsi"/>
+                <w:lang w:val="bg-BG"/>
               </w:rPr>
               <w:t>10% -&gt; 28.08лв.</w:t>
             </w:r>
@@ -24342,6 +25776,9 @@
         <w:t>.</w:t>
       </w:r>
       <w:r>
+        <w:rPr>
+          <w:lang w:val="bg-BG"/>
+        </w:rPr>
         <w:t xml:space="preserve"> </w:t>
       </w:r>
       <w:r>
@@ -24357,6 +25794,9 @@
         <w:t>е са толкова запалени по риболова</w:t>
       </w:r>
       <w:r>
+        <w:rPr>
+          <w:lang w:val="bg-BG"/>
+        </w:rPr>
         <w:t xml:space="preserve">, </w:t>
       </w:r>
       <w:r>
@@ -24366,6 +25806,9 @@
         <w:t>че решават да отидат на риболов с кораб</w:t>
       </w:r>
       <w:r>
+        <w:rPr>
+          <w:lang w:val="bg-BG"/>
+        </w:rPr>
         <w:t xml:space="preserve">. </w:t>
       </w:r>
       <w:r>
@@ -24406,6 +25849,7 @@
       <w:r>
         <w:rPr>
           <w:b/>
+          <w:lang w:val="bg-BG"/>
         </w:rPr>
         <w:t>.</w:t>
       </w:r>
@@ -24477,6 +25921,7 @@
       <w:r>
         <w:rPr>
           <w:b/>
+          <w:lang w:val="bg-BG"/>
         </w:rPr>
         <w:t xml:space="preserve">3000 </w:t>
       </w:r>
@@ -24490,6 +25935,7 @@
       <w:r>
         <w:rPr>
           <w:b/>
+          <w:lang w:val="bg-BG"/>
         </w:rPr>
         <w:t>.</w:t>
       </w:r>
@@ -24553,6 +25999,7 @@
       <w:r>
         <w:rPr>
           <w:b/>
+          <w:lang w:val="bg-BG"/>
         </w:rPr>
         <w:t xml:space="preserve">4200 </w:t>
       </w:r>
@@ -24566,6 +26013,7 @@
       <w:r>
         <w:rPr>
           <w:b/>
+          <w:lang w:val="bg-BG"/>
         </w:rPr>
         <w:t>.</w:t>
       </w:r>
@@ -24615,6 +26063,7 @@
       <w:r>
         <w:rPr>
           <w:b/>
+          <w:lang w:val="bg-BG"/>
         </w:rPr>
         <w:t xml:space="preserve">2600 </w:t>
       </w:r>
@@ -24628,6 +26077,7 @@
       <w:r>
         <w:rPr>
           <w:b/>
+          <w:lang w:val="bg-BG"/>
         </w:rPr>
         <w:t>.</w:t>
       </w:r>
@@ -24650,6 +26100,7 @@
       <w:r>
         <w:rPr>
           <w:b/>
+          <w:lang w:val="bg-BG"/>
         </w:rPr>
         <w:t>:</w:t>
       </w:r>
@@ -24685,6 +26136,7 @@
       <w:r>
         <w:rPr>
           <w:b/>
+          <w:lang w:val="bg-BG"/>
         </w:rPr>
         <w:t xml:space="preserve">6 </w:t>
       </w:r>
@@ -24698,6 +26150,7 @@
       <w:r>
         <w:rPr>
           <w:b/>
+          <w:lang w:val="bg-BG"/>
         </w:rPr>
         <w:t xml:space="preserve">–  </w:t>
       </w:r>
@@ -24718,6 +26171,7 @@
       <w:r>
         <w:rPr>
           <w:b/>
+          <w:lang w:val="bg-BG"/>
         </w:rPr>
         <w:t>10%.</w:t>
       </w:r>
@@ -24753,6 +26207,7 @@
       <w:r>
         <w:rPr>
           <w:b/>
+          <w:lang w:val="bg-BG"/>
         </w:rPr>
         <w:t xml:space="preserve">7 </w:t>
       </w:r>
@@ -24766,6 +26221,7 @@
       <w:r>
         <w:rPr>
           <w:b/>
+          <w:lang w:val="bg-BG"/>
         </w:rPr>
         <w:t xml:space="preserve">11 </w:t>
       </w:r>
@@ -24779,6 +26235,7 @@
       <w:r>
         <w:rPr>
           <w:b/>
+          <w:lang w:val="bg-BG"/>
         </w:rPr>
         <w:t xml:space="preserve">–  </w:t>
       </w:r>
@@ -24799,6 +26256,7 @@
       <w:r>
         <w:rPr>
           <w:b/>
+          <w:lang w:val="bg-BG"/>
         </w:rPr>
         <w:t>15%.</w:t>
       </w:r>
@@ -24834,6 +26292,7 @@
       <w:r>
         <w:rPr>
           <w:b/>
+          <w:lang w:val="bg-BG"/>
         </w:rPr>
         <w:t xml:space="preserve">12 </w:t>
       </w:r>
@@ -24847,6 +26306,7 @@
       <w:r>
         <w:rPr>
           <w:b/>
+          <w:lang w:val="bg-BG"/>
         </w:rPr>
         <w:t xml:space="preserve">–  </w:t>
       </w:r>
@@ -24867,6 +26327,7 @@
       <w:r>
         <w:rPr>
           <w:b/>
+          <w:lang w:val="bg-BG"/>
         </w:rPr>
         <w:t xml:space="preserve">25%. </w:t>
       </w:r>
@@ -24895,6 +26356,7 @@
       <w:r>
         <w:rPr>
           <w:b/>
+          <w:lang w:val="bg-BG"/>
         </w:rPr>
         <w:t xml:space="preserve">5% </w:t>
       </w:r>
@@ -24908,6 +26370,7 @@
       <w:r>
         <w:rPr>
           <w:bCs/>
+          <w:lang w:val="bg-BG"/>
         </w:rPr>
         <w:t xml:space="preserve">, </w:t>
       </w:r>
@@ -24928,6 +26391,7 @@
       <w:r>
         <w:rPr>
           <w:b/>
+          <w:lang w:val="bg-BG"/>
         </w:rPr>
         <w:t xml:space="preserve">- </w:t>
       </w:r>
@@ -24948,6 +26412,7 @@
       <w:r>
         <w:rPr>
           <w:bCs/>
+          <w:lang w:val="bg-BG"/>
         </w:rPr>
         <w:t xml:space="preserve">, </w:t>
       </w:r>
@@ -24961,6 +26426,7 @@
       <w:r>
         <w:rPr>
           <w:bCs/>
+          <w:lang w:val="bg-BG"/>
         </w:rPr>
         <w:t>.</w:t>
       </w:r>
@@ -24980,6 +26446,9 @@
         <w:t>Напишете програма</w:t>
       </w:r>
       <w:r>
+        <w:rPr>
+          <w:lang w:val="bg-BG"/>
+        </w:rPr>
         <w:t xml:space="preserve">, </w:t>
       </w:r>
       <w:r>
@@ -25044,18 +26513,28 @@
       <w:r>
         <w:rPr>
           <w:b/>
+          <w:lang w:val="bg-BG"/>
         </w:rPr>
         <w:t>.</w:t>
       </w:r>
       <w:r>
+        <w:rPr>
+          <w:lang w:val="bg-BG"/>
+        </w:rPr>
         <w:t xml:space="preserve"> </w:t>
       </w:r>
     </w:p>
     <w:p>
       <w:pPr>
         <w:pStyle w:val="Heading3"/>
-      </w:pPr>
-      <w:r>
+        <w:rPr>
+          <w:lang w:val="bg-BG"/>
+        </w:rPr>
+      </w:pPr>
+      <w:r>
+        <w:rPr>
+          <w:lang w:val="bg-BG"/>
+        </w:rPr>
         <w:t>Вход</w:t>
       </w:r>
     </w:p>
@@ -25084,6 +26563,7 @@
       <w:r>
         <w:rPr>
           <w:b/>
+          <w:lang w:val="bg-BG"/>
         </w:rPr>
         <w:t>.</w:t>
       </w:r>
@@ -25112,6 +26592,7 @@
       <w:r>
         <w:rPr>
           <w:bCs/>
+          <w:lang w:val="bg-BG"/>
         </w:rPr>
         <w:t xml:space="preserve">– </w:t>
       </w:r>
@@ -25125,6 +26606,7 @@
       <w:r>
         <w:rPr>
           <w:bCs/>
+          <w:lang w:val="bg-BG"/>
         </w:rPr>
         <w:t>[1…8000]</w:t>
       </w:r>
@@ -25305,6 +26787,7 @@
       <w:r>
         <w:rPr>
           <w:bCs/>
+          <w:lang w:val="bg-BG"/>
         </w:rPr>
         <w:t xml:space="preserve">– </w:t>
       </w:r>
@@ -25318,6 +26801,7 @@
       <w:r>
         <w:rPr>
           <w:bCs/>
+          <w:lang w:val="bg-BG"/>
         </w:rPr>
         <w:t>[4…18]</w:t>
       </w:r>
@@ -25325,8 +26809,15 @@
     <w:p>
       <w:pPr>
         <w:pStyle w:val="Heading3"/>
-      </w:pPr>
-      <w:r>
+        <w:rPr>
+          <w:lang w:val="bg-BG"/>
+        </w:rPr>
+      </w:pPr>
+      <w:r>
+        <w:rPr>
+          <w:lang w:val="bg-BG"/>
+        </w:rPr>
+        <w:lastRenderedPageBreak/>
         <w:t>Изход</w:t>
       </w:r>
     </w:p>
@@ -25364,6 +26855,9 @@
         <w:t>един ред</w:t>
       </w:r>
       <w:r>
+        <w:rPr>
+          <w:lang w:val="bg-BG"/>
+        </w:rPr>
         <w:t>:</w:t>
       </w:r>
     </w:p>
@@ -25479,6 +26973,9 @@
         <w:t>бюджетът НЕ Е достатъчен</w:t>
       </w:r>
       <w:r>
+        <w:rPr>
+          <w:lang w:val="bg-BG"/>
+        </w:rPr>
         <w:t>:</w:t>
       </w:r>
     </w:p>
@@ -25619,6 +27116,9 @@
         <w:t xml:space="preserve"> два знака след десетичната запетая</w:t>
       </w:r>
       <w:r>
+        <w:rPr>
+          <w:lang w:val="bg-BG"/>
+        </w:rPr>
         <w:t>.</w:t>
       </w:r>
     </w:p>
@@ -25627,7 +27127,6 @@
         <w:pStyle w:val="Heading3"/>
       </w:pPr>
       <w:r>
-        <w:lastRenderedPageBreak/>
         <w:t>Пример</w:t>
       </w:r>
       <w:r>
@@ -25959,20 +27458,28 @@
           <w:p>
             <w:pPr>
               <w:spacing w:before="20" w:after="20"/>
+              <w:rPr>
+                <w:lang w:val="bg-BG"/>
+              </w:rPr>
             </w:pPr>
             <w:r>
               <w:rPr>
                 <w:color w:val="00B0F0"/>
+                <w:lang w:val="bg-BG"/>
               </w:rPr>
               <w:t>3000 &lt;</w:t>
             </w:r>
             <w:r>
               <w:rPr>
                 <w:color w:val="4F81BD" w:themeColor="accent1"/>
+                <w:lang w:val="bg-BG"/>
               </w:rPr>
               <w:t>= 3570</w:t>
             </w:r>
             <w:r>
+              <w:rPr>
+                <w:lang w:val="bg-BG"/>
+              </w:rPr>
               <w:t xml:space="preserve">, </w:t>
             </w:r>
             <w:r>
@@ -25982,6 +27489,9 @@
               <w:t xml:space="preserve">следователно не им достигат </w:t>
             </w:r>
             <w:r>
+              <w:rPr>
+                <w:lang w:val="bg-BG"/>
+              </w:rPr>
               <w:t xml:space="preserve">570.00 </w:t>
             </w:r>
             <w:r>
@@ -25991,6 +27501,9 @@
               <w:t>лв</w:t>
             </w:r>
             <w:r>
+              <w:rPr>
+                <w:lang w:val="bg-BG"/>
+              </w:rPr>
               <w:t>.</w:t>
             </w:r>
           </w:p>
@@ -26352,6 +27865,7 @@
       <w:r>
         <w:rPr>
           <w:rFonts w:cs="Lucida Console"/>
+          <w:lang w:val="bg-BG"/>
         </w:rPr>
         <w:t xml:space="preserve">, </w:t>
       </w:r>
@@ -26365,6 +27879,7 @@
       <w:r>
         <w:rPr>
           <w:rFonts w:cs="Lucida Console"/>
+          <w:lang w:val="bg-BG"/>
         </w:rPr>
         <w:t xml:space="preserve">. </w:t>
       </w:r>
@@ -26401,6 +27916,7 @@
       <w:r>
         <w:rPr>
           <w:rFonts w:cs="Lucida Console"/>
+          <w:lang w:val="bg-BG"/>
         </w:rPr>
         <w:t xml:space="preserve">. </w:t>
       </w:r>
@@ -26414,6 +27930,7 @@
       <w:r>
         <w:rPr>
           <w:rFonts w:cs="Lucida Console"/>
+          <w:lang w:val="bg-BG"/>
         </w:rPr>
         <w:t xml:space="preserve">, </w:t>
       </w:r>
@@ -26459,6 +27976,7 @@
       <w:r>
         <w:rPr>
           <w:rFonts w:cs="Lucida Console"/>
+          <w:lang w:val="bg-BG"/>
         </w:rPr>
         <w:t xml:space="preserve">, </w:t>
       </w:r>
@@ -26487,6 +28005,7 @@
       <w:r>
         <w:rPr>
           <w:rFonts w:cs="Lucida Console"/>
+          <w:lang w:val="bg-BG"/>
         </w:rPr>
         <w:t xml:space="preserve"> </w:t>
       </w:r>
@@ -26530,6 +28049,7 @@
       <w:r>
         <w:rPr>
           <w:rFonts w:cs="Lucida Console"/>
+          <w:lang w:val="bg-BG"/>
         </w:rPr>
         <w:t>.</w:t>
       </w:r>
@@ -26589,6 +28109,7 @@
         <w:rPr>
           <w:rFonts w:cs="Lucida Console"/>
           <w:bCs/>
+          <w:lang w:val="bg-BG"/>
         </w:rPr>
         <w:t xml:space="preserve">, </w:t>
       </w:r>
@@ -26650,6 +28171,7 @@
       <w:r>
         <w:rPr>
           <w:rFonts w:cs="Lucida Console"/>
+          <w:lang w:val="bg-BG"/>
         </w:rPr>
         <w:t xml:space="preserve">. </w:t>
       </w:r>
@@ -26694,6 +28216,7 @@
       <w:r>
         <w:rPr>
           <w:rFonts w:cs="Lucida Console"/>
+          <w:lang w:val="bg-BG"/>
         </w:rPr>
         <w:t xml:space="preserve">, </w:t>
       </w:r>
@@ -26769,6 +28292,7 @@
       <w:r>
         <w:rPr>
           <w:rFonts w:cs="Lucida Console"/>
+          <w:lang w:val="bg-BG"/>
         </w:rPr>
         <w:t xml:space="preserve">. </w:t>
       </w:r>
@@ -26790,6 +28314,7 @@
       <w:r>
         <w:rPr>
           <w:rFonts w:cs="Lucida Console"/>
+          <w:lang w:val="bg-BG"/>
         </w:rPr>
         <w:t xml:space="preserve">, </w:t>
       </w:r>
@@ -26835,6 +28360,7 @@
       <w:r>
         <w:rPr>
           <w:rFonts w:cs="Lucida Console"/>
+          <w:lang w:val="bg-BG"/>
         </w:rPr>
         <w:t xml:space="preserve">. </w:t>
       </w:r>
@@ -26871,6 +28397,7 @@
       <w:r>
         <w:rPr>
           <w:rFonts w:cs="Lucida Console"/>
+          <w:lang w:val="bg-BG"/>
         </w:rPr>
         <w:t xml:space="preserve">, </w:t>
       </w:r>
@@ -26885,6 +28412,7 @@
       <w:r>
         <w:rPr>
           <w:rFonts w:cs="Lucida Console"/>
+          <w:lang w:val="bg-BG"/>
         </w:rPr>
         <w:t xml:space="preserve">, </w:t>
       </w:r>
@@ -26929,6 +28457,7 @@
       <w:r>
         <w:rPr>
           <w:rFonts w:cs="Lucida Console"/>
+          <w:lang w:val="bg-BG"/>
         </w:rPr>
         <w:t xml:space="preserve">: </w:t>
       </w:r>
@@ -26960,6 +28489,7 @@
         <w:rPr>
           <w:rFonts w:cs="Lucida Console"/>
           <w:b/>
+          <w:lang w:val="bg-BG"/>
         </w:rPr>
         <w:t xml:space="preserve">100лв. </w:t>
       </w:r>
@@ -26975,6 +28505,7 @@
         <w:rPr>
           <w:rFonts w:cs="Lucida Console"/>
           <w:b/>
+          <w:lang w:val="bg-BG"/>
         </w:rPr>
         <w:t>-</w:t>
       </w:r>
@@ -26996,6 +28527,7 @@
       <w:r>
         <w:rPr>
           <w:rFonts w:cs="Lucida Console"/>
+          <w:lang w:val="bg-BG"/>
         </w:rPr>
         <w:t xml:space="preserve">– </w:t>
       </w:r>
@@ -27170,6 +28702,7 @@
         <w:rPr>
           <w:rFonts w:cs="Lucida Console"/>
           <w:b/>
+          <w:lang w:val="bg-BG"/>
         </w:rPr>
         <w:t xml:space="preserve">1000лв. </w:t>
       </w:r>
@@ -27191,6 +28724,7 @@
       <w:r>
         <w:rPr>
           <w:rFonts w:cs="Lucida Console"/>
+          <w:lang w:val="bg-BG"/>
         </w:rPr>
         <w:t xml:space="preserve">– </w:t>
       </w:r>
@@ -27373,12 +28907,14 @@
         <w:rPr>
           <w:rFonts w:cs="Lucida Console"/>
           <w:b/>
+          <w:lang w:val="bg-BG"/>
         </w:rPr>
         <w:t>1000лв</w:t>
       </w:r>
       <w:r>
         <w:rPr>
           <w:rFonts w:cs="Lucida Console"/>
+          <w:lang w:val="bg-BG"/>
         </w:rPr>
         <w:t xml:space="preserve">. – </w:t>
       </w:r>
@@ -27424,6 +28960,7 @@
       <w:r>
         <w:rPr>
           <w:rFonts w:cs="Lucida Console"/>
+          <w:lang w:val="bg-BG"/>
         </w:rPr>
         <w:t xml:space="preserve">, </w:t>
       </w:r>
@@ -27452,6 +28989,7 @@
         <w:rPr>
           <w:rFonts w:cs="Lucida Console"/>
           <w:b/>
+          <w:lang w:val="bg-BG"/>
         </w:rPr>
         <w:t xml:space="preserve">90% </w:t>
       </w:r>
@@ -27466,6 +29004,7 @@
       <w:r>
         <w:rPr>
           <w:rFonts w:cs="Lucida Console"/>
+          <w:lang w:val="bg-BG"/>
         </w:rPr>
         <w:t>.</w:t>
       </w:r>
@@ -27473,8 +29012,14 @@
     <w:p>
       <w:pPr>
         <w:pStyle w:val="Heading3"/>
-      </w:pPr>
-      <w:r>
+        <w:rPr>
+          <w:lang w:val="bg-BG"/>
+        </w:rPr>
+      </w:pPr>
+      <w:r>
+        <w:rPr>
+          <w:lang w:val="bg-BG"/>
+        </w:rPr>
         <w:t>Вход</w:t>
       </w:r>
     </w:p>
@@ -27499,6 +29044,9 @@
         <w:t>два реда</w:t>
       </w:r>
       <w:r>
+        <w:rPr>
+          <w:lang w:val="bg-BG"/>
+        </w:rPr>
         <w:t xml:space="preserve">, </w:t>
       </w:r>
       <w:r>
@@ -27508,6 +29056,9 @@
         <w:t>въведени от потребителя</w:t>
       </w:r>
       <w:r>
+        <w:rPr>
+          <w:lang w:val="bg-BG"/>
+        </w:rPr>
         <w:t>:</w:t>
       </w:r>
     </w:p>
@@ -27538,6 +29089,9 @@
         <w:t xml:space="preserve"> </w:t>
       </w:r>
       <w:r>
+        <w:rPr>
+          <w:lang w:val="bg-BG"/>
+        </w:rPr>
         <w:t>–</w:t>
       </w:r>
       <w:r>
@@ -27569,9 +29123,15 @@
         <w:t xml:space="preserve"> </w:t>
       </w:r>
       <w:r>
+        <w:rPr>
+          <w:lang w:val="bg-BG"/>
+        </w:rPr>
         <w:t>–</w:t>
       </w:r>
       <w:r>
+        <w:rPr>
+          <w:lang w:val="bg-BG"/>
+        </w:rPr>
         <w:t xml:space="preserve"> </w:t>
       </w:r>
       <w:r>
@@ -27584,6 +29144,7 @@
       <w:r>
         <w:rPr>
           <w:bCs/>
+          <w:lang w:val="bg-BG"/>
         </w:rPr>
         <w:t>[10.00...5000.00].</w:t>
       </w:r>
@@ -27664,8 +29225,14 @@
     <w:p>
       <w:pPr>
         <w:pStyle w:val="Heading3"/>
-      </w:pPr>
-      <w:r>
+        <w:rPr>
+          <w:lang w:val="bg-BG"/>
+        </w:rPr>
+      </w:pPr>
+      <w:r>
+        <w:rPr>
+          <w:lang w:val="bg-BG"/>
+        </w:rPr>
         <w:t>Изход</w:t>
       </w:r>
     </w:p>
@@ -27690,6 +29257,9 @@
         <w:t>два реда</w:t>
       </w:r>
       <w:r>
+        <w:rPr>
+          <w:lang w:val="bg-BG"/>
+        </w:rPr>
         <w:t>.</w:t>
       </w:r>
     </w:p>
@@ -27710,6 +29280,7 @@
           <w:b/>
           <w:lang w:val="bg-BG"/>
         </w:rPr>
+        <w:lastRenderedPageBreak/>
         <w:t>Първи ред</w:t>
       </w:r>
       <w:r>
@@ -27815,6 +29386,9 @@
         <w:t xml:space="preserve"> </w:t>
       </w:r>
       <w:r>
+        <w:rPr>
+          <w:lang w:val="bg-BG"/>
+        </w:rPr>
         <w:t>– “{</w:t>
       </w:r>
       <w:r>
@@ -27825,6 +29399,9 @@
         <w:t>Вид почивка</w:t>
       </w:r>
       <w:r>
+        <w:rPr>
+          <w:lang w:val="bg-BG"/>
+        </w:rPr>
         <w:t>} – {</w:t>
       </w:r>
       <w:r>
@@ -27835,6 +29412,9 @@
         <w:t>Похарчена сума</w:t>
       </w:r>
       <w:r>
+        <w:rPr>
+          <w:lang w:val="bg-BG"/>
+        </w:rPr>
         <w:t>}“</w:t>
       </w:r>
     </w:p>
@@ -27864,6 +29444,9 @@
         <w:t xml:space="preserve"> може да е между </w:t>
       </w:r>
       <w:r>
+        <w:rPr>
+          <w:lang w:val="bg-BG"/>
+        </w:rPr>
         <w:t>„</w:t>
       </w:r>
       <w:r>
@@ -27873,6 +29456,9 @@
         <w:t>Camp</w:t>
       </w:r>
       <w:r>
+        <w:rPr>
+          <w:lang w:val="bg-BG"/>
+        </w:rPr>
         <w:t xml:space="preserve">” </w:t>
       </w:r>
       <w:r>
@@ -27882,6 +29468,9 @@
         <w:t xml:space="preserve">и </w:t>
       </w:r>
       <w:r>
+        <w:rPr>
+          <w:lang w:val="bg-BG"/>
+        </w:rPr>
         <w:t>„</w:t>
       </w:r>
       <w:r>
@@ -27891,6 +29480,9 @@
         <w:t>Hotel</w:t>
       </w:r>
       <w:r>
+        <w:rPr>
+          <w:lang w:val="bg-BG"/>
+        </w:rPr>
         <w:t>”</w:t>
       </w:r>
     </w:p>
@@ -28035,7 +29627,6 @@
                 <w:rFonts w:ascii="Consolas" w:eastAsia="Calibri" w:hAnsi="Consolas" w:cs="Times New Roman"/>
                 <w:noProof/>
               </w:rPr>
-              <w:lastRenderedPageBreak/>
               <w:t>50</w:t>
             </w:r>
           </w:p>
@@ -28519,6 +30110,9 @@
         <w:t>Напишете програма</w:t>
       </w:r>
       <w:r>
+        <w:rPr>
+          <w:lang w:val="bg-BG"/>
+        </w:rPr>
         <w:t xml:space="preserve">, </w:t>
       </w:r>
       <w:r>
@@ -28538,6 +30132,7 @@
         <w:rPr>
           <w:b/>
           <w:noProof/>
+          <w:lang w:val="bg-BG"/>
         </w:rPr>
         <w:t>(</w:t>
       </w:r>
@@ -28545,7 +30140,14 @@
         <w:rPr>
           <w:b/>
         </w:rPr>
-        <w:t xml:space="preserve">N1 </w:t>
+        <w:t>N</w:t>
+      </w:r>
+      <w:r>
+        <w:rPr>
+          <w:b/>
+          <w:lang w:val="bg-BG"/>
+        </w:rPr>
+        <w:t xml:space="preserve">1 </w:t>
       </w:r>
       <w:r>
         <w:rPr>
@@ -28558,18 +30160,27 @@
         <w:rPr>
           <w:b/>
         </w:rPr>
-        <w:t>N2</w:t>
+        <w:t>N</w:t>
+      </w:r>
+      <w:r>
+        <w:rPr>
+          <w:b/>
+          <w:lang w:val="bg-BG"/>
+        </w:rPr>
+        <w:t>2</w:t>
       </w:r>
       <w:r>
         <w:rPr>
           <w:b/>
           <w:noProof/>
+          <w:lang w:val="bg-BG"/>
         </w:rPr>
         <w:t>)</w:t>
       </w:r>
       <w:r>
         <w:rPr>
           <w:noProof/>
+          <w:lang w:val="bg-BG"/>
         </w:rPr>
         <w:t xml:space="preserve"> </w:t>
       </w:r>
@@ -28589,10 +30200,14 @@
       <w:r>
         <w:rPr>
           <w:b/>
+          <w:lang w:val="bg-BG"/>
         </w:rPr>
         <w:t>,</w:t>
       </w:r>
       <w:r>
+        <w:rPr>
+          <w:lang w:val="bg-BG"/>
+        </w:rPr>
         <w:t xml:space="preserve"> </w:t>
       </w:r>
       <w:r>
@@ -28628,6 +30243,9 @@
         <w:t xml:space="preserve"> с тях</w:t>
       </w:r>
       <w:r>
+        <w:rPr>
+          <w:lang w:val="bg-BG"/>
+        </w:rPr>
         <w:t xml:space="preserve">. </w:t>
       </w:r>
       <w:r>
@@ -28637,6 +30255,9 @@
         <w:t>Възможните операции са</w:t>
       </w:r>
       <w:r>
+        <w:rPr>
+          <w:lang w:val="bg-BG"/>
+        </w:rPr>
         <w:t xml:space="preserve">: </w:t>
       </w:r>
       <w:r>
@@ -28662,15 +30283,20 @@
       <w:r>
         <w:rPr>
           <w:b/>
+          <w:lang w:val="bg-BG"/>
         </w:rPr>
         <w:t>(+)</w:t>
       </w:r>
       <w:r>
+        <w:rPr>
+          <w:lang w:val="bg-BG"/>
+        </w:rPr>
         <w:t>,</w:t>
       </w:r>
       <w:r>
         <w:rPr>
           <w:b/>
+          <w:lang w:val="bg-BG"/>
         </w:rPr>
         <w:t xml:space="preserve"> </w:t>
       </w:r>
@@ -28698,15 +30324,20 @@
       <w:r>
         <w:rPr>
           <w:b/>
+          <w:lang w:val="bg-BG"/>
         </w:rPr>
         <w:t>(-)</w:t>
       </w:r>
       <w:r>
+        <w:rPr>
+          <w:lang w:val="bg-BG"/>
+        </w:rPr>
         <w:t>,</w:t>
       </w:r>
       <w:r>
         <w:rPr>
           <w:b/>
+          <w:lang w:val="bg-BG"/>
         </w:rPr>
         <w:t xml:space="preserve"> </w:t>
       </w:r>
@@ -28734,15 +30365,20 @@
       <w:r>
         <w:rPr>
           <w:b/>
+          <w:lang w:val="bg-BG"/>
         </w:rPr>
         <w:t>(*)</w:t>
       </w:r>
       <w:r>
+        <w:rPr>
+          <w:lang w:val="bg-BG"/>
+        </w:rPr>
         <w:t>,</w:t>
       </w:r>
       <w:r>
         <w:rPr>
           <w:b/>
+          <w:lang w:val="bg-BG"/>
         </w:rPr>
         <w:t xml:space="preserve"> </w:t>
       </w:r>
@@ -28770,6 +30406,7 @@
       <w:r>
         <w:rPr>
           <w:b/>
+          <w:lang w:val="bg-BG"/>
         </w:rPr>
         <w:t xml:space="preserve">(/) </w:t>
       </w:r>
@@ -28810,6 +30447,7 @@
       <w:r>
         <w:rPr>
           <w:b/>
+          <w:lang w:val="bg-BG"/>
         </w:rPr>
         <w:t xml:space="preserve">(%). </w:t>
       </w:r>
@@ -28827,6 +30465,9 @@
         <w:t>събиране</w:t>
       </w:r>
       <w:r>
+        <w:rPr>
+          <w:lang w:val="bg-BG"/>
+        </w:rPr>
         <w:t xml:space="preserve">, </w:t>
       </w:r>
       <w:r>
@@ -28896,6 +30537,9 @@
         <w:t xml:space="preserve"> нечетен</w:t>
       </w:r>
       <w:r>
+        <w:rPr>
+          <w:lang w:val="bg-BG"/>
+        </w:rPr>
         <w:t xml:space="preserve">. </w:t>
       </w:r>
       <w:r>
@@ -28918,6 +30562,9 @@
         <w:t xml:space="preserve"> </w:t>
       </w:r>
       <w:r>
+        <w:rPr>
+          <w:lang w:val="bg-BG"/>
+        </w:rPr>
         <w:t xml:space="preserve">– </w:t>
       </w:r>
       <w:r>
@@ -28928,6 +30575,9 @@
         <w:t>резултата</w:t>
       </w:r>
       <w:r>
+        <w:rPr>
+          <w:lang w:val="bg-BG"/>
+        </w:rPr>
         <w:t xml:space="preserve">. </w:t>
       </w:r>
       <w:r>
@@ -28950,6 +30600,9 @@
         <w:t xml:space="preserve"> </w:t>
       </w:r>
       <w:r>
+        <w:rPr>
+          <w:lang w:val="bg-BG"/>
+        </w:rPr>
         <w:t xml:space="preserve">– </w:t>
       </w:r>
       <w:r>
@@ -28960,6 +30613,9 @@
         <w:t>остатъка</w:t>
       </w:r>
       <w:r>
+        <w:rPr>
+          <w:lang w:val="bg-BG"/>
+        </w:rPr>
         <w:t xml:space="preserve">. </w:t>
       </w:r>
       <w:r>
@@ -28969,6 +30625,9 @@
         <w:t>Трябва да се има предвид</w:t>
       </w:r>
       <w:r>
+        <w:rPr>
+          <w:lang w:val="bg-BG"/>
+        </w:rPr>
         <w:t xml:space="preserve">, </w:t>
       </w:r>
       <w:r>
@@ -29008,10 +30667,14 @@
       <w:r>
         <w:rPr>
           <w:b/>
+          <w:lang w:val="bg-BG"/>
         </w:rPr>
         <w:t>0</w:t>
       </w:r>
       <w:r>
+        <w:rPr>
+          <w:lang w:val="bg-BG"/>
+        </w:rPr>
         <w:t xml:space="preserve">, </w:t>
       </w:r>
       <w:r>
@@ -29042,6 +30705,9 @@
         <w:t xml:space="preserve"> не се дели</w:t>
       </w:r>
       <w:r>
+        <w:rPr>
+          <w:lang w:val="bg-BG"/>
+        </w:rPr>
         <w:t xml:space="preserve">. </w:t>
       </w:r>
       <w:r>
@@ -29072,14 +30738,23 @@
         <w:t>щение</w:t>
       </w:r>
       <w:r>
+        <w:rPr>
+          <w:lang w:val="bg-BG"/>
+        </w:rPr>
         <w:t>.</w:t>
       </w:r>
     </w:p>
     <w:p>
       <w:pPr>
         <w:pStyle w:val="Heading3"/>
-      </w:pPr>
-      <w:r>
+        <w:rPr>
+          <w:lang w:val="bg-BG"/>
+        </w:rPr>
+      </w:pPr>
+      <w:r>
+        <w:rPr>
+          <w:lang w:val="bg-BG"/>
+        </w:rPr>
         <w:t>Вход</w:t>
       </w:r>
     </w:p>
@@ -29099,6 +30774,7 @@
       <w:r>
         <w:rPr>
           <w:b/>
+          <w:lang w:val="bg-BG"/>
         </w:rPr>
         <w:t xml:space="preserve">3 </w:t>
       </w:r>
@@ -29110,6 +30786,9 @@
         <w:t>реда</w:t>
       </w:r>
       <w:r>
+        <w:rPr>
+          <w:lang w:val="bg-BG"/>
+        </w:rPr>
         <w:t xml:space="preserve">, </w:t>
       </w:r>
       <w:r>
@@ -29119,6 +30798,9 @@
         <w:t>въведени от потребителя</w:t>
       </w:r>
       <w:r>
+        <w:rPr>
+          <w:lang w:val="bg-BG"/>
+        </w:rPr>
         <w:t>:</w:t>
       </w:r>
     </w:p>
@@ -29139,13 +30821,20 @@
         <w:rPr>
           <w:b/>
         </w:rPr>
-        <w:t>N1</w:t>
-      </w:r>
-      <w:r>
-        <w:t xml:space="preserve"> </w:t>
-      </w:r>
-      <w:r>
-        <w:t xml:space="preserve">– </w:t>
+        <w:t>N</w:t>
+      </w:r>
+      <w:r>
+        <w:rPr>
+          <w:b/>
+          <w:lang w:val="bg-BG"/>
+        </w:rPr>
+        <w:t>1</w:t>
+      </w:r>
+      <w:r>
+        <w:rPr>
+          <w:lang w:val="bg-BG"/>
+        </w:rPr>
+        <w:t xml:space="preserve"> – </w:t>
       </w:r>
       <w:r>
         <w:rPr>
@@ -29162,6 +30851,7 @@
       <w:r>
         <w:rPr>
           <w:bCs/>
+          <w:lang w:val="bg-BG"/>
         </w:rPr>
         <w:t>[0...40 000]</w:t>
       </w:r>
@@ -29183,9 +30873,19 @@
         <w:rPr>
           <w:b/>
         </w:rPr>
-        <w:t>N2</w:t>
-      </w:r>
-      <w:r>
+        <w:t>N</w:t>
+      </w:r>
+      <w:r>
+        <w:rPr>
+          <w:b/>
+          <w:lang w:val="bg-BG"/>
+        </w:rPr>
+        <w:t>2</w:t>
+      </w:r>
+      <w:r>
+        <w:rPr>
+          <w:lang w:val="bg-BG"/>
+        </w:rPr>
         <w:t xml:space="preserve"> – </w:t>
       </w:r>
       <w:r>
@@ -29208,6 +30908,9 @@
         <w:t xml:space="preserve">интервала </w:t>
       </w:r>
       <w:r>
+        <w:rPr>
+          <w:lang w:val="bg-BG"/>
+        </w:rPr>
         <w:t>[0...40 000]</w:t>
       </w:r>
     </w:p>
@@ -29386,12 +31089,39 @@
       <w:r>
         <w:rPr>
           <w:rStyle w:val="CodeChar"/>
-        </w:rPr>
-        <w:t>"{N1} / {N2} = {</w:t>
+          <w:lang w:val="bg-BG"/>
+        </w:rPr>
+        <w:t>"{</w:t>
       </w:r>
       <w:r>
         <w:rPr>
           <w:rStyle w:val="CodeChar"/>
+        </w:rPr>
+        <w:t>N</w:t>
+      </w:r>
+      <w:r>
+        <w:rPr>
+          <w:rStyle w:val="CodeChar"/>
+          <w:lang w:val="bg-BG"/>
+        </w:rPr>
+        <w:t>1} / {</w:t>
+      </w:r>
+      <w:r>
+        <w:rPr>
+          <w:rStyle w:val="CodeChar"/>
+        </w:rPr>
+        <w:t>N</w:t>
+      </w:r>
+      <w:r>
+        <w:rPr>
+          <w:rStyle w:val="CodeChar"/>
+          <w:lang w:val="bg-BG"/>
+        </w:rPr>
+        <w:t>2} = {</w:t>
+      </w:r>
+      <w:r>
+        <w:rPr>
+          <w:rStyle w:val="CodeChar"/>
           <w:lang w:val="bg-BG"/>
         </w:rPr>
         <w:t>резултат</w:t>
@@ -29399,16 +31129,21 @@
       <w:r>
         <w:rPr>
           <w:rStyle w:val="CodeChar"/>
+          <w:lang w:val="bg-BG"/>
         </w:rPr>
         <w:t>}"</w:t>
       </w:r>
       <w:r>
         <w:rPr>
           <w:noProof/>
+          <w:lang w:val="bg-BG"/>
         </w:rPr>
         <w:t xml:space="preserve"> </w:t>
       </w:r>
       <w:r>
+        <w:rPr>
+          <w:lang w:val="bg-BG"/>
+        </w:rPr>
         <w:t xml:space="preserve">– </w:t>
       </w:r>
       <w:r>
@@ -29488,6 +31223,9 @@
         <w:t>модулно деление</w:t>
       </w:r>
       <w:r>
+        <w:rPr>
+          <w:lang w:val="bg-BG"/>
+        </w:rPr>
         <w:t xml:space="preserve">: </w:t>
       </w:r>
     </w:p>
@@ -29552,6 +31290,7 @@
       <w:r>
         <w:rPr>
           <w:b/>
+          <w:lang w:val="bg-BG"/>
         </w:rPr>
         <w:t xml:space="preserve">0 </w:t>
       </w:r>
@@ -29559,6 +31298,7 @@
         <w:rPr>
           <w:b/>
           <w:noProof/>
+          <w:lang w:val="bg-BG"/>
         </w:rPr>
         <w:t>(</w:t>
       </w:r>
@@ -29572,10 +31312,14 @@
       <w:r>
         <w:rPr>
           <w:b/>
+          <w:lang w:val="bg-BG"/>
         </w:rPr>
         <w:t>)</w:t>
       </w:r>
       <w:r>
+        <w:rPr>
+          <w:lang w:val="bg-BG"/>
+        </w:rPr>
         <w:t xml:space="preserve">: </w:t>
       </w:r>
     </w:p>
@@ -29604,6 +31348,7 @@
         <w:pStyle w:val="Heading3"/>
       </w:pPr>
       <w:r>
+        <w:lastRenderedPageBreak/>
         <w:t>Пример</w:t>
       </w:r>
       <w:r>
@@ -30124,7 +31869,6 @@
                 <w:rFonts w:ascii="Consolas" w:eastAsia="Calibri" w:hAnsi="Consolas" w:cs="Consolas"/>
                 <w:noProof/>
               </w:rPr>
-              <w:lastRenderedPageBreak/>
               <w:t>10</w:t>
             </w:r>
           </w:p>
@@ -30493,6 +32237,7 @@
       <w:r>
         <w:rPr>
           <w:b/>
+          <w:lang w:val="bg-BG"/>
         </w:rPr>
         <w:t xml:space="preserve">2 </w:t>
       </w:r>
@@ -30504,6 +32249,9 @@
         <w:t>вида стаи</w:t>
       </w:r>
       <w:r>
+        <w:rPr>
+          <w:lang w:val="bg-BG"/>
+        </w:rPr>
         <w:t xml:space="preserve">: </w:t>
       </w:r>
       <w:r>
@@ -30528,6 +32276,9 @@
         <w:t xml:space="preserve"> апартамент</w:t>
       </w:r>
       <w:r>
+        <w:rPr>
+          <w:lang w:val="bg-BG"/>
+        </w:rPr>
         <w:t xml:space="preserve">. </w:t>
       </w:r>
       <w:r>
@@ -30537,6 +32288,9 @@
         <w:t>Напишете програма</w:t>
       </w:r>
       <w:r>
+        <w:rPr>
+          <w:lang w:val="bg-BG"/>
+        </w:rPr>
         <w:t xml:space="preserve">, </w:t>
       </w:r>
       <w:r>
@@ -30553,6 +32307,9 @@
         <w:t>цената за целия престой за студио и апартамент</w:t>
       </w:r>
       <w:r>
+        <w:rPr>
+          <w:lang w:val="bg-BG"/>
+        </w:rPr>
         <w:t xml:space="preserve">. </w:t>
       </w:r>
       <w:r>
@@ -31012,6 +32769,9 @@
         <w:t>студио</w:t>
       </w:r>
       <w:r>
+        <w:rPr>
+          <w:lang w:val="bg-BG"/>
+        </w:rPr>
         <w:t xml:space="preserve">, </w:t>
       </w:r>
       <w:r>
@@ -31036,10 +32796,14 @@
       <w:r>
         <w:rPr>
           <w:b/>
+          <w:lang w:val="bg-BG"/>
         </w:rPr>
         <w:t>7</w:t>
       </w:r>
       <w:r>
+        <w:rPr>
+          <w:lang w:val="bg-BG"/>
+        </w:rPr>
         <w:t xml:space="preserve"> </w:t>
       </w:r>
       <w:r>
@@ -31070,6 +32834,9 @@
         <w:t xml:space="preserve"> октомври</w:t>
       </w:r>
       <w:r>
+        <w:rPr>
+          <w:lang w:val="bg-BG"/>
+        </w:rPr>
         <w:t xml:space="preserve"> </w:t>
       </w:r>
       <w:r>
@@ -31079,11 +32846,15 @@
         <w:sym w:font="Wingdings" w:char="F0E0"/>
       </w:r>
       <w:r>
+        <w:rPr>
+          <w:lang w:val="bg-BG"/>
+        </w:rPr>
         <w:t xml:space="preserve"> </w:t>
       </w:r>
       <w:r>
         <w:rPr>
           <w:b/>
+          <w:lang w:val="bg-BG"/>
         </w:rPr>
         <w:t xml:space="preserve">5% </w:t>
       </w:r>
@@ -31095,6 +32866,9 @@
         <w:t>намаление</w:t>
       </w:r>
       <w:r>
+        <w:rPr>
+          <w:lang w:val="bg-BG"/>
+        </w:rPr>
         <w:t>.</w:t>
       </w:r>
     </w:p>
@@ -31125,6 +32899,9 @@
         <w:t>студио</w:t>
       </w:r>
       <w:r>
+        <w:rPr>
+          <w:lang w:val="bg-BG"/>
+        </w:rPr>
         <w:t xml:space="preserve">, </w:t>
       </w:r>
       <w:r>
@@ -31149,10 +32926,14 @@
       <w:r>
         <w:rPr>
           <w:b/>
+          <w:lang w:val="bg-BG"/>
         </w:rPr>
         <w:t>14</w:t>
       </w:r>
       <w:r>
+        <w:rPr>
+          <w:lang w:val="bg-BG"/>
+        </w:rPr>
         <w:t xml:space="preserve"> </w:t>
       </w:r>
       <w:r>
@@ -31183,6 +32964,9 @@
         <w:t xml:space="preserve"> октомври</w:t>
       </w:r>
       <w:r>
+        <w:rPr>
+          <w:lang w:val="bg-BG"/>
+        </w:rPr>
         <w:t xml:space="preserve"> </w:t>
       </w:r>
       <w:r>
@@ -31192,11 +32976,15 @@
         <w:sym w:font="Wingdings" w:char="F0E0"/>
       </w:r>
       <w:r>
+        <w:rPr>
+          <w:lang w:val="bg-BG"/>
+        </w:rPr>
         <w:t xml:space="preserve"> </w:t>
       </w:r>
       <w:r>
         <w:rPr>
           <w:b/>
+          <w:lang w:val="bg-BG"/>
         </w:rPr>
         <w:t xml:space="preserve">30% </w:t>
       </w:r>
@@ -31208,6 +32996,9 @@
         <w:t>намаление</w:t>
       </w:r>
       <w:r>
+        <w:rPr>
+          <w:lang w:val="bg-BG"/>
+        </w:rPr>
         <w:t>.</w:t>
       </w:r>
     </w:p>
@@ -31238,6 +33029,9 @@
         <w:t>студио</w:t>
       </w:r>
       <w:r>
+        <w:rPr>
+          <w:lang w:val="bg-BG"/>
+        </w:rPr>
         <w:t xml:space="preserve">, </w:t>
       </w:r>
       <w:r>
@@ -31262,10 +33056,14 @@
       <w:r>
         <w:rPr>
           <w:b/>
+          <w:lang w:val="bg-BG"/>
         </w:rPr>
         <w:t>14</w:t>
       </w:r>
       <w:r>
+        <w:rPr>
+          <w:lang w:val="bg-BG"/>
+        </w:rPr>
         <w:t xml:space="preserve"> </w:t>
       </w:r>
       <w:r>
@@ -31296,6 +33094,9 @@
         <w:t xml:space="preserve"> септември</w:t>
       </w:r>
       <w:r>
+        <w:rPr>
+          <w:lang w:val="bg-BG"/>
+        </w:rPr>
         <w:t xml:space="preserve"> </w:t>
       </w:r>
       <w:r>
@@ -31305,11 +33106,15 @@
         <w:sym w:font="Wingdings" w:char="F0E0"/>
       </w:r>
       <w:r>
+        <w:rPr>
+          <w:lang w:val="bg-BG"/>
+        </w:rPr>
         <w:t xml:space="preserve"> </w:t>
       </w:r>
       <w:r>
         <w:rPr>
           <w:b/>
+          <w:lang w:val="bg-BG"/>
         </w:rPr>
         <w:t xml:space="preserve">20% </w:t>
       </w:r>
@@ -31321,6 +33126,9 @@
         <w:t>намаление</w:t>
       </w:r>
       <w:r>
+        <w:rPr>
+          <w:lang w:val="bg-BG"/>
+        </w:rPr>
         <w:t>.</w:t>
       </w:r>
     </w:p>
@@ -31351,6 +33159,9 @@
         <w:t>апартамент</w:t>
       </w:r>
       <w:r>
+        <w:rPr>
+          <w:lang w:val="bg-BG"/>
+        </w:rPr>
         <w:t xml:space="preserve">, </w:t>
       </w:r>
       <w:r>
@@ -31375,10 +33186,14 @@
       <w:r>
         <w:rPr>
           <w:b/>
+          <w:lang w:val="bg-BG"/>
         </w:rPr>
         <w:t>14</w:t>
       </w:r>
       <w:r>
+        <w:rPr>
+          <w:lang w:val="bg-BG"/>
+        </w:rPr>
         <w:t xml:space="preserve"> </w:t>
       </w:r>
       <w:r>
@@ -31390,6 +33205,7 @@
       <w:r>
         <w:rPr>
           <w:b/>
+          <w:lang w:val="bg-BG"/>
         </w:rPr>
         <w:t xml:space="preserve">, </w:t>
       </w:r>
@@ -31403,6 +33219,7 @@
       <w:r>
         <w:rPr>
           <w:b/>
+          <w:lang w:val="bg-BG"/>
         </w:rPr>
         <w:t xml:space="preserve"> </w:t>
       </w:r>
@@ -31415,6 +33232,7 @@
       <w:r>
         <w:rPr>
           <w:b/>
+          <w:lang w:val="bg-BG"/>
         </w:rPr>
         <w:t xml:space="preserve"> 10% </w:t>
       </w:r>
@@ -31428,6 +33246,7 @@
       <w:r>
         <w:rPr>
           <w:b/>
+          <w:lang w:val="bg-BG"/>
         </w:rPr>
         <w:t>.</w:t>
       </w:r>
@@ -31435,8 +33254,14 @@
     <w:p>
       <w:pPr>
         <w:pStyle w:val="Heading3"/>
-      </w:pPr>
-      <w:r>
+        <w:rPr>
+          <w:lang w:val="bg-BG"/>
+        </w:rPr>
+      </w:pPr>
+      <w:r>
+        <w:rPr>
+          <w:lang w:val="bg-BG"/>
+        </w:rPr>
         <w:t>Вход</w:t>
       </w:r>
     </w:p>
@@ -31469,6 +33294,7 @@
       <w:r>
         <w:rPr>
           <w:b/>
+          <w:lang w:val="bg-BG"/>
         </w:rPr>
         <w:t xml:space="preserve">2 </w:t>
       </w:r>
@@ -31480,6 +33306,9 @@
         <w:t>реда</w:t>
       </w:r>
       <w:r>
+        <w:rPr>
+          <w:lang w:val="bg-BG"/>
+        </w:rPr>
         <w:t xml:space="preserve">, </w:t>
       </w:r>
       <w:r>
@@ -31489,6 +33318,9 @@
         <w:t>въведени от потребителя</w:t>
       </w:r>
       <w:r>
+        <w:rPr>
+          <w:lang w:val="bg-BG"/>
+        </w:rPr>
         <w:t>:</w:t>
       </w:r>
     </w:p>
@@ -31694,6 +33526,9 @@
         <w:t xml:space="preserve"> </w:t>
       </w:r>
       <w:r>
+        <w:rPr>
+          <w:lang w:val="bg-BG"/>
+        </w:rPr>
         <w:t xml:space="preserve">– </w:t>
       </w:r>
       <w:r>
@@ -31706,8 +33541,15 @@
       <w:r>
         <w:rPr>
           <w:bCs/>
-        </w:rPr>
-        <w:t>[0 ... 200]</w:t>
+          <w:lang w:val="bg-BG"/>
+        </w:rPr>
+        <w:t xml:space="preserve">[0 ... </w:t>
+      </w:r>
+      <w:r>
+        <w:rPr>
+          <w:bCs/>
+        </w:rPr>
+        <w:t>200]</w:t>
       </w:r>
     </w:p>
     <w:p>
@@ -31794,6 +33636,9 @@
         <w:t xml:space="preserve"> първия ред</w:t>
       </w:r>
       <w:r>
+        <w:rPr>
+          <w:lang w:val="bg-BG"/>
+        </w:rPr>
         <w:t>: “</w:t>
       </w:r>
       <w:bookmarkStart w:id="10" w:name="OLE_LINK15"/>
@@ -31804,12 +33649,21 @@
           <w:b/>
           <w:noProof/>
         </w:rPr>
-        <w:t>Apartment: {</w:t>
+        <w:t>Apartment</w:t>
       </w:r>
       <w:r>
         <w:rPr>
           <w:rFonts w:ascii="Consolas" w:hAnsi="Consolas" w:cs="Consolas"/>
           <w:b/>
+          <w:noProof/>
+          <w:lang w:val="bg-BG"/>
+        </w:rPr>
+        <w:t>: {</w:t>
+      </w:r>
+      <w:r>
+        <w:rPr>
+          <w:rFonts w:ascii="Consolas" w:hAnsi="Consolas" w:cs="Consolas"/>
+          <w:b/>
           <w:lang w:val="bg-BG"/>
         </w:rPr>
         <w:t>цена за целият престой</w:t>
@@ -31819,19 +33673,32 @@
           <w:rFonts w:ascii="Consolas" w:hAnsi="Consolas" w:cs="Consolas"/>
           <w:b/>
           <w:noProof/>
-        </w:rPr>
-        <w:t>} lv</w:t>
+          <w:lang w:val="bg-BG"/>
+        </w:rPr>
+        <w:t xml:space="preserve">} </w:t>
       </w:r>
       <w:r>
         <w:rPr>
           <w:rFonts w:ascii="Consolas" w:hAnsi="Consolas" w:cs="Consolas"/>
           <w:b/>
+          <w:noProof/>
+        </w:rPr>
+        <w:t>lv</w:t>
+      </w:r>
+      <w:r>
+        <w:rPr>
+          <w:rFonts w:ascii="Consolas" w:hAnsi="Consolas" w:cs="Consolas"/>
+          <w:b/>
+          <w:lang w:val="bg-BG"/>
         </w:rPr>
         <w:t>.</w:t>
       </w:r>
       <w:bookmarkEnd w:id="10"/>
       <w:bookmarkEnd w:id="11"/>
       <w:r>
+        <w:rPr>
+          <w:lang w:val="bg-BG"/>
+        </w:rPr>
         <w:t>”</w:t>
       </w:r>
     </w:p>
@@ -31861,6 +33728,9 @@
         <w:t xml:space="preserve"> втория ред</w:t>
       </w:r>
       <w:r>
+        <w:rPr>
+          <w:lang w:val="bg-BG"/>
+        </w:rPr>
         <w:t>: “</w:t>
       </w:r>
       <w:bookmarkStart w:id="12" w:name="OLE_LINK17"/>
@@ -31871,12 +33741,21 @@
           <w:b/>
           <w:noProof/>
         </w:rPr>
-        <w:t>Studio: {</w:t>
+        <w:t>Studio</w:t>
       </w:r>
       <w:r>
         <w:rPr>
           <w:rFonts w:ascii="Consolas" w:hAnsi="Consolas" w:cs="Consolas"/>
           <w:b/>
+          <w:noProof/>
+          <w:lang w:val="bg-BG"/>
+        </w:rPr>
+        <w:t>: {</w:t>
+      </w:r>
+      <w:r>
+        <w:rPr>
+          <w:rFonts w:ascii="Consolas" w:hAnsi="Consolas" w:cs="Consolas"/>
+          <w:b/>
           <w:lang w:val="bg-BG"/>
         </w:rPr>
         <w:t>цена за целият престой</w:t>
@@ -31886,19 +33765,32 @@
           <w:rFonts w:ascii="Consolas" w:hAnsi="Consolas" w:cs="Consolas"/>
           <w:b/>
           <w:noProof/>
-        </w:rPr>
-        <w:t>} lv</w:t>
+          <w:lang w:val="bg-BG"/>
+        </w:rPr>
+        <w:t xml:space="preserve">} </w:t>
       </w:r>
       <w:r>
         <w:rPr>
           <w:rFonts w:ascii="Consolas" w:hAnsi="Consolas" w:cs="Consolas"/>
           <w:b/>
+          <w:noProof/>
+        </w:rPr>
+        <w:t>lv</w:t>
+      </w:r>
+      <w:r>
+        <w:rPr>
+          <w:rFonts w:ascii="Consolas" w:hAnsi="Consolas" w:cs="Consolas"/>
+          <w:b/>
+          <w:lang w:val="bg-BG"/>
         </w:rPr>
         <w:t>.</w:t>
       </w:r>
       <w:bookmarkEnd w:id="12"/>
       <w:bookmarkEnd w:id="13"/>
       <w:r>
+        <w:rPr>
+          <w:lang w:val="bg-BG"/>
+        </w:rPr>
         <w:t>“</w:t>
       </w:r>
     </w:p>
@@ -31927,6 +33819,7 @@
       <w:r>
         <w:rPr>
           <w:b/>
+          <w:lang w:val="bg-BG"/>
         </w:rPr>
         <w:t>.</w:t>
       </w:r>
@@ -31936,6 +33829,7 @@
         <w:pStyle w:val="Heading3"/>
       </w:pPr>
       <w:r>
+        <w:lastRenderedPageBreak/>
         <w:t>Пример</w:t>
       </w:r>
       <w:r>
@@ -32284,6 +34178,7 @@
             <w:r>
               <w:rPr>
                 <w:rFonts w:eastAsia="Calibri" w:cs="Times New Roman"/>
+                <w:lang w:val="bg-BG"/>
               </w:rPr>
               <w:t xml:space="preserve">– </w:t>
             </w:r>
@@ -32291,6 +34186,7 @@
               <w:rPr>
                 <w:rFonts w:eastAsia="Calibri" w:cs="Times New Roman"/>
                 <w:b/>
+                <w:lang w:val="bg-BG"/>
               </w:rPr>
               <w:t xml:space="preserve">877.50 </w:t>
             </w:r>
@@ -32305,6 +34201,7 @@
             <w:r>
               <w:rPr>
                 <w:rFonts w:eastAsia="Calibri" w:cs="Times New Roman"/>
+                <w:lang w:val="bg-BG"/>
               </w:rPr>
               <w:t>.</w:t>
             </w:r>
@@ -32314,6 +34211,7 @@
               <w:spacing w:before="20" w:after="20" w:line="276" w:lineRule="auto"/>
               <w:rPr>
                 <w:rFonts w:eastAsia="Calibri" w:cs="Times New Roman"/>
+                <w:lang w:val="bg-BG"/>
               </w:rPr>
             </w:pPr>
             <w:r>
@@ -32341,6 +34239,7 @@
             <w:r>
               <w:rPr>
                 <w:rFonts w:eastAsia="Calibri" w:cs="Times New Roman"/>
+                <w:lang w:val="bg-BG"/>
               </w:rPr>
               <w:t xml:space="preserve">– </w:t>
             </w:r>
@@ -32348,6 +34247,7 @@
               <w:rPr>
                 <w:rFonts w:eastAsia="Calibri" w:cs="Times New Roman"/>
                 <w:b/>
+                <w:lang w:val="bg-BG"/>
               </w:rPr>
               <w:t xml:space="preserve">525.00 </w:t>
             </w:r>
@@ -32362,6 +34262,7 @@
             <w:r>
               <w:rPr>
                 <w:rFonts w:eastAsia="Calibri" w:cs="Times New Roman"/>
+                <w:lang w:val="bg-BG"/>
               </w:rPr>
               <w:t>.</w:t>
             </w:r>
@@ -32392,7 +34293,6 @@
                 <w:b/>
                 <w:lang w:val="bg-BG"/>
               </w:rPr>
-              <w:lastRenderedPageBreak/>
               <w:t>Вход</w:t>
             </w:r>
           </w:p>
@@ -32673,6 +34573,7 @@
       <w:r>
         <w:rPr>
           <w:noProof/>
+          <w:lang w:val="bg-BG"/>
         </w:rPr>
         <w:t>(</w:t>
       </w:r>
@@ -32683,6 +34584,9 @@
         <w:t xml:space="preserve">например в </w:t>
       </w:r>
       <w:r>
+        <w:rPr>
+          <w:lang w:val="bg-BG"/>
+        </w:rPr>
         <w:t xml:space="preserve">9:30 </w:t>
       </w:r>
       <w:r>
@@ -32692,6 +34596,9 @@
         <w:t>часа</w:t>
       </w:r>
       <w:r>
+        <w:rPr>
+          <w:lang w:val="bg-BG"/>
+        </w:rPr>
         <w:t xml:space="preserve">). </w:t>
       </w:r>
       <w:r>
@@ -32716,6 +34623,7 @@
       <w:r>
         <w:rPr>
           <w:noProof/>
+          <w:lang w:val="bg-BG"/>
         </w:rPr>
         <w:t>(</w:t>
       </w:r>
@@ -32726,6 +34634,9 @@
         <w:t xml:space="preserve">например </w:t>
       </w:r>
       <w:r>
+        <w:rPr>
+          <w:lang w:val="bg-BG"/>
+        </w:rPr>
         <w:t xml:space="preserve">9:40). </w:t>
       </w:r>
       <w:r>
@@ -32735,6 +34646,9 @@
         <w:t>Счита се</w:t>
       </w:r>
       <w:r>
+        <w:rPr>
+          <w:lang w:val="bg-BG"/>
+        </w:rPr>
         <w:t xml:space="preserve">, </w:t>
       </w:r>
       <w:r>
@@ -32751,6 +34665,9 @@
         <w:t>навреме</w:t>
       </w:r>
       <w:r>
+        <w:rPr>
+          <w:lang w:val="bg-BG"/>
+        </w:rPr>
         <w:t xml:space="preserve">, </w:t>
       </w:r>
       <w:r>
@@ -32790,6 +34707,9 @@
         <w:t>по-рано</w:t>
       </w:r>
       <w:r>
+        <w:rPr>
+          <w:lang w:val="bg-BG"/>
+        </w:rPr>
         <w:t xml:space="preserve">. </w:t>
       </w:r>
       <w:r>
@@ -32822,6 +34742,7 @@
         <w:rPr>
           <w:b/>
           <w:bCs/>
+          <w:lang w:val="bg-BG"/>
         </w:rPr>
         <w:t xml:space="preserve">30 </w:t>
       </w:r>
@@ -32842,6 +34763,9 @@
         <w:t xml:space="preserve"> по-рано</w:t>
       </w:r>
       <w:r>
+        <w:rPr>
+          <w:lang w:val="bg-BG"/>
+        </w:rPr>
         <w:t xml:space="preserve">, </w:t>
       </w:r>
       <w:r>
@@ -32858,6 +34782,9 @@
         <w:t>подранил</w:t>
       </w:r>
       <w:r>
+        <w:rPr>
+          <w:lang w:val="bg-BG"/>
+        </w:rPr>
         <w:t xml:space="preserve">. </w:t>
       </w:r>
       <w:r>
@@ -32875,6 +34802,9 @@
         <w:t>след часа на изпита</w:t>
       </w:r>
       <w:r>
+        <w:rPr>
+          <w:lang w:val="bg-BG"/>
+        </w:rPr>
         <w:t xml:space="preserve">, </w:t>
       </w:r>
       <w:r>
@@ -32891,6 +34821,9 @@
         <w:t>закъснял</w:t>
       </w:r>
       <w:r>
+        <w:rPr>
+          <w:lang w:val="bg-BG"/>
+        </w:rPr>
         <w:t xml:space="preserve">. </w:t>
       </w:r>
       <w:r>
@@ -32900,6 +34833,9 @@
         <w:t>Напишете програма</w:t>
       </w:r>
       <w:r>
+        <w:rPr>
+          <w:lang w:val="bg-BG"/>
+        </w:rPr>
         <w:t xml:space="preserve">, </w:t>
       </w:r>
       <w:r>
@@ -32916,6 +34852,9 @@
         <w:t>навреме</w:t>
       </w:r>
       <w:r>
+        <w:rPr>
+          <w:lang w:val="bg-BG"/>
+        </w:rPr>
         <w:t xml:space="preserve">, </w:t>
       </w:r>
       <w:r>
@@ -32971,14 +34910,23 @@
         <w:t xml:space="preserve"> е подранил или закъснял</w:t>
       </w:r>
       <w:r>
+        <w:rPr>
+          <w:lang w:val="bg-BG"/>
+        </w:rPr>
         <w:t>.</w:t>
       </w:r>
     </w:p>
     <w:p>
       <w:pPr>
         <w:pStyle w:val="Heading3"/>
-      </w:pPr>
-      <w:r>
+        <w:rPr>
+          <w:lang w:val="bg-BG"/>
+        </w:rPr>
+      </w:pPr>
+      <w:r>
+        <w:rPr>
+          <w:lang w:val="bg-BG"/>
+        </w:rPr>
         <w:t>Вход</w:t>
       </w:r>
     </w:p>
@@ -32998,6 +34946,7 @@
       <w:r>
         <w:rPr>
           <w:b/>
+          <w:lang w:val="bg-BG"/>
         </w:rPr>
         <w:t xml:space="preserve">4 </w:t>
       </w:r>
@@ -33017,6 +34966,7 @@
       <w:r>
         <w:rPr>
           <w:noProof/>
+          <w:lang w:val="bg-BG"/>
         </w:rPr>
         <w:t>(</w:t>
       </w:r>
@@ -33027,6 +34977,9 @@
         <w:t>по едно на ред</w:t>
       </w:r>
       <w:r>
+        <w:rPr>
+          <w:lang w:val="bg-BG"/>
+        </w:rPr>
         <w:t xml:space="preserve">), </w:t>
       </w:r>
       <w:r>
@@ -33036,6 +34989,9 @@
         <w:t>въведени от потребителя</w:t>
       </w:r>
       <w:r>
+        <w:rPr>
+          <w:lang w:val="bg-BG"/>
+        </w:rPr>
         <w:t>:</w:t>
       </w:r>
     </w:p>
@@ -33079,6 +35035,9 @@
         <w:t xml:space="preserve"> </w:t>
       </w:r>
       <w:r>
+        <w:rPr>
+          <w:lang w:val="bg-BG"/>
+        </w:rPr>
         <w:t xml:space="preserve">– </w:t>
       </w:r>
       <w:r>
@@ -33088,6 +35047,9 @@
         <w:t xml:space="preserve">цяло число от </w:t>
       </w:r>
       <w:r>
+        <w:rPr>
+          <w:lang w:val="bg-BG"/>
+        </w:rPr>
         <w:t xml:space="preserve">0 </w:t>
       </w:r>
       <w:r>
@@ -33097,6 +35059,9 @@
         <w:t xml:space="preserve">до </w:t>
       </w:r>
       <w:r>
+        <w:rPr>
+          <w:lang w:val="bg-BG"/>
+        </w:rPr>
         <w:t>23.</w:t>
       </w:r>
     </w:p>
@@ -33140,6 +35105,9 @@
         <w:t xml:space="preserve"> </w:t>
       </w:r>
       <w:r>
+        <w:rPr>
+          <w:lang w:val="bg-BG"/>
+        </w:rPr>
         <w:t xml:space="preserve">– </w:t>
       </w:r>
       <w:r>
@@ -33149,6 +35117,9 @@
         <w:t xml:space="preserve">цяло число от </w:t>
       </w:r>
       <w:r>
+        <w:rPr>
+          <w:lang w:val="bg-BG"/>
+        </w:rPr>
         <w:t xml:space="preserve">0 </w:t>
       </w:r>
       <w:r>
@@ -33158,6 +35129,9 @@
         <w:t xml:space="preserve">до </w:t>
       </w:r>
       <w:r>
+        <w:rPr>
+          <w:lang w:val="bg-BG"/>
+        </w:rPr>
         <w:t>59.</w:t>
       </w:r>
     </w:p>
@@ -33201,6 +35175,9 @@
         <w:t xml:space="preserve"> </w:t>
       </w:r>
       <w:r>
+        <w:rPr>
+          <w:lang w:val="bg-BG"/>
+        </w:rPr>
         <w:t xml:space="preserve">– </w:t>
       </w:r>
       <w:r>
@@ -33210,6 +35187,9 @@
         <w:t xml:space="preserve">цяло число от </w:t>
       </w:r>
       <w:r>
+        <w:rPr>
+          <w:lang w:val="bg-BG"/>
+        </w:rPr>
         <w:t xml:space="preserve">0 </w:t>
       </w:r>
       <w:r>
@@ -33219,6 +35199,9 @@
         <w:t xml:space="preserve">до </w:t>
       </w:r>
       <w:r>
+        <w:rPr>
+          <w:lang w:val="bg-BG"/>
+        </w:rPr>
         <w:t>23.</w:t>
       </w:r>
     </w:p>
@@ -33262,6 +35245,9 @@
         <w:t xml:space="preserve"> </w:t>
       </w:r>
       <w:r>
+        <w:rPr>
+          <w:lang w:val="bg-BG"/>
+        </w:rPr>
         <w:t xml:space="preserve">– </w:t>
       </w:r>
       <w:r>
@@ -33271,6 +35257,9 @@
         <w:t xml:space="preserve">цяло число от </w:t>
       </w:r>
       <w:r>
+        <w:rPr>
+          <w:lang w:val="bg-BG"/>
+        </w:rPr>
         <w:t xml:space="preserve">0 </w:t>
       </w:r>
       <w:r>
@@ -33280,14 +35269,23 @@
         <w:t xml:space="preserve">до </w:t>
       </w:r>
       <w:r>
+        <w:rPr>
+          <w:lang w:val="bg-BG"/>
+        </w:rPr>
         <w:t>59.</w:t>
       </w:r>
     </w:p>
     <w:p>
       <w:pPr>
         <w:pStyle w:val="Heading3"/>
-      </w:pPr>
-      <w:r>
+        <w:rPr>
+          <w:lang w:val="bg-BG"/>
+        </w:rPr>
+      </w:pPr>
+      <w:r>
+        <w:rPr>
+          <w:lang w:val="bg-BG"/>
+        </w:rPr>
         <w:t>Изход</w:t>
       </w:r>
     </w:p>
@@ -33305,6 +35303,9 @@
         <w:t>На първият ред отпечатайте</w:t>
       </w:r>
       <w:r>
+        <w:rPr>
+          <w:lang w:val="bg-BG"/>
+        </w:rPr>
         <w:t>:</w:t>
       </w:r>
     </w:p>
@@ -33321,6 +35322,9 @@
         </w:rPr>
       </w:pPr>
       <w:r>
+        <w:rPr>
+          <w:lang w:val="bg-BG"/>
+        </w:rPr>
         <w:t>“</w:t>
       </w:r>
       <w:r>
@@ -33330,6 +35334,9 @@
         <w:t>Late</w:t>
       </w:r>
       <w:r>
+        <w:rPr>
+          <w:lang w:val="bg-BG"/>
+        </w:rPr>
         <w:t xml:space="preserve">”, </w:t>
       </w:r>
       <w:r>
@@ -33363,6 +35370,9 @@
         <w:t xml:space="preserve"> по</w:t>
       </w:r>
       <w:r>
+        <w:rPr>
+          <w:lang w:val="bg-BG"/>
+        </w:rPr>
         <w:t>-</w:t>
       </w:r>
       <w:r>
@@ -33372,6 +35382,9 @@
         <w:t>късно от часа на изпита</w:t>
       </w:r>
       <w:r>
+        <w:rPr>
+          <w:lang w:val="bg-BG"/>
+        </w:rPr>
         <w:t>.</w:t>
       </w:r>
     </w:p>
@@ -33388,15 +35401,34 @@
         </w:rPr>
       </w:pPr>
       <w:r>
+        <w:rPr>
+          <w:lang w:val="bg-BG"/>
+        </w:rPr>
         <w:t>“</w:t>
       </w:r>
       <w:r>
         <w:rPr>
           <w:b/>
         </w:rPr>
-        <w:t>On time</w:t>
-      </w:r>
-      <w:r>
+        <w:t>On</w:t>
+      </w:r>
+      <w:r>
+        <w:rPr>
+          <w:b/>
+          <w:lang w:val="bg-BG"/>
+        </w:rPr>
+        <w:t xml:space="preserve"> </w:t>
+      </w:r>
+      <w:r>
+        <w:rPr>
+          <w:b/>
+        </w:rPr>
+        <w:t>time</w:t>
+      </w:r>
+      <w:r>
+        <w:rPr>
+          <w:lang w:val="bg-BG"/>
+        </w:rPr>
         <w:t xml:space="preserve">”, </w:t>
       </w:r>
       <w:r>
@@ -33430,6 +35462,9 @@
         <w:t xml:space="preserve"> точно в часа на изпита или до </w:t>
       </w:r>
       <w:r>
+        <w:rPr>
+          <w:lang w:val="bg-BG"/>
+        </w:rPr>
         <w:t xml:space="preserve">30 </w:t>
       </w:r>
       <w:r>
@@ -33439,6 +35474,9 @@
         <w:t>минути по</w:t>
       </w:r>
       <w:r>
+        <w:rPr>
+          <w:lang w:val="bg-BG"/>
+        </w:rPr>
         <w:t>-</w:t>
       </w:r>
       <w:r>
@@ -33448,6 +35486,9 @@
         <w:t>рано</w:t>
       </w:r>
       <w:r>
+        <w:rPr>
+          <w:lang w:val="bg-BG"/>
+        </w:rPr>
         <w:t>.</w:t>
       </w:r>
     </w:p>
@@ -33464,6 +35505,9 @@
         </w:rPr>
       </w:pPr>
       <w:r>
+        <w:rPr>
+          <w:lang w:val="bg-BG"/>
+        </w:rPr>
         <w:t>“</w:t>
       </w:r>
       <w:r>
@@ -33473,6 +35517,9 @@
         <w:t>Early</w:t>
       </w:r>
       <w:r>
+        <w:rPr>
+          <w:lang w:val="bg-BG"/>
+        </w:rPr>
         <w:t xml:space="preserve">”, </w:t>
       </w:r>
       <w:r>
@@ -33506,6 +35553,9 @@
         <w:t xml:space="preserve"> повече от </w:t>
       </w:r>
       <w:r>
+        <w:rPr>
+          <w:lang w:val="bg-BG"/>
+        </w:rPr>
         <w:t xml:space="preserve">30 </w:t>
       </w:r>
       <w:r>
@@ -33515,6 +35565,9 @@
         <w:t>минути преди часа на изпита</w:t>
       </w:r>
       <w:r>
+        <w:rPr>
+          <w:lang w:val="bg-BG"/>
+        </w:rPr>
         <w:t>.</w:t>
       </w:r>
     </w:p>
@@ -33532,6 +35585,9 @@
         <w:t>Ако студентът пристига с поне минута разлика от часа на изпита</w:t>
       </w:r>
       <w:r>
+        <w:rPr>
+          <w:lang w:val="bg-BG"/>
+        </w:rPr>
         <w:t xml:space="preserve">, </w:t>
       </w:r>
       <w:r>
@@ -33541,6 +35597,9 @@
         <w:t>отпечатайте на следващия ред</w:t>
       </w:r>
       <w:r>
+        <w:rPr>
+          <w:lang w:val="bg-BG"/>
+        </w:rPr>
         <w:t>:</w:t>
       </w:r>
     </w:p>
@@ -33605,6 +35664,7 @@
       <w:r>
         <w:rPr>
           <w:noProof/>
+          <w:lang w:val="bg-BG"/>
         </w:rPr>
         <w:t>“</w:t>
       </w:r>
@@ -33612,11 +35672,25 @@
         <w:rPr>
           <w:rStyle w:val="CodeChar"/>
         </w:rPr>
-        <w:t>hh:mm</w:t>
+        <w:t>hh</w:t>
+      </w:r>
+      <w:r>
+        <w:rPr>
+          <w:rStyle w:val="CodeChar"/>
+          <w:lang w:val="bg-BG"/>
+        </w:rPr>
+        <w:t>:</w:t>
+      </w:r>
+      <w:r>
+        <w:rPr>
+          <w:rStyle w:val="CodeChar"/>
+        </w:rPr>
+        <w:t>mm</w:t>
       </w:r>
       <w:r>
         <w:rPr>
           <w:noProof/>
+          <w:lang w:val="bg-BG"/>
         </w:rPr>
         <w:t xml:space="preserve"> </w:t>
       </w:r>
@@ -33624,9 +35698,51 @@
         <w:rPr>
           <w:b/>
         </w:rPr>
-        <w:t>hours after the start</w:t>
-      </w:r>
-      <w:r>
+        <w:t>hours</w:t>
+      </w:r>
+      <w:r>
+        <w:rPr>
+          <w:b/>
+          <w:lang w:val="bg-BG"/>
+        </w:rPr>
+        <w:t xml:space="preserve"> </w:t>
+      </w:r>
+      <w:r>
+        <w:rPr>
+          <w:b/>
+        </w:rPr>
+        <w:t>after</w:t>
+      </w:r>
+      <w:r>
+        <w:rPr>
+          <w:b/>
+          <w:lang w:val="bg-BG"/>
+        </w:rPr>
+        <w:t xml:space="preserve"> </w:t>
+      </w:r>
+      <w:r>
+        <w:rPr>
+          <w:b/>
+        </w:rPr>
+        <w:t>the</w:t>
+      </w:r>
+      <w:r>
+        <w:rPr>
+          <w:b/>
+          <w:lang w:val="bg-BG"/>
+        </w:rPr>
+        <w:t xml:space="preserve"> </w:t>
+      </w:r>
+      <w:r>
+        <w:rPr>
+          <w:b/>
+        </w:rPr>
+        <w:t>start</w:t>
+      </w:r>
+      <w:r>
+        <w:rPr>
+          <w:lang w:val="bg-BG"/>
+        </w:rPr>
         <w:t xml:space="preserve">” </w:t>
       </w:r>
       <w:r>
@@ -33636,6 +35752,9 @@
         <w:t xml:space="preserve">за закъснение от </w:t>
       </w:r>
       <w:r>
+        <w:rPr>
+          <w:lang w:val="bg-BG"/>
+        </w:rPr>
         <w:t xml:space="preserve">1 </w:t>
       </w:r>
       <w:r>
@@ -33645,6 +35764,9 @@
         <w:t>час или повече</w:t>
       </w:r>
       <w:r>
+        <w:rPr>
+          <w:lang w:val="bg-BG"/>
+        </w:rPr>
         <w:t xml:space="preserve">. </w:t>
       </w:r>
       <w:r>
@@ -33992,6 +36114,7 @@
                 <w:sz w:val="20"/>
                 <w:szCs w:val="20"/>
               </w:rPr>
+              <w:lastRenderedPageBreak/>
               <w:t>50</w:t>
             </w:r>
           </w:p>
@@ -34017,6 +36140,7 @@
                 <w:sz w:val="20"/>
                 <w:szCs w:val="20"/>
               </w:rPr>
+              <w:lastRenderedPageBreak/>
               <w:t>Late</w:t>
             </w:r>
           </w:p>
@@ -34143,6 +36267,7 @@
                 <w:sz w:val="20"/>
                 <w:szCs w:val="20"/>
               </w:rPr>
+              <w:lastRenderedPageBreak/>
               <w:t>30</w:t>
             </w:r>
           </w:p>
@@ -34168,6 +36293,7 @@
                 <w:sz w:val="20"/>
                 <w:szCs w:val="20"/>
               </w:rPr>
+              <w:lastRenderedPageBreak/>
               <w:t>Late</w:t>
             </w:r>
           </w:p>
@@ -34294,6 +36420,7 @@
                 <w:sz w:val="20"/>
                 <w:szCs w:val="20"/>
               </w:rPr>
+              <w:lastRenderedPageBreak/>
               <w:t>00</w:t>
             </w:r>
           </w:p>
@@ -34319,6 +36446,7 @@
                 <w:sz w:val="20"/>
                 <w:szCs w:val="20"/>
               </w:rPr>
+              <w:lastRenderedPageBreak/>
               <w:t>On time</w:t>
             </w:r>
           </w:p>
@@ -34846,7 +36974,6 @@
                 <w:sz w:val="20"/>
                 <w:szCs w:val="20"/>
               </w:rPr>
-              <w:lastRenderedPageBreak/>
               <w:t>00</w:t>
             </w:r>
           </w:p>
@@ -34872,7 +36999,6 @@
                 <w:sz w:val="20"/>
                 <w:szCs w:val="20"/>
               </w:rPr>
-              <w:lastRenderedPageBreak/>
               <w:t>Early</w:t>
             </w:r>
           </w:p>
@@ -34999,7 +37125,6 @@
                 <w:sz w:val="20"/>
                 <w:szCs w:val="20"/>
               </w:rPr>
-              <w:lastRenderedPageBreak/>
               <w:t>12</w:t>
             </w:r>
           </w:p>
@@ -35025,7 +37150,6 @@
                 <w:sz w:val="20"/>
                 <w:szCs w:val="20"/>
               </w:rPr>
-              <w:lastRenderedPageBreak/>
               <w:t>Early</w:t>
             </w:r>
           </w:p>
@@ -35152,7 +37276,6 @@
                 <w:sz w:val="20"/>
                 <w:szCs w:val="20"/>
               </w:rPr>
-              <w:lastRenderedPageBreak/>
               <w:t>29</w:t>
             </w:r>
           </w:p>
@@ -35178,7 +37301,6 @@
                 <w:sz w:val="20"/>
                 <w:szCs w:val="20"/>
               </w:rPr>
-              <w:lastRenderedPageBreak/>
               <w:t>Late</w:t>
             </w:r>
           </w:p>
@@ -35233,6 +37355,9 @@
         <w:t>Влади е студент</w:t>
       </w:r>
       <w:r>
+        <w:rPr>
+          <w:lang w:val="bg-BG"/>
+        </w:rPr>
         <w:t xml:space="preserve">, </w:t>
       </w:r>
       <w:r>
@@ -35242,6 +37367,9 @@
         <w:t>живее в София и си ходи от време на време до родния град</w:t>
       </w:r>
       <w:r>
+        <w:rPr>
+          <w:lang w:val="bg-BG"/>
+        </w:rPr>
         <w:t xml:space="preserve">. </w:t>
       </w:r>
       <w:r>
@@ -35251,6 +37379,9 @@
         <w:t>Той е много запален по волейбола</w:t>
       </w:r>
       <w:r>
+        <w:rPr>
+          <w:lang w:val="bg-BG"/>
+        </w:rPr>
         <w:t xml:space="preserve">, </w:t>
       </w:r>
       <w:r>
@@ -35293,6 +37424,9 @@
         <w:t>празничните дни</w:t>
       </w:r>
       <w:r>
+        <w:rPr>
+          <w:lang w:val="bg-BG"/>
+        </w:rPr>
         <w:t xml:space="preserve">. </w:t>
       </w:r>
       <w:r>
@@ -35336,6 +37470,9 @@
         <w:t>събота</w:t>
       </w:r>
       <w:r>
+        <w:rPr>
+          <w:lang w:val="bg-BG"/>
+        </w:rPr>
         <w:t xml:space="preserve">, </w:t>
       </w:r>
       <w:r>
@@ -35365,6 +37502,9 @@
         <w:t>не си пътува до родния град</w:t>
       </w:r>
       <w:r>
+        <w:rPr>
+          <w:lang w:val="bg-BG"/>
+        </w:rPr>
         <w:t xml:space="preserve">, </w:t>
       </w:r>
       <w:r>
@@ -35376,6 +37516,7 @@
       <w:r>
         <w:rPr>
           <w:b/>
+          <w:lang w:val="bg-BG"/>
         </w:rPr>
         <w:t xml:space="preserve">2/3 </w:t>
       </w:r>
@@ -35387,6 +37528,9 @@
         <w:t>от празничните дни</w:t>
       </w:r>
       <w:r>
+        <w:rPr>
+          <w:lang w:val="bg-BG"/>
+        </w:rPr>
         <w:t xml:space="preserve">. </w:t>
       </w:r>
       <w:r>
@@ -35418,6 +37562,7 @@
         <w:rPr>
           <w:b/>
           <w:noProof/>
+          <w:lang w:val="bg-BG"/>
         </w:rPr>
         <w:t xml:space="preserve"> </w:t>
       </w:r>
@@ -35435,6 +37580,9 @@
         <w:t>в годината</w:t>
       </w:r>
       <w:r>
+        <w:rPr>
+          <w:lang w:val="bg-BG"/>
+        </w:rPr>
         <w:t xml:space="preserve">, </w:t>
       </w:r>
       <w:r>
@@ -35451,6 +37599,9 @@
         <w:t>неделя</w:t>
       </w:r>
       <w:r>
+        <w:rPr>
+          <w:lang w:val="bg-BG"/>
+        </w:rPr>
         <w:t xml:space="preserve">. </w:t>
       </w:r>
       <w:r>
@@ -35469,6 +37620,7 @@
       <w:r>
         <w:rPr>
           <w:b/>
+          <w:lang w:val="bg-BG"/>
         </w:rPr>
         <w:t xml:space="preserve">3/4 </w:t>
       </w:r>
@@ -35480,6 +37632,9 @@
         <w:t>от уикендите</w:t>
       </w:r>
       <w:r>
+        <w:rPr>
+          <w:lang w:val="bg-BG"/>
+        </w:rPr>
         <w:t xml:space="preserve">, </w:t>
       </w:r>
       <w:r>
@@ -35489,11 +37644,15 @@
         <w:t>в които е в София</w:t>
       </w:r>
       <w:r>
+        <w:rPr>
+          <w:lang w:val="bg-BG"/>
+        </w:rPr>
         <w:t>.</w:t>
       </w:r>
       <w:r>
         <w:rPr>
           <w:b/>
+          <w:lang w:val="bg-BG"/>
         </w:rPr>
         <w:t xml:space="preserve"> </w:t>
       </w:r>
@@ -35504,6 +37663,9 @@
         <w:t>Отделно</w:t>
       </w:r>
       <w:r>
+        <w:rPr>
+          <w:lang w:val="bg-BG"/>
+        </w:rPr>
         <w:t xml:space="preserve">, </w:t>
       </w:r>
       <w:r>
@@ -35528,6 +37690,7 @@
       <w:r>
         <w:rPr>
           <w:b/>
+          <w:lang w:val="bg-BG"/>
         </w:rPr>
         <w:t xml:space="preserve">15% </w:t>
       </w:r>
@@ -35545,6 +37708,9 @@
         <w:t xml:space="preserve"> волейбол от нормалното</w:t>
       </w:r>
       <w:r>
+        <w:rPr>
+          <w:lang w:val="bg-BG"/>
+        </w:rPr>
         <w:t xml:space="preserve">. </w:t>
       </w:r>
       <w:r>
@@ -35554,6 +37720,9 @@
         <w:t>Приемаме</w:t>
       </w:r>
       <w:r>
+        <w:rPr>
+          <w:lang w:val="bg-BG"/>
+        </w:rPr>
         <w:t xml:space="preserve">, </w:t>
       </w:r>
       <w:r>
@@ -35565,6 +37734,7 @@
       <w:r>
         <w:rPr>
           <w:b/>
+          <w:lang w:val="bg-BG"/>
         </w:rPr>
         <w:t xml:space="preserve">48 </w:t>
       </w:r>
@@ -35576,6 +37746,9 @@
         <w:t>уикенда</w:t>
       </w:r>
       <w:r>
+        <w:rPr>
+          <w:lang w:val="bg-BG"/>
+        </w:rPr>
         <w:t xml:space="preserve">, </w:t>
       </w:r>
       <w:r>
@@ -35585,6 +37758,9 @@
         <w:t>подходящи за волейбол</w:t>
       </w:r>
       <w:r>
+        <w:rPr>
+          <w:lang w:val="bg-BG"/>
+        </w:rPr>
         <w:t>.</w:t>
       </w:r>
     </w:p>
@@ -35602,6 +37778,9 @@
         <w:t>Напишете програма</w:t>
       </w:r>
       <w:r>
+        <w:rPr>
+          <w:lang w:val="bg-BG"/>
+        </w:rPr>
         <w:t xml:space="preserve">, </w:t>
       </w:r>
       <w:r>
@@ -35624,6 +37803,9 @@
         <w:t xml:space="preserve"> през годината</w:t>
       </w:r>
       <w:r>
+        <w:rPr>
+          <w:lang w:val="bg-BG"/>
+        </w:rPr>
         <w:t xml:space="preserve">. </w:t>
       </w:r>
       <w:r>
@@ -35666,6 +37848,7 @@
         <w:rPr>
           <w:b/>
           <w:bCs/>
+          <w:lang w:val="bg-BG"/>
         </w:rPr>
         <w:t>-</w:t>
       </w:r>
@@ -35680,6 +37863,7 @@
       <w:r>
         <w:rPr>
           <w:noProof/>
+          <w:lang w:val="bg-BG"/>
         </w:rPr>
         <w:t>(</w:t>
       </w:r>
@@ -35690,6 +37874,9 @@
         <w:t xml:space="preserve">например </w:t>
       </w:r>
       <w:r>
+        <w:rPr>
+          <w:lang w:val="bg-BG"/>
+        </w:rPr>
         <w:t xml:space="preserve">2.15 </w:t>
       </w:r>
       <w:r>
@@ -35701,10 +37888,14 @@
       <w:r>
         <w:rPr>
           <w:noProof/>
+          <w:lang w:val="bg-BG"/>
         </w:rPr>
         <w:t xml:space="preserve"> </w:t>
       </w:r>
       <w:r>
+        <w:rPr>
+          <w:lang w:val="bg-BG"/>
+        </w:rPr>
         <w:t xml:space="preserve">2; 9.95 </w:t>
       </w:r>
       <w:r>
@@ -35716,10 +37907,14 @@
       <w:r>
         <w:rPr>
           <w:noProof/>
+          <w:lang w:val="bg-BG"/>
         </w:rPr>
         <w:t xml:space="preserve"> </w:t>
       </w:r>
       <w:r>
+        <w:rPr>
+          <w:lang w:val="bg-BG"/>
+        </w:rPr>
         <w:t>9).</w:t>
       </w:r>
     </w:p>
@@ -35737,6 +37932,9 @@
         <w:t>Входните данни се въвеждат от потребителя</w:t>
       </w:r>
       <w:r>
+        <w:rPr>
+          <w:lang w:val="bg-BG"/>
+        </w:rPr>
         <w:t xml:space="preserve"> </w:t>
       </w:r>
       <w:r>
@@ -35746,6 +37944,9 @@
         <w:t>в следния вид</w:t>
       </w:r>
       <w:r>
+        <w:rPr>
+          <w:lang w:val="bg-BG"/>
+        </w:rPr>
         <w:t xml:space="preserve">: </w:t>
       </w:r>
     </w:p>
@@ -35777,6 +37978,9 @@
         <w:t xml:space="preserve"> съдържа думата </w:t>
       </w:r>
       <w:r>
+        <w:rPr>
+          <w:lang w:val="bg-BG"/>
+        </w:rPr>
         <w:t>"</w:t>
       </w:r>
       <w:r>
@@ -35786,11 +37990,15 @@
         <w:t>leap</w:t>
       </w:r>
       <w:r>
+        <w:rPr>
+          <w:lang w:val="bg-BG"/>
+        </w:rPr>
         <w:t xml:space="preserve">" </w:t>
       </w:r>
       <w:r>
         <w:rPr>
           <w:noProof/>
+          <w:lang w:val="bg-BG"/>
         </w:rPr>
         <w:t>(</w:t>
       </w:r>
@@ -35803,6 +38011,7 @@
       <w:r>
         <w:rPr>
           <w:noProof/>
+          <w:lang w:val="bg-BG"/>
         </w:rPr>
         <w:t xml:space="preserve">) </w:t>
       </w:r>
@@ -35813,6 +38022,9 @@
         <w:t xml:space="preserve">или </w:t>
       </w:r>
       <w:r>
+        <w:rPr>
+          <w:lang w:val="bg-BG"/>
+        </w:rPr>
         <w:t>"</w:t>
       </w:r>
       <w:r>
@@ -35822,11 +38034,15 @@
         <w:t>normal</w:t>
       </w:r>
       <w:r>
+        <w:rPr>
+          <w:lang w:val="bg-BG"/>
+        </w:rPr>
         <w:t xml:space="preserve">" </w:t>
       </w:r>
       <w:r>
         <w:rPr>
           <w:noProof/>
+          <w:lang w:val="bg-BG"/>
         </w:rPr>
         <w:t>(</w:t>
       </w:r>
@@ -35837,6 +38053,9 @@
         <w:t>невисокосна</w:t>
       </w:r>
       <w:r>
+        <w:rPr>
+          <w:lang w:val="bg-BG"/>
+        </w:rPr>
         <w:t>).</w:t>
       </w:r>
     </w:p>
@@ -35876,10 +38095,14 @@
       <w:r>
         <w:rPr>
           <w:noProof/>
+          <w:lang w:val="bg-BG"/>
         </w:rPr>
         <w:t xml:space="preserve"> </w:t>
       </w:r>
       <w:r>
+        <w:rPr>
+          <w:lang w:val="bg-BG"/>
+        </w:rPr>
         <w:t xml:space="preserve">– </w:t>
       </w:r>
       <w:r>
@@ -35899,6 +38122,7 @@
       <w:r>
         <w:rPr>
           <w:noProof/>
+          <w:lang w:val="bg-BG"/>
         </w:rPr>
         <w:t>(</w:t>
       </w:r>
@@ -35909,6 +38133,9 @@
         <w:t>които не са събота и неделя</w:t>
       </w:r>
       <w:r>
+        <w:rPr>
+          <w:lang w:val="bg-BG"/>
+        </w:rPr>
         <w:t>).</w:t>
       </w:r>
     </w:p>
@@ -35948,10 +38175,14 @@
       <w:r>
         <w:rPr>
           <w:noProof/>
+          <w:lang w:val="bg-BG"/>
         </w:rPr>
         <w:t xml:space="preserve"> </w:t>
       </w:r>
       <w:r>
+        <w:rPr>
+          <w:lang w:val="bg-BG"/>
+        </w:rPr>
         <w:t xml:space="preserve">– </w:t>
       </w:r>
       <w:r>
@@ -35963,6 +38194,9 @@
         <w:t>брой уикенди</w:t>
       </w:r>
       <w:r>
+        <w:rPr>
+          <w:lang w:val="bg-BG"/>
+        </w:rPr>
         <w:t xml:space="preserve">, </w:t>
       </w:r>
       <w:r>
@@ -35972,6 +38206,9 @@
         <w:t>в които Влади си пътува до родния град</w:t>
       </w:r>
       <w:r>
+        <w:rPr>
+          <w:lang w:val="bg-BG"/>
+        </w:rPr>
         <w:t>.</w:t>
       </w:r>
     </w:p>
@@ -36255,6 +38492,7 @@
             <w:r>
               <w:rPr>
                 <w:rFonts w:cs="Consolas"/>
+                <w:lang w:val="bg-BG"/>
               </w:rPr>
               <w:t xml:space="preserve">46 </w:t>
             </w:r>
@@ -36274,10 +38512,14 @@
             <w:r>
               <w:rPr>
                 <w:noProof/>
+                <w:lang w:val="bg-BG"/>
               </w:rPr>
               <w:t xml:space="preserve"> </w:t>
             </w:r>
             <w:r>
+              <w:rPr>
+                <w:lang w:val="bg-BG"/>
+              </w:rPr>
               <w:t xml:space="preserve">46 * 3 / 4 </w:t>
             </w:r>
             <w:r>
@@ -36290,6 +38532,7 @@
               <w:rPr>
                 <w:rFonts w:cs="Consolas"/>
                 <w:noProof/>
+                <w:lang w:val="bg-BG"/>
               </w:rPr>
               <w:t xml:space="preserve"> </w:t>
             </w:r>
@@ -36297,12 +38540,14 @@
               <w:rPr>
                 <w:rFonts w:cs="Consolas"/>
                 <w:b/>
+                <w:lang w:val="bg-BG"/>
               </w:rPr>
               <w:t>34.5</w:t>
             </w:r>
             <w:r>
               <w:rPr>
                 <w:rFonts w:cs="Consolas"/>
+                <w:lang w:val="bg-BG"/>
               </w:rPr>
               <w:t xml:space="preserve"> </w:t>
             </w:r>
@@ -36332,6 +38577,7 @@
             <w:r>
               <w:rPr>
                 <w:rFonts w:cs="Consolas"/>
+                <w:lang w:val="bg-BG"/>
               </w:rPr>
               <w:t xml:space="preserve">2 </w:t>
             </w:r>
@@ -36352,12 +38598,14 @@
               <w:rPr>
                 <w:rFonts w:cs="Consolas"/>
                 <w:noProof/>
+                <w:lang w:val="bg-BG"/>
               </w:rPr>
               <w:t xml:space="preserve"> </w:t>
             </w:r>
             <w:r>
               <w:rPr>
                 <w:rFonts w:cs="Consolas"/>
+                <w:lang w:val="bg-BG"/>
               </w:rPr>
               <w:t xml:space="preserve">2 </w:t>
             </w:r>
@@ -36379,6 +38627,7 @@
               <w:rPr>
                 <w:rFonts w:cs="Consolas"/>
                 <w:noProof/>
+                <w:lang w:val="bg-BG"/>
               </w:rPr>
               <w:t xml:space="preserve"> </w:t>
             </w:r>
@@ -36386,12 +38635,14 @@
               <w:rPr>
                 <w:rFonts w:cs="Consolas"/>
                 <w:b/>
+                <w:lang w:val="bg-BG"/>
               </w:rPr>
               <w:t>2</w:t>
             </w:r>
             <w:r>
               <w:rPr>
                 <w:rFonts w:cs="Consolas"/>
+                <w:lang w:val="bg-BG"/>
               </w:rPr>
               <w:t xml:space="preserve"> </w:t>
             </w:r>
@@ -36449,6 +38700,7 @@
             <w:r>
               <w:rPr>
                 <w:rFonts w:cs="Consolas"/>
+                <w:lang w:val="bg-BG"/>
               </w:rPr>
               <w:t xml:space="preserve">5 * 2/3 </w:t>
             </w:r>
@@ -36463,6 +38715,7 @@
               <w:rPr>
                 <w:rFonts w:cs="Consolas"/>
                 <w:noProof/>
+                <w:lang w:val="bg-BG"/>
               </w:rPr>
               <w:t xml:space="preserve"> </w:t>
             </w:r>
@@ -36470,12 +38723,14 @@
               <w:rPr>
                 <w:rFonts w:cs="Consolas"/>
                 <w:b/>
+                <w:lang w:val="bg-BG"/>
               </w:rPr>
               <w:t>3.333</w:t>
             </w:r>
             <w:r>
               <w:rPr>
                 <w:rFonts w:cs="Consolas"/>
+                <w:lang w:val="bg-BG"/>
               </w:rPr>
               <w:t xml:space="preserve"> </w:t>
             </w:r>
@@ -36505,6 +38760,7 @@
             <w:r>
               <w:rPr>
                 <w:rFonts w:cs="Consolas"/>
+                <w:lang w:val="bg-BG"/>
               </w:rPr>
               <w:t xml:space="preserve">: 34.5 + 2 + 3.333 </w:t>
             </w:r>
@@ -36519,6 +38775,7 @@
               <w:rPr>
                 <w:rFonts w:cs="Consolas"/>
                 <w:noProof/>
+                <w:lang w:val="bg-BG"/>
               </w:rPr>
               <w:t xml:space="preserve"> </w:t>
             </w:r>
@@ -36526,6 +38783,7 @@
               <w:rPr>
                 <w:rFonts w:cs="Consolas"/>
                 <w:b/>
+                <w:lang w:val="bg-BG"/>
               </w:rPr>
               <w:t>39.833</w:t>
             </w:r>
@@ -36633,6 +38891,7 @@
             <w:r>
               <w:rPr>
                 <w:rFonts w:cs="Consolas"/>
+                <w:lang w:val="bg-BG"/>
               </w:rPr>
               <w:t>:</w:t>
             </w:r>
@@ -36692,6 +38951,7 @@
               <w:rPr>
                 <w:rFonts w:ascii="Consolas" w:hAnsi="Consolas" w:cs="Consolas"/>
                 <w:noProof/>
+                <w:lang w:val="bg-BG"/>
               </w:rPr>
             </w:pPr>
             <w:r>
@@ -36705,12 +38965,14 @@
               <w:rPr>
                 <w:rFonts w:cs="Consolas"/>
                 <w:b/>
+                <w:lang w:val="bg-BG"/>
               </w:rPr>
               <w:t>45</w:t>
             </w:r>
             <w:r>
               <w:rPr>
                 <w:rFonts w:cs="Consolas"/>
+                <w:lang w:val="bg-BG"/>
               </w:rPr>
               <w:t xml:space="preserve"> </w:t>
             </w:r>
@@ -36718,6 +38980,7 @@
               <w:rPr>
                 <w:rFonts w:cs="Consolas"/>
                 <w:noProof/>
+                <w:lang w:val="bg-BG"/>
               </w:rPr>
               <w:t>(</w:t>
             </w:r>
@@ -36732,6 +38995,7 @@
               <w:rPr>
                 <w:rFonts w:cs="Consolas"/>
                 <w:noProof/>
+                <w:lang w:val="bg-BG"/>
               </w:rPr>
               <w:t>)</w:t>
             </w:r>
@@ -37706,7 +39970,7 @@
 </file>
 
 <file path=word/endnotes.xml><?xml version="1.0" encoding="utf-8"?>
-<w:endnotes xmlns:wpc="http://schemas.microsoft.com/office/word/2010/wordprocessingCanvas" xmlns:cx="http://schemas.microsoft.com/office/drawing/2014/chartex" xmlns:cx1="http://schemas.microsoft.com/office/drawing/2015/9/8/chartex" xmlns:cx2="http://schemas.microsoft.com/office/drawing/2015/10/21/chartex" xmlns:cx3="http://schemas.microsoft.com/office/drawing/2016/5/9/chartex" xmlns:cx4="http://schemas.microsoft.com/office/drawing/2016/5/10/chartex" xmlns:cx5="http://schemas.microsoft.com/office/drawing/2016/5/11/chartex" xmlns:cx6="http://schemas.microsoft.com/office/drawing/2016/5/12/chartex" xmlns:cx7="http://schemas.microsoft.com/office/drawing/2016/5/13/chartex" xmlns:cx8="http://schemas.microsoft.com/office/drawing/2016/5/14/chartex" xmlns:mc="http://schemas.openxmlformats.org/markup-compatibility/2006" xmlns:aink="http://schemas.microsoft.com/office/drawing/2016/ink" xmlns:am3d="http://schemas.microsoft.com/office/drawing/2017/model3d" xmlns:o="urn:schemas-microsoft-com:office:office" xmlns:oel="http://schemas.microsoft.com/office/2019/extlst" xmlns:r="http://schemas.openxmlformats.org/officeDocument/2006/relationships" xmlns:m="http://schemas.openxmlformats.org/officeDocument/2006/math" xmlns:v="urn:schemas-microsoft-com:vml" xmlns:wp14="http://schemas.microsoft.com/office/word/2010/wordprocessingDrawing" xmlns:wp="http://schemas.openxmlformats.org/drawingml/2006/wordprocessingDrawing" xmlns:w10="urn:schemas-microsoft-com:office:word" xmlns:w="http://schemas.openxmlformats.org/wordprocessingml/2006/main" xmlns:w14="http://schemas.microsoft.com/office/word/2010/wordml" xmlns:w15="http://schemas.microsoft.com/office/word/2012/wordml" xmlns:w16cex="http://schemas.microsoft.com/office/word/2018/wordml/cex" xmlns:w16cid="http://schemas.microsoft.com/office/word/2016/wordml/cid" xmlns:w16="http://schemas.microsoft.com/office/word/2018/wordml" xmlns:w16du="http://schemas.microsoft.com/office/word/2023/wordml/word16du" xmlns:w16sdtdh="http://schemas.microsoft.com/office/word/2020/wordml/sdtdatahash" xmlns:w16se="http://schemas.microsoft.com/office/word/2015/wordml/symex" xmlns:wpg="http://schemas.microsoft.com/office/word/2010/wordprocessingGroup" xmlns:wpi="http://schemas.microsoft.com/office/word/2010/wordprocessingInk" xmlns:wne="http://schemas.microsoft.com/office/word/2006/wordml" xmlns:wps="http://schemas.microsoft.com/office/word/2010/wordprocessingShape" mc:Ignorable="w14 w15 w16se w16cid w16 w16cex w16sdtdh wp14">
+<w:endnotes xmlns:wpc="http://schemas.microsoft.com/office/word/2010/wordprocessingCanvas" xmlns:cx="http://schemas.microsoft.com/office/drawing/2014/chartex" xmlns:cx1="http://schemas.microsoft.com/office/drawing/2015/9/8/chartex" xmlns:cx2="http://schemas.microsoft.com/office/drawing/2015/10/21/chartex" xmlns:cx3="http://schemas.microsoft.com/office/drawing/2016/5/9/chartex" xmlns:cx4="http://schemas.microsoft.com/office/drawing/2016/5/10/chartex" xmlns:cx5="http://schemas.microsoft.com/office/drawing/2016/5/11/chartex" xmlns:cx6="http://schemas.microsoft.com/office/drawing/2016/5/12/chartex" xmlns:cx7="http://schemas.microsoft.com/office/drawing/2016/5/13/chartex" xmlns:cx8="http://schemas.microsoft.com/office/drawing/2016/5/14/chartex" xmlns:mc="http://schemas.openxmlformats.org/markup-compatibility/2006" xmlns:aink="http://schemas.microsoft.com/office/drawing/2016/ink" xmlns:am3d="http://schemas.microsoft.com/office/drawing/2017/model3d" xmlns:o="urn:schemas-microsoft-com:office:office" xmlns:oel="http://schemas.microsoft.com/office/2019/extlst" xmlns:r="http://schemas.openxmlformats.org/officeDocument/2006/relationships" xmlns:m="http://schemas.openxmlformats.org/officeDocument/2006/math" xmlns:v="urn:schemas-microsoft-com:vml" xmlns:wp14="http://schemas.microsoft.com/office/word/2010/wordprocessingDrawing" xmlns:wp="http://schemas.openxmlformats.org/drawingml/2006/wordprocessingDrawing" xmlns:w10="urn:schemas-microsoft-com:office:word" xmlns:w="http://schemas.openxmlformats.org/wordprocessingml/2006/main" xmlns:w14="http://schemas.microsoft.com/office/word/2010/wordml" xmlns:w15="http://schemas.microsoft.com/office/word/2012/wordml" xmlns:w16cex="http://schemas.microsoft.com/office/word/2018/wordml/cex" xmlns:w16cid="http://schemas.microsoft.com/office/word/2016/wordml/cid" xmlns:w16="http://schemas.microsoft.com/office/word/2018/wordml" xmlns:w16sdtdh="http://schemas.microsoft.com/office/word/2020/wordml/sdtdatahash" xmlns:w16se="http://schemas.microsoft.com/office/word/2015/wordml/symex" xmlns:wpg="http://schemas.microsoft.com/office/word/2010/wordprocessingGroup" xmlns:wpi="http://schemas.microsoft.com/office/word/2010/wordprocessingInk" xmlns:wne="http://schemas.microsoft.com/office/word/2006/wordml" xmlns:wps="http://schemas.microsoft.com/office/word/2010/wordprocessingShape" mc:Ignorable="w14 w15 w16se w16cid w16 w16cex w16sdtdh wp14">
   <w:endnote w:type="separator" w:id="-1">
     <w:p>
       <w:pPr>
@@ -37731,7 +39995,7 @@
 </file>
 
 <file path=word/footer1.xml><?xml version="1.0" encoding="utf-8"?>
-<w:ftr xmlns:wpc="http://schemas.microsoft.com/office/word/2010/wordprocessingCanvas" xmlns:cx="http://schemas.microsoft.com/office/drawing/2014/chartex" xmlns:cx1="http://schemas.microsoft.com/office/drawing/2015/9/8/chartex" xmlns:cx2="http://schemas.microsoft.com/office/drawing/2015/10/21/chartex" xmlns:cx3="http://schemas.microsoft.com/office/drawing/2016/5/9/chartex" xmlns:cx4="http://schemas.microsoft.com/office/drawing/2016/5/10/chartex" xmlns:cx5="http://schemas.microsoft.com/office/drawing/2016/5/11/chartex" xmlns:cx6="http://schemas.microsoft.com/office/drawing/2016/5/12/chartex" xmlns:cx7="http://schemas.microsoft.com/office/drawing/2016/5/13/chartex" xmlns:cx8="http://schemas.microsoft.com/office/drawing/2016/5/14/chartex" xmlns:mc="http://schemas.openxmlformats.org/markup-compatibility/2006" xmlns:aink="http://schemas.microsoft.com/office/drawing/2016/ink" xmlns:am3d="http://schemas.microsoft.com/office/drawing/2017/model3d" xmlns:o="urn:schemas-microsoft-com:office:office" xmlns:oel="http://schemas.microsoft.com/office/2019/extlst" xmlns:r="http://schemas.openxmlformats.org/officeDocument/2006/relationships" xmlns:m="http://schemas.openxmlformats.org/officeDocument/2006/math" xmlns:v="urn:schemas-microsoft-com:vml" xmlns:wp14="http://schemas.microsoft.com/office/word/2010/wordprocessingDrawing" xmlns:wp="http://schemas.openxmlformats.org/drawingml/2006/wordprocessingDrawing" xmlns:w10="urn:schemas-microsoft-com:office:word" xmlns:w="http://schemas.openxmlformats.org/wordprocessingml/2006/main" xmlns:w14="http://schemas.microsoft.com/office/word/2010/wordml" xmlns:w15="http://schemas.microsoft.com/office/word/2012/wordml" xmlns:w16cex="http://schemas.microsoft.com/office/word/2018/wordml/cex" xmlns:w16cid="http://schemas.microsoft.com/office/word/2016/wordml/cid" xmlns:w16="http://schemas.microsoft.com/office/word/2018/wordml" xmlns:w16du="http://schemas.microsoft.com/office/word/2023/wordml/word16du" xmlns:w16sdtdh="http://schemas.microsoft.com/office/word/2020/wordml/sdtdatahash" xmlns:w16se="http://schemas.microsoft.com/office/word/2015/wordml/symex" xmlns:wpg="http://schemas.microsoft.com/office/word/2010/wordprocessingGroup" xmlns:wpi="http://schemas.microsoft.com/office/word/2010/wordprocessingInk" xmlns:wne="http://schemas.microsoft.com/office/word/2006/wordml" xmlns:wps="http://schemas.microsoft.com/office/word/2010/wordprocessingShape" mc:Ignorable="w14 w15 w16se w16cid w16 w16cex w16sdtdh wp14">
+<w:ftr xmlns:wpc="http://schemas.microsoft.com/office/word/2010/wordprocessingCanvas" xmlns:cx="http://schemas.microsoft.com/office/drawing/2014/chartex" xmlns:cx1="http://schemas.microsoft.com/office/drawing/2015/9/8/chartex" xmlns:cx2="http://schemas.microsoft.com/office/drawing/2015/10/21/chartex" xmlns:cx3="http://schemas.microsoft.com/office/drawing/2016/5/9/chartex" xmlns:cx4="http://schemas.microsoft.com/office/drawing/2016/5/10/chartex" xmlns:cx5="http://schemas.microsoft.com/office/drawing/2016/5/11/chartex" xmlns:cx6="http://schemas.microsoft.com/office/drawing/2016/5/12/chartex" xmlns:cx7="http://schemas.microsoft.com/office/drawing/2016/5/13/chartex" xmlns:cx8="http://schemas.microsoft.com/office/drawing/2016/5/14/chartex" xmlns:mc="http://schemas.openxmlformats.org/markup-compatibility/2006" xmlns:aink="http://schemas.microsoft.com/office/drawing/2016/ink" xmlns:am3d="http://schemas.microsoft.com/office/drawing/2017/model3d" xmlns:o="urn:schemas-microsoft-com:office:office" xmlns:oel="http://schemas.microsoft.com/office/2019/extlst" xmlns:r="http://schemas.openxmlformats.org/officeDocument/2006/relationships" xmlns:m="http://schemas.openxmlformats.org/officeDocument/2006/math" xmlns:v="urn:schemas-microsoft-com:vml" xmlns:wp14="http://schemas.microsoft.com/office/word/2010/wordprocessingDrawing" xmlns:wp="http://schemas.openxmlformats.org/drawingml/2006/wordprocessingDrawing" xmlns:w10="urn:schemas-microsoft-com:office:word" xmlns:w="http://schemas.openxmlformats.org/wordprocessingml/2006/main" xmlns:w14="http://schemas.microsoft.com/office/word/2010/wordml" xmlns:w15="http://schemas.microsoft.com/office/word/2012/wordml" xmlns:w16cex="http://schemas.microsoft.com/office/word/2018/wordml/cex" xmlns:w16cid="http://schemas.microsoft.com/office/word/2016/wordml/cid" xmlns:w16="http://schemas.microsoft.com/office/word/2018/wordml" xmlns:w16sdtdh="http://schemas.microsoft.com/office/word/2020/wordml/sdtdatahash" xmlns:w16se="http://schemas.microsoft.com/office/word/2015/wordml/symex" xmlns:wpg="http://schemas.microsoft.com/office/word/2010/wordprocessingGroup" xmlns:wpi="http://schemas.microsoft.com/office/word/2010/wordprocessingInk" xmlns:wne="http://schemas.microsoft.com/office/word/2006/wordml" xmlns:wps="http://schemas.microsoft.com/office/word/2010/wordprocessingShape" mc:Ignorable="w14 w15 w16se w16cid w16 w16cex w16sdtdh wp14">
   <w:p>
     <w:pPr>
       <w:pStyle w:val="Footer"/>
@@ -37832,7 +40096,7 @@
               <v:stroke joinstyle="miter"/>
               <v:path gradientshapeok="t" o:connecttype="rect"/>
             </v:shapetype>
-            <v:shape id="Text Box 6" o:spid="_x0000_s1026" type="#_x0000_t202" style="position:absolute;margin-left:109.85pt;margin-top:28.05pt;width:40.15pt;height:13pt;z-index:251660288;visibility:visible;mso-wrap-style:square;mso-width-percent:0;mso-height-percent:0;mso-wrap-distance-left:9pt;mso-wrap-distance-top:0;mso-wrap-distance-right:9pt;mso-wrap-distance-bottom:0;mso-position-horizontal:absolute;mso-position-horizontal-relative:text;mso-position-vertical:absolute;mso-position-vertical-relative:text;mso-width-percent:0;mso-height-percent:0;mso-width-relative:page;mso-height-relative:page;v-text-anchor:middle" o:gfxdata="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" filled="f" stroked="f" strokeweight=".5pt">
+            <v:shape id="Text Box 6" o:spid="_x0000_s1026" type="#_x0000_t202" style="position:absolute;margin-left:109.85pt;margin-top:28.05pt;width:40.15pt;height:13pt;z-index:251660288;visibility:visible;mso-wrap-style:square;mso-width-percent:0;mso-height-percent:0;mso-wrap-distance-left:9pt;mso-wrap-distance-top:0;mso-wrap-distance-right:9pt;mso-wrap-distance-bottom:0;mso-position-horizontal:absolute;mso-position-horizontal-relative:text;mso-position-vertical:absolute;mso-position-vertical-relative:text;mso-width-percent:0;mso-height-percent:0;mso-width-relative:page;mso-height-relative:page;v-text-anchor:middle" o:gfxdata="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" filled="f" stroked="f" strokeweight=".5pt">
               <v:textbox inset=".5mm,0,0,0">
                 <w:txbxContent>
                   <w:p>
@@ -38601,7 +40865,7 @@
         </mc:Choice>
         <mc:Fallback>
           <w:pict>
-            <v:shape w14:anchorId="2074F399" id="Text Box 16" o:spid="_x0000_s1027" type="#_x0000_t202" style="position:absolute;margin-left:109pt;margin-top:7pt;width:411.4pt;height:40.45pt;z-index:251657216;visibility:visible;mso-wrap-style:square;mso-width-percent:0;mso-height-percent:0;mso-wrap-distance-left:9pt;mso-wrap-distance-top:0;mso-wrap-distance-right:9pt;mso-wrap-distance-bottom:0;mso-position-horizontal:absolute;mso-position-horizontal-relative:text;mso-position-vertical:absolute;mso-position-vertical-relative:text;mso-width-percent:0;mso-height-percent:0;mso-width-relative:page;mso-height-relative:page;v-text-anchor:top" o:gfxdata="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" filled="f" stroked="f">
+            <v:shape w14:anchorId="2074F399" id="Text Box 16" o:spid="_x0000_s1027" type="#_x0000_t202" style="position:absolute;margin-left:109pt;margin-top:7pt;width:411.4pt;height:40.45pt;z-index:251657216;visibility:visible;mso-wrap-style:square;mso-width-percent:0;mso-height-percent:0;mso-wrap-distance-left:9pt;mso-wrap-distance-top:0;mso-wrap-distance-right:9pt;mso-wrap-distance-bottom:0;mso-position-horizontal:absolute;mso-position-horizontal-relative:text;mso-position-vertical:absolute;mso-position-vertical-relative:text;mso-width-percent:0;mso-height-percent:0;mso-width-relative:page;mso-height-relative:page;v-text-anchor:top" o:gfxdata="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" filled="f" stroked="f">
               <v:textbox inset=".5mm,1.2mm,.5mm,.5mm">
                 <w:txbxContent>
                   <w:p>
@@ -39427,7 +41691,7 @@
             </wp:anchor>
           </w:drawing>
         </mc:Choice>
-        <mc:Fallback>
+        <mc:Fallback xmlns:w16du="http://schemas.microsoft.com/office/word/2023/wordml/word16du">
           <w:pict>
             <v:line w14:anchorId="60BE7D18" id="Straight Connector 19" o:spid="_x0000_s1026" style="position:absolute;flip:y;z-index:251622400;visibility:visible;mso-wrap-style:square;mso-width-percent:0;mso-height-percent:0;mso-wrap-distance-left:9pt;mso-wrap-distance-top:0;mso-wrap-distance-right:9pt;mso-wrap-distance-bottom:0;mso-position-horizontal:absolute;mso-position-horizontal-relative:text;mso-position-vertical:absolute;mso-position-vertical-relative:text;mso-width-percent:0;mso-height-percent:0;mso-width-relative:page;mso-height-relative:page" from="-.1pt,5.2pt" to="520.7pt,5.2pt" o:gfxdata="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" strokecolor="#974706 [1609]" strokeweight="1pt">
               <v:stroke endcap="round"/>
@@ -39608,7 +41872,7 @@
         </mc:Choice>
         <mc:Fallback>
           <w:pict>
-            <v:shape w14:anchorId="60DB5C39" id="Text Box 4" o:spid="_x0000_s1028" type="#_x0000_t202" style="position:absolute;margin-left:444.65pt;margin-top:26.95pt;width:70.9pt;height:15.9pt;z-index:251663360;visibility:visible;mso-wrap-style:square;mso-width-percent:0;mso-height-percent:0;mso-wrap-distance-left:9pt;mso-wrap-distance-top:0;mso-wrap-distance-right:9pt;mso-wrap-distance-bottom:0;mso-position-horizontal:absolute;mso-position-horizontal-relative:text;mso-position-vertical:absolute;mso-position-vertical-relative:text;mso-width-percent:0;mso-height-percent:0;mso-width-relative:page;mso-height-relative:page;v-text-anchor:middle" o:gfxdata="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" filled="f" stroked="f" strokeweight=".5pt">
+            <v:shape w14:anchorId="60DB5C39" id="Text Box 4" o:spid="_x0000_s1028" type="#_x0000_t202" style="position:absolute;margin-left:444.65pt;margin-top:26.95pt;width:70.9pt;height:15.9pt;z-index:251663360;visibility:visible;mso-wrap-style:square;mso-width-percent:0;mso-height-percent:0;mso-wrap-distance-left:9pt;mso-wrap-distance-top:0;mso-wrap-distance-right:9pt;mso-wrap-distance-bottom:0;mso-position-horizontal:absolute;mso-position-horizontal-relative:text;mso-position-vertical:absolute;mso-position-vertical-relative:text;mso-width-percent:0;mso-height-percent:0;mso-width-relative:page;mso-height-relative:page;v-text-anchor:middle" o:gfxdata="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" filled="f" stroked="f" strokeweight=".5pt">
               <v:textbox inset="0,0,0,0">
                 <w:txbxContent>
                   <w:p>
@@ -39719,7 +41983,7 @@
 </file>
 
 <file path=word/footnotes.xml><?xml version="1.0" encoding="utf-8"?>
-<w:footnotes xmlns:wpc="http://schemas.microsoft.com/office/word/2010/wordprocessingCanvas" xmlns:cx="http://schemas.microsoft.com/office/drawing/2014/chartex" xmlns:cx1="http://schemas.microsoft.com/office/drawing/2015/9/8/chartex" xmlns:cx2="http://schemas.microsoft.com/office/drawing/2015/10/21/chartex" xmlns:cx3="http://schemas.microsoft.com/office/drawing/2016/5/9/chartex" xmlns:cx4="http://schemas.microsoft.com/office/drawing/2016/5/10/chartex" xmlns:cx5="http://schemas.microsoft.com/office/drawing/2016/5/11/chartex" xmlns:cx6="http://schemas.microsoft.com/office/drawing/2016/5/12/chartex" xmlns:cx7="http://schemas.microsoft.com/office/drawing/2016/5/13/chartex" xmlns:cx8="http://schemas.microsoft.com/office/drawing/2016/5/14/chartex" xmlns:mc="http://schemas.openxmlformats.org/markup-compatibility/2006" xmlns:aink="http://schemas.microsoft.com/office/drawing/2016/ink" xmlns:am3d="http://schemas.microsoft.com/office/drawing/2017/model3d" xmlns:o="urn:schemas-microsoft-com:office:office" xmlns:oel="http://schemas.microsoft.com/office/2019/extlst" xmlns:r="http://schemas.openxmlformats.org/officeDocument/2006/relationships" xmlns:m="http://schemas.openxmlformats.org/officeDocument/2006/math" xmlns:v="urn:schemas-microsoft-com:vml" xmlns:wp14="http://schemas.microsoft.com/office/word/2010/wordprocessingDrawing" xmlns:wp="http://schemas.openxmlformats.org/drawingml/2006/wordprocessingDrawing" xmlns:w10="urn:schemas-microsoft-com:office:word" xmlns:w="http://schemas.openxmlformats.org/wordprocessingml/2006/main" xmlns:w14="http://schemas.microsoft.com/office/word/2010/wordml" xmlns:w15="http://schemas.microsoft.com/office/word/2012/wordml" xmlns:w16cex="http://schemas.microsoft.com/office/word/2018/wordml/cex" xmlns:w16cid="http://schemas.microsoft.com/office/word/2016/wordml/cid" xmlns:w16="http://schemas.microsoft.com/office/word/2018/wordml" xmlns:w16du="http://schemas.microsoft.com/office/word/2023/wordml/word16du" xmlns:w16sdtdh="http://schemas.microsoft.com/office/word/2020/wordml/sdtdatahash" xmlns:w16se="http://schemas.microsoft.com/office/word/2015/wordml/symex" xmlns:wpg="http://schemas.microsoft.com/office/word/2010/wordprocessingGroup" xmlns:wpi="http://schemas.microsoft.com/office/word/2010/wordprocessingInk" xmlns:wne="http://schemas.microsoft.com/office/word/2006/wordml" xmlns:wps="http://schemas.microsoft.com/office/word/2010/wordprocessingShape" mc:Ignorable="w14 w15 w16se w16cid w16 w16cex w16sdtdh wp14">
+<w:footnotes xmlns:wpc="http://schemas.microsoft.com/office/word/2010/wordprocessingCanvas" xmlns:cx="http://schemas.microsoft.com/office/drawing/2014/chartex" xmlns:cx1="http://schemas.microsoft.com/office/drawing/2015/9/8/chartex" xmlns:cx2="http://schemas.microsoft.com/office/drawing/2015/10/21/chartex" xmlns:cx3="http://schemas.microsoft.com/office/drawing/2016/5/9/chartex" xmlns:cx4="http://schemas.microsoft.com/office/drawing/2016/5/10/chartex" xmlns:cx5="http://schemas.microsoft.com/office/drawing/2016/5/11/chartex" xmlns:cx6="http://schemas.microsoft.com/office/drawing/2016/5/12/chartex" xmlns:cx7="http://schemas.microsoft.com/office/drawing/2016/5/13/chartex" xmlns:cx8="http://schemas.microsoft.com/office/drawing/2016/5/14/chartex" xmlns:mc="http://schemas.openxmlformats.org/markup-compatibility/2006" xmlns:aink="http://schemas.microsoft.com/office/drawing/2016/ink" xmlns:am3d="http://schemas.microsoft.com/office/drawing/2017/model3d" xmlns:o="urn:schemas-microsoft-com:office:office" xmlns:oel="http://schemas.microsoft.com/office/2019/extlst" xmlns:r="http://schemas.openxmlformats.org/officeDocument/2006/relationships" xmlns:m="http://schemas.openxmlformats.org/officeDocument/2006/math" xmlns:v="urn:schemas-microsoft-com:vml" xmlns:wp14="http://schemas.microsoft.com/office/word/2010/wordprocessingDrawing" xmlns:wp="http://schemas.openxmlformats.org/drawingml/2006/wordprocessingDrawing" xmlns:w10="urn:schemas-microsoft-com:office:word" xmlns:w="http://schemas.openxmlformats.org/wordprocessingml/2006/main" xmlns:w14="http://schemas.microsoft.com/office/word/2010/wordml" xmlns:w15="http://schemas.microsoft.com/office/word/2012/wordml" xmlns:w16cex="http://schemas.microsoft.com/office/word/2018/wordml/cex" xmlns:w16cid="http://schemas.microsoft.com/office/word/2016/wordml/cid" xmlns:w16="http://schemas.microsoft.com/office/word/2018/wordml" xmlns:w16sdtdh="http://schemas.microsoft.com/office/word/2020/wordml/sdtdatahash" xmlns:w16se="http://schemas.microsoft.com/office/word/2015/wordml/symex" xmlns:wpg="http://schemas.microsoft.com/office/word/2010/wordprocessingGroup" xmlns:wpi="http://schemas.microsoft.com/office/word/2010/wordprocessingInk" xmlns:wne="http://schemas.microsoft.com/office/word/2006/wordml" xmlns:wps="http://schemas.microsoft.com/office/word/2010/wordprocessingShape" mc:Ignorable="w14 w15 w16se w16cid w16 w16cex w16sdtdh wp14">
   <w:footnote w:type="separator" w:id="-1">
     <w:p>
       <w:pPr>
@@ -39744,7 +42008,7 @@
 </file>
 
 <file path=word/header1.xml><?xml version="1.0" encoding="utf-8"?>
-<w:hdr xmlns:wpc="http://schemas.microsoft.com/office/word/2010/wordprocessingCanvas" xmlns:cx="http://schemas.microsoft.com/office/drawing/2014/chartex" xmlns:cx1="http://schemas.microsoft.com/office/drawing/2015/9/8/chartex" xmlns:cx2="http://schemas.microsoft.com/office/drawing/2015/10/21/chartex" xmlns:cx3="http://schemas.microsoft.com/office/drawing/2016/5/9/chartex" xmlns:cx4="http://schemas.microsoft.com/office/drawing/2016/5/10/chartex" xmlns:cx5="http://schemas.microsoft.com/office/drawing/2016/5/11/chartex" xmlns:cx6="http://schemas.microsoft.com/office/drawing/2016/5/12/chartex" xmlns:cx7="http://schemas.microsoft.com/office/drawing/2016/5/13/chartex" xmlns:cx8="http://schemas.microsoft.com/office/drawing/2016/5/14/chartex" xmlns:mc="http://schemas.openxmlformats.org/markup-compatibility/2006" xmlns:aink="http://schemas.microsoft.com/office/drawing/2016/ink" xmlns:am3d="http://schemas.microsoft.com/office/drawing/2017/model3d" xmlns:o="urn:schemas-microsoft-com:office:office" xmlns:oel="http://schemas.microsoft.com/office/2019/extlst" xmlns:r="http://schemas.openxmlformats.org/officeDocument/2006/relationships" xmlns:m="http://schemas.openxmlformats.org/officeDocument/2006/math" xmlns:v="urn:schemas-microsoft-com:vml" xmlns:wp14="http://schemas.microsoft.com/office/word/2010/wordprocessingDrawing" xmlns:wp="http://schemas.openxmlformats.org/drawingml/2006/wordprocessingDrawing" xmlns:w10="urn:schemas-microsoft-com:office:word" xmlns:w="http://schemas.openxmlformats.org/wordprocessingml/2006/main" xmlns:w14="http://schemas.microsoft.com/office/word/2010/wordml" xmlns:w15="http://schemas.microsoft.com/office/word/2012/wordml" xmlns:w16cex="http://schemas.microsoft.com/office/word/2018/wordml/cex" xmlns:w16cid="http://schemas.microsoft.com/office/word/2016/wordml/cid" xmlns:w16="http://schemas.microsoft.com/office/word/2018/wordml" xmlns:w16du="http://schemas.microsoft.com/office/word/2023/wordml/word16du" xmlns:w16sdtdh="http://schemas.microsoft.com/office/word/2020/wordml/sdtdatahash" xmlns:w16se="http://schemas.microsoft.com/office/word/2015/wordml/symex" xmlns:wpg="http://schemas.microsoft.com/office/word/2010/wordprocessingGroup" xmlns:wpi="http://schemas.microsoft.com/office/word/2010/wordprocessingInk" xmlns:wne="http://schemas.microsoft.com/office/word/2006/wordml" xmlns:wps="http://schemas.microsoft.com/office/word/2010/wordprocessingShape" mc:Ignorable="w14 w15 w16se w16cid w16 w16cex w16sdtdh wp14">
+<w:hdr xmlns:wpc="http://schemas.microsoft.com/office/word/2010/wordprocessingCanvas" xmlns:cx="http://schemas.microsoft.com/office/drawing/2014/chartex" xmlns:cx1="http://schemas.microsoft.com/office/drawing/2015/9/8/chartex" xmlns:cx2="http://schemas.microsoft.com/office/drawing/2015/10/21/chartex" xmlns:cx3="http://schemas.microsoft.com/office/drawing/2016/5/9/chartex" xmlns:cx4="http://schemas.microsoft.com/office/drawing/2016/5/10/chartex" xmlns:cx5="http://schemas.microsoft.com/office/drawing/2016/5/11/chartex" xmlns:cx6="http://schemas.microsoft.com/office/drawing/2016/5/12/chartex" xmlns:cx7="http://schemas.microsoft.com/office/drawing/2016/5/13/chartex" xmlns:cx8="http://schemas.microsoft.com/office/drawing/2016/5/14/chartex" xmlns:mc="http://schemas.openxmlformats.org/markup-compatibility/2006" xmlns:aink="http://schemas.microsoft.com/office/drawing/2016/ink" xmlns:am3d="http://schemas.microsoft.com/office/drawing/2017/model3d" xmlns:o="urn:schemas-microsoft-com:office:office" xmlns:oel="http://schemas.microsoft.com/office/2019/extlst" xmlns:r="http://schemas.openxmlformats.org/officeDocument/2006/relationships" xmlns:m="http://schemas.openxmlformats.org/officeDocument/2006/math" xmlns:v="urn:schemas-microsoft-com:vml" xmlns:wp14="http://schemas.microsoft.com/office/word/2010/wordprocessingDrawing" xmlns:wp="http://schemas.openxmlformats.org/drawingml/2006/wordprocessingDrawing" xmlns:w10="urn:schemas-microsoft-com:office:word" xmlns:w="http://schemas.openxmlformats.org/wordprocessingml/2006/main" xmlns:w14="http://schemas.microsoft.com/office/word/2010/wordml" xmlns:w15="http://schemas.microsoft.com/office/word/2012/wordml" xmlns:w16cex="http://schemas.microsoft.com/office/word/2018/wordml/cex" xmlns:w16cid="http://schemas.microsoft.com/office/word/2016/wordml/cid" xmlns:w16="http://schemas.microsoft.com/office/word/2018/wordml" xmlns:w16sdtdh="http://schemas.microsoft.com/office/word/2020/wordml/sdtdatahash" xmlns:w16se="http://schemas.microsoft.com/office/word/2015/wordml/symex" xmlns:wpg="http://schemas.microsoft.com/office/word/2010/wordprocessingGroup" xmlns:wpi="http://schemas.microsoft.com/office/word/2010/wordprocessingInk" xmlns:wne="http://schemas.microsoft.com/office/word/2006/wordml" xmlns:wps="http://schemas.microsoft.com/office/word/2010/wordprocessingShape" mc:Ignorable="w14 w15 w16se w16cid w16 w16cex w16sdtdh wp14">
   <w:p>
     <w:pPr>
       <w:pStyle w:val="Header"/>
@@ -39755,7 +42019,7 @@
 </file>
 
 <file path=word/numbering.xml><?xml version="1.0" encoding="utf-8"?>
-<w:numbering xmlns:wpc="http://schemas.microsoft.com/office/word/2010/wordprocessingCanvas" xmlns:cx="http://schemas.microsoft.com/office/drawing/2014/chartex" xmlns:cx1="http://schemas.microsoft.com/office/drawing/2015/9/8/chartex" xmlns:cx2="http://schemas.microsoft.com/office/drawing/2015/10/21/chartex" xmlns:cx3="http://schemas.microsoft.com/office/drawing/2016/5/9/chartex" xmlns:cx4="http://schemas.microsoft.com/office/drawing/2016/5/10/chartex" xmlns:cx5="http://schemas.microsoft.com/office/drawing/2016/5/11/chartex" xmlns:cx6="http://schemas.microsoft.com/office/drawing/2016/5/12/chartex" xmlns:cx7="http://schemas.microsoft.com/office/drawing/2016/5/13/chartex" xmlns:cx8="http://schemas.microsoft.com/office/drawing/2016/5/14/chartex" xmlns:mc="http://schemas.openxmlformats.org/markup-compatibility/2006" xmlns:aink="http://schemas.microsoft.com/office/drawing/2016/ink" xmlns:am3d="http://schemas.microsoft.com/office/drawing/2017/model3d" xmlns:o="urn:schemas-microsoft-com:office:office" xmlns:oel="http://schemas.microsoft.com/office/2019/extlst" xmlns:r="http://schemas.openxmlformats.org/officeDocument/2006/relationships" xmlns:m="http://schemas.openxmlformats.org/officeDocument/2006/math" xmlns:v="urn:schemas-microsoft-com:vml" xmlns:wp14="http://schemas.microsoft.com/office/word/2010/wordprocessingDrawing" xmlns:wp="http://schemas.openxmlformats.org/drawingml/2006/wordprocessingDrawing" xmlns:w10="urn:schemas-microsoft-com:office:word" xmlns:w="http://schemas.openxmlformats.org/wordprocessingml/2006/main" xmlns:w14="http://schemas.microsoft.com/office/word/2010/wordml" xmlns:w15="http://schemas.microsoft.com/office/word/2012/wordml" xmlns:w16cex="http://schemas.microsoft.com/office/word/2018/wordml/cex" xmlns:w16cid="http://schemas.microsoft.com/office/word/2016/wordml/cid" xmlns:w16="http://schemas.microsoft.com/office/word/2018/wordml" xmlns:w16du="http://schemas.microsoft.com/office/word/2023/wordml/word16du" xmlns:w16sdtdh="http://schemas.microsoft.com/office/word/2020/wordml/sdtdatahash" xmlns:w16se="http://schemas.microsoft.com/office/word/2015/wordml/symex" xmlns:wpg="http://schemas.microsoft.com/office/word/2010/wordprocessingGroup" xmlns:wpi="http://schemas.microsoft.com/office/word/2010/wordprocessingInk" xmlns:wne="http://schemas.microsoft.com/office/word/2006/wordml" xmlns:wps="http://schemas.microsoft.com/office/word/2010/wordprocessingShape" mc:Ignorable="w14 w15 w16se w16cid w16 w16cex w16sdtdh wp14">
+<w:numbering xmlns:wpc="http://schemas.microsoft.com/office/word/2010/wordprocessingCanvas" xmlns:cx="http://schemas.microsoft.com/office/drawing/2014/chartex" xmlns:cx1="http://schemas.microsoft.com/office/drawing/2015/9/8/chartex" xmlns:cx2="http://schemas.microsoft.com/office/drawing/2015/10/21/chartex" xmlns:cx3="http://schemas.microsoft.com/office/drawing/2016/5/9/chartex" xmlns:cx4="http://schemas.microsoft.com/office/drawing/2016/5/10/chartex" xmlns:cx5="http://schemas.microsoft.com/office/drawing/2016/5/11/chartex" xmlns:cx6="http://schemas.microsoft.com/office/drawing/2016/5/12/chartex" xmlns:cx7="http://schemas.microsoft.com/office/drawing/2016/5/13/chartex" xmlns:cx8="http://schemas.microsoft.com/office/drawing/2016/5/14/chartex" xmlns:mc="http://schemas.openxmlformats.org/markup-compatibility/2006" xmlns:aink="http://schemas.microsoft.com/office/drawing/2016/ink" xmlns:am3d="http://schemas.microsoft.com/office/drawing/2017/model3d" xmlns:o="urn:schemas-microsoft-com:office:office" xmlns:oel="http://schemas.microsoft.com/office/2019/extlst" xmlns:r="http://schemas.openxmlformats.org/officeDocument/2006/relationships" xmlns:m="http://schemas.openxmlformats.org/officeDocument/2006/math" xmlns:v="urn:schemas-microsoft-com:vml" xmlns:wp14="http://schemas.microsoft.com/office/word/2010/wordprocessingDrawing" xmlns:wp="http://schemas.openxmlformats.org/drawingml/2006/wordprocessingDrawing" xmlns:w10="urn:schemas-microsoft-com:office:word" xmlns:w="http://schemas.openxmlformats.org/wordprocessingml/2006/main" xmlns:w14="http://schemas.microsoft.com/office/word/2010/wordml" xmlns:w15="http://schemas.microsoft.com/office/word/2012/wordml" xmlns:w16cex="http://schemas.microsoft.com/office/word/2018/wordml/cex" xmlns:w16cid="http://schemas.microsoft.com/office/word/2016/wordml/cid" xmlns:w16="http://schemas.microsoft.com/office/word/2018/wordml" xmlns:w16sdtdh="http://schemas.microsoft.com/office/word/2020/wordml/sdtdatahash" xmlns:w16se="http://schemas.microsoft.com/office/word/2015/wordml/symex" xmlns:wpg="http://schemas.microsoft.com/office/word/2010/wordprocessingGroup" xmlns:wpi="http://schemas.microsoft.com/office/word/2010/wordprocessingInk" xmlns:wne="http://schemas.microsoft.com/office/word/2006/wordml" xmlns:wps="http://schemas.microsoft.com/office/word/2010/wordprocessingShape" mc:Ignorable="w14 w15 w16se w16cid w16 w16cex w16sdtdh wp14">
   <w:abstractNum w:abstractNumId="0" w15:restartNumberingAfterBreak="0">
     <w:nsid w:val="01943662"/>
     <w:multiLevelType w:val="hybridMultilevel"/>
